--- a/InnoLab3/Project_Diary_Group_18.docx
+++ b/InnoLab3/Project_Diary_Group_18.docx
@@ -719,6 +719,12 @@
         </w:rPr>
         <w:t>Johann Lang, if22b099@technikum-wien.at, Leader Gamedesign</w:t>
       </w:r>
+      <w:r>
+        <w:rPr>
+          <w:lang w:val="en-GB"/>
+        </w:rPr>
+        <w:t>, Programming</w:t>
+      </w:r>
     </w:p>
     <w:p>
       <w:pPr>
@@ -1381,37 +1387,45 @@
         <w:rPr>
           <w:b/>
           <w:bCs/>
-          <w:lang w:val="en-GB"/>
+          <w:lang w:val="de-AT"/>
         </w:rPr>
       </w:pPr>
       <w:r>
         <w:rPr>
           <w:b/>
           <w:bCs/>
-          <w:lang w:val="en-GB"/>
+          <w:lang w:val="de-AT"/>
         </w:rPr>
         <w:lastRenderedPageBreak/>
-        <w:t>Collaboration &amp; Tooling</w:t>
-      </w:r>
-    </w:p>
-    <w:p>
-      <w:pPr>
-        <w:pStyle w:val="fhtwFlietext03Arial"/>
-        <w:rPr>
-          <w:lang w:val="en-GB"/>
-        </w:rPr>
-      </w:pPr>
-    </w:p>
-    <w:p>
-      <w:pPr>
-        <w:pStyle w:val="fhtwFlietext03Arial"/>
-        <w:rPr>
-          <w:lang w:val="en-GB"/>
-        </w:rPr>
-      </w:pPr>
-      <w:r>
-        <w:rPr>
-          <w:lang w:val="en-GB"/>
+        <w:t>Kollaboration</w:t>
+      </w:r>
+      <w:r>
+        <w:rPr>
+          <w:b/>
+          <w:bCs/>
+          <w:lang w:val="de-AT"/>
+        </w:rPr>
+        <w:t xml:space="preserve"> &amp; Tooling</w:t>
+      </w:r>
+    </w:p>
+    <w:p>
+      <w:pPr>
+        <w:pStyle w:val="fhtwFlietext03Arial"/>
+        <w:rPr>
+          <w:lang w:val="de-AT"/>
+        </w:rPr>
+      </w:pPr>
+    </w:p>
+    <w:p>
+      <w:pPr>
+        <w:pStyle w:val="fhtwFlietext03Arial"/>
+        <w:rPr>
+          <w:lang w:val="de-AT"/>
+        </w:rPr>
+      </w:pPr>
+      <w:r>
+        <w:rPr>
+          <w:lang w:val="de-AT"/>
         </w:rPr>
         <w:t>Kollaboration: GIT als VCS</w:t>
       </w:r>
@@ -1420,20 +1434,20 @@
       <w:pPr>
         <w:pStyle w:val="fhtwFlietext03Arial"/>
         <w:rPr>
-          <w:lang w:val="en-GB"/>
-        </w:rPr>
-      </w:pPr>
-    </w:p>
-    <w:p>
-      <w:pPr>
-        <w:pStyle w:val="fhtwFlietext03Arial"/>
-        <w:rPr>
-          <w:lang w:val="en-GB"/>
-        </w:rPr>
-      </w:pPr>
-      <w:r>
-        <w:rPr>
-          <w:lang w:val="en-GB"/>
+          <w:lang w:val="de-AT"/>
+        </w:rPr>
+      </w:pPr>
+    </w:p>
+    <w:p>
+      <w:pPr>
+        <w:pStyle w:val="fhtwFlietext03Arial"/>
+        <w:rPr>
+          <w:lang w:val="de-AT"/>
+        </w:rPr>
+      </w:pPr>
+      <w:r>
+        <w:rPr>
+          <w:lang w:val="de-AT"/>
         </w:rPr>
         <w:t xml:space="preserve">Clone: </w:t>
       </w:r>
@@ -1441,7 +1455,7 @@
         <w:r>
           <w:rPr>
             <w:rStyle w:val="Hyperlink"/>
-            <w:lang w:val="en-GB"/>
+            <w:lang w:val="de-AT"/>
           </w:rPr>
           <w:t>https://git.technikum-wien.at/innolab/dieter-informatik.git</w:t>
         </w:r>
@@ -1451,12 +1465,12 @@
       <w:pPr>
         <w:pStyle w:val="fhtwFlietext03Arial"/>
         <w:rPr>
-          <w:lang w:val="en-GB"/>
-        </w:rPr>
-      </w:pPr>
-      <w:r>
-        <w:rPr>
-          <w:lang w:val="en-GB"/>
+          <w:lang w:val="de-AT"/>
+        </w:rPr>
+      </w:pPr>
+      <w:r>
+        <w:rPr>
+          <w:lang w:val="de-AT"/>
         </w:rPr>
         <w:t xml:space="preserve">Website Link: </w:t>
       </w:r>
@@ -1464,7 +1478,7 @@
         <w:r>
           <w:rPr>
             <w:rStyle w:val="Hyperlink"/>
-            <w:lang w:val="en-GB"/>
+            <w:lang w:val="de-AT"/>
           </w:rPr>
           <w:t>https://git.technikum-wien.at/innolab/dieter-informatik/-/tree/InnoLab2</w:t>
         </w:r>
@@ -1474,7 +1488,7 @@
       <w:pPr>
         <w:pStyle w:val="fhtwFlietext03Arial"/>
         <w:rPr>
-          <w:lang w:val="en-GB"/>
+          <w:lang w:val="de-AT"/>
         </w:rPr>
       </w:pPr>
     </w:p>
@@ -1535,7 +1549,7 @@
         <w:rPr>
           <w:lang w:val="de-AT"/>
         </w:rPr>
-        <w:t>Unity, Visual Studio 2022</w:t>
+        <w:t>Unity, Visual Studio</w:t>
       </w:r>
     </w:p>
     <w:p>
@@ -1556,6 +1570,12 @@
           <w:lang w:val="de-AT"/>
         </w:rPr>
         <w:t>, Zoom</w:t>
+      </w:r>
+      <w:r>
+        <w:rPr>
+          <w:lang w:val="de-AT"/>
+        </w:rPr>
+        <w:t>, in Person an FH Technikum Wien</w:t>
       </w:r>
     </w:p>
     <w:p>
@@ -10267,7 +10287,7 @@
           <v:shape id="_x0000_i1025" type="#_x0000_t75" style="width:77.25pt;height:49.5pt" o:ole="">
             <v:imagedata r:id="rId23" o:title=""/>
           </v:shape>
-          <o:OLEObject Type="Embed" ProgID="Excel.Sheet.12" ShapeID="_x0000_i1025" DrawAspect="Icon" ObjectID="_1797503934" r:id="rId24"/>
+          <o:OLEObject Type="Embed" ProgID="Excel.Sheet.12" ShapeID="_x0000_i1025" DrawAspect="Icon" ObjectID="_1798448137" r:id="rId24"/>
         </w:object>
       </w:r>
     </w:p>
@@ -10601,10 +10621,10 @@
           <w:lang w:val="de-AT"/>
         </w:rPr>
         <w:object w:dxaOrig="1539" w:dyaOrig="997" w14:anchorId="18B5646C">
-          <v:shape id="_x0000_i1026" type="#_x0000_t75" style="width:77.25pt;height:49.5pt" o:ole="">
+          <v:shape id="_x0000_i1026" type="#_x0000_t75" style="width:77.45pt;height:49.6pt" o:ole="">
             <v:imagedata r:id="rId28" o:title=""/>
           </v:shape>
-          <o:OLEObject Type="Embed" ProgID="Excel.Sheet.12" ShapeID="_x0000_i1026" DrawAspect="Icon" ObjectID="_1797503935" r:id="rId29"/>
+          <o:OLEObject Type="Embed" ProgID="Excel.Sheet.12" ShapeID="_x0000_i1026" DrawAspect="Icon" ObjectID="_1798448138" r:id="rId29"/>
         </w:object>
       </w:r>
     </w:p>
@@ -16943,25 +16963,15 @@
           <w:szCs w:val="36"/>
           <w:lang w:val="de-AT"/>
         </w:rPr>
-        <w:t>1</w:t>
-      </w:r>
-      <w:r>
+        <w:t>13</w:t>
+      </w:r>
+    </w:p>
+    <w:p>
+      <w:pPr>
+        <w:pStyle w:val="fhtwFlietext03Arial"/>
         <w:rPr>
           <w:b/>
           <w:bCs/>
-          <w:sz w:val="36"/>
-          <w:szCs w:val="36"/>
-          <w:lang w:val="de-AT"/>
-        </w:rPr>
-        <w:t>3</w:t>
-      </w:r>
-    </w:p>
-    <w:p>
-      <w:pPr>
-        <w:pStyle w:val="fhtwFlietext03Arial"/>
-        <w:rPr>
-          <w:b/>
-          <w:bCs/>
           <w:lang w:val="de-AT"/>
         </w:rPr>
       </w:pPr>
@@ -17001,19 +17011,7 @@
         <w:rPr>
           <w:lang w:val="de-AT"/>
         </w:rPr>
-        <w:t xml:space="preserve"> begann das </w:t>
-      </w:r>
-      <w:r>
-        <w:rPr>
-          <w:lang w:val="de-AT"/>
-        </w:rPr>
-        <w:t>dritte und somit finale</w:t>
-      </w:r>
-      <w:r>
-        <w:rPr>
-          <w:lang w:val="de-AT"/>
-        </w:rPr>
-        <w:t xml:space="preserve"> Semester von Innolab. </w:t>
+        <w:t xml:space="preserve"> begann das dritte und somit finale Semester von Innolab. </w:t>
       </w:r>
     </w:p>
     <w:p>
@@ -17361,17 +17359,7 @@
           <w:szCs w:val="36"/>
           <w:lang w:val="de-AT"/>
         </w:rPr>
-        <w:t>1</w:t>
-      </w:r>
-      <w:r>
-        <w:rPr>
-          <w:b/>
-          <w:bCs/>
-          <w:sz w:val="36"/>
-          <w:szCs w:val="36"/>
-          <w:lang w:val="de-AT"/>
-        </w:rPr>
-        <w:t>4</w:t>
+        <w:t>14</w:t>
       </w:r>
     </w:p>
     <w:p>
@@ -17724,17 +17712,7 @@
           <w:szCs w:val="36"/>
           <w:lang w:val="de-AT"/>
         </w:rPr>
-        <w:t>1</w:t>
-      </w:r>
-      <w:r>
-        <w:rPr>
-          <w:b/>
-          <w:bCs/>
-          <w:sz w:val="36"/>
-          <w:szCs w:val="36"/>
-          <w:lang w:val="de-AT"/>
-        </w:rPr>
-        <w:t>5</w:t>
+        <w:t>15</w:t>
       </w:r>
     </w:p>
     <w:p>
@@ -18254,17 +18232,7 @@
           <w:szCs w:val="36"/>
           <w:lang w:val="de-AT"/>
         </w:rPr>
-        <w:t>1</w:t>
-      </w:r>
-      <w:r>
-        <w:rPr>
-          <w:b/>
-          <w:bCs/>
-          <w:sz w:val="36"/>
-          <w:szCs w:val="36"/>
-          <w:lang w:val="de-AT"/>
-        </w:rPr>
-        <w:t>6</w:t>
+        <w:t>16</w:t>
       </w:r>
     </w:p>
     <w:p>
@@ -18740,17 +18708,7 @@
           <w:szCs w:val="36"/>
           <w:lang w:val="de-AT"/>
         </w:rPr>
-        <w:t>1</w:t>
-      </w:r>
-      <w:r>
-        <w:rPr>
-          <w:b/>
-          <w:bCs/>
-          <w:sz w:val="36"/>
-          <w:szCs w:val="36"/>
-          <w:lang w:val="de-AT"/>
-        </w:rPr>
-        <w:t>7</w:t>
+        <w:t>17</w:t>
       </w:r>
     </w:p>
     <w:p>
@@ -19327,103 +19285,143 @@
           <w:szCs w:val="36"/>
           <w:lang w:val="de-AT"/>
         </w:rPr>
-        <w:t>1</w:t>
-      </w:r>
-      <w:r>
+        <w:t>18</w:t>
+      </w:r>
+    </w:p>
+    <w:p>
+      <w:pPr>
+        <w:pStyle w:val="fhtwFlietext03Arial"/>
         <w:rPr>
           <w:b/>
           <w:bCs/>
-          <w:sz w:val="36"/>
-          <w:szCs w:val="36"/>
-          <w:lang w:val="de-AT"/>
-        </w:rPr>
-        <w:t>8</w:t>
-      </w:r>
-    </w:p>
-    <w:p>
-      <w:pPr>
-        <w:pStyle w:val="fhtwFlietext03Arial"/>
+          <w:lang w:val="de-AT"/>
+        </w:rPr>
+      </w:pPr>
+    </w:p>
+    <w:p>
+      <w:pPr>
+        <w:pStyle w:val="fhtwFlietext03Arial"/>
+        <w:rPr>
+          <w:lang w:val="de-AT"/>
+        </w:rPr>
+      </w:pPr>
+      <w:r>
         <w:rPr>
           <w:b/>
           <w:bCs/>
           <w:lang w:val="de-AT"/>
         </w:rPr>
-      </w:pPr>
-    </w:p>
-    <w:p>
-      <w:pPr>
-        <w:pStyle w:val="fhtwFlietext03Arial"/>
-        <w:rPr>
-          <w:lang w:val="de-AT"/>
-        </w:rPr>
-      </w:pPr>
-      <w:r>
+        <w:t>Meetings</w:t>
+      </w:r>
+    </w:p>
+    <w:p>
+      <w:pPr>
+        <w:pStyle w:val="fhtwFlietext03Arial"/>
+        <w:rPr>
+          <w:lang w:val="de-AT"/>
+        </w:rPr>
+      </w:pPr>
+    </w:p>
+    <w:p>
+      <w:pPr>
+        <w:pStyle w:val="fhtwFlietext03Arial"/>
+        <w:numPr>
+          <w:ilvl w:val="0"/>
+          <w:numId w:val="32"/>
+        </w:numPr>
+        <w:rPr>
+          <w:lang w:val="de-AT"/>
+        </w:rPr>
+      </w:pPr>
+      <w:r>
+        <w:rPr>
+          <w:lang w:val="de-AT"/>
+        </w:rPr>
+        <w:t>Discord-Meeting</w:t>
+      </w:r>
+      <w:r>
+        <w:rPr>
+          <w:lang w:val="de-AT"/>
+        </w:rPr>
+        <w:t xml:space="preserve">: Planung des Projektvideos </w:t>
+      </w:r>
+    </w:p>
+    <w:p>
+      <w:pPr>
+        <w:pStyle w:val="fhtwFlietext03Arial"/>
+        <w:numPr>
+          <w:ilvl w:val="0"/>
+          <w:numId w:val="32"/>
+        </w:numPr>
+        <w:rPr>
+          <w:lang w:val="de-AT"/>
+        </w:rPr>
+      </w:pPr>
+      <w:r>
+        <w:rPr>
+          <w:lang w:val="de-AT"/>
+        </w:rPr>
+        <w:t>Discord-Meeting</w:t>
+      </w:r>
+      <w:r>
+        <w:rPr>
+          <w:lang w:val="de-AT"/>
+        </w:rPr>
+        <w:t xml:space="preserve">: Diskussion und </w:t>
+      </w:r>
+      <w:r>
+        <w:rPr>
+          <w:lang w:val="de-AT"/>
+        </w:rPr>
+        <w:t>Finalisierung</w:t>
+      </w:r>
+      <w:r>
+        <w:rPr>
+          <w:lang w:val="de-AT"/>
+        </w:rPr>
+        <w:t xml:space="preserve"> des </w:t>
+      </w:r>
+      <w:r>
+        <w:rPr>
+          <w:lang w:val="de-AT"/>
+        </w:rPr>
+        <w:t>Diarys</w:t>
+      </w:r>
+    </w:p>
+    <w:p>
+      <w:pPr>
+        <w:pStyle w:val="fhtwFlietext03Arial"/>
+        <w:rPr>
+          <w:lang w:val="de-AT"/>
+        </w:rPr>
+      </w:pPr>
+    </w:p>
+    <w:p>
+      <w:pPr>
+        <w:pStyle w:val="fhtwFlietext03Arial"/>
         <w:rPr>
           <w:b/>
           <w:bCs/>
           <w:lang w:val="de-AT"/>
         </w:rPr>
-        <w:t>Meetings</w:t>
-      </w:r>
-    </w:p>
-    <w:p>
-      <w:pPr>
-        <w:pStyle w:val="fhtwFlietext03Arial"/>
-        <w:rPr>
-          <w:lang w:val="de-AT"/>
-        </w:rPr>
-      </w:pPr>
-    </w:p>
-    <w:p>
-      <w:pPr>
-        <w:pStyle w:val="fhtwFlietext03Arial"/>
-        <w:numPr>
-          <w:ilvl w:val="0"/>
-          <w:numId w:val="32"/>
-        </w:numPr>
-        <w:rPr>
-          <w:lang w:val="de-AT"/>
-        </w:rPr>
-      </w:pPr>
-      <w:r>
-        <w:rPr>
-          <w:lang w:val="de-AT"/>
-        </w:rPr>
-        <w:t>a</w:t>
-      </w:r>
-    </w:p>
-    <w:p>
-      <w:pPr>
-        <w:pStyle w:val="fhtwFlietext03Arial"/>
-        <w:rPr>
-          <w:lang w:val="de-AT"/>
-        </w:rPr>
-      </w:pPr>
-    </w:p>
-    <w:p>
-      <w:pPr>
-        <w:pStyle w:val="fhtwFlietext03Arial"/>
+      </w:pPr>
+      <w:r>
         <w:rPr>
           <w:b/>
           <w:bCs/>
           <w:lang w:val="de-AT"/>
         </w:rPr>
-      </w:pPr>
-      <w:r>
+        <w:t>Tasks</w:t>
+      </w:r>
+    </w:p>
+    <w:p>
+      <w:pPr>
+        <w:pStyle w:val="fhtwFlietext03Arial"/>
         <w:rPr>
           <w:b/>
           <w:bCs/>
           <w:lang w:val="de-AT"/>
         </w:rPr>
-        <w:t>Tasks</w:t>
-      </w:r>
-    </w:p>
-    <w:p>
-      <w:pPr>
-        <w:pStyle w:val="fhtwFlietext03Arial"/>
-        <w:rPr>
-          <w:lang w:val="de-AT"/>
-        </w:rPr>
       </w:pPr>
     </w:p>
     <w:p>
@@ -19441,12 +19439,193 @@
         <w:rPr>
           <w:lang w:val="de-AT"/>
         </w:rPr>
-        <w:t>a</w:t>
-      </w:r>
-    </w:p>
-    <w:p>
-      <w:pPr>
-        <w:pStyle w:val="fhtwFlietext03Arial"/>
+        <w:t>Vincent behob den Grid-Layer-Bug und passte die Assets für das dritte Level an. Zusätzlich fügte er einen Partikeleffekt für Müll hinzu, um ihn visuell zu verbessern.</w:t>
+      </w:r>
+    </w:p>
+    <w:p>
+      <w:pPr>
+        <w:pStyle w:val="fhtwFlietext03Arial"/>
+        <w:numPr>
+          <w:ilvl w:val="0"/>
+          <w:numId w:val="33"/>
+        </w:numPr>
+        <w:rPr>
+          <w:lang w:val="de-AT"/>
+        </w:rPr>
+      </w:pPr>
+      <w:r>
+        <w:rPr>
+          <w:lang w:val="de-AT"/>
+        </w:rPr>
+        <w:t>Tobias reparierte die Canvas-Skalierung und fügte ein Play-Icon hinzu.</w:t>
+      </w:r>
+    </w:p>
+    <w:p>
+      <w:pPr>
+        <w:pStyle w:val="fhtwFlietext03Arial"/>
+        <w:numPr>
+          <w:ilvl w:val="0"/>
+          <w:numId w:val="33"/>
+        </w:numPr>
+        <w:rPr>
+          <w:lang w:val="de-AT"/>
+        </w:rPr>
+      </w:pPr>
+      <w:r>
+        <w:rPr>
+          <w:lang w:val="de-AT"/>
+        </w:rPr>
+        <w:t>Dominik testete die Touch-Steuerung (erfolgreich, jedoch buggy) und benannte den Standardbaum von „New Tree“ in „Level x“ um.</w:t>
+      </w:r>
+    </w:p>
+    <w:p>
+      <w:pPr>
+        <w:pStyle w:val="fhtwFlietext03Arial"/>
+        <w:numPr>
+          <w:ilvl w:val="0"/>
+          <w:numId w:val="33"/>
+        </w:numPr>
+        <w:rPr>
+          <w:lang w:val="de-AT"/>
+        </w:rPr>
+      </w:pPr>
+      <w:r>
+        <w:rPr>
+          <w:lang w:val="de-AT"/>
+        </w:rPr>
+        <w:t>Johann ergänzte Icons für Einstellungen (Zahnrad), Umbenennen (Stift) und Löschen (Mülleimer oder „X“).</w:t>
+      </w:r>
+    </w:p>
+    <w:p>
+      <w:pPr>
+        <w:pStyle w:val="fhtwFlietext03Arial"/>
+        <w:numPr>
+          <w:ilvl w:val="0"/>
+          <w:numId w:val="33"/>
+        </w:numPr>
+        <w:rPr>
+          <w:lang w:val="de-AT"/>
+        </w:rPr>
+      </w:pPr>
+      <w:r>
+        <w:rPr>
+          <w:lang w:val="de-AT"/>
+        </w:rPr>
+        <w:t>Dominik behob einen Bug, bei dem neue Trees nicht in das Dropdown-Menü eingefügt wurden.</w:t>
+      </w:r>
+    </w:p>
+    <w:p>
+      <w:pPr>
+        <w:pStyle w:val="fhtwFlietext03Arial"/>
+        <w:numPr>
+          <w:ilvl w:val="0"/>
+          <w:numId w:val="33"/>
+        </w:numPr>
+        <w:rPr>
+          <w:lang w:val="de-AT"/>
+        </w:rPr>
+      </w:pPr>
+      <w:r>
+        <w:rPr>
+          <w:lang w:val="de-AT"/>
+        </w:rPr>
+        <w:t>Dominik implementierte erfolgreich die Funktion zum Löschen von UML-Bäumen.</w:t>
+      </w:r>
+    </w:p>
+    <w:p>
+      <w:pPr>
+        <w:pStyle w:val="fhtwFlietext03Arial"/>
+        <w:numPr>
+          <w:ilvl w:val="0"/>
+          <w:numId w:val="33"/>
+        </w:numPr>
+        <w:rPr>
+          <w:lang w:val="de-AT"/>
+        </w:rPr>
+      </w:pPr>
+      <w:r>
+        <w:rPr>
+          <w:lang w:val="de-AT"/>
+        </w:rPr>
+        <w:t>Florian fügte die Möglichkeit hinzu, Bäume umzubenennen.</w:t>
+      </w:r>
+    </w:p>
+    <w:p>
+      <w:pPr>
+        <w:pStyle w:val="fhtwFlietext03Arial"/>
+        <w:numPr>
+          <w:ilvl w:val="0"/>
+          <w:numId w:val="33"/>
+        </w:numPr>
+        <w:rPr>
+          <w:lang w:val="de-AT"/>
+        </w:rPr>
+      </w:pPr>
+      <w:r>
+        <w:rPr>
+          <w:lang w:val="de-AT"/>
+        </w:rPr>
+        <w:t>Tobias erstellte ein Tutorial mit fehlerhaften Codeblöcken, um typische Anfängerfehler zu demonstrieren.</w:t>
+      </w:r>
+    </w:p>
+    <w:p>
+      <w:pPr>
+        <w:pStyle w:val="fhtwFlietext03Arial"/>
+        <w:numPr>
+          <w:ilvl w:val="0"/>
+          <w:numId w:val="33"/>
+        </w:numPr>
+        <w:rPr>
+          <w:lang w:val="de-AT"/>
+        </w:rPr>
+      </w:pPr>
+      <w:r>
+        <w:rPr>
+          <w:lang w:val="de-AT"/>
+        </w:rPr>
+        <w:t>Johann fügte ein Hilfe-Menü im Pause-Bereich hinzu, das ein PDF zur Benutzeroberfläche anzeigt, und erstellte ein Tutorial-Icon mit Animationen für einfache Erklärungen.</w:t>
+      </w:r>
+    </w:p>
+    <w:p>
+      <w:pPr>
+        <w:pStyle w:val="fhtwFlietext03Arial"/>
+        <w:numPr>
+          <w:ilvl w:val="0"/>
+          <w:numId w:val="33"/>
+        </w:numPr>
+        <w:rPr>
+          <w:lang w:val="de-AT"/>
+        </w:rPr>
+      </w:pPr>
+      <w:r>
+        <w:rPr>
+          <w:lang w:val="de-AT"/>
+        </w:rPr>
+        <w:t>Florian fügte einen neuen Sound für den Schaden durch Gegner hinzu.</w:t>
+      </w:r>
+    </w:p>
+    <w:p>
+      <w:pPr>
+        <w:pStyle w:val="fhtwFlietext03Arial"/>
+        <w:numPr>
+          <w:ilvl w:val="0"/>
+          <w:numId w:val="33"/>
+        </w:numPr>
+        <w:rPr>
+          <w:lang w:val="de-AT"/>
+        </w:rPr>
+      </w:pPr>
+      <w:r>
+        <w:rPr>
+          <w:lang w:val="de-AT"/>
+        </w:rPr>
+        <w:t>Für die Fehleranalyse implementierte Florian Icons und Counter neben der Konsole, die Errors und Warnings darstellen.</w:t>
+      </w:r>
+    </w:p>
+    <w:p>
+      <w:pPr>
+        <w:pStyle w:val="fhtwFlietext03Arial"/>
+        <w:ind w:left="0"/>
         <w:rPr>
           <w:lang w:val="de-AT"/>
         </w:rPr>
@@ -19489,7 +19668,7 @@
         <w:rPr>
           <w:lang w:val="de-AT"/>
         </w:rPr>
-        <w:t>A</w:t>
+        <w:t>Der Sprint wurde erfolgreich abgeschlossen, mit einem starken Fokus auf die Implementierung der letzten Features und die Optimierung des Benutzererlebnisses. Alle geplanten Aufgaben wurden erfolgreich umgesetzt, und das Projekt ist nun bereit für die finale Präsentation im Abgabevideo.</w:t>
       </w:r>
     </w:p>
     <w:p>
@@ -24759,6 +24938,7 @@
   <w:style w:type="character" w:default="1" w:styleId="Absatz-Standardschriftart">
     <w:name w:val="Default Paragraph Font"/>
     <w:uiPriority w:val="1"/>
+    <w:semiHidden/>
     <w:unhideWhenUsed/>
   </w:style>
   <w:style w:type="table" w:default="1" w:styleId="NormaleTabelle">
@@ -25444,6 +25624,12 @@
 </file>
 
 <file path=customXml/item1.xml><?xml version="1.0" encoding="utf-8"?>
+<p:properties xmlns:p="http://schemas.microsoft.com/office/2006/metadata/properties" xmlns:xsi="http://www.w3.org/2001/XMLSchema-instance" xmlns:pc="http://schemas.microsoft.com/office/infopath/2007/PartnerControls">
+  <documentManagement/>
+</p:properties>
+</file>
+
+<file path=customXml/item2.xml><?xml version="1.0" encoding="utf-8"?>
 <?mso-contentType ?>
 <FormTemplates xmlns="http://schemas.microsoft.com/sharepoint/v3/contenttype/forms">
   <Display>DocumentLibraryForm</Display>
@@ -25452,17 +25638,7 @@
 </FormTemplates>
 </file>
 
-<file path=customXml/item2.xml><?xml version="1.0" encoding="utf-8"?>
-<p:properties xmlns:p="http://schemas.microsoft.com/office/2006/metadata/properties" xmlns:xsi="http://www.w3.org/2001/XMLSchema-instance" xmlns:pc="http://schemas.microsoft.com/office/infopath/2007/PartnerControls">
-  <documentManagement/>
-</p:properties>
-</file>
-
 <file path=customXml/item3.xml><?xml version="1.0" encoding="utf-8"?>
-<b:Sources xmlns:b="http://schemas.openxmlformats.org/officeDocument/2006/bibliography" xmlns="http://schemas.openxmlformats.org/officeDocument/2006/bibliography" SelectedStyle="\APASixthEditionOfficeOnline.xsl" StyleName="APA" Version="6"/>
-</file>
-
-<file path=customXml/item4.xml><?xml version="1.0" encoding="utf-8"?>
 <ct:contentTypeSchema xmlns:ct="http://schemas.microsoft.com/office/2006/metadata/contentType" xmlns:ma="http://schemas.microsoft.com/office/2006/metadata/properties/metaAttributes" ct:_="" ma:_="" ma:contentTypeName="Dokument" ma:contentTypeID="0x0101004F52E80C53C79B4CA73117611523BB38" ma:contentTypeVersion="14" ma:contentTypeDescription="Ein neues Dokument erstellen." ma:contentTypeScope="" ma:versionID="d45b4e12325e1b56ff354b35df61a102">
   <xsd:schema xmlns:xsd="http://www.w3.org/2001/XMLSchema" xmlns:xs="http://www.w3.org/2001/XMLSchema" xmlns:p="http://schemas.microsoft.com/office/2006/metadata/properties" xmlns:ns2="5df7da36-8ec4-4f1e-90b2-2c0bb17770d3" xmlns:ns3="59b2513c-5800-434e-b9f8-fa17efc5532a" targetNamespace="http://schemas.microsoft.com/office/2006/metadata/properties" ma:root="true" ma:fieldsID="bc76425a59d8c33e3cca82ee35144b08" ns2:_="" ns3:_="">
     <xsd:import namespace="5df7da36-8ec4-4f1e-90b2-2c0bb17770d3"/>
@@ -25679,15 +25855,11 @@
 </ct:contentTypeSchema>
 </file>
 
-<file path=customXml/itemProps1.xml><?xml version="1.0" encoding="utf-8"?>
-<ds:datastoreItem xmlns:ds="http://schemas.openxmlformats.org/officeDocument/2006/customXml" ds:itemID="{2A354026-2537-4E67-9855-C12891B51AEC}">
-  <ds:schemaRefs>
-    <ds:schemaRef ds:uri="http://schemas.microsoft.com/sharepoint/v3/contenttype/forms"/>
-  </ds:schemaRefs>
-</ds:datastoreItem>
+<file path=customXml/item4.xml><?xml version="1.0" encoding="utf-8"?>
+<b:Sources xmlns:b="http://schemas.openxmlformats.org/officeDocument/2006/bibliography" xmlns="http://schemas.openxmlformats.org/officeDocument/2006/bibliography" SelectedStyle="\APASixthEditionOfficeOnline.xsl" StyleName="APA" Version="6"/>
 </file>
 
-<file path=customXml/itemProps2.xml><?xml version="1.0" encoding="utf-8"?>
+<file path=customXml/itemProps1.xml><?xml version="1.0" encoding="utf-8"?>
 <ds:datastoreItem xmlns:ds="http://schemas.openxmlformats.org/officeDocument/2006/customXml" ds:itemID="{8DBADF4B-CC49-4F3D-9067-BE9D3EDD8170}">
   <ds:schemaRefs>
     <ds:schemaRef ds:uri="http://schemas.microsoft.com/office/2006/metadata/properties"/>
@@ -25696,15 +25868,15 @@
 </ds:datastoreItem>
 </file>
 
-<file path=customXml/itemProps3.xml><?xml version="1.0" encoding="utf-8"?>
-<ds:datastoreItem xmlns:ds="http://schemas.openxmlformats.org/officeDocument/2006/customXml" ds:itemID="{967F9E96-7057-4226-9BA9-76CDFEAF0E57}">
+<file path=customXml/itemProps2.xml><?xml version="1.0" encoding="utf-8"?>
+<ds:datastoreItem xmlns:ds="http://schemas.openxmlformats.org/officeDocument/2006/customXml" ds:itemID="{2A354026-2537-4E67-9855-C12891B51AEC}">
   <ds:schemaRefs>
-    <ds:schemaRef ds:uri="http://schemas.openxmlformats.org/officeDocument/2006/bibliography"/>
+    <ds:schemaRef ds:uri="http://schemas.microsoft.com/sharepoint/v3/contenttype/forms"/>
   </ds:schemaRefs>
 </ds:datastoreItem>
 </file>
 
-<file path=customXml/itemProps4.xml><?xml version="1.0" encoding="utf-8"?>
+<file path=customXml/itemProps3.xml><?xml version="1.0" encoding="utf-8"?>
 <ds:datastoreItem xmlns:ds="http://schemas.openxmlformats.org/officeDocument/2006/customXml" ds:itemID="{4F04040A-EC6F-4320-8973-42913F4D2A13}">
   <ds:schemaRefs>
     <ds:schemaRef ds:uri="http://schemas.microsoft.com/office/2006/metadata/contentType"/>
@@ -25721,4 +25893,12 @@
     <ds:schemaRef ds:uri="http://schemas.microsoft.com/internal/obd"/>
   </ds:schemaRefs>
 </ds:datastoreItem>
+</file>
+
+<file path=customXml/itemProps4.xml><?xml version="1.0" encoding="utf-8"?>
+<ds:datastoreItem xmlns:ds="http://schemas.openxmlformats.org/officeDocument/2006/customXml" ds:itemID="{967F9E96-7057-4226-9BA9-76CDFEAF0E57}">
+  <ds:schemaRefs>
+    <ds:schemaRef ds:uri="http://schemas.openxmlformats.org/officeDocument/2006/bibliography"/>
+  </ds:schemaRefs>
+</ds:datastoreItem>
 </file>
--- a/InnoLab3/Project_Diary_Group_18.docx
+++ b/InnoLab3/Project_Diary_Group_18.docx
@@ -176,7 +176,7 @@
     </w:p>
     <w:p>
       <w:pPr>
-        <w:pStyle w:val="Textkrper"/>
+        <w:pStyle w:val="BodyText"/>
         <w:ind w:hanging="567"/>
         <w:rPr>
           <w:rFonts w:ascii="Times New Roman"/>
@@ -187,7 +187,7 @@
     </w:p>
     <w:p>
       <w:pPr>
-        <w:pStyle w:val="Textkrper"/>
+        <w:pStyle w:val="BodyText"/>
         <w:ind w:hanging="567"/>
         <w:rPr>
           <w:rFonts w:ascii="Times New Roman"/>
@@ -198,7 +198,7 @@
     </w:p>
     <w:p>
       <w:pPr>
-        <w:pStyle w:val="Textkrper"/>
+        <w:pStyle w:val="BodyText"/>
         <w:ind w:hanging="567"/>
         <w:rPr>
           <w:rFonts w:ascii="Times New Roman"/>
@@ -209,7 +209,7 @@
     </w:p>
     <w:p>
       <w:pPr>
-        <w:pStyle w:val="Textkrper"/>
+        <w:pStyle w:val="BodyText"/>
         <w:ind w:hanging="567"/>
         <w:rPr>
           <w:rFonts w:ascii="Times New Roman"/>
@@ -220,7 +220,7 @@
     </w:p>
     <w:p>
       <w:pPr>
-        <w:pStyle w:val="Textkrper"/>
+        <w:pStyle w:val="BodyText"/>
         <w:ind w:hanging="567"/>
         <w:rPr>
           <w:rFonts w:ascii="Times New Roman"/>
@@ -231,7 +231,7 @@
     </w:p>
     <w:p>
       <w:pPr>
-        <w:pStyle w:val="Textkrper"/>
+        <w:pStyle w:val="BodyText"/>
         <w:ind w:hanging="567"/>
         <w:rPr>
           <w:rFonts w:ascii="Times New Roman"/>
@@ -242,7 +242,7 @@
     </w:p>
     <w:p>
       <w:pPr>
-        <w:pStyle w:val="Textkrper"/>
+        <w:pStyle w:val="BodyText"/>
         <w:ind w:hanging="567"/>
         <w:rPr>
           <w:rFonts w:ascii="Times New Roman"/>
@@ -253,7 +253,7 @@
     </w:p>
     <w:p>
       <w:pPr>
-        <w:pStyle w:val="Textkrper"/>
+        <w:pStyle w:val="BodyText"/>
         <w:ind w:hanging="567"/>
         <w:rPr>
           <w:rFonts w:ascii="Times New Roman"/>
@@ -264,7 +264,7 @@
     </w:p>
     <w:p>
       <w:pPr>
-        <w:pStyle w:val="Textkrper"/>
+        <w:pStyle w:val="BodyText"/>
         <w:ind w:hanging="567"/>
         <w:rPr>
           <w:rFonts w:ascii="Times New Roman"/>
@@ -275,7 +275,7 @@
     </w:p>
     <w:p>
       <w:pPr>
-        <w:pStyle w:val="Textkrper"/>
+        <w:pStyle w:val="BodyText"/>
         <w:ind w:hanging="567"/>
         <w:rPr>
           <w:rFonts w:ascii="Times New Roman"/>
@@ -286,7 +286,7 @@
     </w:p>
     <w:p>
       <w:pPr>
-        <w:pStyle w:val="Textkrper"/>
+        <w:pStyle w:val="BodyText"/>
         <w:ind w:hanging="567"/>
         <w:rPr>
           <w:rFonts w:ascii="Times New Roman"/>
@@ -297,7 +297,7 @@
     </w:p>
     <w:p>
       <w:pPr>
-        <w:pStyle w:val="Textkrper"/>
+        <w:pStyle w:val="BodyText"/>
         <w:ind w:hanging="567"/>
         <w:rPr>
           <w:rFonts w:ascii="Times New Roman"/>
@@ -308,7 +308,7 @@
     </w:p>
     <w:p>
       <w:pPr>
-        <w:pStyle w:val="Textkrper"/>
+        <w:pStyle w:val="BodyText"/>
         <w:ind w:hanging="567"/>
         <w:rPr>
           <w:rFonts w:ascii="Times New Roman"/>
@@ -319,7 +319,7 @@
     </w:p>
     <w:p>
       <w:pPr>
-        <w:pStyle w:val="Textkrper"/>
+        <w:pStyle w:val="BodyText"/>
         <w:ind w:hanging="567"/>
         <w:rPr>
           <w:rFonts w:ascii="Times New Roman"/>
@@ -330,7 +330,7 @@
     </w:p>
     <w:p>
       <w:pPr>
-        <w:pStyle w:val="Textkrper"/>
+        <w:pStyle w:val="BodyText"/>
         <w:ind w:hanging="567"/>
         <w:rPr>
           <w:rFonts w:ascii="Times New Roman"/>
@@ -341,7 +341,7 @@
     </w:p>
     <w:p>
       <w:pPr>
-        <w:pStyle w:val="Textkrper"/>
+        <w:pStyle w:val="BodyText"/>
         <w:ind w:hanging="567"/>
         <w:rPr>
           <w:rFonts w:ascii="Times New Roman"/>
@@ -352,7 +352,7 @@
     </w:p>
     <w:p>
       <w:pPr>
-        <w:pStyle w:val="Textkrper"/>
+        <w:pStyle w:val="BodyText"/>
         <w:ind w:hanging="567"/>
         <w:rPr>
           <w:rFonts w:ascii="Times New Roman"/>
@@ -363,7 +363,7 @@
     </w:p>
     <w:p>
       <w:pPr>
-        <w:pStyle w:val="Textkrper"/>
+        <w:pStyle w:val="BodyText"/>
         <w:ind w:hanging="567"/>
         <w:rPr>
           <w:rFonts w:ascii="Times New Roman"/>
@@ -374,7 +374,7 @@
     </w:p>
     <w:p>
       <w:pPr>
-        <w:pStyle w:val="Textkrper"/>
+        <w:pStyle w:val="BodyText"/>
         <w:ind w:hanging="567"/>
         <w:rPr>
           <w:rFonts w:ascii="Times New Roman"/>
@@ -385,7 +385,7 @@
     </w:p>
     <w:p>
       <w:pPr>
-        <w:pStyle w:val="Textkrper"/>
+        <w:pStyle w:val="BodyText"/>
         <w:ind w:hanging="567"/>
         <w:rPr>
           <w:rFonts w:ascii="Times New Roman"/>
@@ -396,7 +396,7 @@
     </w:p>
     <w:p>
       <w:pPr>
-        <w:pStyle w:val="Textkrper"/>
+        <w:pStyle w:val="BodyText"/>
         <w:ind w:hanging="567"/>
         <w:rPr>
           <w:rFonts w:ascii="Times New Roman"/>
@@ -407,7 +407,7 @@
     </w:p>
     <w:p>
       <w:pPr>
-        <w:pStyle w:val="Textkrper"/>
+        <w:pStyle w:val="BodyText"/>
         <w:ind w:hanging="567"/>
         <w:rPr>
           <w:rFonts w:ascii="Times New Roman"/>
@@ -418,7 +418,7 @@
     </w:p>
     <w:p>
       <w:pPr>
-        <w:pStyle w:val="Textkrper"/>
+        <w:pStyle w:val="BodyText"/>
         <w:ind w:hanging="567"/>
         <w:rPr>
           <w:rFonts w:ascii="Times New Roman"/>
@@ -429,7 +429,7 @@
     </w:p>
     <w:p>
       <w:pPr>
-        <w:pStyle w:val="Textkrper"/>
+        <w:pStyle w:val="BodyText"/>
         <w:ind w:hanging="567"/>
         <w:rPr>
           <w:rFonts w:ascii="Times New Roman"/>
@@ -440,7 +440,7 @@
     </w:p>
     <w:p>
       <w:pPr>
-        <w:pStyle w:val="Textkrper"/>
+        <w:pStyle w:val="BodyText"/>
         <w:ind w:hanging="567"/>
         <w:rPr>
           <w:rFonts w:ascii="Times New Roman"/>
@@ -524,11 +524,19 @@
         </w:rPr>
         <w:t xml:space="preserve"> </w:t>
       </w:r>
-      <w:r>
-        <w:rPr>
-          <w:lang w:val="de-AT"/>
-        </w:rPr>
-        <w:t>Serious Game - Computer Science</w:t>
+      <w:proofErr w:type="spellStart"/>
+      <w:r>
+        <w:rPr>
+          <w:lang w:val="de-AT"/>
+        </w:rPr>
+        <w:t>Serious</w:t>
+      </w:r>
+      <w:proofErr w:type="spellEnd"/>
+      <w:r>
+        <w:rPr>
+          <w:lang w:val="de-AT"/>
+        </w:rPr>
+        <w:t xml:space="preserve"> Game - Computer Science</w:t>
       </w:r>
     </w:p>
     <w:p>
@@ -564,8 +572,16 @@
         <w:rPr>
           <w:lang w:val="de-AT"/>
         </w:rPr>
-        <w:t>Petz Markus, MSc</w:t>
-      </w:r>
+        <w:t xml:space="preserve">Petz Markus, </w:t>
+      </w:r>
+      <w:proofErr w:type="spellStart"/>
+      <w:r>
+        <w:rPr>
+          <w:lang w:val="de-AT"/>
+        </w:rPr>
+        <w:t>MSc</w:t>
+      </w:r>
+      <w:proofErr w:type="spellEnd"/>
     </w:p>
     <w:p>
       <w:pPr>
@@ -717,12 +733,20 @@
         <w:rPr>
           <w:lang w:val="en-GB"/>
         </w:rPr>
-        <w:t>Johann Lang, if22b099@technikum-wien.at, Leader Gamedesign</w:t>
-      </w:r>
+        <w:t xml:space="preserve">Johann Lang, if22b099@technikum-wien.at, Leader </w:t>
+      </w:r>
+      <w:proofErr w:type="spellStart"/>
       <w:r>
         <w:rPr>
           <w:lang w:val="en-GB"/>
         </w:rPr>
+        <w:t>Gamedesign</w:t>
+      </w:r>
+      <w:proofErr w:type="spellEnd"/>
+      <w:r>
+        <w:rPr>
+          <w:lang w:val="en-GB"/>
+        </w:rPr>
         <w:t>, Programming</w:t>
       </w:r>
     </w:p>
@@ -737,7 +761,21 @@
         <w:rPr>
           <w:lang w:val="en-GB"/>
         </w:rPr>
-        <w:t xml:space="preserve">Vincent Bernhart-Straberger, </w:t>
+        <w:t>Vincent Bernhart-</w:t>
+      </w:r>
+      <w:proofErr w:type="spellStart"/>
+      <w:r>
+        <w:rPr>
+          <w:lang w:val="en-GB"/>
+        </w:rPr>
+        <w:t>Straberger</w:t>
+      </w:r>
+      <w:proofErr w:type="spellEnd"/>
+      <w:r>
+        <w:rPr>
+          <w:lang w:val="en-GB"/>
+        </w:rPr>
+        <w:t xml:space="preserve">, </w:t>
       </w:r>
       <w:hyperlink r:id="rId17" w:history="1">
         <w:r>
@@ -754,8 +792,16 @@
         <w:rPr>
           <w:lang w:val="en-GB"/>
         </w:rPr>
-        <w:t>, Leader Artist, Gamedesign</w:t>
-      </w:r>
+        <w:t xml:space="preserve">, Leader Artist, </w:t>
+      </w:r>
+      <w:proofErr w:type="spellStart"/>
+      <w:r>
+        <w:rPr>
+          <w:lang w:val="en-GB"/>
+        </w:rPr>
+        <w:t>Gamedesign</w:t>
+      </w:r>
+      <w:proofErr w:type="spellEnd"/>
     </w:p>
     <w:p>
       <w:pPr>
@@ -799,7 +845,21 @@
         <w:rPr>
           <w:lang w:val="en-GB"/>
         </w:rPr>
-        <w:t xml:space="preserve">Florian Poppinger, </w:t>
+        <w:t xml:space="preserve">Florian </w:t>
+      </w:r>
+      <w:proofErr w:type="spellStart"/>
+      <w:r>
+        <w:rPr>
+          <w:lang w:val="en-GB"/>
+        </w:rPr>
+        <w:t>Poppinger</w:t>
+      </w:r>
+      <w:proofErr w:type="spellEnd"/>
+      <w:r>
+        <w:rPr>
+          <w:lang w:val="en-GB"/>
+        </w:rPr>
+        <w:t xml:space="preserve">, </w:t>
       </w:r>
       <w:hyperlink r:id="rId19" w:history="1">
         <w:r>
@@ -1007,6 +1067,7 @@
         </w:rPr>
         <w:t xml:space="preserve">System-Anforderungen: </w:t>
       </w:r>
+      <w:proofErr w:type="spellStart"/>
       <w:r>
         <w:rPr>
           <w:lang w:val="de-AT"/>
@@ -1019,6 +1080,7 @@
         </w:rPr>
         <w:t>Browser</w:t>
       </w:r>
+      <w:proofErr w:type="spellEnd"/>
       <w:r>
         <w:rPr>
           <w:lang w:val="de-AT"/>
@@ -1093,11 +1155,19 @@
           <w:lang w:val="de-AT"/>
         </w:rPr>
       </w:pPr>
-      <w:r>
-        <w:rPr>
-          <w:lang w:val="de-AT"/>
-        </w:rPr>
-        <w:t>Innolab 1: Ideenfindung</w:t>
+      <w:proofErr w:type="spellStart"/>
+      <w:r>
+        <w:rPr>
+          <w:lang w:val="de-AT"/>
+        </w:rPr>
+        <w:t>Innolab</w:t>
+      </w:r>
+      <w:proofErr w:type="spellEnd"/>
+      <w:r>
+        <w:rPr>
+          <w:lang w:val="de-AT"/>
+        </w:rPr>
+        <w:t xml:space="preserve"> 1: Ideenfindung</w:t>
       </w:r>
       <w:r>
         <w:rPr>
@@ -1203,17 +1273,39 @@
           <w:lang w:val="de-AT"/>
         </w:rPr>
       </w:pPr>
-      <w:r>
-        <w:rPr>
-          <w:lang w:val="de-AT"/>
-        </w:rPr>
-        <w:t>Innolab 2</w:t>
-      </w:r>
-      <w:r>
-        <w:rPr>
-          <w:lang w:val="de-AT"/>
-        </w:rPr>
-        <w:t>: Arbeitspakete definieren (20h), UML Erstellung (68h), Roboter Steuerung (76h), Progression (36h), Gefahren (40h), Siegbedingungen (32</w:t>
+      <w:proofErr w:type="spellStart"/>
+      <w:r>
+        <w:rPr>
+          <w:lang w:val="de-AT"/>
+        </w:rPr>
+        <w:t>Innolab</w:t>
+      </w:r>
+      <w:proofErr w:type="spellEnd"/>
+      <w:r>
+        <w:rPr>
+          <w:lang w:val="de-AT"/>
+        </w:rPr>
+        <w:t xml:space="preserve"> 2</w:t>
+      </w:r>
+      <w:r>
+        <w:rPr>
+          <w:lang w:val="de-AT"/>
+        </w:rPr>
+        <w:t xml:space="preserve">: Arbeitspakete definieren (20h), </w:t>
+      </w:r>
+      <w:proofErr w:type="gramStart"/>
+      <w:r>
+        <w:rPr>
+          <w:lang w:val="de-AT"/>
+        </w:rPr>
+        <w:t>UML Erstellung</w:t>
+      </w:r>
+      <w:proofErr w:type="gramEnd"/>
+      <w:r>
+        <w:rPr>
+          <w:lang w:val="de-AT"/>
+        </w:rPr>
+        <w:t xml:space="preserve"> (68h), Roboter Steuerung (76h), Progression (36h), Gefahren (40h), Siegbedingungen (32</w:t>
       </w:r>
       <w:r>
         <w:rPr>
@@ -1235,8 +1327,13 @@
           <w:lang w:val="de-AT"/>
         </w:rPr>
       </w:pPr>
-      <w:r>
-        <w:t xml:space="preserve">Innolab 3: </w:t>
+      <w:proofErr w:type="spellStart"/>
+      <w:r>
+        <w:t>Innolab</w:t>
+      </w:r>
+      <w:proofErr w:type="spellEnd"/>
+      <w:r>
+        <w:t xml:space="preserve"> 3: </w:t>
       </w:r>
       <w:r>
         <w:rPr>
@@ -1250,11 +1347,19 @@
         </w:rPr>
         <w:t xml:space="preserve"> </w:t>
       </w:r>
-      <w:r>
-        <w:rPr>
-          <w:lang w:val="de-AT"/>
-        </w:rPr>
-        <w:t>UML Erstellung (</w:t>
+      <w:proofErr w:type="gramStart"/>
+      <w:r>
+        <w:rPr>
+          <w:lang w:val="de-AT"/>
+        </w:rPr>
+        <w:t>UML Erstellung</w:t>
+      </w:r>
+      <w:proofErr w:type="gramEnd"/>
+      <w:r>
+        <w:rPr>
+          <w:lang w:val="de-AT"/>
+        </w:rPr>
+        <w:t xml:space="preserve"> (</w:t>
       </w:r>
       <w:r>
         <w:rPr>
@@ -1405,8 +1510,18 @@
           <w:bCs/>
           <w:lang w:val="de-AT"/>
         </w:rPr>
-        <w:t xml:space="preserve"> &amp; Tooling</w:t>
-      </w:r>
+        <w:t xml:space="preserve"> &amp; </w:t>
+      </w:r>
+      <w:proofErr w:type="spellStart"/>
+      <w:r>
+        <w:rPr>
+          <w:b/>
+          <w:bCs/>
+          <w:lang w:val="de-AT"/>
+        </w:rPr>
+        <w:t>Tooling</w:t>
+      </w:r>
+      <w:proofErr w:type="spellEnd"/>
     </w:p>
     <w:p>
       <w:pPr>
@@ -1465,12 +1580,12 @@
       <w:pPr>
         <w:pStyle w:val="fhtwFlietext03Arial"/>
         <w:rPr>
-          <w:lang w:val="de-AT"/>
-        </w:rPr>
-      </w:pPr>
-      <w:r>
-        <w:rPr>
-          <w:lang w:val="de-AT"/>
+          <w:lang w:val="en-US"/>
+        </w:rPr>
+      </w:pPr>
+      <w:r>
+        <w:rPr>
+          <w:lang w:val="en-US"/>
         </w:rPr>
         <w:t xml:space="preserve">Website Link: </w:t>
       </w:r>
@@ -1478,36 +1593,14 @@
         <w:r>
           <w:rPr>
             <w:rStyle w:val="Hyperlink"/>
-            <w:lang w:val="de-AT"/>
+            <w:lang w:val="en-US"/>
           </w:rPr>
-          <w:t>https://git.technikum-wien.at/innolab/dieter-informatik/-/tree/InnoLab2</w:t>
+          <w:t>https://git.technikum-wien.at/innolab/dieter-informatik/-/tree/InnoLab3</w:t>
         </w:r>
       </w:hyperlink>
-    </w:p>
-    <w:p>
-      <w:pPr>
-        <w:pStyle w:val="fhtwFlietext03Arial"/>
-        <w:rPr>
-          <w:lang w:val="de-AT"/>
-        </w:rPr>
-      </w:pPr>
-    </w:p>
-    <w:p>
-      <w:pPr>
-        <w:pStyle w:val="fhtwFlietext03Arial"/>
-        <w:rPr>
-          <w:lang w:val="de-AT"/>
-        </w:rPr>
-      </w:pPr>
-      <w:r>
-        <w:rPr>
-          <w:lang w:val="de-AT"/>
-        </w:rPr>
-        <w:t>Tooling: Sprintplanung in FH-Git</w:t>
-      </w:r>
-      <w:r>
-        <w:rPr>
-          <w:lang w:val="de-AT"/>
+      <w:r>
+        <w:rPr>
+          <w:lang w:val="en-US"/>
         </w:rPr>
         <w:t xml:space="preserve"> </w:t>
       </w:r>
@@ -1516,6 +1609,50 @@
       <w:pPr>
         <w:pStyle w:val="fhtwFlietext03Arial"/>
         <w:rPr>
+          <w:lang w:val="en-US"/>
+        </w:rPr>
+      </w:pPr>
+    </w:p>
+    <w:p>
+      <w:pPr>
+        <w:pStyle w:val="fhtwFlietext03Arial"/>
+        <w:rPr>
+          <w:lang w:val="de-AT"/>
+        </w:rPr>
+      </w:pPr>
+      <w:proofErr w:type="spellStart"/>
+      <w:r>
+        <w:rPr>
+          <w:lang w:val="de-AT"/>
+        </w:rPr>
+        <w:t>Tooling</w:t>
+      </w:r>
+      <w:proofErr w:type="spellEnd"/>
+      <w:r>
+        <w:rPr>
+          <w:lang w:val="de-AT"/>
+        </w:rPr>
+        <w:t>: Sprintplanung in FH-</w:t>
+      </w:r>
+      <w:proofErr w:type="spellStart"/>
+      <w:r>
+        <w:rPr>
+          <w:lang w:val="de-AT"/>
+        </w:rPr>
+        <w:t>Git</w:t>
+      </w:r>
+      <w:proofErr w:type="spellEnd"/>
+      <w:r>
+        <w:rPr>
+          <w:lang w:val="de-AT"/>
+        </w:rPr>
+        <w:t xml:space="preserve"> </w:t>
+      </w:r>
+    </w:p>
+    <w:p>
+      <w:pPr>
+        <w:pStyle w:val="fhtwFlietext03Arial"/>
+        <w:rPr>
           <w:lang w:val="de-AT"/>
         </w:rPr>
       </w:pPr>
@@ -1525,25 +1662,41 @@
         </w:rPr>
         <w:t xml:space="preserve">Design: </w:t>
       </w:r>
-      <w:r>
-        <w:rPr>
-          <w:lang w:val="de-AT"/>
-        </w:rPr>
-        <w:t xml:space="preserve">Krita, Libre Sprite </w:t>
-      </w:r>
-    </w:p>
-    <w:p>
-      <w:pPr>
-        <w:pStyle w:val="fhtwFlietext03Arial"/>
-        <w:rPr>
-          <w:lang w:val="de-AT"/>
-        </w:rPr>
-      </w:pPr>
-      <w:r>
-        <w:rPr>
-          <w:lang w:val="de-AT"/>
-        </w:rPr>
-        <w:t xml:space="preserve">Programming: </w:t>
+      <w:proofErr w:type="spellStart"/>
+      <w:r>
+        <w:rPr>
+          <w:lang w:val="de-AT"/>
+        </w:rPr>
+        <w:t>Krita</w:t>
+      </w:r>
+      <w:proofErr w:type="spellEnd"/>
+      <w:r>
+        <w:rPr>
+          <w:lang w:val="de-AT"/>
+        </w:rPr>
+        <w:t xml:space="preserve">, Libre Sprite </w:t>
+      </w:r>
+    </w:p>
+    <w:p>
+      <w:pPr>
+        <w:pStyle w:val="fhtwFlietext03Arial"/>
+        <w:rPr>
+          <w:lang w:val="de-AT"/>
+        </w:rPr>
+      </w:pPr>
+      <w:proofErr w:type="spellStart"/>
+      <w:r>
+        <w:rPr>
+          <w:lang w:val="de-AT"/>
+        </w:rPr>
+        <w:t>Programming</w:t>
+      </w:r>
+      <w:proofErr w:type="spellEnd"/>
+      <w:r>
+        <w:rPr>
+          <w:lang w:val="de-AT"/>
+        </w:rPr>
+        <w:t xml:space="preserve">: </w:t>
       </w:r>
       <w:r>
         <w:rPr>
@@ -2212,7 +2365,21 @@
         <w:rPr>
           <w:lang w:val="de-AT"/>
         </w:rPr>
-        <w:t>Usability-Testing und Feedback: Durchführung von Tests mit Schülern und Lehrkräften, um Feedback einzuholen und Anpassungen vorzunehmen.</w:t>
+        <w:t>Usability-</w:t>
+      </w:r>
+      <w:proofErr w:type="spellStart"/>
+      <w:r>
+        <w:rPr>
+          <w:lang w:val="de-AT"/>
+        </w:rPr>
+        <w:t>Testing</w:t>
+      </w:r>
+      <w:proofErr w:type="spellEnd"/>
+      <w:r>
+        <w:rPr>
+          <w:lang w:val="de-AT"/>
+        </w:rPr>
+        <w:t xml:space="preserve"> und Feedback: Durchführung von Tests mit Schülern und Lehrkräften, um Feedback einzuholen und Anpassungen vorzunehmen.</w:t>
       </w:r>
     </w:p>
     <w:p>
@@ -2413,8 +2580,30 @@
         <w:rPr>
           <w:lang w:val="de-AT"/>
         </w:rPr>
-        <w:t>Junior Programmer Pathway</w:t>
-      </w:r>
+        <w:t xml:space="preserve">Junior </w:t>
+      </w:r>
+      <w:proofErr w:type="spellStart"/>
+      <w:r>
+        <w:rPr>
+          <w:lang w:val="de-AT"/>
+        </w:rPr>
+        <w:t>Programmer</w:t>
+      </w:r>
+      <w:proofErr w:type="spellEnd"/>
+      <w:r>
+        <w:rPr>
+          <w:lang w:val="de-AT"/>
+        </w:rPr>
+        <w:t xml:space="preserve"> </w:t>
+      </w:r>
+      <w:proofErr w:type="spellStart"/>
+      <w:r>
+        <w:rPr>
+          <w:lang w:val="de-AT"/>
+        </w:rPr>
+        <w:t>Pathway</w:t>
+      </w:r>
+      <w:proofErr w:type="spellEnd"/>
     </w:p>
     <w:p>
       <w:pPr>
@@ -2487,8 +2676,30 @@
         <w:rPr>
           <w:lang w:val="de-AT"/>
         </w:rPr>
-        <w:t>Junior Programmer Pathway</w:t>
-      </w:r>
+        <w:t xml:space="preserve">Junior </w:t>
+      </w:r>
+      <w:proofErr w:type="spellStart"/>
+      <w:r>
+        <w:rPr>
+          <w:lang w:val="de-AT"/>
+        </w:rPr>
+        <w:t>Programmer</w:t>
+      </w:r>
+      <w:proofErr w:type="spellEnd"/>
+      <w:r>
+        <w:rPr>
+          <w:lang w:val="de-AT"/>
+        </w:rPr>
+        <w:t xml:space="preserve"> </w:t>
+      </w:r>
+      <w:proofErr w:type="spellStart"/>
+      <w:r>
+        <w:rPr>
+          <w:lang w:val="de-AT"/>
+        </w:rPr>
+        <w:t>Pathway</w:t>
+      </w:r>
+      <w:proofErr w:type="spellEnd"/>
       <w:r>
         <w:rPr>
           <w:lang w:val="de-AT"/>
@@ -2710,8 +2921,16 @@
         <w:rPr>
           <w:lang w:val="de-AT"/>
         </w:rPr>
-        <w:t>Angriff von Player &amp; Enemies</w:t>
-      </w:r>
+        <w:t xml:space="preserve">Angriff von Player &amp; </w:t>
+      </w:r>
+      <w:proofErr w:type="spellStart"/>
+      <w:r>
+        <w:rPr>
+          <w:lang w:val="de-AT"/>
+        </w:rPr>
+        <w:t>Enemies</w:t>
+      </w:r>
+      <w:proofErr w:type="spellEnd"/>
     </w:p>
     <w:p>
       <w:pPr>
@@ -2814,11 +3033,19 @@
           <w:lang w:val="de-AT"/>
         </w:rPr>
       </w:pPr>
-      <w:r>
-        <w:rPr>
-          <w:lang w:val="de-AT"/>
-        </w:rPr>
-        <w:t xml:space="preserve">Reload </w:t>
+      <w:proofErr w:type="spellStart"/>
+      <w:r>
+        <w:rPr>
+          <w:lang w:val="de-AT"/>
+        </w:rPr>
+        <w:t>Reload</w:t>
+      </w:r>
+      <w:proofErr w:type="spellEnd"/>
+      <w:r>
+        <w:rPr>
+          <w:lang w:val="de-AT"/>
+        </w:rPr>
+        <w:t xml:space="preserve"> </w:t>
       </w:r>
     </w:p>
     <w:p>
@@ -2886,12 +3113,14 @@
           <w:lang w:val="de-AT"/>
         </w:rPr>
       </w:pPr>
+      <w:proofErr w:type="gramStart"/>
       <w:r>
         <w:rPr>
           <w:lang w:val="de-AT"/>
         </w:rPr>
         <w:t>UI Designs</w:t>
       </w:r>
+      <w:proofErr w:type="gramEnd"/>
       <w:r>
         <w:rPr>
           <w:lang w:val="de-AT"/>
@@ -2910,6 +3139,7 @@
           <w:lang w:val="de-AT"/>
         </w:rPr>
       </w:pPr>
+      <w:proofErr w:type="spellStart"/>
       <w:r>
         <w:rPr>
           <w:lang w:val="de-AT"/>
@@ -2922,6 +3152,7 @@
         </w:rPr>
         <w:t>acter</w:t>
       </w:r>
+      <w:proofErr w:type="spellEnd"/>
     </w:p>
     <w:p>
       <w:pPr>
@@ -2988,12 +3219,28 @@
           <w:lang w:val="de-AT"/>
         </w:rPr>
       </w:pPr>
-      <w:r>
-        <w:rPr>
-          <w:lang w:val="de-AT"/>
-        </w:rPr>
-        <w:t>Healthpacks auf der Map</w:t>
-      </w:r>
+      <w:proofErr w:type="spellStart"/>
+      <w:r>
+        <w:rPr>
+          <w:lang w:val="de-AT"/>
+        </w:rPr>
+        <w:t>Healthpacks</w:t>
+      </w:r>
+      <w:proofErr w:type="spellEnd"/>
+      <w:r>
+        <w:rPr>
+          <w:lang w:val="de-AT"/>
+        </w:rPr>
+        <w:t xml:space="preserve"> auf der </w:t>
+      </w:r>
+      <w:proofErr w:type="spellStart"/>
+      <w:r>
+        <w:rPr>
+          <w:lang w:val="de-AT"/>
+        </w:rPr>
+        <w:t>Map</w:t>
+      </w:r>
+      <w:proofErr w:type="spellEnd"/>
     </w:p>
     <w:p>
       <w:pPr>
@@ -3028,7 +3275,21 @@
         <w:rPr>
           <w:lang w:val="de-AT"/>
         </w:rPr>
-        <w:t>Räume, Inventory, Items planen</w:t>
+        <w:t xml:space="preserve">Räume, </w:t>
+      </w:r>
+      <w:proofErr w:type="spellStart"/>
+      <w:r>
+        <w:rPr>
+          <w:lang w:val="de-AT"/>
+        </w:rPr>
+        <w:t>Inventory</w:t>
+      </w:r>
+      <w:proofErr w:type="spellEnd"/>
+      <w:r>
+        <w:rPr>
+          <w:lang w:val="de-AT"/>
+        </w:rPr>
+        <w:t>, Items planen</w:t>
       </w:r>
     </w:p>
     <w:p>
@@ -3042,11 +3303,19 @@
           <w:lang w:val="de-AT"/>
         </w:rPr>
       </w:pPr>
-      <w:r>
-        <w:rPr>
-          <w:lang w:val="de-AT"/>
-        </w:rPr>
-        <w:t>Maincharacter, Wände, Waffen designen</w:t>
+      <w:proofErr w:type="spellStart"/>
+      <w:r>
+        <w:rPr>
+          <w:lang w:val="de-AT"/>
+        </w:rPr>
+        <w:t>Maincharacter</w:t>
+      </w:r>
+      <w:proofErr w:type="spellEnd"/>
+      <w:r>
+        <w:rPr>
+          <w:lang w:val="de-AT"/>
+        </w:rPr>
+        <w:t>, Wände, Waffen designen</w:t>
       </w:r>
     </w:p>
     <w:p>
@@ -3167,6 +3436,7 @@
                 <w:lang w:eastAsia="de-DE"/>
               </w:rPr>
             </w:pPr>
+            <w:proofErr w:type="gramStart"/>
             <w:r>
               <w:rPr>
                 <w:rFonts w:ascii="Arial" w:eastAsia="Times New Roman" w:hAnsi="Arial" w:cs="Arial"/>
@@ -3185,6 +3455,7 @@
               </w:rPr>
               <w:t>Erstellung</w:t>
             </w:r>
+            <w:proofErr w:type="gramEnd"/>
           </w:p>
         </w:tc>
         <w:tc>
@@ -5430,6 +5701,7 @@
                 <w:lang w:val="de-DE" w:eastAsia="de-DE"/>
               </w:rPr>
             </w:pPr>
+            <w:proofErr w:type="gramStart"/>
             <w:r>
               <w:rPr>
                 <w:rFonts w:ascii="Arial" w:eastAsia="Times New Roman" w:hAnsi="Arial" w:cs="Arial"/>
@@ -5442,6 +5714,7 @@
               </w:rPr>
               <w:t>UML Erstellung</w:t>
             </w:r>
+            <w:proofErr w:type="gramEnd"/>
           </w:p>
         </w:tc>
         <w:tc>
@@ -6041,7 +6314,43 @@
                 <w:color w:val="000000"/>
                 <w:lang w:val="de-DE" w:eastAsia="de-DE"/>
               </w:rPr>
-              <w:t>Als Spieler möchte ich in der Lage sein, in das UML-Diagramm hinein- und herauszuzoomen und eine Scrollfunktion nutzen können, um eine bessere Übersicht und Navigation zu ermöglichen.</w:t>
+              <w:t xml:space="preserve">Als Spieler möchte ich in der Lage sein, in das UML-Diagramm hinein- und </w:t>
+            </w:r>
+            <w:proofErr w:type="spellStart"/>
+            <w:r>
+              <w:rPr>
+                <w:rFonts w:ascii="Arial" w:eastAsia="Times New Roman" w:hAnsi="Arial" w:cs="Arial"/>
+                <w:color w:val="000000"/>
+                <w:lang w:val="de-DE" w:eastAsia="de-DE"/>
+              </w:rPr>
+              <w:t>herauszuzoomen</w:t>
+            </w:r>
+            <w:proofErr w:type="spellEnd"/>
+            <w:r>
+              <w:rPr>
+                <w:rFonts w:ascii="Arial" w:eastAsia="Times New Roman" w:hAnsi="Arial" w:cs="Arial"/>
+                <w:color w:val="000000"/>
+                <w:lang w:val="de-DE" w:eastAsia="de-DE"/>
+              </w:rPr>
+              <w:t xml:space="preserve"> und eine </w:t>
+            </w:r>
+            <w:proofErr w:type="spellStart"/>
+            <w:r>
+              <w:rPr>
+                <w:rFonts w:ascii="Arial" w:eastAsia="Times New Roman" w:hAnsi="Arial" w:cs="Arial"/>
+                <w:color w:val="000000"/>
+                <w:lang w:val="de-DE" w:eastAsia="de-DE"/>
+              </w:rPr>
+              <w:t>Scrollfunktion</w:t>
+            </w:r>
+            <w:proofErr w:type="spellEnd"/>
+            <w:r>
+              <w:rPr>
+                <w:rFonts w:ascii="Arial" w:eastAsia="Times New Roman" w:hAnsi="Arial" w:cs="Arial"/>
+                <w:color w:val="000000"/>
+                <w:lang w:val="de-DE" w:eastAsia="de-DE"/>
+              </w:rPr>
+              <w:t xml:space="preserve"> nutzen können, um eine bessere Übersicht und Navigation zu ermöglichen.</w:t>
             </w:r>
           </w:p>
         </w:tc>
@@ -7575,7 +7884,25 @@
                 <w:color w:val="000000"/>
                 <w:lang w:val="de-DE" w:eastAsia="de-DE"/>
               </w:rPr>
-              <w:t>Als Spieler möchte ich die Credits einsehen können, um mehr über die Entwickler zu erfahren.</w:t>
+              <w:t xml:space="preserve">Als Spieler möchte ich die </w:t>
+            </w:r>
+            <w:proofErr w:type="spellStart"/>
+            <w:r>
+              <w:rPr>
+                <w:rFonts w:ascii="Arial" w:eastAsia="Times New Roman" w:hAnsi="Arial" w:cs="Arial"/>
+                <w:color w:val="000000"/>
+                <w:lang w:val="de-DE" w:eastAsia="de-DE"/>
+              </w:rPr>
+              <w:t>Credits</w:t>
+            </w:r>
+            <w:proofErr w:type="spellEnd"/>
+            <w:r>
+              <w:rPr>
+                <w:rFonts w:ascii="Arial" w:eastAsia="Times New Roman" w:hAnsi="Arial" w:cs="Arial"/>
+                <w:color w:val="000000"/>
+                <w:lang w:val="de-DE" w:eastAsia="de-DE"/>
+              </w:rPr>
+              <w:t xml:space="preserve"> einsehen können, um mehr über die Entwickler zu erfahren.</w:t>
             </w:r>
           </w:p>
         </w:tc>
@@ -7690,6 +8017,7 @@
                 <w:lang w:val="de-DE" w:eastAsia="de-DE"/>
               </w:rPr>
             </w:pPr>
+            <w:proofErr w:type="spellStart"/>
             <w:r>
               <w:rPr>
                 <w:rFonts w:ascii="Arial" w:eastAsia="Times New Roman" w:hAnsi="Arial" w:cs="Arial"/>
@@ -7702,6 +8030,7 @@
               </w:rPr>
               <w:t>Testing</w:t>
             </w:r>
+            <w:proofErr w:type="spellEnd"/>
           </w:p>
         </w:tc>
         <w:tc>
@@ -10058,6 +10387,7 @@
           <w:lang w:val="de-AT"/>
         </w:rPr>
       </w:pPr>
+      <w:proofErr w:type="spellStart"/>
       <w:r>
         <w:rPr>
           <w:b/>
@@ -10066,120 +10396,10 @@
           <w:iCs/>
           <w:lang w:val="de-AT"/>
         </w:rPr>
-        <w:t>Innolab 1</w:t>
-      </w:r>
-    </w:p>
-    <w:p>
-      <w:pPr>
-        <w:pStyle w:val="fhtwFlietext03Arial"/>
-        <w:rPr>
-          <w:lang w:val="de-AT"/>
-        </w:rPr>
-      </w:pPr>
-    </w:p>
-    <w:p>
-      <w:pPr>
-        <w:pStyle w:val="fhtwFlietext03Arial"/>
-        <w:rPr>
-          <w:lang w:val="de-AT"/>
-        </w:rPr>
-      </w:pPr>
-      <w:r>
-        <w:rPr>
-          <w:lang w:val="de-AT"/>
-        </w:rPr>
-        <w:t xml:space="preserve">Ideenfindung (40h) </w:t>
-      </w:r>
-    </w:p>
-    <w:p>
-      <w:pPr>
-        <w:pStyle w:val="fhtwFlietext03Arial"/>
-        <w:rPr>
-          <w:lang w:val="de-AT"/>
-        </w:rPr>
-      </w:pPr>
-      <w:r>
-        <w:rPr>
-          <w:lang w:val="de-AT"/>
-        </w:rPr>
-        <w:t xml:space="preserve">Unity-Basics (30h) </w:t>
-      </w:r>
-    </w:p>
-    <w:p>
-      <w:pPr>
-        <w:pStyle w:val="fhtwFlietext03Arial"/>
-        <w:rPr>
-          <w:lang w:val="de-AT"/>
-        </w:rPr>
-      </w:pPr>
-      <w:r>
-        <w:rPr>
-          <w:lang w:val="de-AT"/>
-        </w:rPr>
-        <w:t xml:space="preserve">Konzeptideen (100h) </w:t>
-      </w:r>
-    </w:p>
-    <w:p>
-      <w:pPr>
-        <w:pStyle w:val="fhtwFlietext03Arial"/>
-        <w:rPr>
-          <w:lang w:val="de-AT"/>
-        </w:rPr>
-      </w:pPr>
-      <w:r>
-        <w:rPr>
-          <w:lang w:val="de-AT"/>
-        </w:rPr>
-        <w:t xml:space="preserve">Arbeitspakete definieren (20h) </w:t>
-      </w:r>
-    </w:p>
-    <w:p>
-      <w:pPr>
-        <w:pStyle w:val="fhtwFlietext03Arial"/>
-        <w:rPr>
-          <w:lang w:val="de-AT"/>
-        </w:rPr>
-      </w:pPr>
-      <w:r>
-        <w:rPr>
-          <w:lang w:val="de-AT"/>
-        </w:rPr>
-        <w:t>Basis des Spiels implementieren (170h)</w:t>
-      </w:r>
-    </w:p>
-    <w:p>
-      <w:pPr>
-        <w:pStyle w:val="fhtwFlietext03Arial"/>
-        <w:rPr>
-          <w:lang w:val="de-AT"/>
-        </w:rPr>
-      </w:pPr>
-    </w:p>
-    <w:p>
-      <w:pPr>
-        <w:pStyle w:val="fhtwFlietext03Arial"/>
-        <w:rPr>
-          <w:lang w:val="de-AT"/>
-        </w:rPr>
-      </w:pPr>
-      <w:r>
-        <w:rPr>
-          <w:lang w:val="de-AT"/>
-        </w:rPr>
-        <w:t>= 360h / 5 Personen -&gt; 72h/Person -&gt; 6 Sprints -&gt; 12h pro Person pro Sprint</w:t>
-      </w:r>
-    </w:p>
-    <w:p>
-      <w:pPr>
-        <w:pStyle w:val="fhtwFlietext03Arial"/>
-        <w:rPr>
-          <w:lang w:val="de-AT"/>
-        </w:rPr>
-      </w:pPr>
-    </w:p>
-    <w:p>
-      <w:pPr>
-        <w:pStyle w:val="fhtwFlietext03Arial"/>
+        <w:t>Innolab</w:t>
+      </w:r>
+      <w:proofErr w:type="spellEnd"/>
+      <w:r>
         <w:rPr>
           <w:b/>
           <w:bCs/>
@@ -10187,8 +10407,120 @@
           <w:iCs/>
           <w:lang w:val="de-AT"/>
         </w:rPr>
-      </w:pPr>
-      <w:r>
+        <w:t xml:space="preserve"> 1</w:t>
+      </w:r>
+    </w:p>
+    <w:p>
+      <w:pPr>
+        <w:pStyle w:val="fhtwFlietext03Arial"/>
+        <w:rPr>
+          <w:lang w:val="de-AT"/>
+        </w:rPr>
+      </w:pPr>
+    </w:p>
+    <w:p>
+      <w:pPr>
+        <w:pStyle w:val="fhtwFlietext03Arial"/>
+        <w:rPr>
+          <w:lang w:val="de-AT"/>
+        </w:rPr>
+      </w:pPr>
+      <w:r>
+        <w:rPr>
+          <w:lang w:val="de-AT"/>
+        </w:rPr>
+        <w:t xml:space="preserve">Ideenfindung (40h) </w:t>
+      </w:r>
+    </w:p>
+    <w:p>
+      <w:pPr>
+        <w:pStyle w:val="fhtwFlietext03Arial"/>
+        <w:rPr>
+          <w:lang w:val="de-AT"/>
+        </w:rPr>
+      </w:pPr>
+      <w:r>
+        <w:rPr>
+          <w:lang w:val="de-AT"/>
+        </w:rPr>
+        <w:t xml:space="preserve">Unity-Basics (30h) </w:t>
+      </w:r>
+    </w:p>
+    <w:p>
+      <w:pPr>
+        <w:pStyle w:val="fhtwFlietext03Arial"/>
+        <w:rPr>
+          <w:lang w:val="de-AT"/>
+        </w:rPr>
+      </w:pPr>
+      <w:r>
+        <w:rPr>
+          <w:lang w:val="de-AT"/>
+        </w:rPr>
+        <w:t xml:space="preserve">Konzeptideen (100h) </w:t>
+      </w:r>
+    </w:p>
+    <w:p>
+      <w:pPr>
+        <w:pStyle w:val="fhtwFlietext03Arial"/>
+        <w:rPr>
+          <w:lang w:val="de-AT"/>
+        </w:rPr>
+      </w:pPr>
+      <w:r>
+        <w:rPr>
+          <w:lang w:val="de-AT"/>
+        </w:rPr>
+        <w:t xml:space="preserve">Arbeitspakete definieren (20h) </w:t>
+      </w:r>
+    </w:p>
+    <w:p>
+      <w:pPr>
+        <w:pStyle w:val="fhtwFlietext03Arial"/>
+        <w:rPr>
+          <w:lang w:val="de-AT"/>
+        </w:rPr>
+      </w:pPr>
+      <w:r>
+        <w:rPr>
+          <w:lang w:val="de-AT"/>
+        </w:rPr>
+        <w:t>Basis des Spiels implementieren (170h)</w:t>
+      </w:r>
+    </w:p>
+    <w:p>
+      <w:pPr>
+        <w:pStyle w:val="fhtwFlietext03Arial"/>
+        <w:rPr>
+          <w:lang w:val="de-AT"/>
+        </w:rPr>
+      </w:pPr>
+    </w:p>
+    <w:p>
+      <w:pPr>
+        <w:pStyle w:val="fhtwFlietext03Arial"/>
+        <w:rPr>
+          <w:lang w:val="de-AT"/>
+        </w:rPr>
+      </w:pPr>
+      <w:r>
+        <w:rPr>
+          <w:lang w:val="de-AT"/>
+        </w:rPr>
+        <w:t>= 360h / 5 Personen -&gt; 72h/Person -&gt; 6 Sprints -&gt; 12h pro Person pro Sprint</w:t>
+      </w:r>
+    </w:p>
+    <w:p>
+      <w:pPr>
+        <w:pStyle w:val="fhtwFlietext03Arial"/>
+        <w:rPr>
+          <w:lang w:val="de-AT"/>
+        </w:rPr>
+      </w:pPr>
+    </w:p>
+    <w:p>
+      <w:pPr>
+        <w:pStyle w:val="fhtwFlietext03Arial"/>
         <w:rPr>
           <w:b/>
           <w:bCs/>
@@ -10196,12 +10528,9 @@
           <w:iCs/>
           <w:lang w:val="de-AT"/>
         </w:rPr>
-        <w:t>Innolab 2</w:t>
-      </w:r>
-    </w:p>
-    <w:p>
-      <w:pPr>
-        <w:pStyle w:val="fhtwFlietext03Arial"/>
+      </w:pPr>
+      <w:proofErr w:type="spellStart"/>
+      <w:r>
         <w:rPr>
           <w:b/>
           <w:bCs/>
@@ -10209,6 +10538,30 @@
           <w:iCs/>
           <w:lang w:val="de-AT"/>
         </w:rPr>
+        <w:t>Innolab</w:t>
+      </w:r>
+      <w:proofErr w:type="spellEnd"/>
+      <w:r>
+        <w:rPr>
+          <w:b/>
+          <w:bCs/>
+          <w:i/>
+          <w:iCs/>
+          <w:lang w:val="de-AT"/>
+        </w:rPr>
+        <w:t xml:space="preserve"> 2</w:t>
+      </w:r>
+    </w:p>
+    <w:p>
+      <w:pPr>
+        <w:pStyle w:val="fhtwFlietext03Arial"/>
+        <w:rPr>
+          <w:b/>
+          <w:bCs/>
+          <w:i/>
+          <w:iCs/>
+          <w:lang w:val="de-AT"/>
+        </w:rPr>
       </w:pPr>
     </w:p>
     <w:p>
@@ -10223,7 +10576,21 @@
         <w:rPr>
           <w:lang w:val="de-AT"/>
         </w:rPr>
-        <w:t xml:space="preserve">Es wurde die Excel-Vorlage aus dem Moodle Class 1 verwendet </w:t>
+        <w:t xml:space="preserve">Es wurde die Excel-Vorlage aus dem </w:t>
+      </w:r>
+      <w:proofErr w:type="spellStart"/>
+      <w:r>
+        <w:rPr>
+          <w:lang w:val="de-AT"/>
+        </w:rPr>
+        <w:t>Moodle</w:t>
+      </w:r>
+      <w:proofErr w:type="spellEnd"/>
+      <w:r>
+        <w:rPr>
+          <w:lang w:val="de-AT"/>
+        </w:rPr>
+        <w:t xml:space="preserve"> Class 1 verwendet </w:t>
       </w:r>
       <w:r>
         <w:rPr>
@@ -10235,7 +10602,119 @@
         <w:rPr>
           <w:lang w:val="de-AT"/>
         </w:rPr>
-        <w:t>„DAGoPERT (Excel document, usage instructions as document and as screencast)“</w:t>
+        <w:t>„</w:t>
+      </w:r>
+      <w:proofErr w:type="spellStart"/>
+      <w:r>
+        <w:rPr>
+          <w:lang w:val="de-AT"/>
+        </w:rPr>
+        <w:t>DAGoPERT</w:t>
+      </w:r>
+      <w:proofErr w:type="spellEnd"/>
+      <w:r>
+        <w:rPr>
+          <w:lang w:val="de-AT"/>
+        </w:rPr>
+        <w:t xml:space="preserve"> (Excel </w:t>
+      </w:r>
+      <w:proofErr w:type="spellStart"/>
+      <w:r>
+        <w:rPr>
+          <w:lang w:val="de-AT"/>
+        </w:rPr>
+        <w:t>document</w:t>
+      </w:r>
+      <w:proofErr w:type="spellEnd"/>
+      <w:r>
+        <w:rPr>
+          <w:lang w:val="de-AT"/>
+        </w:rPr>
+        <w:t xml:space="preserve">, </w:t>
+      </w:r>
+      <w:proofErr w:type="spellStart"/>
+      <w:r>
+        <w:rPr>
+          <w:lang w:val="de-AT"/>
+        </w:rPr>
+        <w:t>usage</w:t>
+      </w:r>
+      <w:proofErr w:type="spellEnd"/>
+      <w:r>
+        <w:rPr>
+          <w:lang w:val="de-AT"/>
+        </w:rPr>
+        <w:t xml:space="preserve"> </w:t>
+      </w:r>
+      <w:proofErr w:type="spellStart"/>
+      <w:r>
+        <w:rPr>
+          <w:lang w:val="de-AT"/>
+        </w:rPr>
+        <w:t>instructions</w:t>
+      </w:r>
+      <w:proofErr w:type="spellEnd"/>
+      <w:r>
+        <w:rPr>
+          <w:lang w:val="de-AT"/>
+        </w:rPr>
+        <w:t xml:space="preserve"> </w:t>
+      </w:r>
+      <w:proofErr w:type="spellStart"/>
+      <w:r>
+        <w:rPr>
+          <w:lang w:val="de-AT"/>
+        </w:rPr>
+        <w:t>as</w:t>
+      </w:r>
+      <w:proofErr w:type="spellEnd"/>
+      <w:r>
+        <w:rPr>
+          <w:lang w:val="de-AT"/>
+        </w:rPr>
+        <w:t xml:space="preserve"> </w:t>
+      </w:r>
+      <w:proofErr w:type="spellStart"/>
+      <w:r>
+        <w:rPr>
+          <w:lang w:val="de-AT"/>
+        </w:rPr>
+        <w:t>document</w:t>
+      </w:r>
+      <w:proofErr w:type="spellEnd"/>
+      <w:r>
+        <w:rPr>
+          <w:lang w:val="de-AT"/>
+        </w:rPr>
+        <w:t xml:space="preserve"> and </w:t>
+      </w:r>
+      <w:proofErr w:type="spellStart"/>
+      <w:r>
+        <w:rPr>
+          <w:lang w:val="de-AT"/>
+        </w:rPr>
+        <w:t>as</w:t>
+      </w:r>
+      <w:proofErr w:type="spellEnd"/>
+      <w:r>
+        <w:rPr>
+          <w:lang w:val="de-AT"/>
+        </w:rPr>
+        <w:t xml:space="preserve"> </w:t>
+      </w:r>
+      <w:proofErr w:type="spellStart"/>
+      <w:r>
+        <w:rPr>
+          <w:lang w:val="de-AT"/>
+        </w:rPr>
+        <w:t>screencast</w:t>
+      </w:r>
+      <w:proofErr w:type="spellEnd"/>
+      <w:r>
+        <w:rPr>
+          <w:lang w:val="de-AT"/>
+        </w:rPr>
+        <w:t>)“</w:t>
       </w:r>
     </w:p>
     <w:bookmarkEnd w:id="1"/>
@@ -10287,7 +10766,7 @@
           <v:shape id="_x0000_i1025" type="#_x0000_t75" style="width:77.25pt;height:49.5pt" o:ole="">
             <v:imagedata r:id="rId23" o:title=""/>
           </v:shape>
-          <o:OLEObject Type="Embed" ProgID="Excel.Sheet.12" ShapeID="_x0000_i1025" DrawAspect="Icon" ObjectID="_1798448137" r:id="rId24"/>
+          <o:OLEObject Type="Embed" ProgID="Excel.Sheet.12" ShapeID="_x0000_i1025" DrawAspect="Icon" ObjectID="_1799520894" r:id="rId24"/>
         </w:object>
       </w:r>
     </w:p>
@@ -10556,6 +11035,7 @@
           <w:lang w:val="de-AT"/>
         </w:rPr>
       </w:pPr>
+      <w:proofErr w:type="spellStart"/>
       <w:r>
         <w:rPr>
           <w:b/>
@@ -10565,12 +11045,10 @@
           <w:lang w:val="de-AT"/>
         </w:rPr>
         <w:lastRenderedPageBreak/>
-        <w:t>Innolab 3</w:t>
-      </w:r>
-    </w:p>
-    <w:p>
-      <w:pPr>
-        <w:pStyle w:val="fhtwFlietext03Arial"/>
+        <w:t>Innolab</w:t>
+      </w:r>
+      <w:proofErr w:type="spellEnd"/>
+      <w:r>
         <w:rPr>
           <w:b/>
           <w:bCs/>
@@ -10578,27 +11056,166 @@
           <w:iCs/>
           <w:lang w:val="de-AT"/>
         </w:rPr>
-      </w:pPr>
-    </w:p>
-    <w:p>
-      <w:pPr>
-        <w:pStyle w:val="fhtwFlietext03Arial"/>
-        <w:rPr>
-          <w:lang w:val="de-AT"/>
-        </w:rPr>
-      </w:pPr>
-      <w:r>
-        <w:rPr>
-          <w:lang w:val="de-AT"/>
-        </w:rPr>
-        <w:t xml:space="preserve">Es wurde die Excel-Vorlage aus dem Moodle Class 1 verwendet </w:t>
+        <w:t xml:space="preserve"> 3</w:t>
+      </w:r>
+    </w:p>
+    <w:p>
+      <w:pPr>
+        <w:pStyle w:val="fhtwFlietext03Arial"/>
+        <w:rPr>
+          <w:b/>
+          <w:bCs/>
+          <w:i/>
+          <w:iCs/>
+          <w:lang w:val="de-AT"/>
+        </w:rPr>
+      </w:pPr>
+    </w:p>
+    <w:p>
+      <w:pPr>
+        <w:pStyle w:val="fhtwFlietext03Arial"/>
+        <w:rPr>
+          <w:lang w:val="de-AT"/>
+        </w:rPr>
+      </w:pPr>
+      <w:r>
+        <w:rPr>
+          <w:lang w:val="de-AT"/>
+        </w:rPr>
+        <w:t xml:space="preserve">Es wurde die Excel-Vorlage aus dem </w:t>
+      </w:r>
+      <w:proofErr w:type="spellStart"/>
+      <w:r>
+        <w:rPr>
+          <w:lang w:val="de-AT"/>
+        </w:rPr>
+        <w:t>Moodle</w:t>
+      </w:r>
+      <w:proofErr w:type="spellEnd"/>
+      <w:r>
+        <w:rPr>
+          <w:lang w:val="de-AT"/>
+        </w:rPr>
+        <w:t xml:space="preserve"> Class 1 verwendet </w:t>
       </w:r>
       <w:r>
         <w:rPr>
           <w:lang w:val="de-AT"/>
         </w:rPr>
         <w:br/>
-        <w:t>„DAGoPERT (Excel document, usage instructions as document and as screencast)“</w:t>
+        <w:t>„</w:t>
+      </w:r>
+      <w:proofErr w:type="spellStart"/>
+      <w:r>
+        <w:rPr>
+          <w:lang w:val="de-AT"/>
+        </w:rPr>
+        <w:t>DAGoPERT</w:t>
+      </w:r>
+      <w:proofErr w:type="spellEnd"/>
+      <w:r>
+        <w:rPr>
+          <w:lang w:val="de-AT"/>
+        </w:rPr>
+        <w:t xml:space="preserve"> (Excel </w:t>
+      </w:r>
+      <w:proofErr w:type="spellStart"/>
+      <w:r>
+        <w:rPr>
+          <w:lang w:val="de-AT"/>
+        </w:rPr>
+        <w:t>document</w:t>
+      </w:r>
+      <w:proofErr w:type="spellEnd"/>
+      <w:r>
+        <w:rPr>
+          <w:lang w:val="de-AT"/>
+        </w:rPr>
+        <w:t xml:space="preserve">, </w:t>
+      </w:r>
+      <w:proofErr w:type="spellStart"/>
+      <w:r>
+        <w:rPr>
+          <w:lang w:val="de-AT"/>
+        </w:rPr>
+        <w:t>usage</w:t>
+      </w:r>
+      <w:proofErr w:type="spellEnd"/>
+      <w:r>
+        <w:rPr>
+          <w:lang w:val="de-AT"/>
+        </w:rPr>
+        <w:t xml:space="preserve"> </w:t>
+      </w:r>
+      <w:proofErr w:type="spellStart"/>
+      <w:r>
+        <w:rPr>
+          <w:lang w:val="de-AT"/>
+        </w:rPr>
+        <w:t>instructions</w:t>
+      </w:r>
+      <w:proofErr w:type="spellEnd"/>
+      <w:r>
+        <w:rPr>
+          <w:lang w:val="de-AT"/>
+        </w:rPr>
+        <w:t xml:space="preserve"> </w:t>
+      </w:r>
+      <w:proofErr w:type="spellStart"/>
+      <w:r>
+        <w:rPr>
+          <w:lang w:val="de-AT"/>
+        </w:rPr>
+        <w:t>as</w:t>
+      </w:r>
+      <w:proofErr w:type="spellEnd"/>
+      <w:r>
+        <w:rPr>
+          <w:lang w:val="de-AT"/>
+        </w:rPr>
+        <w:t xml:space="preserve"> </w:t>
+      </w:r>
+      <w:proofErr w:type="spellStart"/>
+      <w:r>
+        <w:rPr>
+          <w:lang w:val="de-AT"/>
+        </w:rPr>
+        <w:t>document</w:t>
+      </w:r>
+      <w:proofErr w:type="spellEnd"/>
+      <w:r>
+        <w:rPr>
+          <w:lang w:val="de-AT"/>
+        </w:rPr>
+        <w:t xml:space="preserve"> and </w:t>
+      </w:r>
+      <w:proofErr w:type="spellStart"/>
+      <w:r>
+        <w:rPr>
+          <w:lang w:val="de-AT"/>
+        </w:rPr>
+        <w:t>as</w:t>
+      </w:r>
+      <w:proofErr w:type="spellEnd"/>
+      <w:r>
+        <w:rPr>
+          <w:lang w:val="de-AT"/>
+        </w:rPr>
+        <w:t xml:space="preserve"> </w:t>
+      </w:r>
+      <w:proofErr w:type="spellStart"/>
+      <w:r>
+        <w:rPr>
+          <w:lang w:val="de-AT"/>
+        </w:rPr>
+        <w:t>screencast</w:t>
+      </w:r>
+      <w:proofErr w:type="spellEnd"/>
+      <w:r>
+        <w:rPr>
+          <w:lang w:val="de-AT"/>
+        </w:rPr>
+        <w:t>)“</w:t>
       </w:r>
     </w:p>
     <w:p>
@@ -10621,10 +11238,10 @@
           <w:lang w:val="de-AT"/>
         </w:rPr>
         <w:object w:dxaOrig="1539" w:dyaOrig="997" w14:anchorId="18B5646C">
-          <v:shape id="_x0000_i1026" type="#_x0000_t75" style="width:77.45pt;height:49.6pt" o:ole="">
+          <v:shape id="_x0000_i1026" type="#_x0000_t75" style="width:77.25pt;height:49.5pt" o:ole="">
             <v:imagedata r:id="rId28" o:title=""/>
           </v:shape>
-          <o:OLEObject Type="Embed" ProgID="Excel.Sheet.12" ShapeID="_x0000_i1026" DrawAspect="Icon" ObjectID="_1798448138" r:id="rId29"/>
+          <o:OLEObject Type="Embed" ProgID="Excel.Sheet.12" ShapeID="_x0000_i1026" DrawAspect="Icon" ObjectID="_1799520895" r:id="rId29"/>
         </w:object>
       </w:r>
     </w:p>
@@ -11055,7 +11672,57 @@
         <w:rPr>
           <w:lang w:val="de-AT"/>
         </w:rPr>
-        <w:t>Das Projekt befindet sich sowohl in unserem privaten Innolab-Git-Repository, als auch im Git-Repository der FH Technikum Wien.</w:t>
+        <w:t xml:space="preserve">Das Projekt befindet sich sowohl in unserem privaten </w:t>
+      </w:r>
+      <w:proofErr w:type="spellStart"/>
+      <w:proofErr w:type="gramStart"/>
+      <w:r>
+        <w:rPr>
+          <w:lang w:val="de-AT"/>
+        </w:rPr>
+        <w:t>Innolab</w:t>
+      </w:r>
+      <w:proofErr w:type="spellEnd"/>
+      <w:r>
+        <w:rPr>
+          <w:lang w:val="de-AT"/>
+        </w:rPr>
+        <w:t>-</w:t>
+      </w:r>
+      <w:proofErr w:type="spellStart"/>
+      <w:r>
+        <w:rPr>
+          <w:lang w:val="de-AT"/>
+        </w:rPr>
+        <w:t>Git</w:t>
+      </w:r>
+      <w:proofErr w:type="spellEnd"/>
+      <w:r>
+        <w:rPr>
+          <w:lang w:val="de-AT"/>
+        </w:rPr>
+        <w:t>-Repository,</w:t>
+      </w:r>
+      <w:proofErr w:type="gramEnd"/>
+      <w:r>
+        <w:rPr>
+          <w:lang w:val="de-AT"/>
+        </w:rPr>
+        <w:t xml:space="preserve"> als auch im </w:t>
+      </w:r>
+      <w:proofErr w:type="spellStart"/>
+      <w:r>
+        <w:rPr>
+          <w:lang w:val="de-AT"/>
+        </w:rPr>
+        <w:t>Git</w:t>
+      </w:r>
+      <w:proofErr w:type="spellEnd"/>
+      <w:r>
+        <w:rPr>
+          <w:lang w:val="de-AT"/>
+        </w:rPr>
+        <w:t>-Repository der FH Technikum Wien.</w:t>
       </w:r>
     </w:p>
     <w:p>
@@ -11129,7 +11796,21 @@
         <w:rPr>
           <w:lang w:val="de-AT"/>
         </w:rPr>
-        <w:t>Browsergames sind plattformunabhängig und sollten auf verschiedenen Betriebssystemen wie Windows, macOS und Linux laufen.</w:t>
+        <w:t xml:space="preserve">Browsergames sind plattformunabhängig und sollten auf verschiedenen Betriebssystemen wie Windows, </w:t>
+      </w:r>
+      <w:proofErr w:type="spellStart"/>
+      <w:r>
+        <w:rPr>
+          <w:lang w:val="de-AT"/>
+        </w:rPr>
+        <w:t>macOS</w:t>
+      </w:r>
+      <w:proofErr w:type="spellEnd"/>
+      <w:r>
+        <w:rPr>
+          <w:lang w:val="de-AT"/>
+        </w:rPr>
+        <w:t xml:space="preserve"> und Linux laufen.</w:t>
       </w:r>
     </w:p>
     <w:p>
@@ -11436,7 +12117,35 @@
         <w:rPr>
           <w:lang w:val="de-AT"/>
         </w:rPr>
-        <w:t xml:space="preserve">Junior Programmer Pathway </w:t>
+        <w:t xml:space="preserve">Junior </w:t>
+      </w:r>
+      <w:proofErr w:type="spellStart"/>
+      <w:r>
+        <w:rPr>
+          <w:lang w:val="de-AT"/>
+        </w:rPr>
+        <w:t>Programmer</w:t>
+      </w:r>
+      <w:proofErr w:type="spellEnd"/>
+      <w:r>
+        <w:rPr>
+          <w:lang w:val="de-AT"/>
+        </w:rPr>
+        <w:t xml:space="preserve"> </w:t>
+      </w:r>
+      <w:proofErr w:type="spellStart"/>
+      <w:r>
+        <w:rPr>
+          <w:lang w:val="de-AT"/>
+        </w:rPr>
+        <w:t>Pathway</w:t>
+      </w:r>
+      <w:proofErr w:type="spellEnd"/>
+      <w:r>
+        <w:rPr>
+          <w:lang w:val="de-AT"/>
+        </w:rPr>
+        <w:t xml:space="preserve"> </w:t>
       </w:r>
       <w:r>
         <w:rPr>
@@ -11448,8 +12157,30 @@
         <w:rPr>
           <w:lang w:val="de-AT"/>
         </w:rPr>
-        <w:t>Junior Programmer Pathway</w:t>
-      </w:r>
+        <w:t xml:space="preserve">Junior </w:t>
+      </w:r>
+      <w:proofErr w:type="spellStart"/>
+      <w:r>
+        <w:rPr>
+          <w:lang w:val="de-AT"/>
+        </w:rPr>
+        <w:t>Programmer</w:t>
+      </w:r>
+      <w:proofErr w:type="spellEnd"/>
+      <w:r>
+        <w:rPr>
+          <w:lang w:val="de-AT"/>
+        </w:rPr>
+        <w:t xml:space="preserve"> </w:t>
+      </w:r>
+      <w:proofErr w:type="spellStart"/>
+      <w:r>
+        <w:rPr>
+          <w:lang w:val="de-AT"/>
+        </w:rPr>
+        <w:t>Pathway</w:t>
+      </w:r>
+      <w:proofErr w:type="spellEnd"/>
       <w:r>
         <w:rPr>
           <w:lang w:val="de-AT"/>
@@ -11472,7 +12203,21 @@
         <w:rPr>
           <w:lang w:val="de-AT"/>
         </w:rPr>
-        <w:t>High Concept: Johann war für die Ausarbeitung des High Concepts verantwortlich und investierte dafür 4 Stunden.</w:t>
+        <w:t xml:space="preserve">High Concept: Johann war für die Ausarbeitung des High </w:t>
+      </w:r>
+      <w:proofErr w:type="spellStart"/>
+      <w:r>
+        <w:rPr>
+          <w:lang w:val="de-AT"/>
+        </w:rPr>
+        <w:t>Concepts</w:t>
+      </w:r>
+      <w:proofErr w:type="spellEnd"/>
+      <w:r>
+        <w:rPr>
+          <w:lang w:val="de-AT"/>
+        </w:rPr>
+        <w:t xml:space="preserve"> verantwortlich und investierte dafür 4 Stunden.</w:t>
       </w:r>
     </w:p>
     <w:p>
@@ -11740,7 +12485,35 @@
         <w:rPr>
           <w:lang w:val="de-AT"/>
         </w:rPr>
-        <w:t>Junior Programmer Pathway 2/2</w:t>
+        <w:t xml:space="preserve">Junior </w:t>
+      </w:r>
+      <w:proofErr w:type="spellStart"/>
+      <w:r>
+        <w:rPr>
+          <w:lang w:val="de-AT"/>
+        </w:rPr>
+        <w:t>Programmer</w:t>
+      </w:r>
+      <w:proofErr w:type="spellEnd"/>
+      <w:r>
+        <w:rPr>
+          <w:lang w:val="de-AT"/>
+        </w:rPr>
+        <w:t xml:space="preserve"> </w:t>
+      </w:r>
+      <w:proofErr w:type="spellStart"/>
+      <w:r>
+        <w:rPr>
+          <w:lang w:val="de-AT"/>
+        </w:rPr>
+        <w:t>Pathway</w:t>
+      </w:r>
+      <w:proofErr w:type="spellEnd"/>
+      <w:r>
+        <w:rPr>
+          <w:lang w:val="de-AT"/>
+        </w:rPr>
+        <w:t xml:space="preserve"> 2/2</w:t>
       </w:r>
       <w:r>
         <w:rPr>
@@ -11788,7 +12561,21 @@
         <w:rPr>
           <w:lang w:val="de-AT"/>
         </w:rPr>
-        <w:t>Gamedesign-Skizzen: Johann arbeitete an Gamedesign-Skizzen, bemerkte jedoch, dass die verwendete Software (Krita) nicht seinen Anforderungen entspricht.</w:t>
+        <w:t>Gamedesign-Skizzen: Johann arbeitete an Gamedesign-Skizzen, bemerkte jedoch, dass die verwendete Software (</w:t>
+      </w:r>
+      <w:proofErr w:type="spellStart"/>
+      <w:r>
+        <w:rPr>
+          <w:lang w:val="de-AT"/>
+        </w:rPr>
+        <w:t>Krita</w:t>
+      </w:r>
+      <w:proofErr w:type="spellEnd"/>
+      <w:r>
+        <w:rPr>
+          <w:lang w:val="de-AT"/>
+        </w:rPr>
+        <w:t>) nicht seinen Anforderungen entspricht.</w:t>
       </w:r>
     </w:p>
     <w:p>
@@ -11860,7 +12647,21 @@
         <w:rPr>
           <w:lang w:val="de-AT"/>
         </w:rPr>
-        <w:t xml:space="preserve"> beschäftigten sich mit der Einrichtung des Projekts, insbesondere mit der Verwendung von Unity Cloud und Git.</w:t>
+        <w:t xml:space="preserve"> beschäftigten sich mit der Einrichtung des Projekts, insbesondere mit der Verwendung von Unity Cloud und </w:t>
+      </w:r>
+      <w:proofErr w:type="spellStart"/>
+      <w:r>
+        <w:rPr>
+          <w:lang w:val="de-AT"/>
+        </w:rPr>
+        <w:t>Git</w:t>
+      </w:r>
+      <w:proofErr w:type="spellEnd"/>
+      <w:r>
+        <w:rPr>
+          <w:lang w:val="de-AT"/>
+        </w:rPr>
+        <w:t>.</w:t>
       </w:r>
     </w:p>
     <w:p>
@@ -12124,7 +12925,35 @@
         <w:rPr>
           <w:lang w:val="de-AT"/>
         </w:rPr>
-        <w:t>Discord-Meeting (Game-Design/Artstyle): Johann und Vincent diskutierten über das Game-Design und den Artstyle.</w:t>
+        <w:t>Discord-Meeting (Game-Design/</w:t>
+      </w:r>
+      <w:proofErr w:type="spellStart"/>
+      <w:r>
+        <w:rPr>
+          <w:lang w:val="de-AT"/>
+        </w:rPr>
+        <w:t>Artstyle</w:t>
+      </w:r>
+      <w:proofErr w:type="spellEnd"/>
+      <w:r>
+        <w:rPr>
+          <w:lang w:val="de-AT"/>
+        </w:rPr>
+        <w:t xml:space="preserve">): Johann und Vincent diskutierten über das Game-Design und den </w:t>
+      </w:r>
+      <w:proofErr w:type="spellStart"/>
+      <w:r>
+        <w:rPr>
+          <w:lang w:val="de-AT"/>
+        </w:rPr>
+        <w:t>Artstyle</w:t>
+      </w:r>
+      <w:proofErr w:type="spellEnd"/>
+      <w:r>
+        <w:rPr>
+          <w:lang w:val="de-AT"/>
+        </w:rPr>
+        <w:t>.</w:t>
       </w:r>
     </w:p>
     <w:p>
@@ -12142,7 +12971,35 @@
         <w:rPr>
           <w:lang w:val="de-AT"/>
         </w:rPr>
-        <w:t>Discord-Meeting (Tilemap-Design): Vincent und Tobias arbeiteten am Tilemap-Design und besprachen die Fortschritte.</w:t>
+        <w:t>Discord-Meeting (</w:t>
+      </w:r>
+      <w:proofErr w:type="spellStart"/>
+      <w:r>
+        <w:rPr>
+          <w:lang w:val="de-AT"/>
+        </w:rPr>
+        <w:t>Tilemap</w:t>
+      </w:r>
+      <w:proofErr w:type="spellEnd"/>
+      <w:r>
+        <w:rPr>
+          <w:lang w:val="de-AT"/>
+        </w:rPr>
+        <w:t xml:space="preserve">-Design): Vincent und Tobias arbeiteten am </w:t>
+      </w:r>
+      <w:proofErr w:type="spellStart"/>
+      <w:r>
+        <w:rPr>
+          <w:lang w:val="de-AT"/>
+        </w:rPr>
+        <w:t>Tilemap</w:t>
+      </w:r>
+      <w:proofErr w:type="spellEnd"/>
+      <w:r>
+        <w:rPr>
+          <w:lang w:val="de-AT"/>
+        </w:rPr>
+        <w:t>-Design und besprachen die Fortschritte.</w:t>
       </w:r>
     </w:p>
     <w:p>
@@ -12204,7 +13061,21 @@
         <w:rPr>
           <w:lang w:val="de-AT"/>
         </w:rPr>
-        <w:t>Design: Theme Floor A: Vincent und Tobias arbeiteten am Design für den Boden des ersten Levels.</w:t>
+        <w:t xml:space="preserve">Design: </w:t>
+      </w:r>
+      <w:proofErr w:type="spellStart"/>
+      <w:r>
+        <w:rPr>
+          <w:lang w:val="de-AT"/>
+        </w:rPr>
+        <w:t>Theme</w:t>
+      </w:r>
+      <w:proofErr w:type="spellEnd"/>
+      <w:r>
+        <w:rPr>
+          <w:lang w:val="de-AT"/>
+        </w:rPr>
+        <w:t xml:space="preserve"> Floor A: Vincent und Tobias arbeiteten am Design für den Boden des ersten Levels.</w:t>
       </w:r>
     </w:p>
     <w:p>
@@ -12284,11 +13155,19 @@
           <w:lang w:val="de-AT"/>
         </w:rPr>
       </w:pPr>
-      <w:r>
-        <w:rPr>
-          <w:lang w:val="de-AT"/>
-        </w:rPr>
-        <w:t>Programming: Player Basic Movement: Dominik und Florian arbeiteten an der grundlegenden Bewegung des Spielers.</w:t>
+      <w:proofErr w:type="spellStart"/>
+      <w:r>
+        <w:rPr>
+          <w:lang w:val="de-AT"/>
+        </w:rPr>
+        <w:t>Programming</w:t>
+      </w:r>
+      <w:proofErr w:type="spellEnd"/>
+      <w:r>
+        <w:rPr>
+          <w:lang w:val="de-AT"/>
+        </w:rPr>
+        <w:t>: Player Basic Movement: Dominik und Florian arbeiteten an der grundlegenden Bewegung des Spielers.</w:t>
       </w:r>
     </w:p>
     <w:p>
@@ -12302,11 +13181,19 @@
           <w:lang w:val="de-AT"/>
         </w:rPr>
       </w:pPr>
-      <w:r>
-        <w:rPr>
-          <w:lang w:val="de-AT"/>
-        </w:rPr>
-        <w:t>Programming: Entity Spawn: Dominik und Florian implementierten die Erzeugung von Entitäten im Spiel.</w:t>
+      <w:proofErr w:type="spellStart"/>
+      <w:r>
+        <w:rPr>
+          <w:lang w:val="de-AT"/>
+        </w:rPr>
+        <w:t>Programming</w:t>
+      </w:r>
+      <w:proofErr w:type="spellEnd"/>
+      <w:r>
+        <w:rPr>
+          <w:lang w:val="de-AT"/>
+        </w:rPr>
+        <w:t>: Entity Spawn: Dominik und Florian implementierten die Erzeugung von Entitäten im Spiel.</w:t>
       </w:r>
     </w:p>
     <w:p>
@@ -12320,11 +13207,19 @@
           <w:lang w:val="de-AT"/>
         </w:rPr>
       </w:pPr>
-      <w:r>
-        <w:rPr>
-          <w:lang w:val="de-AT"/>
-        </w:rPr>
-        <w:t>Programming: Player Health (Code / UI): Florian arbeitete am Spielerlebenssystem, benötigte dafür etwas weniger Zeit als geplant.</w:t>
+      <w:proofErr w:type="spellStart"/>
+      <w:r>
+        <w:rPr>
+          <w:lang w:val="de-AT"/>
+        </w:rPr>
+        <w:t>Programming</w:t>
+      </w:r>
+      <w:proofErr w:type="spellEnd"/>
+      <w:r>
+        <w:rPr>
+          <w:lang w:val="de-AT"/>
+        </w:rPr>
+        <w:t>: Player Health (Code / UI): Florian arbeitete am Spielerlebenssystem, benötigte dafür etwas weniger Zeit als geplant.</w:t>
       </w:r>
     </w:p>
     <w:p>
@@ -12338,11 +13233,19 @@
           <w:lang w:val="de-AT"/>
         </w:rPr>
       </w:pPr>
-      <w:r>
-        <w:rPr>
-          <w:lang w:val="de-AT"/>
-        </w:rPr>
-        <w:t>Programming: Player Dash: Dominik implementierte die Dash-Fähigkeit des Spielers, benötigte dafür etwas weniger Zeit als geplant.</w:t>
+      <w:proofErr w:type="spellStart"/>
+      <w:r>
+        <w:rPr>
+          <w:lang w:val="de-AT"/>
+        </w:rPr>
+        <w:t>Programming</w:t>
+      </w:r>
+      <w:proofErr w:type="spellEnd"/>
+      <w:r>
+        <w:rPr>
+          <w:lang w:val="de-AT"/>
+        </w:rPr>
+        <w:t>: Player Dash: Dominik implementierte die Dash-Fähigkeit des Spielers, benötigte dafür etwas weniger Zeit als geplant.</w:t>
       </w:r>
     </w:p>
     <w:p>
@@ -12576,7 +13479,35 @@
         <w:rPr>
           <w:lang w:val="de-AT"/>
         </w:rPr>
-        <w:t>Discord-Meeting (Git-Projekt): Dominik und Florian setzten sich zusammen, um das Git-Projekt zu besprechen und zu organisieren.</w:t>
+        <w:t>Discord-Meeting (</w:t>
+      </w:r>
+      <w:proofErr w:type="spellStart"/>
+      <w:r>
+        <w:rPr>
+          <w:lang w:val="de-AT"/>
+        </w:rPr>
+        <w:t>Git</w:t>
+      </w:r>
+      <w:proofErr w:type="spellEnd"/>
+      <w:r>
+        <w:rPr>
+          <w:lang w:val="de-AT"/>
+        </w:rPr>
+        <w:t xml:space="preserve">-Projekt): Dominik und Florian setzten sich zusammen, um das </w:t>
+      </w:r>
+      <w:proofErr w:type="spellStart"/>
+      <w:r>
+        <w:rPr>
+          <w:lang w:val="de-AT"/>
+        </w:rPr>
+        <w:t>Git</w:t>
+      </w:r>
+      <w:proofErr w:type="spellEnd"/>
+      <w:r>
+        <w:rPr>
+          <w:lang w:val="de-AT"/>
+        </w:rPr>
+        <w:t>-Projekt zu besprechen und zu organisieren.</w:t>
       </w:r>
     </w:p>
     <w:p>
@@ -12594,7 +13525,35 @@
         <w:rPr>
           <w:lang w:val="de-AT"/>
         </w:rPr>
-        <w:t>Discord-Meeting (Artstyle-Anpassungen): Vincent und Tobias überarbeiteten den Artstyle, machten ihn simpler und passten die Perspektive an.</w:t>
+        <w:t>Discord-Meeting (</w:t>
+      </w:r>
+      <w:proofErr w:type="spellStart"/>
+      <w:r>
+        <w:rPr>
+          <w:lang w:val="de-AT"/>
+        </w:rPr>
+        <w:t>Artstyle</w:t>
+      </w:r>
+      <w:proofErr w:type="spellEnd"/>
+      <w:r>
+        <w:rPr>
+          <w:lang w:val="de-AT"/>
+        </w:rPr>
+        <w:t xml:space="preserve">-Anpassungen): Vincent und Tobias überarbeiteten den </w:t>
+      </w:r>
+      <w:proofErr w:type="spellStart"/>
+      <w:r>
+        <w:rPr>
+          <w:lang w:val="de-AT"/>
+        </w:rPr>
+        <w:t>Artstyle</w:t>
+      </w:r>
+      <w:proofErr w:type="spellEnd"/>
+      <w:r>
+        <w:rPr>
+          <w:lang w:val="de-AT"/>
+        </w:rPr>
+        <w:t>, machten ihn simpler und passten die Perspektive an.</w:t>
       </w:r>
     </w:p>
     <w:p>
@@ -12612,7 +13571,49 @@
         <w:rPr>
           <w:lang w:val="de-AT"/>
         </w:rPr>
-        <w:t>Discord-Meeting (Tilemap-Überarbeitung): Vincent und Tobias überarbeiteten die Tilemap, redeten über die Skalierung der Sprites und passten die Perspektive an.</w:t>
+        <w:t>Discord-Meeting (</w:t>
+      </w:r>
+      <w:proofErr w:type="spellStart"/>
+      <w:r>
+        <w:rPr>
+          <w:lang w:val="de-AT"/>
+        </w:rPr>
+        <w:t>Tilemap</w:t>
+      </w:r>
+      <w:proofErr w:type="spellEnd"/>
+      <w:r>
+        <w:rPr>
+          <w:lang w:val="de-AT"/>
+        </w:rPr>
+        <w:t xml:space="preserve">-Überarbeitung): Vincent und Tobias überarbeiteten die </w:t>
+      </w:r>
+      <w:proofErr w:type="spellStart"/>
+      <w:r>
+        <w:rPr>
+          <w:lang w:val="de-AT"/>
+        </w:rPr>
+        <w:t>Tilemap</w:t>
+      </w:r>
+      <w:proofErr w:type="spellEnd"/>
+      <w:r>
+        <w:rPr>
+          <w:lang w:val="de-AT"/>
+        </w:rPr>
+        <w:t xml:space="preserve">, redeten über die Skalierung </w:t>
+      </w:r>
+      <w:proofErr w:type="gramStart"/>
+      <w:r>
+        <w:rPr>
+          <w:lang w:val="de-AT"/>
+        </w:rPr>
+        <w:t>der Sprites</w:t>
+      </w:r>
+      <w:proofErr w:type="gramEnd"/>
+      <w:r>
+        <w:rPr>
+          <w:lang w:val="de-AT"/>
+        </w:rPr>
+        <w:t xml:space="preserve"> und passten die Perspektive an.</w:t>
       </w:r>
     </w:p>
     <w:p>
@@ -12660,11 +13661,61 @@
           <w:lang w:val="de-AT"/>
         </w:rPr>
       </w:pPr>
-      <w:r>
-        <w:rPr>
-          <w:lang w:val="de-AT"/>
-        </w:rPr>
-        <w:t>Programming: Attack Hitbox Trigger: Dominik und Florian arbeiteten an der Auslösung der Angriffs-Hitbox, benötigten dafür etwas weniger Zeit als geplant.</w:t>
+      <w:proofErr w:type="spellStart"/>
+      <w:r>
+        <w:rPr>
+          <w:lang w:val="de-AT"/>
+        </w:rPr>
+        <w:t>Programming</w:t>
+      </w:r>
+      <w:proofErr w:type="spellEnd"/>
+      <w:r>
+        <w:rPr>
+          <w:lang w:val="de-AT"/>
+        </w:rPr>
+        <w:t xml:space="preserve">: </w:t>
+      </w:r>
+      <w:proofErr w:type="spellStart"/>
+      <w:r>
+        <w:rPr>
+          <w:lang w:val="de-AT"/>
+        </w:rPr>
+        <w:t>Attack</w:t>
+      </w:r>
+      <w:proofErr w:type="spellEnd"/>
+      <w:r>
+        <w:rPr>
+          <w:lang w:val="de-AT"/>
+        </w:rPr>
+        <w:t xml:space="preserve"> </w:t>
+      </w:r>
+      <w:proofErr w:type="spellStart"/>
+      <w:r>
+        <w:rPr>
+          <w:lang w:val="de-AT"/>
+        </w:rPr>
+        <w:t>Hitbox</w:t>
+      </w:r>
+      <w:proofErr w:type="spellEnd"/>
+      <w:r>
+        <w:rPr>
+          <w:lang w:val="de-AT"/>
+        </w:rPr>
+        <w:t xml:space="preserve"> Trigger: Dominik und Florian arbeiteten an der Auslösung der Angriffs-</w:t>
+      </w:r>
+      <w:proofErr w:type="spellStart"/>
+      <w:r>
+        <w:rPr>
+          <w:lang w:val="de-AT"/>
+        </w:rPr>
+        <w:t>Hitbox</w:t>
+      </w:r>
+      <w:proofErr w:type="spellEnd"/>
+      <w:r>
+        <w:rPr>
+          <w:lang w:val="de-AT"/>
+        </w:rPr>
+        <w:t>, benötigten dafür etwas weniger Zeit als geplant.</w:t>
       </w:r>
     </w:p>
     <w:p>
@@ -12678,11 +13729,47 @@
           <w:lang w:val="de-AT"/>
         </w:rPr>
       </w:pPr>
-      <w:r>
-        <w:rPr>
-          <w:lang w:val="de-AT"/>
-        </w:rPr>
-        <w:t>Programming: Projectile Behavior: Dominik setzte das Verhalten von Geschossen um und las die Mausposition aus, wofür etwas mehr Zeit benötigt wurde.</w:t>
+      <w:proofErr w:type="spellStart"/>
+      <w:r>
+        <w:rPr>
+          <w:lang w:val="de-AT"/>
+        </w:rPr>
+        <w:t>Programming</w:t>
+      </w:r>
+      <w:proofErr w:type="spellEnd"/>
+      <w:r>
+        <w:rPr>
+          <w:lang w:val="de-AT"/>
+        </w:rPr>
+        <w:t xml:space="preserve">: </w:t>
+      </w:r>
+      <w:proofErr w:type="spellStart"/>
+      <w:r>
+        <w:rPr>
+          <w:lang w:val="de-AT"/>
+        </w:rPr>
+        <w:t>Projectile</w:t>
+      </w:r>
+      <w:proofErr w:type="spellEnd"/>
+      <w:r>
+        <w:rPr>
+          <w:lang w:val="de-AT"/>
+        </w:rPr>
+        <w:t xml:space="preserve"> </w:t>
+      </w:r>
+      <w:proofErr w:type="spellStart"/>
+      <w:r>
+        <w:rPr>
+          <w:lang w:val="de-AT"/>
+        </w:rPr>
+        <w:t>Behavior</w:t>
+      </w:r>
+      <w:proofErr w:type="spellEnd"/>
+      <w:r>
+        <w:rPr>
+          <w:lang w:val="de-AT"/>
+        </w:rPr>
+        <w:t>: Dominik setzte das Verhalten von Geschossen um und las die Mausposition aus, wofür etwas mehr Zeit benötigt wurde.</w:t>
       </w:r>
     </w:p>
     <w:p>
@@ -12696,11 +13783,33 @@
           <w:lang w:val="de-AT"/>
         </w:rPr>
       </w:pPr>
-      <w:r>
-        <w:rPr>
-          <w:lang w:val="de-AT"/>
-        </w:rPr>
-        <w:t>Programming: AOE Behavior: Dominik arbeitete am Verhalten von Flächenangriffen, benötigte dafür etwas weniger Zeit als geplant.</w:t>
+      <w:proofErr w:type="spellStart"/>
+      <w:r>
+        <w:rPr>
+          <w:lang w:val="de-AT"/>
+        </w:rPr>
+        <w:t>Programming</w:t>
+      </w:r>
+      <w:proofErr w:type="spellEnd"/>
+      <w:r>
+        <w:rPr>
+          <w:lang w:val="de-AT"/>
+        </w:rPr>
+        <w:t xml:space="preserve">: AOE </w:t>
+      </w:r>
+      <w:proofErr w:type="spellStart"/>
+      <w:r>
+        <w:rPr>
+          <w:lang w:val="de-AT"/>
+        </w:rPr>
+        <w:t>Behavior</w:t>
+      </w:r>
+      <w:proofErr w:type="spellEnd"/>
+      <w:r>
+        <w:rPr>
+          <w:lang w:val="de-AT"/>
+        </w:rPr>
+        <w:t>: Dominik arbeitete am Verhalten von Flächenangriffen, benötigte dafür etwas weniger Zeit als geplant.</w:t>
       </w:r>
     </w:p>
     <w:p>
@@ -12714,11 +13823,19 @@
           <w:lang w:val="de-AT"/>
         </w:rPr>
       </w:pPr>
-      <w:r>
-        <w:rPr>
-          <w:lang w:val="de-AT"/>
-        </w:rPr>
-        <w:t>Programming: Player Dash: Dominik implementierte die Dash-Fähigkeit des Spielers und benötigte dafür die geplante Zeit.</w:t>
+      <w:proofErr w:type="spellStart"/>
+      <w:r>
+        <w:rPr>
+          <w:lang w:val="de-AT"/>
+        </w:rPr>
+        <w:t>Programming</w:t>
+      </w:r>
+      <w:proofErr w:type="spellEnd"/>
+      <w:r>
+        <w:rPr>
+          <w:lang w:val="de-AT"/>
+        </w:rPr>
+        <w:t>: Player Dash: Dominik implementierte die Dash-Fähigkeit des Spielers und benötigte dafür die geplante Zeit.</w:t>
       </w:r>
     </w:p>
     <w:p>
@@ -12732,11 +13849,47 @@
           <w:lang w:val="de-AT"/>
         </w:rPr>
       </w:pPr>
-      <w:r>
-        <w:rPr>
-          <w:lang w:val="de-AT"/>
-        </w:rPr>
-        <w:t>Programming: Enemy Spawner: Florian implementierte den Spawner für Feinde und benötigte dafür etwas weniger Zeit als geplant.</w:t>
+      <w:proofErr w:type="spellStart"/>
+      <w:r>
+        <w:rPr>
+          <w:lang w:val="de-AT"/>
+        </w:rPr>
+        <w:t>Programming</w:t>
+      </w:r>
+      <w:proofErr w:type="spellEnd"/>
+      <w:r>
+        <w:rPr>
+          <w:lang w:val="de-AT"/>
+        </w:rPr>
+        <w:t xml:space="preserve">: Enemy </w:t>
+      </w:r>
+      <w:proofErr w:type="spellStart"/>
+      <w:r>
+        <w:rPr>
+          <w:lang w:val="de-AT"/>
+        </w:rPr>
+        <w:t>Spawner</w:t>
+      </w:r>
+      <w:proofErr w:type="spellEnd"/>
+      <w:r>
+        <w:rPr>
+          <w:lang w:val="de-AT"/>
+        </w:rPr>
+        <w:t xml:space="preserve">: Florian implementierte den </w:t>
+      </w:r>
+      <w:proofErr w:type="spellStart"/>
+      <w:r>
+        <w:rPr>
+          <w:lang w:val="de-AT"/>
+        </w:rPr>
+        <w:t>Spawner</w:t>
+      </w:r>
+      <w:proofErr w:type="spellEnd"/>
+      <w:r>
+        <w:rPr>
+          <w:lang w:val="de-AT"/>
+        </w:rPr>
+        <w:t xml:space="preserve"> für Feinde und benötigte dafür etwas weniger Zeit als geplant.</w:t>
       </w:r>
     </w:p>
     <w:p>
@@ -12750,11 +13903,33 @@
           <w:lang w:val="de-AT"/>
         </w:rPr>
       </w:pPr>
-      <w:r>
-        <w:rPr>
-          <w:lang w:val="de-AT"/>
-        </w:rPr>
-        <w:t>Programming: Enemy Collisions: Florian arbeitete an der Kollisionslogik der Feinde, benötigte dafür die geplante Zeit.</w:t>
+      <w:proofErr w:type="spellStart"/>
+      <w:r>
+        <w:rPr>
+          <w:lang w:val="de-AT"/>
+        </w:rPr>
+        <w:t>Programming</w:t>
+      </w:r>
+      <w:proofErr w:type="spellEnd"/>
+      <w:r>
+        <w:rPr>
+          <w:lang w:val="de-AT"/>
+        </w:rPr>
+        <w:t xml:space="preserve">: Enemy </w:t>
+      </w:r>
+      <w:proofErr w:type="spellStart"/>
+      <w:r>
+        <w:rPr>
+          <w:lang w:val="de-AT"/>
+        </w:rPr>
+        <w:t>Collisions</w:t>
+      </w:r>
+      <w:proofErr w:type="spellEnd"/>
+      <w:r>
+        <w:rPr>
+          <w:lang w:val="de-AT"/>
+        </w:rPr>
+        <w:t>: Florian arbeitete an der Kollisionslogik der Feinde, benötigte dafür die geplante Zeit.</w:t>
       </w:r>
     </w:p>
     <w:p>
@@ -12856,7 +14031,35 @@
         <w:rPr>
           <w:lang w:val="de-AT"/>
         </w:rPr>
-        <w:t>Der vierte Sprint war überwiegend erfolgreich. Es gab leichte Abweichungen von den geschätzten Zeiten, die jedoch im Rahmen der Flexibilität des agilen Entwicklungsumfelds akzeptiert wurden. Die Anpassungen am Artstyle und die Überarbeitung der Tilemap tragen zur Verbesserung der visuellen Aspekte des Spiels bei.</w:t>
+        <w:t xml:space="preserve">Der vierte Sprint war überwiegend erfolgreich. Es gab leichte Abweichungen von den geschätzten Zeiten, die jedoch im Rahmen der Flexibilität des agilen Entwicklungsumfelds akzeptiert wurden. Die Anpassungen am </w:t>
+      </w:r>
+      <w:proofErr w:type="spellStart"/>
+      <w:r>
+        <w:rPr>
+          <w:lang w:val="de-AT"/>
+        </w:rPr>
+        <w:t>Artstyle</w:t>
+      </w:r>
+      <w:proofErr w:type="spellEnd"/>
+      <w:r>
+        <w:rPr>
+          <w:lang w:val="de-AT"/>
+        </w:rPr>
+        <w:t xml:space="preserve"> und die Überarbeitung der </w:t>
+      </w:r>
+      <w:proofErr w:type="spellStart"/>
+      <w:r>
+        <w:rPr>
+          <w:lang w:val="de-AT"/>
+        </w:rPr>
+        <w:t>Tilemap</w:t>
+      </w:r>
+      <w:proofErr w:type="spellEnd"/>
+      <w:r>
+        <w:rPr>
+          <w:lang w:val="de-AT"/>
+        </w:rPr>
+        <w:t xml:space="preserve"> tragen zur Verbesserung der visuellen Aspekte des Spiels bei.</w:t>
       </w:r>
     </w:p>
     <w:p>
@@ -13038,7 +14241,49 @@
         <w:rPr>
           <w:lang w:val="de-AT"/>
         </w:rPr>
-        <w:t>Discord-Meeting (Health System/Healthbar): Ein Meeting beinhaltete Diskussionen über das Gesundheitssystem und die Healthbar, in einem weiteren Meeting wurden speziell Designüberlegungen für die Healthbar besprochen.</w:t>
+        <w:t>Discord-Meeting (Health System/</w:t>
+      </w:r>
+      <w:proofErr w:type="spellStart"/>
+      <w:r>
+        <w:rPr>
+          <w:lang w:val="de-AT"/>
+        </w:rPr>
+        <w:t>Healthbar</w:t>
+      </w:r>
+      <w:proofErr w:type="spellEnd"/>
+      <w:r>
+        <w:rPr>
+          <w:lang w:val="de-AT"/>
+        </w:rPr>
+        <w:t xml:space="preserve">): Ein Meeting beinhaltete Diskussionen über das Gesundheitssystem und die </w:t>
+      </w:r>
+      <w:proofErr w:type="spellStart"/>
+      <w:r>
+        <w:rPr>
+          <w:lang w:val="de-AT"/>
+        </w:rPr>
+        <w:t>Healthbar</w:t>
+      </w:r>
+      <w:proofErr w:type="spellEnd"/>
+      <w:r>
+        <w:rPr>
+          <w:lang w:val="de-AT"/>
+        </w:rPr>
+        <w:t xml:space="preserve">, in einem weiteren Meeting wurden speziell Designüberlegungen für die </w:t>
+      </w:r>
+      <w:proofErr w:type="spellStart"/>
+      <w:r>
+        <w:rPr>
+          <w:lang w:val="de-AT"/>
+        </w:rPr>
+        <w:t>Healthbar</w:t>
+      </w:r>
+      <w:proofErr w:type="spellEnd"/>
+      <w:r>
+        <w:rPr>
+          <w:lang w:val="de-AT"/>
+        </w:rPr>
+        <w:t xml:space="preserve"> besprochen.</w:t>
       </w:r>
     </w:p>
     <w:p>
@@ -13074,7 +14319,35 @@
         <w:rPr>
           <w:lang w:val="de-AT"/>
         </w:rPr>
-        <w:t>Discord-Meeting (Healthbar in Unity): Dominik und Tobias besprachen die Integration der Healthbar in Unity.</w:t>
+        <w:t>Discord-Meeting (</w:t>
+      </w:r>
+      <w:proofErr w:type="spellStart"/>
+      <w:r>
+        <w:rPr>
+          <w:lang w:val="de-AT"/>
+        </w:rPr>
+        <w:t>Healthbar</w:t>
+      </w:r>
+      <w:proofErr w:type="spellEnd"/>
+      <w:r>
+        <w:rPr>
+          <w:lang w:val="de-AT"/>
+        </w:rPr>
+        <w:t xml:space="preserve"> in Unity): Dominik und Tobias besprachen die Integration der </w:t>
+      </w:r>
+      <w:proofErr w:type="spellStart"/>
+      <w:r>
+        <w:rPr>
+          <w:lang w:val="de-AT"/>
+        </w:rPr>
+        <w:t>Healthbar</w:t>
+      </w:r>
+      <w:proofErr w:type="spellEnd"/>
+      <w:r>
+        <w:rPr>
+          <w:lang w:val="de-AT"/>
+        </w:rPr>
+        <w:t xml:space="preserve"> in Unity.</w:t>
       </w:r>
     </w:p>
     <w:p>
@@ -13122,11 +14395,47 @@
           <w:lang w:val="de-AT"/>
         </w:rPr>
       </w:pPr>
-      <w:r>
-        <w:rPr>
-          <w:lang w:val="de-AT"/>
-        </w:rPr>
-        <w:t>Programming: Player Weapons Fire: Dominik und Florian arbeiteten an der Implementierung des Feuerns von Waffen des Spielers. Neue Designideen wurden diskutiert, was zu einer leichten Zeitüberschreitung führte.</w:t>
+      <w:proofErr w:type="spellStart"/>
+      <w:r>
+        <w:rPr>
+          <w:lang w:val="de-AT"/>
+        </w:rPr>
+        <w:t>Programming</w:t>
+      </w:r>
+      <w:proofErr w:type="spellEnd"/>
+      <w:r>
+        <w:rPr>
+          <w:lang w:val="de-AT"/>
+        </w:rPr>
+        <w:t xml:space="preserve">: Player </w:t>
+      </w:r>
+      <w:proofErr w:type="spellStart"/>
+      <w:r>
+        <w:rPr>
+          <w:lang w:val="de-AT"/>
+        </w:rPr>
+        <w:t>Weapons</w:t>
+      </w:r>
+      <w:proofErr w:type="spellEnd"/>
+      <w:r>
+        <w:rPr>
+          <w:lang w:val="de-AT"/>
+        </w:rPr>
+        <w:t xml:space="preserve"> </w:t>
+      </w:r>
+      <w:proofErr w:type="spellStart"/>
+      <w:r>
+        <w:rPr>
+          <w:lang w:val="de-AT"/>
+        </w:rPr>
+        <w:t>Fire</w:t>
+      </w:r>
+      <w:proofErr w:type="spellEnd"/>
+      <w:r>
+        <w:rPr>
+          <w:lang w:val="de-AT"/>
+        </w:rPr>
+        <w:t>: Dominik und Florian arbeiteten an der Implementierung des Feuerns von Waffen des Spielers. Neue Designideen wurden diskutiert, was zu einer leichten Zeitüberschreitung führte.</w:t>
       </w:r>
     </w:p>
     <w:p>
@@ -13140,11 +14449,47 @@
           <w:lang w:val="de-AT"/>
         </w:rPr>
       </w:pPr>
-      <w:r>
-        <w:rPr>
-          <w:lang w:val="de-AT"/>
-        </w:rPr>
-        <w:t>Programming: Player Weapons Reload: Dominik implementierte das Nachladen der Waffen des Spielers.</w:t>
+      <w:proofErr w:type="spellStart"/>
+      <w:r>
+        <w:rPr>
+          <w:lang w:val="de-AT"/>
+        </w:rPr>
+        <w:t>Programming</w:t>
+      </w:r>
+      <w:proofErr w:type="spellEnd"/>
+      <w:r>
+        <w:rPr>
+          <w:lang w:val="de-AT"/>
+        </w:rPr>
+        <w:t xml:space="preserve">: Player </w:t>
+      </w:r>
+      <w:proofErr w:type="spellStart"/>
+      <w:r>
+        <w:rPr>
+          <w:lang w:val="de-AT"/>
+        </w:rPr>
+        <w:t>Weapons</w:t>
+      </w:r>
+      <w:proofErr w:type="spellEnd"/>
+      <w:r>
+        <w:rPr>
+          <w:lang w:val="de-AT"/>
+        </w:rPr>
+        <w:t xml:space="preserve"> </w:t>
+      </w:r>
+      <w:proofErr w:type="spellStart"/>
+      <w:r>
+        <w:rPr>
+          <w:lang w:val="de-AT"/>
+        </w:rPr>
+        <w:t>Reload</w:t>
+      </w:r>
+      <w:proofErr w:type="spellEnd"/>
+      <w:r>
+        <w:rPr>
+          <w:lang w:val="de-AT"/>
+        </w:rPr>
+        <w:t>: Dominik implementierte das Nachladen der Waffen des Spielers.</w:t>
       </w:r>
     </w:p>
     <w:p>
@@ -13158,11 +14503,19 @@
           <w:lang w:val="de-AT"/>
         </w:rPr>
       </w:pPr>
-      <w:r>
-        <w:rPr>
-          <w:lang w:val="de-AT"/>
-        </w:rPr>
-        <w:t>Programming: Enemy Movement: Florian arbeitete an der Bewegung der Feinde, hatte jedoch mit einem Versionskonflikt in Unity zu kämpfen.</w:t>
+      <w:proofErr w:type="spellStart"/>
+      <w:r>
+        <w:rPr>
+          <w:lang w:val="de-AT"/>
+        </w:rPr>
+        <w:t>Programming</w:t>
+      </w:r>
+      <w:proofErr w:type="spellEnd"/>
+      <w:r>
+        <w:rPr>
+          <w:lang w:val="de-AT"/>
+        </w:rPr>
+        <w:t>: Enemy Movement: Florian arbeitete an der Bewegung der Feinde, hatte jedoch mit einem Versionskonflikt in Unity zu kämpfen.</w:t>
       </w:r>
     </w:p>
     <w:p>
@@ -13176,11 +14529,19 @@
           <w:lang w:val="de-AT"/>
         </w:rPr>
       </w:pPr>
-      <w:r>
-        <w:rPr>
-          <w:lang w:val="de-AT"/>
-        </w:rPr>
-        <w:t>Programming: Enemy Health (Code / UI): Florian arbeitete an der Gesundheit der Feinde, sowohl am Code als auch an der Benutzeroberfläche.</w:t>
+      <w:proofErr w:type="spellStart"/>
+      <w:r>
+        <w:rPr>
+          <w:lang w:val="de-AT"/>
+        </w:rPr>
+        <w:t>Programming</w:t>
+      </w:r>
+      <w:proofErr w:type="spellEnd"/>
+      <w:r>
+        <w:rPr>
+          <w:lang w:val="de-AT"/>
+        </w:rPr>
+        <w:t>: Enemy Health (Code / UI): Florian arbeitete an der Gesundheit der Feinde, sowohl am Code als auch an der Benutzeroberfläche.</w:t>
       </w:r>
     </w:p>
     <w:p>
@@ -13194,11 +14555,33 @@
           <w:lang w:val="de-AT"/>
         </w:rPr>
       </w:pPr>
-      <w:r>
-        <w:rPr>
-          <w:lang w:val="de-AT"/>
-        </w:rPr>
-        <w:t>Programming: Enemy Attacks: Dominik implementierte die Angriffe der Feinde.</w:t>
+      <w:proofErr w:type="spellStart"/>
+      <w:r>
+        <w:rPr>
+          <w:lang w:val="de-AT"/>
+        </w:rPr>
+        <w:t>Programming</w:t>
+      </w:r>
+      <w:proofErr w:type="spellEnd"/>
+      <w:r>
+        <w:rPr>
+          <w:lang w:val="de-AT"/>
+        </w:rPr>
+        <w:t xml:space="preserve">: Enemy </w:t>
+      </w:r>
+      <w:proofErr w:type="spellStart"/>
+      <w:r>
+        <w:rPr>
+          <w:lang w:val="de-AT"/>
+        </w:rPr>
+        <w:t>Attacks</w:t>
+      </w:r>
+      <w:proofErr w:type="spellEnd"/>
+      <w:r>
+        <w:rPr>
+          <w:lang w:val="de-AT"/>
+        </w:rPr>
+        <w:t>: Dominik implementierte die Angriffe der Feinde.</w:t>
       </w:r>
     </w:p>
     <w:p>
@@ -13234,7 +14617,21 @@
         <w:rPr>
           <w:lang w:val="de-AT"/>
         </w:rPr>
-        <w:t>Design: Inventory/Items planen: Johann arbeitete an der Planung des Inventars und der Gegenstände, was ebenfalls mehr Zeit in Anspruch nahm.</w:t>
+        <w:t xml:space="preserve">Design: </w:t>
+      </w:r>
+      <w:proofErr w:type="spellStart"/>
+      <w:r>
+        <w:rPr>
+          <w:lang w:val="de-AT"/>
+        </w:rPr>
+        <w:t>Inventory</w:t>
+      </w:r>
+      <w:proofErr w:type="spellEnd"/>
+      <w:r>
+        <w:rPr>
+          <w:lang w:val="de-AT"/>
+        </w:rPr>
+        <w:t>/Items planen: Johann arbeitete an der Planung des Inventars und der Gegenstände, was ebenfalls mehr Zeit in Anspruch nahm.</w:t>
       </w:r>
     </w:p>
     <w:p>
@@ -13270,7 +14667,35 @@
         <w:rPr>
           <w:lang w:val="de-AT"/>
         </w:rPr>
-        <w:t>Sketch: Healthbar: Tobias änderte seine Designentscheidung für die Healthbar und erstellte neue Skizzen.</w:t>
+        <w:t xml:space="preserve">Sketch: </w:t>
+      </w:r>
+      <w:proofErr w:type="spellStart"/>
+      <w:r>
+        <w:rPr>
+          <w:lang w:val="de-AT"/>
+        </w:rPr>
+        <w:t>Healthbar</w:t>
+      </w:r>
+      <w:proofErr w:type="spellEnd"/>
+      <w:r>
+        <w:rPr>
+          <w:lang w:val="de-AT"/>
+        </w:rPr>
+        <w:t xml:space="preserve">: Tobias änderte seine Designentscheidung für die </w:t>
+      </w:r>
+      <w:proofErr w:type="spellStart"/>
+      <w:r>
+        <w:rPr>
+          <w:lang w:val="de-AT"/>
+        </w:rPr>
+        <w:t>Healthbar</w:t>
+      </w:r>
+      <w:proofErr w:type="spellEnd"/>
+      <w:r>
+        <w:rPr>
+          <w:lang w:val="de-AT"/>
+        </w:rPr>
+        <w:t xml:space="preserve"> und erstellte neue Skizzen.</w:t>
       </w:r>
     </w:p>
     <w:p>
@@ -13318,7 +14743,21 @@
         <w:rPr>
           <w:lang w:val="de-AT"/>
         </w:rPr>
-        <w:t>Sketch: Bit -&gt; Bat: Vincent erstellte eine Skizze für eine Waffe.</w:t>
+        <w:t xml:space="preserve">Sketch: Bit -&gt; </w:t>
+      </w:r>
+      <w:proofErr w:type="gramStart"/>
+      <w:r>
+        <w:rPr>
+          <w:lang w:val="de-AT"/>
+        </w:rPr>
+        <w:t>Bat</w:t>
+      </w:r>
+      <w:proofErr w:type="gramEnd"/>
+      <w:r>
+        <w:rPr>
+          <w:lang w:val="de-AT"/>
+        </w:rPr>
+        <w:t>: Vincent erstellte eine Skizze für eine Waffe.</w:t>
       </w:r>
     </w:p>
     <w:p>
@@ -13366,7 +14805,21 @@
         <w:rPr>
           <w:lang w:val="de-AT"/>
         </w:rPr>
-        <w:t xml:space="preserve">Der fünfte Sprint war anspruchsvoll, da einige Arbeitsaufgaben länger dauerten als erwartet. Die Diskussionen und Designüberlegungen für die Healthbar </w:t>
+        <w:t xml:space="preserve">Der fünfte Sprint war anspruchsvoll, da einige Arbeitsaufgaben länger dauerten als erwartet. Die Diskussionen und Designüberlegungen für die </w:t>
+      </w:r>
+      <w:proofErr w:type="spellStart"/>
+      <w:r>
+        <w:rPr>
+          <w:lang w:val="de-AT"/>
+        </w:rPr>
+        <w:t>Healthbar</w:t>
+      </w:r>
+      <w:proofErr w:type="spellEnd"/>
+      <w:r>
+        <w:rPr>
+          <w:lang w:val="de-AT"/>
+        </w:rPr>
+        <w:t xml:space="preserve"> </w:t>
       </w:r>
       <w:r>
         <w:rPr>
@@ -13521,7 +14974,35 @@
         <w:rPr>
           <w:lang w:val="de-AT"/>
         </w:rPr>
-        <w:t>Discord-Meeting (Merge on Dev, Gegnerverhalten): Alle Teammitglieder diskutierten über das Zusammenführen auf dem Entwicklungsbranch und das Verhalten der Gegner.</w:t>
+        <w:t>Discord-Meeting (</w:t>
+      </w:r>
+      <w:proofErr w:type="spellStart"/>
+      <w:r>
+        <w:rPr>
+          <w:lang w:val="de-AT"/>
+        </w:rPr>
+        <w:t>Merge</w:t>
+      </w:r>
+      <w:proofErr w:type="spellEnd"/>
+      <w:r>
+        <w:rPr>
+          <w:lang w:val="de-AT"/>
+        </w:rPr>
+        <w:t xml:space="preserve"> on Dev, Gegnerverhalten): Alle Teammitglieder diskutierten über das Zusammenführen auf dem </w:t>
+      </w:r>
+      <w:proofErr w:type="spellStart"/>
+      <w:r>
+        <w:rPr>
+          <w:lang w:val="de-AT"/>
+        </w:rPr>
+        <w:t>Entwicklungsbranch</w:t>
+      </w:r>
+      <w:proofErr w:type="spellEnd"/>
+      <w:r>
+        <w:rPr>
+          <w:lang w:val="de-AT"/>
+        </w:rPr>
+        <w:t xml:space="preserve"> und das Verhalten der Gegner.</w:t>
       </w:r>
     </w:p>
     <w:p>
@@ -13557,7 +15038,35 @@
         <w:rPr>
           <w:lang w:val="de-AT"/>
         </w:rPr>
-        <w:t>Discord-Meeting (Spielkonzept - Serious Game): Diskussionen über das Spielkonzept als "Serious Game".</w:t>
+        <w:t xml:space="preserve">Discord-Meeting (Spielkonzept - </w:t>
+      </w:r>
+      <w:proofErr w:type="spellStart"/>
+      <w:r>
+        <w:rPr>
+          <w:lang w:val="de-AT"/>
+        </w:rPr>
+        <w:t>Serious</w:t>
+      </w:r>
+      <w:proofErr w:type="spellEnd"/>
+      <w:r>
+        <w:rPr>
+          <w:lang w:val="de-AT"/>
+        </w:rPr>
+        <w:t xml:space="preserve"> Game): Diskussionen über das Spielkonzept als "</w:t>
+      </w:r>
+      <w:proofErr w:type="spellStart"/>
+      <w:r>
+        <w:rPr>
+          <w:lang w:val="de-AT"/>
+        </w:rPr>
+        <w:t>Serious</w:t>
+      </w:r>
+      <w:proofErr w:type="spellEnd"/>
+      <w:r>
+        <w:rPr>
+          <w:lang w:val="de-AT"/>
+        </w:rPr>
+        <w:t xml:space="preserve"> Game".</w:t>
       </w:r>
     </w:p>
     <w:p>
@@ -13641,11 +15150,47 @@
           <w:lang w:val="de-AT"/>
         </w:rPr>
       </w:pPr>
-      <w:r>
-        <w:rPr>
-          <w:lang w:val="de-AT"/>
-        </w:rPr>
-        <w:t>Programming: Wall, Ground, Hole Tiles: Dominik arbeitete an der Programmierung von Wand-, Boden- und Loch-Tiles, hatte jedoch Probleme mit Texturproblemen.</w:t>
+      <w:proofErr w:type="spellStart"/>
+      <w:r>
+        <w:rPr>
+          <w:lang w:val="de-AT"/>
+        </w:rPr>
+        <w:t>Programming</w:t>
+      </w:r>
+      <w:proofErr w:type="spellEnd"/>
+      <w:r>
+        <w:rPr>
+          <w:lang w:val="de-AT"/>
+        </w:rPr>
+        <w:t xml:space="preserve">: Wall, Ground, Hole </w:t>
+      </w:r>
+      <w:proofErr w:type="spellStart"/>
+      <w:r>
+        <w:rPr>
+          <w:lang w:val="de-AT"/>
+        </w:rPr>
+        <w:t>Tiles</w:t>
+      </w:r>
+      <w:proofErr w:type="spellEnd"/>
+      <w:r>
+        <w:rPr>
+          <w:lang w:val="de-AT"/>
+        </w:rPr>
+        <w:t>: Dominik arbeitete an der Programmierung von Wand-, Boden- und Loch-</w:t>
+      </w:r>
+      <w:proofErr w:type="spellStart"/>
+      <w:r>
+        <w:rPr>
+          <w:lang w:val="de-AT"/>
+        </w:rPr>
+        <w:t>Tiles</w:t>
+      </w:r>
+      <w:proofErr w:type="spellEnd"/>
+      <w:r>
+        <w:rPr>
+          <w:lang w:val="de-AT"/>
+        </w:rPr>
+        <w:t>, hatte jedoch Probleme mit Texturproblemen.</w:t>
       </w:r>
     </w:p>
     <w:p>
@@ -13663,7 +15208,35 @@
         <w:rPr>
           <w:lang w:val="en-GB"/>
         </w:rPr>
-        <w:t>Programming: Health Packs: Florian implementierte Health Packs im Spiel.</w:t>
+        <w:t xml:space="preserve">Programming: Health Packs: Florian </w:t>
+      </w:r>
+      <w:proofErr w:type="spellStart"/>
+      <w:r>
+        <w:rPr>
+          <w:lang w:val="en-GB"/>
+        </w:rPr>
+        <w:t>implementierte</w:t>
+      </w:r>
+      <w:proofErr w:type="spellEnd"/>
+      <w:r>
+        <w:rPr>
+          <w:lang w:val="en-GB"/>
+        </w:rPr>
+        <w:t xml:space="preserve"> Health Packs </w:t>
+      </w:r>
+      <w:proofErr w:type="spellStart"/>
+      <w:r>
+        <w:rPr>
+          <w:lang w:val="en-GB"/>
+        </w:rPr>
+        <w:t>im</w:t>
+      </w:r>
+      <w:proofErr w:type="spellEnd"/>
+      <w:r>
+        <w:rPr>
+          <w:lang w:val="en-GB"/>
+        </w:rPr>
+        <w:t xml:space="preserve"> Spiel.</w:t>
       </w:r>
     </w:p>
     <w:p>
@@ -13677,11 +15250,19 @@
           <w:lang w:val="de-AT"/>
         </w:rPr>
       </w:pPr>
-      <w:r>
-        <w:rPr>
-          <w:lang w:val="de-AT"/>
-        </w:rPr>
-        <w:t>Programming: Enemy Movement: Florian setzte die Feindbewegungen um, die aus dem vorherigen Sprint stammen.</w:t>
+      <w:proofErr w:type="spellStart"/>
+      <w:r>
+        <w:rPr>
+          <w:lang w:val="de-AT"/>
+        </w:rPr>
+        <w:t>Programming</w:t>
+      </w:r>
+      <w:proofErr w:type="spellEnd"/>
+      <w:r>
+        <w:rPr>
+          <w:lang w:val="de-AT"/>
+        </w:rPr>
+        <w:t>: Enemy Movement: Florian setzte die Feindbewegungen um, die aus dem vorherigen Sprint stammen.</w:t>
       </w:r>
     </w:p>
     <w:p>
@@ -13717,7 +15298,21 @@
         <w:rPr>
           <w:lang w:val="de-AT"/>
         </w:rPr>
-        <w:t>Design: Inventory/Items planen: Johann arbeitete weiterhin an der Planung des Inventars und der Gegenstände, es gab jedoch keine Fortschritte.</w:t>
+        <w:t xml:space="preserve">Design: </w:t>
+      </w:r>
+      <w:proofErr w:type="spellStart"/>
+      <w:r>
+        <w:rPr>
+          <w:lang w:val="de-AT"/>
+        </w:rPr>
+        <w:t>Inventory</w:t>
+      </w:r>
+      <w:proofErr w:type="spellEnd"/>
+      <w:r>
+        <w:rPr>
+          <w:lang w:val="de-AT"/>
+        </w:rPr>
+        <w:t>/Items planen: Johann arbeitete weiterhin an der Planung des Inventars und der Gegenstände, es gab jedoch keine Fortschritte.</w:t>
       </w:r>
     </w:p>
     <w:p>
@@ -13771,7 +15366,21 @@
         <w:rPr>
           <w:lang w:val="de-AT"/>
         </w:rPr>
-        <w:t>Sketch: Bit -&gt; Bat: Vincent erstellte eine Skizze für die Verwandlung von Bits in Fledermäuse.</w:t>
+        <w:t xml:space="preserve">Sketch: Bit -&gt; </w:t>
+      </w:r>
+      <w:proofErr w:type="gramStart"/>
+      <w:r>
+        <w:rPr>
+          <w:lang w:val="de-AT"/>
+        </w:rPr>
+        <w:t>Bat</w:t>
+      </w:r>
+      <w:proofErr w:type="gramEnd"/>
+      <w:r>
+        <w:rPr>
+          <w:lang w:val="de-AT"/>
+        </w:rPr>
+        <w:t>: Vincent erstellte eine Skizze für die Verwandlung von Bits in Fledermäuse.</w:t>
       </w:r>
     </w:p>
     <w:p>
@@ -13952,7 +15561,21 @@
         <w:rPr>
           <w:lang w:val="de-AT"/>
         </w:rPr>
-        <w:t xml:space="preserve"> begann das zweite Semester von Innolab. </w:t>
+        <w:t xml:space="preserve"> begann das zweite Semester von </w:t>
+      </w:r>
+      <w:proofErr w:type="spellStart"/>
+      <w:r>
+        <w:rPr>
+          <w:lang w:val="de-AT"/>
+        </w:rPr>
+        <w:t>Innolab</w:t>
+      </w:r>
+      <w:proofErr w:type="spellEnd"/>
+      <w:r>
+        <w:rPr>
+          <w:lang w:val="de-AT"/>
+        </w:rPr>
+        <w:t xml:space="preserve">. </w:t>
       </w:r>
     </w:p>
     <w:p>
@@ -14044,7 +15667,21 @@
         <w:rPr>
           <w:lang w:val="de-AT"/>
         </w:rPr>
-        <w:t>Diskussion über das Game Design Document.</w:t>
+        <w:t xml:space="preserve">Diskussion über das Game Design </w:t>
+      </w:r>
+      <w:proofErr w:type="spellStart"/>
+      <w:r>
+        <w:rPr>
+          <w:lang w:val="de-AT"/>
+        </w:rPr>
+        <w:t>Document</w:t>
+      </w:r>
+      <w:proofErr w:type="spellEnd"/>
+      <w:r>
+        <w:rPr>
+          <w:lang w:val="de-AT"/>
+        </w:rPr>
+        <w:t>.</w:t>
       </w:r>
     </w:p>
     <w:p>
@@ -14204,7 +15841,35 @@
         <w:rPr>
           <w:lang w:val="de-AT"/>
         </w:rPr>
-        <w:t>Character Move on Tiles: Florian implementierte die Bewegung des Charakters auf den Tiles.</w:t>
+        <w:t xml:space="preserve">Character Move on </w:t>
+      </w:r>
+      <w:proofErr w:type="spellStart"/>
+      <w:r>
+        <w:rPr>
+          <w:lang w:val="de-AT"/>
+        </w:rPr>
+        <w:t>Tiles</w:t>
+      </w:r>
+      <w:proofErr w:type="spellEnd"/>
+      <w:r>
+        <w:rPr>
+          <w:lang w:val="de-AT"/>
+        </w:rPr>
+        <w:t xml:space="preserve">: Florian implementierte die Bewegung des Charakters auf den </w:t>
+      </w:r>
+      <w:proofErr w:type="spellStart"/>
+      <w:r>
+        <w:rPr>
+          <w:lang w:val="de-AT"/>
+        </w:rPr>
+        <w:t>Tiles</w:t>
+      </w:r>
+      <w:proofErr w:type="spellEnd"/>
+      <w:r>
+        <w:rPr>
+          <w:lang w:val="de-AT"/>
+        </w:rPr>
+        <w:t>.</w:t>
       </w:r>
     </w:p>
     <w:p>
@@ -14258,8 +15923,30 @@
         <w:rPr>
           <w:lang w:val="de-AT"/>
         </w:rPr>
-        <w:t>Copy UI Element/Prefab: Dominik kopierte UI-Elemente und Prefabs</w:t>
-      </w:r>
+        <w:t>Copy UI Element/</w:t>
+      </w:r>
+      <w:proofErr w:type="spellStart"/>
+      <w:r>
+        <w:rPr>
+          <w:lang w:val="de-AT"/>
+        </w:rPr>
+        <w:t>Prefab</w:t>
+      </w:r>
+      <w:proofErr w:type="spellEnd"/>
+      <w:r>
+        <w:rPr>
+          <w:lang w:val="de-AT"/>
+        </w:rPr>
+        <w:t xml:space="preserve">: Dominik kopierte UI-Elemente und </w:t>
+      </w:r>
+      <w:proofErr w:type="spellStart"/>
+      <w:r>
+        <w:rPr>
+          <w:lang w:val="de-AT"/>
+        </w:rPr>
+        <w:t>Prefabs</w:t>
+      </w:r>
+      <w:proofErr w:type="spellEnd"/>
       <w:r>
         <w:rPr>
           <w:lang w:val="de-AT"/>
@@ -14282,7 +15969,35 @@
         <w:rPr>
           <w:lang w:val="de-AT"/>
         </w:rPr>
-        <w:t>Call Character Function from UI: Johann implementierte die Funktion, dass Charakteraktionen von der UI aus aufgerufen werden können.</w:t>
+        <w:t xml:space="preserve">Call Character </w:t>
+      </w:r>
+      <w:proofErr w:type="spellStart"/>
+      <w:r>
+        <w:rPr>
+          <w:lang w:val="de-AT"/>
+        </w:rPr>
+        <w:t>Function</w:t>
+      </w:r>
+      <w:proofErr w:type="spellEnd"/>
+      <w:r>
+        <w:rPr>
+          <w:lang w:val="de-AT"/>
+        </w:rPr>
+        <w:t xml:space="preserve"> </w:t>
+      </w:r>
+      <w:proofErr w:type="spellStart"/>
+      <w:r>
+        <w:rPr>
+          <w:lang w:val="de-AT"/>
+        </w:rPr>
+        <w:t>from</w:t>
+      </w:r>
+      <w:proofErr w:type="spellEnd"/>
+      <w:r>
+        <w:rPr>
+          <w:lang w:val="de-AT"/>
+        </w:rPr>
+        <w:t xml:space="preserve"> UI: Johann implementierte die Funktion, dass Charakteraktionen von der UI aus aufgerufen werden können.</w:t>
       </w:r>
     </w:p>
     <w:p>
@@ -14300,7 +16015,21 @@
         <w:rPr>
           <w:lang w:val="de-AT"/>
         </w:rPr>
-        <w:t>Sketch of Main View/UI: Tobias und Vincent erstellten Skizzen für die Hauptansicht und UI.</w:t>
+        <w:t xml:space="preserve">Sketch </w:t>
+      </w:r>
+      <w:proofErr w:type="spellStart"/>
+      <w:r>
+        <w:rPr>
+          <w:lang w:val="de-AT"/>
+        </w:rPr>
+        <w:t>of</w:t>
+      </w:r>
+      <w:proofErr w:type="spellEnd"/>
+      <w:r>
+        <w:rPr>
+          <w:lang w:val="de-AT"/>
+        </w:rPr>
+        <w:t xml:space="preserve"> Main View/UI: Tobias und Vincent erstellten Skizzen für die Hauptansicht und UI.</w:t>
       </w:r>
     </w:p>
     <w:p>
@@ -14444,7 +16173,21 @@
         <w:rPr>
           <w:lang w:val="en-GB"/>
         </w:rPr>
-        <w:t>Discord-Meeting: Planung des Sprints.</w:t>
+        <w:t xml:space="preserve">Discord-Meeting: </w:t>
+      </w:r>
+      <w:proofErr w:type="spellStart"/>
+      <w:r>
+        <w:rPr>
+          <w:lang w:val="en-GB"/>
+        </w:rPr>
+        <w:t>Planung</w:t>
+      </w:r>
+      <w:proofErr w:type="spellEnd"/>
+      <w:r>
+        <w:rPr>
+          <w:lang w:val="en-GB"/>
+        </w:rPr>
+        <w:t xml:space="preserve"> des Sprints.</w:t>
       </w:r>
     </w:p>
     <w:p>
@@ -14676,7 +16419,35 @@
         <w:rPr>
           <w:lang w:val="de-AT"/>
         </w:rPr>
-        <w:t>UML-Elemente über PopUp erstellen: Tobias implementierte die Funktion, UML-Elemente über ein PopUp-Fenster zu erstellen.</w:t>
+        <w:t xml:space="preserve">UML-Elemente über </w:t>
+      </w:r>
+      <w:proofErr w:type="spellStart"/>
+      <w:r>
+        <w:rPr>
+          <w:lang w:val="de-AT"/>
+        </w:rPr>
+        <w:t>PopUp</w:t>
+      </w:r>
+      <w:proofErr w:type="spellEnd"/>
+      <w:r>
+        <w:rPr>
+          <w:lang w:val="de-AT"/>
+        </w:rPr>
+        <w:t xml:space="preserve"> erstellen: Tobias implementierte die Funktion, UML-Elemente über ein </w:t>
+      </w:r>
+      <w:proofErr w:type="spellStart"/>
+      <w:r>
+        <w:rPr>
+          <w:lang w:val="de-AT"/>
+        </w:rPr>
+        <w:t>PopUp</w:t>
+      </w:r>
+      <w:proofErr w:type="spellEnd"/>
+      <w:r>
+        <w:rPr>
+          <w:lang w:val="de-AT"/>
+        </w:rPr>
+        <w:t>-Fenster zu erstellen.</w:t>
       </w:r>
     </w:p>
     <w:p>
@@ -14980,7 +16751,21 @@
         <w:rPr>
           <w:lang w:val="de-AT"/>
         </w:rPr>
-        <w:t>Es traten Fehler und Fragen beim Mergen auf</w:t>
+        <w:t xml:space="preserve">Es traten Fehler und Fragen beim </w:t>
+      </w:r>
+      <w:proofErr w:type="spellStart"/>
+      <w:r>
+        <w:rPr>
+          <w:lang w:val="de-AT"/>
+        </w:rPr>
+        <w:t>Mergen</w:t>
+      </w:r>
+      <w:proofErr w:type="spellEnd"/>
+      <w:r>
+        <w:rPr>
+          <w:lang w:val="de-AT"/>
+        </w:rPr>
+        <w:t xml:space="preserve"> auf</w:t>
       </w:r>
       <w:r>
         <w:rPr>
@@ -15022,7 +16807,35 @@
         <w:rPr>
           <w:lang w:val="de-AT"/>
         </w:rPr>
-        <w:t>Discord-Meeting: Besprechung eines neuen Git-Ignore und Git-Merges.</w:t>
+        <w:t xml:space="preserve">Discord-Meeting: Besprechung eines neuen </w:t>
+      </w:r>
+      <w:proofErr w:type="spellStart"/>
+      <w:r>
+        <w:rPr>
+          <w:lang w:val="de-AT"/>
+        </w:rPr>
+        <w:t>Git-Ignore</w:t>
+      </w:r>
+      <w:proofErr w:type="spellEnd"/>
+      <w:r>
+        <w:rPr>
+          <w:lang w:val="de-AT"/>
+        </w:rPr>
+        <w:t xml:space="preserve"> und </w:t>
+      </w:r>
+      <w:proofErr w:type="spellStart"/>
+      <w:r>
+        <w:rPr>
+          <w:lang w:val="de-AT"/>
+        </w:rPr>
+        <w:t>Git-Merges</w:t>
+      </w:r>
+      <w:proofErr w:type="spellEnd"/>
+      <w:r>
+        <w:rPr>
+          <w:lang w:val="de-AT"/>
+        </w:rPr>
+        <w:t>.</w:t>
       </w:r>
     </w:p>
     <w:p>
@@ -15088,11 +16901,68 @@
           <w:lang w:val="de-AT"/>
         </w:rPr>
       </w:pPr>
-      <w:r>
-        <w:rPr>
-          <w:lang w:val="de-AT"/>
-        </w:rPr>
-        <w:t>Git Ignore und Merge Conflicts: Dominik löste Probleme mit Merge</w:t>
+      <w:proofErr w:type="spellStart"/>
+      <w:r>
+        <w:rPr>
+          <w:lang w:val="de-AT"/>
+        </w:rPr>
+        <w:t>Git</w:t>
+      </w:r>
+      <w:proofErr w:type="spellEnd"/>
+      <w:r>
+        <w:rPr>
+          <w:lang w:val="de-AT"/>
+        </w:rPr>
+        <w:t xml:space="preserve"> </w:t>
+      </w:r>
+      <w:proofErr w:type="spellStart"/>
+      <w:r>
+        <w:rPr>
+          <w:lang w:val="de-AT"/>
+        </w:rPr>
+        <w:t>Ignore</w:t>
+      </w:r>
+      <w:proofErr w:type="spellEnd"/>
+      <w:r>
+        <w:rPr>
+          <w:lang w:val="de-AT"/>
+        </w:rPr>
+        <w:t xml:space="preserve"> und </w:t>
+      </w:r>
+      <w:proofErr w:type="spellStart"/>
+      <w:r>
+        <w:rPr>
+          <w:lang w:val="de-AT"/>
+        </w:rPr>
+        <w:t>Merge</w:t>
+      </w:r>
+      <w:proofErr w:type="spellEnd"/>
+      <w:r>
+        <w:rPr>
+          <w:lang w:val="de-AT"/>
+        </w:rPr>
+        <w:t xml:space="preserve"> </w:t>
+      </w:r>
+      <w:proofErr w:type="spellStart"/>
+      <w:r>
+        <w:rPr>
+          <w:lang w:val="de-AT"/>
+        </w:rPr>
+        <w:t>Conflicts</w:t>
+      </w:r>
+      <w:proofErr w:type="spellEnd"/>
+      <w:r>
+        <w:rPr>
+          <w:lang w:val="de-AT"/>
+        </w:rPr>
+        <w:t xml:space="preserve">: Dominik löste Probleme mit </w:t>
+      </w:r>
+      <w:proofErr w:type="spellStart"/>
+      <w:r>
+        <w:rPr>
+          <w:lang w:val="de-AT"/>
+        </w:rPr>
+        <w:t>Merge</w:t>
       </w:r>
       <w:r>
         <w:rPr>
@@ -15100,11 +16970,26 @@
         </w:rPr>
         <w:t>s</w:t>
       </w:r>
-      <w:r>
-        <w:rPr>
-          <w:lang w:val="de-AT"/>
-        </w:rPr>
-        <w:t xml:space="preserve"> und Git-Ignore.</w:t>
+      <w:proofErr w:type="spellEnd"/>
+      <w:r>
+        <w:rPr>
+          <w:lang w:val="de-AT"/>
+        </w:rPr>
+        <w:t xml:space="preserve"> und </w:t>
+      </w:r>
+      <w:proofErr w:type="spellStart"/>
+      <w:r>
+        <w:rPr>
+          <w:lang w:val="de-AT"/>
+        </w:rPr>
+        <w:t>Git-Ignore</w:t>
+      </w:r>
+      <w:proofErr w:type="spellEnd"/>
+      <w:r>
+        <w:rPr>
+          <w:lang w:val="de-AT"/>
+        </w:rPr>
+        <w:t>.</w:t>
       </w:r>
     </w:p>
     <w:p>
@@ -15140,7 +17025,35 @@
         <w:rPr>
           <w:lang w:val="de-AT"/>
         </w:rPr>
-        <w:t>Roboter agiert anhand Diagramm: Dominik entschied sich für die Verwendung eines Enums. Florian unterstützte die Implementierung.</w:t>
+        <w:t xml:space="preserve">Roboter agiert </w:t>
+      </w:r>
+      <w:proofErr w:type="gramStart"/>
+      <w:r>
+        <w:rPr>
+          <w:lang w:val="de-AT"/>
+        </w:rPr>
+        <w:t>anhand Diagramm</w:t>
+      </w:r>
+      <w:proofErr w:type="gramEnd"/>
+      <w:r>
+        <w:rPr>
+          <w:lang w:val="de-AT"/>
+        </w:rPr>
+        <w:t xml:space="preserve">: Dominik entschied sich für die Verwendung eines </w:t>
+      </w:r>
+      <w:proofErr w:type="spellStart"/>
+      <w:r>
+        <w:rPr>
+          <w:lang w:val="de-AT"/>
+        </w:rPr>
+        <w:t>Enums</w:t>
+      </w:r>
+      <w:proofErr w:type="spellEnd"/>
+      <w:r>
+        <w:rPr>
+          <w:lang w:val="de-AT"/>
+        </w:rPr>
+        <w:t>. Florian unterstützte die Implementierung.</w:t>
       </w:r>
     </w:p>
     <w:p>
@@ -15218,7 +17131,21 @@
         <w:rPr>
           <w:lang w:val="de-AT"/>
         </w:rPr>
-        <w:t>UML-Elemente über PopUp erstellen: Tobias legte diese Aufgabe vorerst auf Eis.</w:t>
+        <w:t xml:space="preserve">UML-Elemente über </w:t>
+      </w:r>
+      <w:proofErr w:type="spellStart"/>
+      <w:r>
+        <w:rPr>
+          <w:lang w:val="de-AT"/>
+        </w:rPr>
+        <w:t>PopUp</w:t>
+      </w:r>
+      <w:proofErr w:type="spellEnd"/>
+      <w:r>
+        <w:rPr>
+          <w:lang w:val="de-AT"/>
+        </w:rPr>
+        <w:t xml:space="preserve"> erstellen: Tobias legte diese Aufgabe vorerst auf Eis.</w:t>
       </w:r>
     </w:p>
     <w:p>
@@ -15290,7 +17217,21 @@
         <w:rPr>
           <w:lang w:val="de-AT"/>
         </w:rPr>
-        <w:t>Konstante Tick-Rate für UML-Elemente: Dominik setzte die Abarbeitung der UML-Elemente mit einer konstanten Tick-Rate um, basierend auf Coroutinen.</w:t>
+        <w:t xml:space="preserve">Konstante Tick-Rate für UML-Elemente: Dominik setzte die Abarbeitung der UML-Elemente mit einer konstanten Tick-Rate um, basierend auf </w:t>
+      </w:r>
+      <w:proofErr w:type="spellStart"/>
+      <w:r>
+        <w:rPr>
+          <w:lang w:val="de-AT"/>
+        </w:rPr>
+        <w:t>Coroutinen</w:t>
+      </w:r>
+      <w:proofErr w:type="spellEnd"/>
+      <w:r>
+        <w:rPr>
+          <w:lang w:val="de-AT"/>
+        </w:rPr>
+        <w:t>.</w:t>
       </w:r>
     </w:p>
     <w:p>
@@ -15661,7 +17602,49 @@
         <w:rPr>
           <w:lang w:val="de-AT"/>
         </w:rPr>
-        <w:t>Discord-Meeting: Besprechung des Git-Merges bezüglich Prefabs (Soundeffects).</w:t>
+        <w:t xml:space="preserve">Discord-Meeting: Besprechung des </w:t>
+      </w:r>
+      <w:proofErr w:type="spellStart"/>
+      <w:r>
+        <w:rPr>
+          <w:lang w:val="de-AT"/>
+        </w:rPr>
+        <w:t>Git-Merges</w:t>
+      </w:r>
+      <w:proofErr w:type="spellEnd"/>
+      <w:r>
+        <w:rPr>
+          <w:lang w:val="de-AT"/>
+        </w:rPr>
+        <w:t xml:space="preserve"> bezüglich </w:t>
+      </w:r>
+      <w:proofErr w:type="spellStart"/>
+      <w:r>
+        <w:rPr>
+          <w:lang w:val="de-AT"/>
+        </w:rPr>
+        <w:t>Prefabs</w:t>
+      </w:r>
+      <w:proofErr w:type="spellEnd"/>
+      <w:r>
+        <w:rPr>
+          <w:lang w:val="de-AT"/>
+        </w:rPr>
+        <w:t xml:space="preserve"> (</w:t>
+      </w:r>
+      <w:proofErr w:type="spellStart"/>
+      <w:r>
+        <w:rPr>
+          <w:lang w:val="de-AT"/>
+        </w:rPr>
+        <w:t>Soundeffects</w:t>
+      </w:r>
+      <w:proofErr w:type="spellEnd"/>
+      <w:r>
+        <w:rPr>
+          <w:lang w:val="de-AT"/>
+        </w:rPr>
+        <w:t>).</w:t>
       </w:r>
     </w:p>
     <w:p>
@@ -15679,7 +17662,21 @@
         <w:rPr>
           <w:lang w:val="de-AT"/>
         </w:rPr>
-        <w:t>Zoom-Meeting: Planung des aktuellen Sprints und Durchführung des Merges.</w:t>
+        <w:t xml:space="preserve">Zoom-Meeting: Planung des aktuellen Sprints und Durchführung des </w:t>
+      </w:r>
+      <w:proofErr w:type="spellStart"/>
+      <w:r>
+        <w:rPr>
+          <w:lang w:val="de-AT"/>
+        </w:rPr>
+        <w:t>Merges</w:t>
+      </w:r>
+      <w:proofErr w:type="spellEnd"/>
+      <w:r>
+        <w:rPr>
+          <w:lang w:val="de-AT"/>
+        </w:rPr>
+        <w:t>.</w:t>
       </w:r>
     </w:p>
     <w:p>
@@ -15893,7 +17890,21 @@
         <w:rPr>
           <w:lang w:val="de-AT"/>
         </w:rPr>
-        <w:t>Anpassung an unterschiedliche Bildschirmgrößen: Florian arbeitete an der Anpassung des Spiels auf unterschiedliche Bildschirmgrößen, inklusive der Implementierung von Scrollbars.</w:t>
+        <w:t xml:space="preserve">Anpassung an unterschiedliche Bildschirmgrößen: Florian arbeitete an der Anpassung des Spiels auf unterschiedliche Bildschirmgrößen, inklusive der Implementierung von </w:t>
+      </w:r>
+      <w:proofErr w:type="spellStart"/>
+      <w:r>
+        <w:rPr>
+          <w:lang w:val="de-AT"/>
+        </w:rPr>
+        <w:t>Scrollbars</w:t>
+      </w:r>
+      <w:proofErr w:type="spellEnd"/>
+      <w:r>
+        <w:rPr>
+          <w:lang w:val="de-AT"/>
+        </w:rPr>
+        <w:t>.</w:t>
       </w:r>
     </w:p>
     <w:p>
@@ -15929,7 +17940,21 @@
         <w:rPr>
           <w:lang w:val="de-AT"/>
         </w:rPr>
-        <w:t>Felder im Spiel, die Roboter in eine bestimmte Richtung verschieben: Dominik arbeitete an der Dynamisierung der Tickrate für UML-Elemente, um lange Bewegungen zu verhindern.</w:t>
+        <w:t xml:space="preserve">Felder im Spiel, die Roboter in eine bestimmte Richtung verschieben: Dominik arbeitete an der Dynamisierung der </w:t>
+      </w:r>
+      <w:proofErr w:type="spellStart"/>
+      <w:r>
+        <w:rPr>
+          <w:lang w:val="de-AT"/>
+        </w:rPr>
+        <w:t>Tickrate</w:t>
+      </w:r>
+      <w:proofErr w:type="spellEnd"/>
+      <w:r>
+        <w:rPr>
+          <w:lang w:val="de-AT"/>
+        </w:rPr>
+        <w:t xml:space="preserve"> für UML-Elemente, um lange Bewegungen zu verhindern.</w:t>
       </w:r>
     </w:p>
     <w:p>
@@ -16141,7 +18166,21 @@
         <w:rPr>
           <w:lang w:val="de-AT"/>
         </w:rPr>
-        <w:t>Discord-Meeting: Planung des aktuellen Sprints und Durchführung des Merges.</w:t>
+        <w:t xml:space="preserve">Discord-Meeting: Planung des aktuellen Sprints und Durchführung des </w:t>
+      </w:r>
+      <w:proofErr w:type="spellStart"/>
+      <w:r>
+        <w:rPr>
+          <w:lang w:val="de-AT"/>
+        </w:rPr>
+        <w:t>Merges</w:t>
+      </w:r>
+      <w:proofErr w:type="spellEnd"/>
+      <w:r>
+        <w:rPr>
+          <w:lang w:val="de-AT"/>
+        </w:rPr>
+        <w:t>.</w:t>
       </w:r>
     </w:p>
     <w:p>
@@ -16247,7 +18286,49 @@
         <w:rPr>
           <w:lang w:val="de-AT"/>
         </w:rPr>
-        <w:t>Ersetzen von Sprites und Meshes in Unity: Johann ersetzte Sprites und Meshes in der Unity-Umgebung.</w:t>
+        <w:t xml:space="preserve">Ersetzen </w:t>
+      </w:r>
+      <w:proofErr w:type="gramStart"/>
+      <w:r>
+        <w:rPr>
+          <w:lang w:val="de-AT"/>
+        </w:rPr>
+        <w:t>von Sprites</w:t>
+      </w:r>
+      <w:proofErr w:type="gramEnd"/>
+      <w:r>
+        <w:rPr>
+          <w:lang w:val="de-AT"/>
+        </w:rPr>
+        <w:t xml:space="preserve"> und </w:t>
+      </w:r>
+      <w:proofErr w:type="spellStart"/>
+      <w:r>
+        <w:rPr>
+          <w:lang w:val="de-AT"/>
+        </w:rPr>
+        <w:t>Meshes</w:t>
+      </w:r>
+      <w:proofErr w:type="spellEnd"/>
+      <w:r>
+        <w:rPr>
+          <w:lang w:val="de-AT"/>
+        </w:rPr>
+        <w:t xml:space="preserve"> in Unity: Johann ersetzte Sprites und </w:t>
+      </w:r>
+      <w:proofErr w:type="spellStart"/>
+      <w:r>
+        <w:rPr>
+          <w:lang w:val="de-AT"/>
+        </w:rPr>
+        <w:t>Meshes</w:t>
+      </w:r>
+      <w:proofErr w:type="spellEnd"/>
+      <w:r>
+        <w:rPr>
+          <w:lang w:val="de-AT"/>
+        </w:rPr>
+        <w:t xml:space="preserve"> in der Unity-Umgebung.</w:t>
       </w:r>
     </w:p>
     <w:p>
@@ -16301,7 +18382,35 @@
         <w:rPr>
           <w:lang w:val="de-AT"/>
         </w:rPr>
-        <w:t>Visual Effects (VFX) bei Roboterbewegung: Florian fügte Visual Effects hinzu, die sichtbar sind, wenn sich ein Roboter bewegt.</w:t>
+        <w:t xml:space="preserve">Visual </w:t>
+      </w:r>
+      <w:proofErr w:type="spellStart"/>
+      <w:r>
+        <w:rPr>
+          <w:lang w:val="de-AT"/>
+        </w:rPr>
+        <w:t>Effects</w:t>
+      </w:r>
+      <w:proofErr w:type="spellEnd"/>
+      <w:r>
+        <w:rPr>
+          <w:lang w:val="de-AT"/>
+        </w:rPr>
+        <w:t xml:space="preserve"> (VFX) bei Roboterbewegung: Florian fügte Visual </w:t>
+      </w:r>
+      <w:proofErr w:type="spellStart"/>
+      <w:r>
+        <w:rPr>
+          <w:lang w:val="de-AT"/>
+        </w:rPr>
+        <w:t>Effects</w:t>
+      </w:r>
+      <w:proofErr w:type="spellEnd"/>
+      <w:r>
+        <w:rPr>
+          <w:lang w:val="de-AT"/>
+        </w:rPr>
+        <w:t xml:space="preserve"> hinzu, die sichtbar sind, wenn sich ein Roboter bewegt.</w:t>
       </w:r>
     </w:p>
     <w:p>
@@ -16319,7 +18428,21 @@
         <w:rPr>
           <w:lang w:val="de-AT"/>
         </w:rPr>
-        <w:t>VFX beim Müllsammeln: Florian implementierte Visual Effects für das Sammeln von Müll durch Roboter.</w:t>
+        <w:t xml:space="preserve">VFX beim Müllsammeln: Florian implementierte Visual </w:t>
+      </w:r>
+      <w:proofErr w:type="spellStart"/>
+      <w:r>
+        <w:rPr>
+          <w:lang w:val="de-AT"/>
+        </w:rPr>
+        <w:t>Effects</w:t>
+      </w:r>
+      <w:proofErr w:type="spellEnd"/>
+      <w:r>
+        <w:rPr>
+          <w:lang w:val="de-AT"/>
+        </w:rPr>
+        <w:t xml:space="preserve"> für das Sammeln von Müll durch Roboter.</w:t>
       </w:r>
     </w:p>
     <w:p>
@@ -16337,7 +18460,21 @@
         <w:rPr>
           <w:lang w:val="de-AT"/>
         </w:rPr>
-        <w:t>VFX bei Roboterbewegung ins Wasser: Florian fügte Visual Effects hinzu, wenn ein Roboter ins Wasser läuft.</w:t>
+        <w:t xml:space="preserve">VFX bei Roboterbewegung ins Wasser: Florian fügte Visual </w:t>
+      </w:r>
+      <w:proofErr w:type="spellStart"/>
+      <w:r>
+        <w:rPr>
+          <w:lang w:val="de-AT"/>
+        </w:rPr>
+        <w:t>Effects</w:t>
+      </w:r>
+      <w:proofErr w:type="spellEnd"/>
+      <w:r>
+        <w:rPr>
+          <w:lang w:val="de-AT"/>
+        </w:rPr>
+        <w:t xml:space="preserve"> hinzu, wenn ein Roboter ins Wasser läuft.</w:t>
       </w:r>
     </w:p>
     <w:p>
@@ -16409,7 +18546,21 @@
         <w:rPr>
           <w:lang w:val="de-AT"/>
         </w:rPr>
-        <w:t>Code + Unity Cleanup:</w:t>
+        <w:t xml:space="preserve">Code + Unity </w:t>
+      </w:r>
+      <w:proofErr w:type="spellStart"/>
+      <w:r>
+        <w:rPr>
+          <w:lang w:val="de-AT"/>
+        </w:rPr>
+        <w:t>Cleanup</w:t>
+      </w:r>
+      <w:proofErr w:type="spellEnd"/>
+      <w:r>
+        <w:rPr>
+          <w:lang w:val="de-AT"/>
+        </w:rPr>
+        <w:t>:</w:t>
       </w:r>
     </w:p>
     <w:p>
@@ -16427,7 +18578,35 @@
         <w:rPr>
           <w:lang w:val="de-AT"/>
         </w:rPr>
-        <w:t>Dominik: Verbesserte das Resetting, trennte die Batterie von UML Actor ab und entfernte unnötige GameManager Variablen und Funktionen.</w:t>
+        <w:t xml:space="preserve">Dominik: Verbesserte das </w:t>
+      </w:r>
+      <w:proofErr w:type="spellStart"/>
+      <w:r>
+        <w:rPr>
+          <w:lang w:val="de-AT"/>
+        </w:rPr>
+        <w:t>Resetting</w:t>
+      </w:r>
+      <w:proofErr w:type="spellEnd"/>
+      <w:r>
+        <w:rPr>
+          <w:lang w:val="de-AT"/>
+        </w:rPr>
+        <w:t xml:space="preserve">, trennte die Batterie von UML Actor ab und entfernte unnötige </w:t>
+      </w:r>
+      <w:proofErr w:type="spellStart"/>
+      <w:r>
+        <w:rPr>
+          <w:lang w:val="de-AT"/>
+        </w:rPr>
+        <w:t>GameManager</w:t>
+      </w:r>
+      <w:proofErr w:type="spellEnd"/>
+      <w:r>
+        <w:rPr>
+          <w:lang w:val="de-AT"/>
+        </w:rPr>
+        <w:t xml:space="preserve"> Variablen und Funktionen.</w:t>
       </w:r>
     </w:p>
     <w:p>
@@ -16445,7 +18624,35 @@
         <w:rPr>
           <w:lang w:val="de-AT"/>
         </w:rPr>
-        <w:t>Tobias: Erstellte Level Presets, entfernte unnötige Prefabs und ersetzte White Boxes mit Sprites.</w:t>
+        <w:t xml:space="preserve">Tobias: Erstellte Level Presets, entfernte unnötige </w:t>
+      </w:r>
+      <w:proofErr w:type="spellStart"/>
+      <w:r>
+        <w:rPr>
+          <w:lang w:val="de-AT"/>
+        </w:rPr>
+        <w:t>Prefabs</w:t>
+      </w:r>
+      <w:proofErr w:type="spellEnd"/>
+      <w:r>
+        <w:rPr>
+          <w:lang w:val="de-AT"/>
+        </w:rPr>
+        <w:t xml:space="preserve"> und ersetzte White Boxes </w:t>
+      </w:r>
+      <w:proofErr w:type="gramStart"/>
+      <w:r>
+        <w:rPr>
+          <w:lang w:val="de-AT"/>
+        </w:rPr>
+        <w:t>mit Sprites</w:t>
+      </w:r>
+      <w:proofErr w:type="gramEnd"/>
+      <w:r>
+        <w:rPr>
+          <w:lang w:val="de-AT"/>
+        </w:rPr>
+        <w:t>.</w:t>
       </w:r>
     </w:p>
     <w:p>
@@ -16463,7 +18670,77 @@
         <w:rPr>
           <w:lang w:val="de-AT"/>
         </w:rPr>
-        <w:t>Vincent: Behebung der draw upwards arrow Detection und Bereinigung der drawArrow Funktion.</w:t>
+        <w:t xml:space="preserve">Vincent: Behebung der </w:t>
+      </w:r>
+      <w:proofErr w:type="spellStart"/>
+      <w:r>
+        <w:rPr>
+          <w:lang w:val="de-AT"/>
+        </w:rPr>
+        <w:t>draw</w:t>
+      </w:r>
+      <w:proofErr w:type="spellEnd"/>
+      <w:r>
+        <w:rPr>
+          <w:lang w:val="de-AT"/>
+        </w:rPr>
+        <w:t xml:space="preserve"> </w:t>
+      </w:r>
+      <w:proofErr w:type="spellStart"/>
+      <w:r>
+        <w:rPr>
+          <w:lang w:val="de-AT"/>
+        </w:rPr>
+        <w:t>upwards</w:t>
+      </w:r>
+      <w:proofErr w:type="spellEnd"/>
+      <w:r>
+        <w:rPr>
+          <w:lang w:val="de-AT"/>
+        </w:rPr>
+        <w:t xml:space="preserve"> </w:t>
+      </w:r>
+      <w:proofErr w:type="spellStart"/>
+      <w:r>
+        <w:rPr>
+          <w:lang w:val="de-AT"/>
+        </w:rPr>
+        <w:t>arrow</w:t>
+      </w:r>
+      <w:proofErr w:type="spellEnd"/>
+      <w:r>
+        <w:rPr>
+          <w:lang w:val="de-AT"/>
+        </w:rPr>
+        <w:t xml:space="preserve"> </w:t>
+      </w:r>
+      <w:proofErr w:type="spellStart"/>
+      <w:r>
+        <w:rPr>
+          <w:lang w:val="de-AT"/>
+        </w:rPr>
+        <w:t>Detection</w:t>
+      </w:r>
+      <w:proofErr w:type="spellEnd"/>
+      <w:r>
+        <w:rPr>
+          <w:lang w:val="de-AT"/>
+        </w:rPr>
+        <w:t xml:space="preserve"> und Bereinigung der </w:t>
+      </w:r>
+      <w:proofErr w:type="spellStart"/>
+      <w:r>
+        <w:rPr>
+          <w:lang w:val="de-AT"/>
+        </w:rPr>
+        <w:t>drawArrow</w:t>
+      </w:r>
+      <w:proofErr w:type="spellEnd"/>
+      <w:r>
+        <w:rPr>
+          <w:lang w:val="de-AT"/>
+        </w:rPr>
+        <w:t xml:space="preserve"> Funktion.</w:t>
       </w:r>
     </w:p>
     <w:p>
@@ -16529,7 +18806,21 @@
         <w:rPr>
           <w:lang w:val="de-AT"/>
         </w:rPr>
-        <w:t>Die meisten Tasks wurden erfolgreich abgeschlossen, Code und Unity Cleanup werden noch weiter fortgesetzt.</w:t>
+        <w:t xml:space="preserve">Die meisten Tasks wurden erfolgreich abgeschlossen, Code und Unity </w:t>
+      </w:r>
+      <w:proofErr w:type="spellStart"/>
+      <w:r>
+        <w:rPr>
+          <w:lang w:val="de-AT"/>
+        </w:rPr>
+        <w:t>Cleanup</w:t>
+      </w:r>
+      <w:proofErr w:type="spellEnd"/>
+      <w:r>
+        <w:rPr>
+          <w:lang w:val="de-AT"/>
+        </w:rPr>
+        <w:t xml:space="preserve"> werden noch weiter fortgesetzt.</w:t>
       </w:r>
     </w:p>
     <w:p>
@@ -16723,7 +19014,21 @@
         <w:rPr>
           <w:lang w:val="de-AT"/>
         </w:rPr>
-        <w:t>Code + Unity Cleanup: Florian führte eine umfassende Bereinigung von Code und Unity-Projekt durch, um die Effizienz zu steigern.</w:t>
+        <w:t xml:space="preserve">Code + Unity </w:t>
+      </w:r>
+      <w:proofErr w:type="spellStart"/>
+      <w:r>
+        <w:rPr>
+          <w:lang w:val="de-AT"/>
+        </w:rPr>
+        <w:t>Cleanup</w:t>
+      </w:r>
+      <w:proofErr w:type="spellEnd"/>
+      <w:r>
+        <w:rPr>
+          <w:lang w:val="de-AT"/>
+        </w:rPr>
+        <w:t>: Florian führte eine umfassende Bereinigung von Code und Unity-Projekt durch, um die Effizienz zu steigern.</w:t>
       </w:r>
     </w:p>
     <w:p>
@@ -16807,7 +19112,49 @@
         <w:rPr>
           <w:lang w:val="de-AT"/>
         </w:rPr>
-        <w:t>Test Exporting Project as exe and BrowserGame: Florian testete das Exportieren des Projekts als ausführbare Datei und Browsergame.</w:t>
+        <w:t xml:space="preserve">Test </w:t>
+      </w:r>
+      <w:proofErr w:type="spellStart"/>
+      <w:r>
+        <w:rPr>
+          <w:lang w:val="de-AT"/>
+        </w:rPr>
+        <w:t>Exporting</w:t>
+      </w:r>
+      <w:proofErr w:type="spellEnd"/>
+      <w:r>
+        <w:rPr>
+          <w:lang w:val="de-AT"/>
+        </w:rPr>
+        <w:t xml:space="preserve"> Project </w:t>
+      </w:r>
+      <w:proofErr w:type="spellStart"/>
+      <w:r>
+        <w:rPr>
+          <w:lang w:val="de-AT"/>
+        </w:rPr>
+        <w:t>as</w:t>
+      </w:r>
+      <w:proofErr w:type="spellEnd"/>
+      <w:r>
+        <w:rPr>
+          <w:lang w:val="de-AT"/>
+        </w:rPr>
+        <w:t xml:space="preserve"> exe and </w:t>
+      </w:r>
+      <w:proofErr w:type="spellStart"/>
+      <w:r>
+        <w:rPr>
+          <w:lang w:val="de-AT"/>
+        </w:rPr>
+        <w:t>BrowserGame</w:t>
+      </w:r>
+      <w:proofErr w:type="spellEnd"/>
+      <w:r>
+        <w:rPr>
+          <w:lang w:val="de-AT"/>
+        </w:rPr>
+        <w:t>: Florian testete das Exportieren des Projekts als ausführbare Datei und Browsergame.</w:t>
       </w:r>
     </w:p>
     <w:p>
@@ -16821,11 +19168,33 @@
           <w:lang w:val="de-AT"/>
         </w:rPr>
       </w:pPr>
-      <w:r>
-        <w:rPr>
-          <w:lang w:val="de-AT"/>
-        </w:rPr>
-        <w:t>Cleanup/Update Design Document: Johann und Tobias überarbeiteten das Design-Dokument und passten es an die aktuellen Anforderungen an.</w:t>
+      <w:proofErr w:type="spellStart"/>
+      <w:r>
+        <w:rPr>
+          <w:lang w:val="de-AT"/>
+        </w:rPr>
+        <w:t>Cleanup</w:t>
+      </w:r>
+      <w:proofErr w:type="spellEnd"/>
+      <w:r>
+        <w:rPr>
+          <w:lang w:val="de-AT"/>
+        </w:rPr>
+        <w:t xml:space="preserve">/Update Design </w:t>
+      </w:r>
+      <w:proofErr w:type="spellStart"/>
+      <w:r>
+        <w:rPr>
+          <w:lang w:val="de-AT"/>
+        </w:rPr>
+        <w:t>Document</w:t>
+      </w:r>
+      <w:proofErr w:type="spellEnd"/>
+      <w:r>
+        <w:rPr>
+          <w:lang w:val="de-AT"/>
+        </w:rPr>
+        <w:t>: Johann und Tobias überarbeiteten das Design-Dokument und passten es an die aktuellen Anforderungen an.</w:t>
       </w:r>
     </w:p>
     <w:p>
@@ -16839,11 +19208,33 @@
           <w:lang w:val="de-AT"/>
         </w:rPr>
       </w:pPr>
-      <w:r>
-        <w:rPr>
-          <w:lang w:val="de-AT"/>
-        </w:rPr>
-        <w:t>Cleanup/Update GitHub Documentation: Johann und Tobias aktualisierten die GitHub-Dokumentation.</w:t>
+      <w:proofErr w:type="spellStart"/>
+      <w:r>
+        <w:rPr>
+          <w:lang w:val="de-AT"/>
+        </w:rPr>
+        <w:t>Cleanup</w:t>
+      </w:r>
+      <w:proofErr w:type="spellEnd"/>
+      <w:r>
+        <w:rPr>
+          <w:lang w:val="de-AT"/>
+        </w:rPr>
+        <w:t xml:space="preserve">/Update GitHub </w:t>
+      </w:r>
+      <w:proofErr w:type="spellStart"/>
+      <w:r>
+        <w:rPr>
+          <w:lang w:val="de-AT"/>
+        </w:rPr>
+        <w:t>Documentation</w:t>
+      </w:r>
+      <w:proofErr w:type="spellEnd"/>
+      <w:r>
+        <w:rPr>
+          <w:lang w:val="de-AT"/>
+        </w:rPr>
+        <w:t>: Johann und Tobias aktualisierten die GitHub-Dokumentation.</w:t>
       </w:r>
     </w:p>
     <w:p>
@@ -17011,7 +19402,21 @@
         <w:rPr>
           <w:lang w:val="de-AT"/>
         </w:rPr>
-        <w:t xml:space="preserve"> begann das dritte und somit finale Semester von Innolab. </w:t>
+        <w:t xml:space="preserve"> begann das dritte und somit finale Semester von </w:t>
+      </w:r>
+      <w:proofErr w:type="spellStart"/>
+      <w:r>
+        <w:rPr>
+          <w:lang w:val="de-AT"/>
+        </w:rPr>
+        <w:t>Innolab</w:t>
+      </w:r>
+      <w:proofErr w:type="spellEnd"/>
+      <w:r>
+        <w:rPr>
+          <w:lang w:val="de-AT"/>
+        </w:rPr>
+        <w:t xml:space="preserve">. </w:t>
       </w:r>
     </w:p>
     <w:p>
@@ -17193,7 +19598,35 @@
         <w:rPr>
           <w:lang w:val="de-AT"/>
         </w:rPr>
-        <w:t>Code + Unity Cleanup: Vincent behob zwei Bugs: den UML-Scrollbar-Bug und den Bug, dass gesperrte Level auswählbar waren.</w:t>
+        <w:t xml:space="preserve">Code + Unity </w:t>
+      </w:r>
+      <w:proofErr w:type="spellStart"/>
+      <w:r>
+        <w:rPr>
+          <w:lang w:val="de-AT"/>
+        </w:rPr>
+        <w:t>Cleanup</w:t>
+      </w:r>
+      <w:proofErr w:type="spellEnd"/>
+      <w:r>
+        <w:rPr>
+          <w:lang w:val="de-AT"/>
+        </w:rPr>
+        <w:t>: Vincent behob zwei Bugs: den UML-</w:t>
+      </w:r>
+      <w:proofErr w:type="spellStart"/>
+      <w:r>
+        <w:rPr>
+          <w:lang w:val="de-AT"/>
+        </w:rPr>
+        <w:t>Scrollbar</w:t>
+      </w:r>
+      <w:proofErr w:type="spellEnd"/>
+      <w:r>
+        <w:rPr>
+          <w:lang w:val="de-AT"/>
+        </w:rPr>
+        <w:t>-Bug und den Bug, dass gesperrte Level auswählbar waren.</w:t>
       </w:r>
     </w:p>
     <w:p>
@@ -17481,7 +19914,21 @@
         <w:rPr>
           <w:lang w:val="de-AT"/>
         </w:rPr>
-        <w:t>Code + Unity Cleanup:</w:t>
+        <w:t xml:space="preserve">Code + Unity </w:t>
+      </w:r>
+      <w:proofErr w:type="spellStart"/>
+      <w:r>
+        <w:rPr>
+          <w:lang w:val="de-AT"/>
+        </w:rPr>
+        <w:t>Cleanup</w:t>
+      </w:r>
+      <w:proofErr w:type="spellEnd"/>
+      <w:r>
+        <w:rPr>
+          <w:lang w:val="de-AT"/>
+        </w:rPr>
+        <w:t>:</w:t>
       </w:r>
       <w:r>
         <w:t xml:space="preserve"> </w:t>
@@ -17508,7 +19955,21 @@
         <w:rPr>
           <w:lang w:val="de-AT"/>
         </w:rPr>
-        <w:t>Code + Unity Cleanup:</w:t>
+        <w:t xml:space="preserve">Code + Unity </w:t>
+      </w:r>
+      <w:proofErr w:type="spellStart"/>
+      <w:r>
+        <w:rPr>
+          <w:lang w:val="de-AT"/>
+        </w:rPr>
+        <w:t>Cleanup</w:t>
+      </w:r>
+      <w:proofErr w:type="spellEnd"/>
+      <w:r>
+        <w:rPr>
+          <w:lang w:val="de-AT"/>
+        </w:rPr>
+        <w:t>:</w:t>
       </w:r>
       <w:r>
         <w:rPr>
@@ -17820,7 +20281,25 @@
           <w:iCs/>
           <w:lang w:val="de-AT"/>
         </w:rPr>
-        <w:t>Code + Unity Cleanup:</w:t>
+        <w:t xml:space="preserve">Code + Unity </w:t>
+      </w:r>
+      <w:proofErr w:type="spellStart"/>
+      <w:r>
+        <w:rPr>
+          <w:i/>
+          <w:iCs/>
+          <w:lang w:val="de-AT"/>
+        </w:rPr>
+        <w:t>Cleanup</w:t>
+      </w:r>
+      <w:proofErr w:type="spellEnd"/>
+      <w:r>
+        <w:rPr>
+          <w:i/>
+          <w:iCs/>
+          <w:lang w:val="de-AT"/>
+        </w:rPr>
+        <w:t>:</w:t>
       </w:r>
     </w:p>
     <w:p>
@@ -17874,7 +20353,21 @@
         <w:rPr>
           <w:lang w:val="de-AT"/>
         </w:rPr>
-        <w:t>Korrektur fehlerhaft gezeichneter Pfeile bei For-Schleifen.</w:t>
+        <w:t xml:space="preserve">Korrektur fehlerhaft gezeichneter Pfeile bei </w:t>
+      </w:r>
+      <w:proofErr w:type="spellStart"/>
+      <w:r>
+        <w:rPr>
+          <w:lang w:val="de-AT"/>
+        </w:rPr>
+        <w:t>For</w:t>
+      </w:r>
+      <w:proofErr w:type="spellEnd"/>
+      <w:r>
+        <w:rPr>
+          <w:lang w:val="de-AT"/>
+        </w:rPr>
+        <w:t>-Schleifen.</w:t>
       </w:r>
     </w:p>
     <w:p>
@@ -17910,7 +20403,21 @@
         <w:rPr>
           <w:lang w:val="de-AT"/>
         </w:rPr>
-        <w:t>Dynamische Anpassung von Dropdown-Menüs in Blöcken basierend auf hinterlegten Enums.</w:t>
+        <w:t xml:space="preserve">Dynamische Anpassung von Dropdown-Menüs in Blöcken basierend auf hinterlegten </w:t>
+      </w:r>
+      <w:proofErr w:type="spellStart"/>
+      <w:r>
+        <w:rPr>
+          <w:lang w:val="de-AT"/>
+        </w:rPr>
+        <w:t>Enums</w:t>
+      </w:r>
+      <w:proofErr w:type="spellEnd"/>
+      <w:r>
+        <w:rPr>
+          <w:lang w:val="de-AT"/>
+        </w:rPr>
+        <w:t>.</w:t>
       </w:r>
     </w:p>
     <w:p>
@@ -18362,7 +20869,25 @@
           <w:iCs/>
           <w:lang w:val="de-AT"/>
         </w:rPr>
-        <w:t>Code + Unity Cleanup:</w:t>
+        <w:t xml:space="preserve">Code + Unity </w:t>
+      </w:r>
+      <w:proofErr w:type="spellStart"/>
+      <w:r>
+        <w:rPr>
+          <w:i/>
+          <w:iCs/>
+          <w:lang w:val="de-AT"/>
+        </w:rPr>
+        <w:t>Cleanup</w:t>
+      </w:r>
+      <w:proofErr w:type="spellEnd"/>
+      <w:r>
+        <w:rPr>
+          <w:i/>
+          <w:iCs/>
+          <w:lang w:val="de-AT"/>
+        </w:rPr>
+        <w:t>:</w:t>
       </w:r>
     </w:p>
     <w:p>
@@ -18398,7 +20923,21 @@
         <w:rPr>
           <w:lang w:val="de-AT"/>
         </w:rPr>
-        <w:t>Dominik behob einen Bug, bei dem UML-Tree-Buttons doppelt erstellt wurden.</w:t>
+        <w:t>Dominik behob einen Bug, bei dem UML-</w:t>
+      </w:r>
+      <w:proofErr w:type="spellStart"/>
+      <w:r>
+        <w:rPr>
+          <w:lang w:val="de-AT"/>
+        </w:rPr>
+        <w:t>Tree</w:t>
+      </w:r>
+      <w:proofErr w:type="spellEnd"/>
+      <w:r>
+        <w:rPr>
+          <w:lang w:val="de-AT"/>
+        </w:rPr>
+        <w:t>-Buttons doppelt erstellt wurden.</w:t>
       </w:r>
     </w:p>
     <w:p>
@@ -18445,13 +20984,23 @@
           <w:lang w:val="de-AT"/>
         </w:rPr>
       </w:pPr>
+      <w:proofErr w:type="spellStart"/>
       <w:r>
         <w:rPr>
           <w:i/>
           <w:iCs/>
           <w:lang w:val="de-AT"/>
         </w:rPr>
-        <w:t>Playtesting:</w:t>
+        <w:t>Playtesting</w:t>
+      </w:r>
+      <w:proofErr w:type="spellEnd"/>
+      <w:r>
+        <w:rPr>
+          <w:i/>
+          <w:iCs/>
+          <w:lang w:val="de-AT"/>
+        </w:rPr>
+        <w:t>:</w:t>
       </w:r>
     </w:p>
     <w:p>
@@ -18654,7 +21203,21 @@
         <w:rPr>
           <w:lang w:val="de-AT"/>
         </w:rPr>
-        <w:t>Dieser Sprint konzentrierte sich stark auf das Testen und Sammeln von Feedback durch Playtester, um die Benutzererfahrung zu verbessern. Die Testphase war erfolgreich, da wertvolle Daten aus einer breiten Testergruppe gesammelt wurden. Die Aufgaben zur Feedback-Auswertung und Bugfixes wurden planmäßig abgeschlossen. Aufgrund der Testpriorisierung blieb die Lautstärkeregelung erneut unerledigt, sollte aber im nächsten Sprint angegangen werden.</w:t>
+        <w:t xml:space="preserve">Dieser Sprint konzentrierte sich stark auf das Testen und Sammeln von Feedback durch Playtester, um die Benutzererfahrung zu verbessern. Die Testphase war erfolgreich, da wertvolle Daten aus einer breiten </w:t>
+      </w:r>
+      <w:proofErr w:type="spellStart"/>
+      <w:r>
+        <w:rPr>
+          <w:lang w:val="de-AT"/>
+        </w:rPr>
+        <w:t>Testergruppe</w:t>
+      </w:r>
+      <w:proofErr w:type="spellEnd"/>
+      <w:r>
+        <w:rPr>
+          <w:lang w:val="de-AT"/>
+        </w:rPr>
+        <w:t xml:space="preserve"> gesammelt wurden. Die Aufgaben zur Feedback-Auswertung und Bugfixes wurden planmäßig abgeschlossen. Aufgrund der Testpriorisierung blieb die Lautstärkeregelung erneut unerledigt, sollte aber im nächsten Sprint angegangen werden.</w:t>
       </w:r>
     </w:p>
     <w:p>
@@ -18844,7 +21407,25 @@
           <w:iCs/>
           <w:lang w:val="de-AT"/>
         </w:rPr>
-        <w:t>Code + Unity Cleanup:</w:t>
+        <w:t xml:space="preserve">Code + Unity </w:t>
+      </w:r>
+      <w:proofErr w:type="spellStart"/>
+      <w:r>
+        <w:rPr>
+          <w:i/>
+          <w:iCs/>
+          <w:lang w:val="de-AT"/>
+        </w:rPr>
+        <w:t>Cleanup</w:t>
+      </w:r>
+      <w:proofErr w:type="spellEnd"/>
+      <w:r>
+        <w:rPr>
+          <w:i/>
+          <w:iCs/>
+          <w:lang w:val="de-AT"/>
+        </w:rPr>
+        <w:t>:</w:t>
       </w:r>
     </w:p>
     <w:p>
@@ -18862,7 +21443,21 @@
         <w:rPr>
           <w:lang w:val="de-AT"/>
         </w:rPr>
-        <w:t>Vincent implementierte ein Grid-System in das Spiel.</w:t>
+        <w:t xml:space="preserve">Vincent implementierte ein </w:t>
+      </w:r>
+      <w:proofErr w:type="spellStart"/>
+      <w:r>
+        <w:rPr>
+          <w:lang w:val="de-AT"/>
+        </w:rPr>
+        <w:t>Grid</w:t>
+      </w:r>
+      <w:proofErr w:type="spellEnd"/>
+      <w:r>
+        <w:rPr>
+          <w:lang w:val="de-AT"/>
+        </w:rPr>
+        <w:t>-System in das Spiel.</w:t>
       </w:r>
     </w:p>
     <w:p>
@@ -18956,12 +21551,20 @@
         <w:t>n</w:t>
       </w:r>
       <w:r>
-        <w:t xml:space="preserve"> farbige Markierungen für die Condition-Pfeile ein, um diese besser erkennbar zu machen. Außerdem wurde ein Offset hinzugefügt, um Überlagerungen bei Loops zu vermeiden.</w:t>
-      </w:r>
-    </w:p>
-    <w:p>
-      <w:pPr>
-        <w:pStyle w:val="Listenabsatz"/>
+        <w:t xml:space="preserve"> farbige Markierungen für die </w:t>
+      </w:r>
+      <w:proofErr w:type="spellStart"/>
+      <w:r>
+        <w:t>Condition</w:t>
+      </w:r>
+      <w:proofErr w:type="spellEnd"/>
+      <w:r>
+        <w:t>-Pfeile ein, um diese besser erkennbar zu machen. Außerdem wurde ein Offset hinzugefügt, um Überlagerungen bei Loops zu vermeiden.</w:t>
+      </w:r>
+    </w:p>
+    <w:p>
+      <w:pPr>
+        <w:pStyle w:val="ListParagraph"/>
         <w:numPr>
           <w:ilvl w:val="0"/>
           <w:numId w:val="38"/>
@@ -19057,7 +21660,7 @@
     </w:p>
     <w:p>
       <w:pPr>
-        <w:pStyle w:val="Listenabsatz"/>
+        <w:pStyle w:val="ListParagraph"/>
         <w:numPr>
           <w:ilvl w:val="0"/>
           <w:numId w:val="38"/>
@@ -19112,23 +21715,19 @@
           <w:sz w:val="24"/>
           <w:szCs w:val="24"/>
         </w:rPr>
-        <w:t>iner betraf Dropdown-Werte, die nicht korrekt geladen wurden, der andere falsche Condition-Pfeile und Loops, die nicht ordnungsgemäß angezeigt wurden.</w:t>
-      </w:r>
-    </w:p>
-    <w:p>
-      <w:pPr>
-        <w:pStyle w:val="Listenabsatz"/>
-        <w:numPr>
-          <w:ilvl w:val="0"/>
-          <w:numId w:val="38"/>
-        </w:numPr>
+        <w:t xml:space="preserve">iner betraf Dropdown-Werte, die nicht korrekt geladen wurden, der andere falsche </w:t>
+      </w:r>
+      <w:proofErr w:type="spellStart"/>
+      <w:r>
         <w:rPr>
           <w:rFonts w:ascii="Arial" w:hAnsi="Arial" w:cs="Arial"/>
           <w:color w:val="000000" w:themeColor="text1"/>
           <w:sz w:val="24"/>
           <w:szCs w:val="24"/>
         </w:rPr>
-      </w:pPr>
+        <w:t>Condition</w:t>
+      </w:r>
+      <w:proofErr w:type="spellEnd"/>
       <w:r>
         <w:rPr>
           <w:rFonts w:ascii="Arial" w:hAnsi="Arial" w:cs="Arial"/>
@@ -19136,17 +21735,23 @@
           <w:sz w:val="24"/>
           <w:szCs w:val="24"/>
         </w:rPr>
-        <w:t>Tutorial-Pop-ups und Erklärungen:</w:t>
-      </w:r>
-      <w:r>
+        <w:t>-Pfeile und Loops, die nicht ordnungsgemäß angezeigt wurden.</w:t>
+      </w:r>
+    </w:p>
+    <w:p>
+      <w:pPr>
+        <w:pStyle w:val="ListParagraph"/>
+        <w:numPr>
+          <w:ilvl w:val="0"/>
+          <w:numId w:val="38"/>
+        </w:numPr>
         <w:rPr>
           <w:rFonts w:ascii="Arial" w:hAnsi="Arial" w:cs="Arial"/>
           <w:color w:val="000000" w:themeColor="text1"/>
           <w:sz w:val="24"/>
           <w:szCs w:val="24"/>
         </w:rPr>
-        <w:t xml:space="preserve"> </w:t>
-      </w:r>
+      </w:pPr>
       <w:r>
         <w:rPr>
           <w:rFonts w:ascii="Arial" w:hAnsi="Arial" w:cs="Arial"/>
@@ -19154,7 +21759,7 @@
           <w:sz w:val="24"/>
           <w:szCs w:val="24"/>
         </w:rPr>
-        <w:t>Tobias</w:t>
+        <w:t>Tutorial-Pop-ups und Erklärungen:</w:t>
       </w:r>
       <w:r>
         <w:rPr>
@@ -19163,7 +21768,7 @@
           <w:sz w:val="24"/>
           <w:szCs w:val="24"/>
         </w:rPr>
-        <w:t xml:space="preserve"> &amp; Johann</w:t>
+        <w:t xml:space="preserve"> </w:t>
       </w:r>
       <w:r>
         <w:rPr>
@@ -19172,7 +21777,7 @@
           <w:sz w:val="24"/>
           <w:szCs w:val="24"/>
         </w:rPr>
-        <w:t xml:space="preserve"> erstellte</w:t>
+        <w:t>Tobias</w:t>
       </w:r>
       <w:r>
         <w:rPr>
@@ -19181,7 +21786,7 @@
           <w:sz w:val="24"/>
           <w:szCs w:val="24"/>
         </w:rPr>
-        <w:t>n</w:t>
+        <w:t xml:space="preserve"> &amp; Johann</w:t>
       </w:r>
       <w:r>
         <w:rPr>
@@ -19190,66 +21795,84 @@
           <w:sz w:val="24"/>
           <w:szCs w:val="24"/>
         </w:rPr>
-        <w:t xml:space="preserve"> Tutorial-Pop-ups für die UML-Blöcke, die Benutzeroberfläche und die Spielmechaniken. Die Pop-ups wurden mit Inhalten aus einer Tutorial-PDF befüllt und gegebenenfalls angepasst.</w:t>
-      </w:r>
-    </w:p>
-    <w:p>
-      <w:pPr>
-        <w:pStyle w:val="fhtwFlietext03Arial"/>
-        <w:ind w:left="0"/>
-        <w:rPr>
-          <w:lang w:val="de-AT"/>
-        </w:rPr>
-      </w:pPr>
-    </w:p>
-    <w:p>
-      <w:pPr>
-        <w:pStyle w:val="fhtwFlietext03Arial"/>
-        <w:rPr>
-          <w:b/>
-          <w:bCs/>
-          <w:lang w:val="de-AT"/>
-        </w:rPr>
-      </w:pPr>
-      <w:r>
-        <w:rPr>
-          <w:b/>
-          <w:bCs/>
-          <w:lang w:val="de-AT"/>
-        </w:rPr>
-        <w:t>Evaluierung</w:t>
-      </w:r>
-    </w:p>
-    <w:p>
-      <w:pPr>
-        <w:pStyle w:val="fhtwFlietext03Arial"/>
-        <w:rPr>
-          <w:lang w:val="de-AT"/>
-        </w:rPr>
-      </w:pPr>
-    </w:p>
-    <w:p>
-      <w:pPr>
-        <w:pStyle w:val="fhtwFlietext03Arial"/>
-        <w:rPr>
-          <w:lang w:val="de-AT"/>
-        </w:rPr>
-      </w:pPr>
-      <w:r>
-        <w:rPr>
-          <w:lang w:val="de-AT"/>
-        </w:rPr>
-        <w:t>Der Sprint wurde erfolgreich abgeschlossen, wobei der Fokus auf der Verbesserung der Benutzerfreundlichkeit, Fehlerbehebung und der Implementierung wichtiger Features lag. Besonders hervorzuheben sind die Anpassungen an den Tutorial- und Hilfefunktionen sowie die Optimierungen der UML-Tools.</w:t>
-      </w:r>
-    </w:p>
-    <w:p>
-      <w:pPr>
+        <w:t xml:space="preserve"> erstellte</w:t>
+      </w:r>
+      <w:r>
         <w:rPr>
           <w:rFonts w:ascii="Arial" w:hAnsi="Arial" w:cs="Arial"/>
           <w:color w:val="000000" w:themeColor="text1"/>
           <w:sz w:val="24"/>
           <w:szCs w:val="24"/>
         </w:rPr>
+        <w:t>n</w:t>
+      </w:r>
+      <w:r>
+        <w:rPr>
+          <w:rFonts w:ascii="Arial" w:hAnsi="Arial" w:cs="Arial"/>
+          <w:color w:val="000000" w:themeColor="text1"/>
+          <w:sz w:val="24"/>
+          <w:szCs w:val="24"/>
+        </w:rPr>
+        <w:t xml:space="preserve"> Tutorial-Pop-ups für die UML-Blöcke, die Benutzeroberfläche und die Spielmechaniken. Die Pop-ups wurden mit Inhalten aus einer Tutorial-PDF befüllt und gegebenenfalls angepasst.</w:t>
+      </w:r>
+    </w:p>
+    <w:p>
+      <w:pPr>
+        <w:pStyle w:val="fhtwFlietext03Arial"/>
+        <w:ind w:left="0"/>
+        <w:rPr>
+          <w:lang w:val="de-AT"/>
+        </w:rPr>
+      </w:pPr>
+    </w:p>
+    <w:p>
+      <w:pPr>
+        <w:pStyle w:val="fhtwFlietext03Arial"/>
+        <w:rPr>
+          <w:b/>
+          <w:bCs/>
+          <w:lang w:val="de-AT"/>
+        </w:rPr>
+      </w:pPr>
+      <w:r>
+        <w:rPr>
+          <w:b/>
+          <w:bCs/>
+          <w:lang w:val="de-AT"/>
+        </w:rPr>
+        <w:t>Evaluierung</w:t>
+      </w:r>
+    </w:p>
+    <w:p>
+      <w:pPr>
+        <w:pStyle w:val="fhtwFlietext03Arial"/>
+        <w:rPr>
+          <w:lang w:val="de-AT"/>
+        </w:rPr>
+      </w:pPr>
+    </w:p>
+    <w:p>
+      <w:pPr>
+        <w:pStyle w:val="fhtwFlietext03Arial"/>
+        <w:rPr>
+          <w:lang w:val="de-AT"/>
+        </w:rPr>
+      </w:pPr>
+      <w:r>
+        <w:rPr>
+          <w:lang w:val="de-AT"/>
+        </w:rPr>
+        <w:t>Der Sprint wurde erfolgreich abgeschlossen, wobei der Fokus auf der Verbesserung der Benutzerfreundlichkeit, Fehlerbehebung und der Implementierung wichtiger Features lag. Besonders hervorzuheben sind die Anpassungen an den Tutorial- und Hilfefunktionen sowie die Optimierungen der UML-Tools.</w:t>
+      </w:r>
+    </w:p>
+    <w:p>
+      <w:pPr>
+        <w:rPr>
+          <w:rFonts w:ascii="Arial" w:hAnsi="Arial" w:cs="Arial"/>
+          <w:color w:val="000000" w:themeColor="text1"/>
+          <w:sz w:val="24"/>
+          <w:szCs w:val="24"/>
+        </w:rPr>
       </w:pPr>
       <w:r>
         <w:br w:type="page"/>
@@ -19381,12 +22004,14 @@
         </w:rPr>
         <w:t xml:space="preserve"> des </w:t>
       </w:r>
+      <w:proofErr w:type="spellStart"/>
       <w:r>
         <w:rPr>
           <w:lang w:val="de-AT"/>
         </w:rPr>
         <w:t>Diarys</w:t>
       </w:r>
+      <w:proofErr w:type="spellEnd"/>
     </w:p>
     <w:p>
       <w:pPr>
@@ -19439,7 +22064,21 @@
         <w:rPr>
           <w:lang w:val="de-AT"/>
         </w:rPr>
-        <w:t>Vincent behob den Grid-Layer-Bug und passte die Assets für das dritte Level an. Zusätzlich fügte er einen Partikeleffekt für Müll hinzu, um ihn visuell zu verbessern.</w:t>
+        <w:t xml:space="preserve">Vincent behob den </w:t>
+      </w:r>
+      <w:proofErr w:type="spellStart"/>
+      <w:r>
+        <w:rPr>
+          <w:lang w:val="de-AT"/>
+        </w:rPr>
+        <w:t>Grid</w:t>
+      </w:r>
+      <w:proofErr w:type="spellEnd"/>
+      <w:r>
+        <w:rPr>
+          <w:lang w:val="de-AT"/>
+        </w:rPr>
+        <w:t>-Layer-Bug und passte die Assets für das dritte Level an. Zusätzlich fügte er einen Partikeleffekt für Müll hinzu, um ihn visuell zu verbessern.</w:t>
       </w:r>
     </w:p>
     <w:p>
@@ -19475,7 +22114,35 @@
         <w:rPr>
           <w:lang w:val="de-AT"/>
         </w:rPr>
-        <w:t>Dominik testete die Touch-Steuerung (erfolgreich, jedoch buggy) und benannte den Standardbaum von „New Tree“ in „Level x“ um.</w:t>
+        <w:t xml:space="preserve">Dominik testete die Touch-Steuerung (erfolgreich, jedoch </w:t>
+      </w:r>
+      <w:proofErr w:type="spellStart"/>
+      <w:r>
+        <w:rPr>
+          <w:lang w:val="de-AT"/>
+        </w:rPr>
+        <w:t>buggy</w:t>
+      </w:r>
+      <w:proofErr w:type="spellEnd"/>
+      <w:r>
+        <w:rPr>
+          <w:lang w:val="de-AT"/>
+        </w:rPr>
+        <w:t xml:space="preserve">) und benannte den Standardbaum von „New </w:t>
+      </w:r>
+      <w:proofErr w:type="spellStart"/>
+      <w:r>
+        <w:rPr>
+          <w:lang w:val="de-AT"/>
+        </w:rPr>
+        <w:t>Tree</w:t>
+      </w:r>
+      <w:proofErr w:type="spellEnd"/>
+      <w:r>
+        <w:rPr>
+          <w:lang w:val="de-AT"/>
+        </w:rPr>
+        <w:t>“ in „Level x“ um.</w:t>
       </w:r>
     </w:p>
     <w:p>
@@ -19511,7 +22178,21 @@
         <w:rPr>
           <w:lang w:val="de-AT"/>
         </w:rPr>
-        <w:t>Dominik behob einen Bug, bei dem neue Trees nicht in das Dropdown-Menü eingefügt wurden.</w:t>
+        <w:t xml:space="preserve">Dominik behob einen Bug, bei dem neue </w:t>
+      </w:r>
+      <w:proofErr w:type="spellStart"/>
+      <w:r>
+        <w:rPr>
+          <w:lang w:val="de-AT"/>
+        </w:rPr>
+        <w:t>Trees</w:t>
+      </w:r>
+      <w:proofErr w:type="spellEnd"/>
+      <w:r>
+        <w:rPr>
+          <w:lang w:val="de-AT"/>
+        </w:rPr>
+        <w:t xml:space="preserve"> nicht in das Dropdown-Menü eingefügt wurden.</w:t>
       </w:r>
     </w:p>
     <w:p>
@@ -19619,7 +22300,21 @@
         <w:rPr>
           <w:lang w:val="de-AT"/>
         </w:rPr>
-        <w:t>Für die Fehleranalyse implementierte Florian Icons und Counter neben der Konsole, die Errors und Warnings darstellen.</w:t>
+        <w:t xml:space="preserve">Für die Fehleranalyse implementierte Florian Icons und Counter neben der Konsole, die Errors und </w:t>
+      </w:r>
+      <w:proofErr w:type="spellStart"/>
+      <w:r>
+        <w:rPr>
+          <w:lang w:val="de-AT"/>
+        </w:rPr>
+        <w:t>Warnings</w:t>
+      </w:r>
+      <w:proofErr w:type="spellEnd"/>
+      <w:r>
+        <w:rPr>
+          <w:lang w:val="de-AT"/>
+        </w:rPr>
+        <w:t xml:space="preserve"> darstellen.</w:t>
       </w:r>
     </w:p>
     <w:p>
@@ -19720,7 +22415,7 @@
 <w:ftr xmlns:wpc="http://schemas.microsoft.com/office/word/2010/wordprocessingCanvas" xmlns:cx="http://schemas.microsoft.com/office/drawing/2014/chartex" xmlns:cx1="http://schemas.microsoft.com/office/drawing/2015/9/8/chartex" xmlns:cx2="http://schemas.microsoft.com/office/drawing/2015/10/21/chartex" xmlns:cx3="http://schemas.microsoft.com/office/drawing/2016/5/9/chartex" xmlns:cx4="http://schemas.microsoft.com/office/drawing/2016/5/10/chartex" xmlns:cx5="http://schemas.microsoft.com/office/drawing/2016/5/11/chartex" xmlns:cx6="http://schemas.microsoft.com/office/drawing/2016/5/12/chartex" xmlns:cx7="http://schemas.microsoft.com/office/drawing/2016/5/13/chartex" xmlns:cx8="http://schemas.microsoft.com/office/drawing/2016/5/14/chartex" xmlns:mc="http://schemas.openxmlformats.org/markup-compatibility/2006" xmlns:aink="http://schemas.microsoft.com/office/drawing/2016/ink" xmlns:am3d="http://schemas.microsoft.com/office/drawing/2017/model3d" xmlns:o="urn:schemas-microsoft-com:office:office" xmlns:oel="http://schemas.microsoft.com/office/2019/extlst" xmlns:r="http://schemas.openxmlformats.org/officeDocument/2006/relationships" xmlns:m="http://schemas.openxmlformats.org/officeDocument/2006/math" xmlns:v="urn:schemas-microsoft-com:vml" xmlns:wp14="http://schemas.microsoft.com/office/word/2010/wordprocessingDrawing" xmlns:wp="http://schemas.openxmlformats.org/drawingml/2006/wordprocessingDrawing" xmlns:w10="urn:schemas-microsoft-com:office:word" xmlns:w="http://schemas.openxmlformats.org/wordprocessingml/2006/main" xmlns:w14="http://schemas.microsoft.com/office/word/2010/wordml" xmlns:w15="http://schemas.microsoft.com/office/word/2012/wordml" xmlns:w16cex="http://schemas.microsoft.com/office/word/2018/wordml/cex" xmlns:w16cid="http://schemas.microsoft.com/office/word/2016/wordml/cid" xmlns:w16="http://schemas.microsoft.com/office/word/2018/wordml" xmlns:w16du="http://schemas.microsoft.com/office/word/2023/wordml/word16du" xmlns:w16sdtdh="http://schemas.microsoft.com/office/word/2020/wordml/sdtdatahash" xmlns:w16sdtfl="http://schemas.microsoft.com/office/word/2024/wordml/sdtformatlock" xmlns:w16se="http://schemas.microsoft.com/office/word/2015/wordml/symex" xmlns:wpg="http://schemas.microsoft.com/office/word/2010/wordprocessingGroup" xmlns:wpi="http://schemas.microsoft.com/office/word/2010/wordprocessingInk" xmlns:wne="http://schemas.microsoft.com/office/word/2006/wordml" xmlns:wps="http://schemas.microsoft.com/office/word/2010/wordprocessingShape" mc:Ignorable="w14 w15 w16se w16cid w16 w16cex w16sdtdh w16sdtfl w16du wp14">
   <w:p>
     <w:pPr>
-      <w:pStyle w:val="Fuzeile"/>
+      <w:pStyle w:val="Footer"/>
     </w:pPr>
   </w:p>
 </w:ftr>
@@ -19739,7 +22434,7 @@
     <w:sdtContent>
       <w:p>
         <w:pPr>
-          <w:pStyle w:val="Fuzeile"/>
+          <w:pStyle w:val="Footer"/>
         </w:pPr>
         <w:r>
           <w:pict w14:anchorId="33EA5CF7">
@@ -19918,7 +22613,7 @@
 <w:ftr xmlns:wpc="http://schemas.microsoft.com/office/word/2010/wordprocessingCanvas" xmlns:cx="http://schemas.microsoft.com/office/drawing/2014/chartex" xmlns:cx1="http://schemas.microsoft.com/office/drawing/2015/9/8/chartex" xmlns:cx2="http://schemas.microsoft.com/office/drawing/2015/10/21/chartex" xmlns:cx3="http://schemas.microsoft.com/office/drawing/2016/5/9/chartex" xmlns:cx4="http://schemas.microsoft.com/office/drawing/2016/5/10/chartex" xmlns:cx5="http://schemas.microsoft.com/office/drawing/2016/5/11/chartex" xmlns:cx6="http://schemas.microsoft.com/office/drawing/2016/5/12/chartex" xmlns:cx7="http://schemas.microsoft.com/office/drawing/2016/5/13/chartex" xmlns:cx8="http://schemas.microsoft.com/office/drawing/2016/5/14/chartex" xmlns:mc="http://schemas.openxmlformats.org/markup-compatibility/2006" xmlns:aink="http://schemas.microsoft.com/office/drawing/2016/ink" xmlns:am3d="http://schemas.microsoft.com/office/drawing/2017/model3d" xmlns:o="urn:schemas-microsoft-com:office:office" xmlns:oel="http://schemas.microsoft.com/office/2019/extlst" xmlns:r="http://schemas.openxmlformats.org/officeDocument/2006/relationships" xmlns:m="http://schemas.openxmlformats.org/officeDocument/2006/math" xmlns:v="urn:schemas-microsoft-com:vml" xmlns:wp14="http://schemas.microsoft.com/office/word/2010/wordprocessingDrawing" xmlns:wp="http://schemas.openxmlformats.org/drawingml/2006/wordprocessingDrawing" xmlns:w10="urn:schemas-microsoft-com:office:word" xmlns:w="http://schemas.openxmlformats.org/wordprocessingml/2006/main" xmlns:w14="http://schemas.microsoft.com/office/word/2010/wordml" xmlns:w15="http://schemas.microsoft.com/office/word/2012/wordml" xmlns:w16cex="http://schemas.microsoft.com/office/word/2018/wordml/cex" xmlns:w16cid="http://schemas.microsoft.com/office/word/2016/wordml/cid" xmlns:w16="http://schemas.microsoft.com/office/word/2018/wordml" xmlns:w16du="http://schemas.microsoft.com/office/word/2023/wordml/word16du" xmlns:w16sdtdh="http://schemas.microsoft.com/office/word/2020/wordml/sdtdatahash" xmlns:w16sdtfl="http://schemas.microsoft.com/office/word/2024/wordml/sdtformatlock" xmlns:w16se="http://schemas.microsoft.com/office/word/2015/wordml/symex" xmlns:wpg="http://schemas.microsoft.com/office/word/2010/wordprocessingGroup" xmlns:wpi="http://schemas.microsoft.com/office/word/2010/wordprocessingInk" xmlns:wne="http://schemas.microsoft.com/office/word/2006/wordml" xmlns:wps="http://schemas.microsoft.com/office/word/2010/wordprocessingShape" mc:Ignorable="w14 w15 w16se w16cid w16 w16cex w16sdtdh w16sdtfl w16du wp14">
   <w:p>
     <w:pPr>
-      <w:pStyle w:val="Fuzeile"/>
+      <w:pStyle w:val="Footer"/>
     </w:pPr>
   </w:p>
 </w:ftr>
@@ -19947,7 +22642,7 @@
 <w:hdr xmlns:wpc="http://schemas.microsoft.com/office/word/2010/wordprocessingCanvas" xmlns:cx="http://schemas.microsoft.com/office/drawing/2014/chartex" xmlns:cx1="http://schemas.microsoft.com/office/drawing/2015/9/8/chartex" xmlns:cx2="http://schemas.microsoft.com/office/drawing/2015/10/21/chartex" xmlns:cx3="http://schemas.microsoft.com/office/drawing/2016/5/9/chartex" xmlns:cx4="http://schemas.microsoft.com/office/drawing/2016/5/10/chartex" xmlns:cx5="http://schemas.microsoft.com/office/drawing/2016/5/11/chartex" xmlns:cx6="http://schemas.microsoft.com/office/drawing/2016/5/12/chartex" xmlns:cx7="http://schemas.microsoft.com/office/drawing/2016/5/13/chartex" xmlns:cx8="http://schemas.microsoft.com/office/drawing/2016/5/14/chartex" xmlns:mc="http://schemas.openxmlformats.org/markup-compatibility/2006" xmlns:aink="http://schemas.microsoft.com/office/drawing/2016/ink" xmlns:am3d="http://schemas.microsoft.com/office/drawing/2017/model3d" xmlns:o="urn:schemas-microsoft-com:office:office" xmlns:oel="http://schemas.microsoft.com/office/2019/extlst" xmlns:r="http://schemas.openxmlformats.org/officeDocument/2006/relationships" xmlns:m="http://schemas.openxmlformats.org/officeDocument/2006/math" xmlns:v="urn:schemas-microsoft-com:vml" xmlns:wp14="http://schemas.microsoft.com/office/word/2010/wordprocessingDrawing" xmlns:wp="http://schemas.openxmlformats.org/drawingml/2006/wordprocessingDrawing" xmlns:w10="urn:schemas-microsoft-com:office:word" xmlns:w="http://schemas.openxmlformats.org/wordprocessingml/2006/main" xmlns:w14="http://schemas.microsoft.com/office/word/2010/wordml" xmlns:w15="http://schemas.microsoft.com/office/word/2012/wordml" xmlns:w16cex="http://schemas.microsoft.com/office/word/2018/wordml/cex" xmlns:w16cid="http://schemas.microsoft.com/office/word/2016/wordml/cid" xmlns:w16="http://schemas.microsoft.com/office/word/2018/wordml" xmlns:w16du="http://schemas.microsoft.com/office/word/2023/wordml/word16du" xmlns:w16sdtdh="http://schemas.microsoft.com/office/word/2020/wordml/sdtdatahash" xmlns:w16sdtfl="http://schemas.microsoft.com/office/word/2024/wordml/sdtformatlock" xmlns:w16se="http://schemas.microsoft.com/office/word/2015/wordml/symex" xmlns:wpg="http://schemas.microsoft.com/office/word/2010/wordprocessingGroup" xmlns:wpi="http://schemas.microsoft.com/office/word/2010/wordprocessingInk" xmlns:wne="http://schemas.microsoft.com/office/word/2006/wordml" xmlns:wps="http://schemas.microsoft.com/office/word/2010/wordprocessingShape" mc:Ignorable="w14 w15 w16se w16cid w16 w16cex w16sdtdh w16sdtfl w16du wp14">
   <w:p>
     <w:pPr>
-      <w:pStyle w:val="Kopfzeile"/>
+      <w:pStyle w:val="Header"/>
     </w:pPr>
   </w:p>
 </w:hdr>
@@ -19957,7 +22652,7 @@
 <w:hdr xmlns:wpc="http://schemas.microsoft.com/office/word/2010/wordprocessingCanvas" xmlns:cx="http://schemas.microsoft.com/office/drawing/2014/chartex" xmlns:cx1="http://schemas.microsoft.com/office/drawing/2015/9/8/chartex" xmlns:cx2="http://schemas.microsoft.com/office/drawing/2015/10/21/chartex" xmlns:cx3="http://schemas.microsoft.com/office/drawing/2016/5/9/chartex" xmlns:cx4="http://schemas.microsoft.com/office/drawing/2016/5/10/chartex" xmlns:cx5="http://schemas.microsoft.com/office/drawing/2016/5/11/chartex" xmlns:cx6="http://schemas.microsoft.com/office/drawing/2016/5/12/chartex" xmlns:cx7="http://schemas.microsoft.com/office/drawing/2016/5/13/chartex" xmlns:cx8="http://schemas.microsoft.com/office/drawing/2016/5/14/chartex" xmlns:mc="http://schemas.openxmlformats.org/markup-compatibility/2006" xmlns:aink="http://schemas.microsoft.com/office/drawing/2016/ink" xmlns:am3d="http://schemas.microsoft.com/office/drawing/2017/model3d" xmlns:o="urn:schemas-microsoft-com:office:office" xmlns:oel="http://schemas.microsoft.com/office/2019/extlst" xmlns:r="http://schemas.openxmlformats.org/officeDocument/2006/relationships" xmlns:m="http://schemas.openxmlformats.org/officeDocument/2006/math" xmlns:v="urn:schemas-microsoft-com:vml" xmlns:wp14="http://schemas.microsoft.com/office/word/2010/wordprocessingDrawing" xmlns:wp="http://schemas.openxmlformats.org/drawingml/2006/wordprocessingDrawing" xmlns:w10="urn:schemas-microsoft-com:office:word" xmlns:w="http://schemas.openxmlformats.org/wordprocessingml/2006/main" xmlns:w14="http://schemas.microsoft.com/office/word/2010/wordml" xmlns:w15="http://schemas.microsoft.com/office/word/2012/wordml" xmlns:w16cex="http://schemas.microsoft.com/office/word/2018/wordml/cex" xmlns:w16cid="http://schemas.microsoft.com/office/word/2016/wordml/cid" xmlns:w16="http://schemas.microsoft.com/office/word/2018/wordml" xmlns:w16du="http://schemas.microsoft.com/office/word/2023/wordml/word16du" xmlns:w16sdtdh="http://schemas.microsoft.com/office/word/2020/wordml/sdtdatahash" xmlns:w16sdtfl="http://schemas.microsoft.com/office/word/2024/wordml/sdtformatlock" xmlns:w16se="http://schemas.microsoft.com/office/word/2015/wordml/symex" xmlns:wpg="http://schemas.microsoft.com/office/word/2010/wordprocessingGroup" xmlns:wpi="http://schemas.microsoft.com/office/word/2010/wordprocessingInk" xmlns:wne="http://schemas.microsoft.com/office/word/2006/wordml" xmlns:wps="http://schemas.microsoft.com/office/word/2010/wordprocessingShape" mc:Ignorable="w14 w15 w16se w16cid w16 w16cex w16sdtdh w16sdtfl w16du wp14">
   <w:p>
     <w:pPr>
-      <w:pStyle w:val="Kopfzeile"/>
+      <w:pStyle w:val="Header"/>
     </w:pPr>
   </w:p>
 </w:hdr>
@@ -19967,7 +22662,7 @@
 <w:hdr xmlns:wpc="http://schemas.microsoft.com/office/word/2010/wordprocessingCanvas" xmlns:cx="http://schemas.microsoft.com/office/drawing/2014/chartex" xmlns:cx1="http://schemas.microsoft.com/office/drawing/2015/9/8/chartex" xmlns:cx2="http://schemas.microsoft.com/office/drawing/2015/10/21/chartex" xmlns:cx3="http://schemas.microsoft.com/office/drawing/2016/5/9/chartex" xmlns:cx4="http://schemas.microsoft.com/office/drawing/2016/5/10/chartex" xmlns:cx5="http://schemas.microsoft.com/office/drawing/2016/5/11/chartex" xmlns:cx6="http://schemas.microsoft.com/office/drawing/2016/5/12/chartex" xmlns:cx7="http://schemas.microsoft.com/office/drawing/2016/5/13/chartex" xmlns:cx8="http://schemas.microsoft.com/office/drawing/2016/5/14/chartex" xmlns:mc="http://schemas.openxmlformats.org/markup-compatibility/2006" xmlns:aink="http://schemas.microsoft.com/office/drawing/2016/ink" xmlns:am3d="http://schemas.microsoft.com/office/drawing/2017/model3d" xmlns:o="urn:schemas-microsoft-com:office:office" xmlns:oel="http://schemas.microsoft.com/office/2019/extlst" xmlns:r="http://schemas.openxmlformats.org/officeDocument/2006/relationships" xmlns:m="http://schemas.openxmlformats.org/officeDocument/2006/math" xmlns:v="urn:schemas-microsoft-com:vml" xmlns:wp14="http://schemas.microsoft.com/office/word/2010/wordprocessingDrawing" xmlns:wp="http://schemas.openxmlformats.org/drawingml/2006/wordprocessingDrawing" xmlns:w10="urn:schemas-microsoft-com:office:word" xmlns:w="http://schemas.openxmlformats.org/wordprocessingml/2006/main" xmlns:w14="http://schemas.microsoft.com/office/word/2010/wordml" xmlns:w15="http://schemas.microsoft.com/office/word/2012/wordml" xmlns:w16cex="http://schemas.microsoft.com/office/word/2018/wordml/cex" xmlns:w16cid="http://schemas.microsoft.com/office/word/2016/wordml/cid" xmlns:w16="http://schemas.microsoft.com/office/word/2018/wordml" xmlns:w16du="http://schemas.microsoft.com/office/word/2023/wordml/word16du" xmlns:w16sdtdh="http://schemas.microsoft.com/office/word/2020/wordml/sdtdatahash" xmlns:w16sdtfl="http://schemas.microsoft.com/office/word/2024/wordml/sdtformatlock" xmlns:w16se="http://schemas.microsoft.com/office/word/2015/wordml/symex" xmlns:wpg="http://schemas.microsoft.com/office/word/2010/wordprocessingGroup" xmlns:wpi="http://schemas.microsoft.com/office/word/2010/wordprocessingInk" xmlns:wne="http://schemas.microsoft.com/office/word/2006/wordml" xmlns:wps="http://schemas.microsoft.com/office/word/2010/wordprocessingShape" mc:Ignorable="w14 w15 w16se w16cid w16 w16cex w16sdtdh w16sdtfl w16du wp14">
   <w:p>
     <w:pPr>
-      <w:pStyle w:val="Kopfzeile"/>
+      <w:pStyle w:val="Header"/>
     </w:pPr>
     <w:r>
       <w:rPr>
@@ -24886,7 +27581,7 @@
     <w:lsdException w:name="Unresolved Mention" w:semiHidden="1" w:unhideWhenUsed="1"/>
     <w:lsdException w:name="Smart Link" w:semiHidden="1" w:unhideWhenUsed="1"/>
   </w:latentStyles>
-  <w:style w:type="paragraph" w:default="1" w:styleId="Standard">
+  <w:style w:type="paragraph" w:default="1" w:styleId="Normal">
     <w:name w:val="Normal"/>
     <w:uiPriority w:val="1"/>
     <w:rPr>
@@ -24894,11 +27589,11 @@
       <w:lang w:val="de-AT"/>
     </w:rPr>
   </w:style>
-  <w:style w:type="paragraph" w:styleId="berschrift1">
+  <w:style w:type="paragraph" w:styleId="Heading1">
     <w:name w:val="heading 1"/>
-    <w:basedOn w:val="Standard"/>
-    <w:next w:val="Standard"/>
-    <w:link w:val="berschrift1Zchn"/>
+    <w:basedOn w:val="Normal"/>
+    <w:next w:val="Normal"/>
+    <w:link w:val="Heading1Char"/>
     <w:uiPriority w:val="9"/>
     <w:rsid w:val="00026CFF"/>
     <w:pPr>
@@ -24914,11 +27609,11 @@
       <w:szCs w:val="32"/>
     </w:rPr>
   </w:style>
-  <w:style w:type="paragraph" w:styleId="berschrift5">
+  <w:style w:type="paragraph" w:styleId="Heading5">
     <w:name w:val="heading 5"/>
-    <w:basedOn w:val="Standard"/>
-    <w:next w:val="Standard"/>
-    <w:link w:val="berschrift5Zchn"/>
+    <w:basedOn w:val="Normal"/>
+    <w:next w:val="Normal"/>
+    <w:link w:val="Heading5Char"/>
     <w:uiPriority w:val="9"/>
     <w:semiHidden/>
     <w:unhideWhenUsed/>
@@ -24935,13 +27630,13 @@
       <w:color w:val="55595B" w:themeColor="accent1" w:themeShade="BF"/>
     </w:rPr>
   </w:style>
-  <w:style w:type="character" w:default="1" w:styleId="Absatz-Standardschriftart">
+  <w:style w:type="character" w:default="1" w:styleId="DefaultParagraphFont">
     <w:name w:val="Default Paragraph Font"/>
     <w:uiPriority w:val="1"/>
     <w:semiHidden/>
     <w:unhideWhenUsed/>
   </w:style>
-  <w:style w:type="table" w:default="1" w:styleId="NormaleTabelle">
+  <w:style w:type="table" w:default="1" w:styleId="TableNormal">
     <w:name w:val="Normal Table"/>
     <w:uiPriority w:val="99"/>
     <w:semiHidden/>
@@ -24956,7 +27651,7 @@
       </w:tblCellMar>
     </w:tblPr>
   </w:style>
-  <w:style w:type="numbering" w:default="1" w:styleId="KeineListe">
+  <w:style w:type="numbering" w:default="1" w:styleId="NoList">
     <w:name w:val="No List"/>
     <w:uiPriority w:val="99"/>
     <w:semiHidden/>
@@ -24978,29 +27673,29 @@
       </w:tblCellMar>
     </w:tblPr>
   </w:style>
-  <w:style w:type="paragraph" w:styleId="Textkrper">
+  <w:style w:type="paragraph" w:styleId="BodyText">
     <w:name w:val="Body Text"/>
-    <w:basedOn w:val="Standard"/>
+    <w:basedOn w:val="Normal"/>
     <w:uiPriority w:val="1"/>
     <w:rPr>
       <w:sz w:val="28"/>
       <w:szCs w:val="28"/>
     </w:rPr>
   </w:style>
-  <w:style w:type="paragraph" w:styleId="Listenabsatz">
+  <w:style w:type="paragraph" w:styleId="ListParagraph">
     <w:name w:val="List Paragraph"/>
-    <w:basedOn w:val="Standard"/>
+    <w:basedOn w:val="Normal"/>
     <w:uiPriority w:val="1"/>
   </w:style>
   <w:style w:type="paragraph" w:customStyle="1" w:styleId="TableParagraph">
     <w:name w:val="Table Paragraph"/>
-    <w:basedOn w:val="Standard"/>
+    <w:basedOn w:val="Normal"/>
     <w:uiPriority w:val="1"/>
   </w:style>
-  <w:style w:type="paragraph" w:styleId="Kopfzeile">
+  <w:style w:type="paragraph" w:styleId="Header">
     <w:name w:val="header"/>
-    <w:basedOn w:val="Standard"/>
-    <w:link w:val="KopfzeileZchn"/>
+    <w:basedOn w:val="Normal"/>
+    <w:link w:val="HeaderChar"/>
     <w:uiPriority w:val="99"/>
     <w:unhideWhenUsed/>
     <w:rsid w:val="00336668"/>
@@ -25011,10 +27706,10 @@
       </w:tabs>
     </w:pPr>
   </w:style>
-  <w:style w:type="character" w:customStyle="1" w:styleId="KopfzeileZchn">
-    <w:name w:val="Kopfzeile Zchn"/>
-    <w:basedOn w:val="Absatz-Standardschriftart"/>
-    <w:link w:val="Kopfzeile"/>
+  <w:style w:type="character" w:customStyle="1" w:styleId="HeaderChar">
+    <w:name w:val="Header Char"/>
+    <w:basedOn w:val="DefaultParagraphFont"/>
+    <w:link w:val="Header"/>
     <w:uiPriority w:val="99"/>
     <w:rsid w:val="00336668"/>
     <w:rPr>
@@ -25022,10 +27717,10 @@
       <w:lang w:val="de-DE"/>
     </w:rPr>
   </w:style>
-  <w:style w:type="paragraph" w:styleId="Fuzeile">
+  <w:style w:type="paragraph" w:styleId="Footer">
     <w:name w:val="footer"/>
-    <w:basedOn w:val="Standard"/>
-    <w:link w:val="FuzeileZchn"/>
+    <w:basedOn w:val="Normal"/>
+    <w:link w:val="FooterChar"/>
     <w:uiPriority w:val="99"/>
     <w:unhideWhenUsed/>
     <w:rsid w:val="00336668"/>
@@ -25036,10 +27731,10 @@
       </w:tabs>
     </w:pPr>
   </w:style>
-  <w:style w:type="character" w:customStyle="1" w:styleId="FuzeileZchn">
-    <w:name w:val="Fußzeile Zchn"/>
-    <w:basedOn w:val="Absatz-Standardschriftart"/>
-    <w:link w:val="Fuzeile"/>
+  <w:style w:type="character" w:customStyle="1" w:styleId="FooterChar">
+    <w:name w:val="Footer Char"/>
+    <w:basedOn w:val="DefaultParagraphFont"/>
+    <w:link w:val="Footer"/>
     <w:uiPriority w:val="99"/>
     <w:rsid w:val="00336668"/>
     <w:rPr>
@@ -25066,7 +27761,7 @@
   </w:style>
   <w:style w:type="character" w:customStyle="1" w:styleId="fhtwberschrift01ArialblackZchn">
     <w:name w:val="fhtw Überschrift 01 Arial black Zchn"/>
-    <w:basedOn w:val="Absatz-Standardschriftart"/>
+    <w:basedOn w:val="DefaultParagraphFont"/>
     <w:link w:val="fhtwberschrift01Arialblack"/>
     <w:uiPriority w:val="1"/>
     <w:rsid w:val="003C4435"/>
@@ -25093,7 +27788,7 @@
   </w:style>
   <w:style w:type="character" w:customStyle="1" w:styleId="fhtwberschrift04ArialBoldZchn">
     <w:name w:val="fhtw Überschrift 04 Arial Bold Zchn"/>
-    <w:basedOn w:val="Absatz-Standardschriftart"/>
+    <w:basedOn w:val="DefaultParagraphFont"/>
     <w:link w:val="fhtwberschrift04ArialBold"/>
     <w:uiPriority w:val="1"/>
     <w:rsid w:val="00E05B34"/>
@@ -25163,7 +27858,7 @@
   </w:style>
   <w:style w:type="paragraph" w:customStyle="1" w:styleId="fhtwberschrift02ArialBlack">
     <w:name w:val="fhtw Überschrift 02 Arial Black"/>
-    <w:basedOn w:val="Standard"/>
+    <w:basedOn w:val="Normal"/>
     <w:link w:val="fhtwberschrift02ArialBlackZchn"/>
     <w:uiPriority w:val="1"/>
     <w:qFormat/>
@@ -25180,7 +27875,7 @@
   </w:style>
   <w:style w:type="character" w:customStyle="1" w:styleId="fhtwberschrift02ArialBlackZchn">
     <w:name w:val="fhtw Überschrift 02 Arial Black Zchn"/>
-    <w:basedOn w:val="Absatz-Standardschriftart"/>
+    <w:basedOn w:val="DefaultParagraphFont"/>
     <w:link w:val="fhtwberschrift02ArialBlack"/>
     <w:uiPriority w:val="1"/>
     <w:rsid w:val="003C4435"/>
@@ -25326,10 +28021,10 @@
       <w:lang w:val="de-DE"/>
     </w:rPr>
   </w:style>
-  <w:style w:type="character" w:customStyle="1" w:styleId="berschrift1Zchn">
-    <w:name w:val="Überschrift 1 Zchn"/>
-    <w:basedOn w:val="Absatz-Standardschriftart"/>
-    <w:link w:val="berschrift1"/>
+  <w:style w:type="character" w:customStyle="1" w:styleId="Heading1Char">
+    <w:name w:val="Heading 1 Char"/>
+    <w:basedOn w:val="DefaultParagraphFont"/>
+    <w:link w:val="Heading1"/>
     <w:uiPriority w:val="9"/>
     <w:rsid w:val="00026CFF"/>
     <w:rPr>
@@ -25340,10 +28035,10 @@
       <w:lang w:val="de-DE"/>
     </w:rPr>
   </w:style>
-  <w:style w:type="paragraph" w:styleId="Inhaltsverzeichnisberschrift">
+  <w:style w:type="paragraph" w:styleId="TOCHeading">
     <w:name w:val="TOC Heading"/>
-    <w:basedOn w:val="berschrift1"/>
-    <w:next w:val="Standard"/>
+    <w:basedOn w:val="Heading1"/>
+    <w:next w:val="Normal"/>
     <w:uiPriority w:val="39"/>
     <w:unhideWhenUsed/>
     <w:qFormat/>
@@ -25361,7 +28056,7 @@
   </w:style>
   <w:style w:type="character" w:styleId="Hyperlink">
     <w:name w:val="Hyperlink"/>
-    <w:basedOn w:val="Absatz-Standardschriftart"/>
+    <w:basedOn w:val="DefaultParagraphFont"/>
     <w:uiPriority w:val="99"/>
     <w:unhideWhenUsed/>
     <w:rsid w:val="00C22B1F"/>
@@ -25370,10 +28065,10 @@
       <w:u w:val="single"/>
     </w:rPr>
   </w:style>
-  <w:style w:type="character" w:customStyle="1" w:styleId="berschrift5Zchn">
-    <w:name w:val="Überschrift 5 Zchn"/>
-    <w:basedOn w:val="Absatz-Standardschriftart"/>
-    <w:link w:val="berschrift5"/>
+  <w:style w:type="character" w:customStyle="1" w:styleId="Heading5Char">
+    <w:name w:val="Heading 5 Char"/>
+    <w:basedOn w:val="DefaultParagraphFont"/>
+    <w:link w:val="Heading5"/>
     <w:uiPriority w:val="9"/>
     <w:semiHidden/>
     <w:rsid w:val="00AD1A3D"/>
@@ -25383,9 +28078,9 @@
       <w:lang w:val="de-DE"/>
     </w:rPr>
   </w:style>
-  <w:style w:type="character" w:styleId="NichtaufgelsteErwhnung">
+  <w:style w:type="character" w:styleId="UnresolvedMention">
     <w:name w:val="Unresolved Mention"/>
-    <w:basedOn w:val="Absatz-Standardschriftart"/>
+    <w:basedOn w:val="DefaultParagraphFont"/>
     <w:uiPriority w:val="99"/>
     <w:semiHidden/>
     <w:unhideWhenUsed/>
@@ -25624,12 +28319,6 @@
 </file>
 
 <file path=customXml/item1.xml><?xml version="1.0" encoding="utf-8"?>
-<p:properties xmlns:p="http://schemas.microsoft.com/office/2006/metadata/properties" xmlns:xsi="http://www.w3.org/2001/XMLSchema-instance" xmlns:pc="http://schemas.microsoft.com/office/infopath/2007/PartnerControls">
-  <documentManagement/>
-</p:properties>
-</file>
-
-<file path=customXml/item2.xml><?xml version="1.0" encoding="utf-8"?>
 <?mso-contentType ?>
 <FormTemplates xmlns="http://schemas.microsoft.com/sharepoint/v3/contenttype/forms">
   <Display>DocumentLibraryForm</Display>
@@ -25638,7 +28327,17 @@
 </FormTemplates>
 </file>
 
+<file path=customXml/item2.xml><?xml version="1.0" encoding="utf-8"?>
+<p:properties xmlns:p="http://schemas.microsoft.com/office/2006/metadata/properties" xmlns:xsi="http://www.w3.org/2001/XMLSchema-instance" xmlns:pc="http://schemas.microsoft.com/office/infopath/2007/PartnerControls">
+  <documentManagement/>
+</p:properties>
+</file>
+
 <file path=customXml/item3.xml><?xml version="1.0" encoding="utf-8"?>
+<b:Sources xmlns:b="http://schemas.openxmlformats.org/officeDocument/2006/bibliography" xmlns="http://schemas.openxmlformats.org/officeDocument/2006/bibliography" SelectedStyle="\APASixthEditionOfficeOnline.xsl" StyleName="APA" Version="6"/>
+</file>
+
+<file path=customXml/item4.xml><?xml version="1.0" encoding="utf-8"?>
 <ct:contentTypeSchema xmlns:ct="http://schemas.microsoft.com/office/2006/metadata/contentType" xmlns:ma="http://schemas.microsoft.com/office/2006/metadata/properties/metaAttributes" ct:_="" ma:_="" ma:contentTypeName="Dokument" ma:contentTypeID="0x0101004F52E80C53C79B4CA73117611523BB38" ma:contentTypeVersion="14" ma:contentTypeDescription="Ein neues Dokument erstellen." ma:contentTypeScope="" ma:versionID="d45b4e12325e1b56ff354b35df61a102">
   <xsd:schema xmlns:xsd="http://www.w3.org/2001/XMLSchema" xmlns:xs="http://www.w3.org/2001/XMLSchema" xmlns:p="http://schemas.microsoft.com/office/2006/metadata/properties" xmlns:ns2="5df7da36-8ec4-4f1e-90b2-2c0bb17770d3" xmlns:ns3="59b2513c-5800-434e-b9f8-fa17efc5532a" targetNamespace="http://schemas.microsoft.com/office/2006/metadata/properties" ma:root="true" ma:fieldsID="bc76425a59d8c33e3cca82ee35144b08" ns2:_="" ns3:_="">
     <xsd:import namespace="5df7da36-8ec4-4f1e-90b2-2c0bb17770d3"/>
@@ -25855,11 +28554,15 @@
 </ct:contentTypeSchema>
 </file>
 
-<file path=customXml/item4.xml><?xml version="1.0" encoding="utf-8"?>
-<b:Sources xmlns:b="http://schemas.openxmlformats.org/officeDocument/2006/bibliography" xmlns="http://schemas.openxmlformats.org/officeDocument/2006/bibliography" SelectedStyle="\APASixthEditionOfficeOnline.xsl" StyleName="APA" Version="6"/>
+<file path=customXml/itemProps1.xml><?xml version="1.0" encoding="utf-8"?>
+<ds:datastoreItem xmlns:ds="http://schemas.openxmlformats.org/officeDocument/2006/customXml" ds:itemID="{2A354026-2537-4E67-9855-C12891B51AEC}">
+  <ds:schemaRefs>
+    <ds:schemaRef ds:uri="http://schemas.microsoft.com/sharepoint/v3/contenttype/forms"/>
+  </ds:schemaRefs>
+</ds:datastoreItem>
 </file>
 
-<file path=customXml/itemProps1.xml><?xml version="1.0" encoding="utf-8"?>
+<file path=customXml/itemProps2.xml><?xml version="1.0" encoding="utf-8"?>
 <ds:datastoreItem xmlns:ds="http://schemas.openxmlformats.org/officeDocument/2006/customXml" ds:itemID="{8DBADF4B-CC49-4F3D-9067-BE9D3EDD8170}">
   <ds:schemaRefs>
     <ds:schemaRef ds:uri="http://schemas.microsoft.com/office/2006/metadata/properties"/>
@@ -25868,15 +28571,15 @@
 </ds:datastoreItem>
 </file>
 
-<file path=customXml/itemProps2.xml><?xml version="1.0" encoding="utf-8"?>
-<ds:datastoreItem xmlns:ds="http://schemas.openxmlformats.org/officeDocument/2006/customXml" ds:itemID="{2A354026-2537-4E67-9855-C12891B51AEC}">
+<file path=customXml/itemProps3.xml><?xml version="1.0" encoding="utf-8"?>
+<ds:datastoreItem xmlns:ds="http://schemas.openxmlformats.org/officeDocument/2006/customXml" ds:itemID="{967F9E96-7057-4226-9BA9-76CDFEAF0E57}">
   <ds:schemaRefs>
-    <ds:schemaRef ds:uri="http://schemas.microsoft.com/sharepoint/v3/contenttype/forms"/>
+    <ds:schemaRef ds:uri="http://schemas.openxmlformats.org/officeDocument/2006/bibliography"/>
   </ds:schemaRefs>
 </ds:datastoreItem>
 </file>
 
-<file path=customXml/itemProps3.xml><?xml version="1.0" encoding="utf-8"?>
+<file path=customXml/itemProps4.xml><?xml version="1.0" encoding="utf-8"?>
 <ds:datastoreItem xmlns:ds="http://schemas.openxmlformats.org/officeDocument/2006/customXml" ds:itemID="{4F04040A-EC6F-4320-8973-42913F4D2A13}">
   <ds:schemaRefs>
     <ds:schemaRef ds:uri="http://schemas.microsoft.com/office/2006/metadata/contentType"/>
@@ -25893,12 +28596,4 @@
     <ds:schemaRef ds:uri="http://schemas.microsoft.com/internal/obd"/>
   </ds:schemaRefs>
 </ds:datastoreItem>
-</file>
-
-<file path=customXml/itemProps4.xml><?xml version="1.0" encoding="utf-8"?>
-<ds:datastoreItem xmlns:ds="http://schemas.openxmlformats.org/officeDocument/2006/customXml" ds:itemID="{967F9E96-7057-4226-9BA9-76CDFEAF0E57}">
-  <ds:schemaRefs>
-    <ds:schemaRef ds:uri="http://schemas.openxmlformats.org/officeDocument/2006/bibliography"/>
-  </ds:schemaRefs>
-</ds:datastoreItem>
 </file>
--- a/InnoLab3/Project_Diary_Group_18.docx
+++ b/InnoLab3/Project_Diary_Group_18.docx
@@ -176,7 +176,7 @@
     </w:p>
     <w:p>
       <w:pPr>
-        <w:pStyle w:val="BodyText"/>
+        <w:pStyle w:val="Textkrper"/>
         <w:ind w:hanging="567"/>
         <w:rPr>
           <w:rFonts w:ascii="Times New Roman"/>
@@ -187,7 +187,7 @@
     </w:p>
     <w:p>
       <w:pPr>
-        <w:pStyle w:val="BodyText"/>
+        <w:pStyle w:val="Textkrper"/>
         <w:ind w:hanging="567"/>
         <w:rPr>
           <w:rFonts w:ascii="Times New Roman"/>
@@ -198,7 +198,7 @@
     </w:p>
     <w:p>
       <w:pPr>
-        <w:pStyle w:val="BodyText"/>
+        <w:pStyle w:val="Textkrper"/>
         <w:ind w:hanging="567"/>
         <w:rPr>
           <w:rFonts w:ascii="Times New Roman"/>
@@ -209,7 +209,7 @@
     </w:p>
     <w:p>
       <w:pPr>
-        <w:pStyle w:val="BodyText"/>
+        <w:pStyle w:val="Textkrper"/>
         <w:ind w:hanging="567"/>
         <w:rPr>
           <w:rFonts w:ascii="Times New Roman"/>
@@ -220,7 +220,7 @@
     </w:p>
     <w:p>
       <w:pPr>
-        <w:pStyle w:val="BodyText"/>
+        <w:pStyle w:val="Textkrper"/>
         <w:ind w:hanging="567"/>
         <w:rPr>
           <w:rFonts w:ascii="Times New Roman"/>
@@ -231,7 +231,7 @@
     </w:p>
     <w:p>
       <w:pPr>
-        <w:pStyle w:val="BodyText"/>
+        <w:pStyle w:val="Textkrper"/>
         <w:ind w:hanging="567"/>
         <w:rPr>
           <w:rFonts w:ascii="Times New Roman"/>
@@ -242,7 +242,7 @@
     </w:p>
     <w:p>
       <w:pPr>
-        <w:pStyle w:val="BodyText"/>
+        <w:pStyle w:val="Textkrper"/>
         <w:ind w:hanging="567"/>
         <w:rPr>
           <w:rFonts w:ascii="Times New Roman"/>
@@ -253,7 +253,7 @@
     </w:p>
     <w:p>
       <w:pPr>
-        <w:pStyle w:val="BodyText"/>
+        <w:pStyle w:val="Textkrper"/>
         <w:ind w:hanging="567"/>
         <w:rPr>
           <w:rFonts w:ascii="Times New Roman"/>
@@ -264,7 +264,7 @@
     </w:p>
     <w:p>
       <w:pPr>
-        <w:pStyle w:val="BodyText"/>
+        <w:pStyle w:val="Textkrper"/>
         <w:ind w:hanging="567"/>
         <w:rPr>
           <w:rFonts w:ascii="Times New Roman"/>
@@ -275,7 +275,7 @@
     </w:p>
     <w:p>
       <w:pPr>
-        <w:pStyle w:val="BodyText"/>
+        <w:pStyle w:val="Textkrper"/>
         <w:ind w:hanging="567"/>
         <w:rPr>
           <w:rFonts w:ascii="Times New Roman"/>
@@ -286,7 +286,7 @@
     </w:p>
     <w:p>
       <w:pPr>
-        <w:pStyle w:val="BodyText"/>
+        <w:pStyle w:val="Textkrper"/>
         <w:ind w:hanging="567"/>
         <w:rPr>
           <w:rFonts w:ascii="Times New Roman"/>
@@ -297,7 +297,7 @@
     </w:p>
     <w:p>
       <w:pPr>
-        <w:pStyle w:val="BodyText"/>
+        <w:pStyle w:val="Textkrper"/>
         <w:ind w:hanging="567"/>
         <w:rPr>
           <w:rFonts w:ascii="Times New Roman"/>
@@ -308,7 +308,7 @@
     </w:p>
     <w:p>
       <w:pPr>
-        <w:pStyle w:val="BodyText"/>
+        <w:pStyle w:val="Textkrper"/>
         <w:ind w:hanging="567"/>
         <w:rPr>
           <w:rFonts w:ascii="Times New Roman"/>
@@ -319,7 +319,7 @@
     </w:p>
     <w:p>
       <w:pPr>
-        <w:pStyle w:val="BodyText"/>
+        <w:pStyle w:val="Textkrper"/>
         <w:ind w:hanging="567"/>
         <w:rPr>
           <w:rFonts w:ascii="Times New Roman"/>
@@ -330,7 +330,7 @@
     </w:p>
     <w:p>
       <w:pPr>
-        <w:pStyle w:val="BodyText"/>
+        <w:pStyle w:val="Textkrper"/>
         <w:ind w:hanging="567"/>
         <w:rPr>
           <w:rFonts w:ascii="Times New Roman"/>
@@ -341,7 +341,7 @@
     </w:p>
     <w:p>
       <w:pPr>
-        <w:pStyle w:val="BodyText"/>
+        <w:pStyle w:val="Textkrper"/>
         <w:ind w:hanging="567"/>
         <w:rPr>
           <w:rFonts w:ascii="Times New Roman"/>
@@ -352,7 +352,7 @@
     </w:p>
     <w:p>
       <w:pPr>
-        <w:pStyle w:val="BodyText"/>
+        <w:pStyle w:val="Textkrper"/>
         <w:ind w:hanging="567"/>
         <w:rPr>
           <w:rFonts w:ascii="Times New Roman"/>
@@ -363,7 +363,7 @@
     </w:p>
     <w:p>
       <w:pPr>
-        <w:pStyle w:val="BodyText"/>
+        <w:pStyle w:val="Textkrper"/>
         <w:ind w:hanging="567"/>
         <w:rPr>
           <w:rFonts w:ascii="Times New Roman"/>
@@ -374,7 +374,7 @@
     </w:p>
     <w:p>
       <w:pPr>
-        <w:pStyle w:val="BodyText"/>
+        <w:pStyle w:val="Textkrper"/>
         <w:ind w:hanging="567"/>
         <w:rPr>
           <w:rFonts w:ascii="Times New Roman"/>
@@ -385,7 +385,7 @@
     </w:p>
     <w:p>
       <w:pPr>
-        <w:pStyle w:val="BodyText"/>
+        <w:pStyle w:val="Textkrper"/>
         <w:ind w:hanging="567"/>
         <w:rPr>
           <w:rFonts w:ascii="Times New Roman"/>
@@ -396,7 +396,7 @@
     </w:p>
     <w:p>
       <w:pPr>
-        <w:pStyle w:val="BodyText"/>
+        <w:pStyle w:val="Textkrper"/>
         <w:ind w:hanging="567"/>
         <w:rPr>
           <w:rFonts w:ascii="Times New Roman"/>
@@ -407,7 +407,7 @@
     </w:p>
     <w:p>
       <w:pPr>
-        <w:pStyle w:val="BodyText"/>
+        <w:pStyle w:val="Textkrper"/>
         <w:ind w:hanging="567"/>
         <w:rPr>
           <w:rFonts w:ascii="Times New Roman"/>
@@ -418,7 +418,7 @@
     </w:p>
     <w:p>
       <w:pPr>
-        <w:pStyle w:val="BodyText"/>
+        <w:pStyle w:val="Textkrper"/>
         <w:ind w:hanging="567"/>
         <w:rPr>
           <w:rFonts w:ascii="Times New Roman"/>
@@ -429,7 +429,7 @@
     </w:p>
     <w:p>
       <w:pPr>
-        <w:pStyle w:val="BodyText"/>
+        <w:pStyle w:val="Textkrper"/>
         <w:ind w:hanging="567"/>
         <w:rPr>
           <w:rFonts w:ascii="Times New Roman"/>
@@ -440,7 +440,7 @@
     </w:p>
     <w:p>
       <w:pPr>
-        <w:pStyle w:val="BodyText"/>
+        <w:pStyle w:val="Textkrper"/>
         <w:ind w:hanging="567"/>
         <w:rPr>
           <w:rFonts w:ascii="Times New Roman"/>
@@ -524,19 +524,11 @@
         </w:rPr>
         <w:t xml:space="preserve"> </w:t>
       </w:r>
-      <w:proofErr w:type="spellStart"/>
-      <w:r>
-        <w:rPr>
-          <w:lang w:val="de-AT"/>
-        </w:rPr>
-        <w:t>Serious</w:t>
-      </w:r>
-      <w:proofErr w:type="spellEnd"/>
-      <w:r>
-        <w:rPr>
-          <w:lang w:val="de-AT"/>
-        </w:rPr>
-        <w:t xml:space="preserve"> Game - Computer Science</w:t>
+      <w:r>
+        <w:rPr>
+          <w:lang w:val="de-AT"/>
+        </w:rPr>
+        <w:t>Serious Game - Computer Science</w:t>
       </w:r>
     </w:p>
     <w:p>
@@ -572,16 +564,8 @@
         <w:rPr>
           <w:lang w:val="de-AT"/>
         </w:rPr>
-        <w:t xml:space="preserve">Petz Markus, </w:t>
-      </w:r>
-      <w:proofErr w:type="spellStart"/>
-      <w:r>
-        <w:rPr>
-          <w:lang w:val="de-AT"/>
-        </w:rPr>
-        <w:t>MSc</w:t>
-      </w:r>
-      <w:proofErr w:type="spellEnd"/>
+        <w:t>Petz Markus, MSc</w:t>
+      </w:r>
     </w:p>
     <w:p>
       <w:pPr>
@@ -733,49 +717,27 @@
         <w:rPr>
           <w:lang w:val="en-GB"/>
         </w:rPr>
-        <w:t xml:space="preserve">Johann Lang, if22b099@technikum-wien.at, Leader </w:t>
-      </w:r>
-      <w:proofErr w:type="spellStart"/>
+        <w:t>Johann Lang, if22b099@technikum-wien.at, Leader Gamedesign</w:t>
+      </w:r>
       <w:r>
         <w:rPr>
           <w:lang w:val="en-GB"/>
         </w:rPr>
-        <w:t>Gamedesign</w:t>
-      </w:r>
-      <w:proofErr w:type="spellEnd"/>
-      <w:r>
+        <w:t>, Programming</w:t>
+      </w:r>
+    </w:p>
+    <w:p>
+      <w:pPr>
+        <w:pStyle w:val="fhtwFlietext03Arial"/>
         <w:rPr>
           <w:lang w:val="en-GB"/>
         </w:rPr>
-        <w:t>, Programming</w:t>
-      </w:r>
-    </w:p>
-    <w:p>
-      <w:pPr>
-        <w:pStyle w:val="fhtwFlietext03Arial"/>
+      </w:pPr>
+      <w:r>
         <w:rPr>
           <w:lang w:val="en-GB"/>
         </w:rPr>
-      </w:pPr>
-      <w:r>
-        <w:rPr>
-          <w:lang w:val="en-GB"/>
-        </w:rPr>
-        <w:t>Vincent Bernhart-</w:t>
-      </w:r>
-      <w:proofErr w:type="spellStart"/>
-      <w:r>
-        <w:rPr>
-          <w:lang w:val="en-GB"/>
-        </w:rPr>
-        <w:t>Straberger</w:t>
-      </w:r>
-      <w:proofErr w:type="spellEnd"/>
-      <w:r>
-        <w:rPr>
-          <w:lang w:val="en-GB"/>
-        </w:rPr>
-        <w:t xml:space="preserve">, </w:t>
+        <w:t xml:space="preserve">Vincent Bernhart-Straberger, </w:t>
       </w:r>
       <w:hyperlink r:id="rId17" w:history="1">
         <w:r>
@@ -792,16 +754,8 @@
         <w:rPr>
           <w:lang w:val="en-GB"/>
         </w:rPr>
-        <w:t xml:space="preserve">, Leader Artist, </w:t>
-      </w:r>
-      <w:proofErr w:type="spellStart"/>
-      <w:r>
-        <w:rPr>
-          <w:lang w:val="en-GB"/>
-        </w:rPr>
-        <w:t>Gamedesign</w:t>
-      </w:r>
-      <w:proofErr w:type="spellEnd"/>
+        <w:t>, Leader Artist, Gamedesign</w:t>
+      </w:r>
     </w:p>
     <w:p>
       <w:pPr>
@@ -845,21 +799,7 @@
         <w:rPr>
           <w:lang w:val="en-GB"/>
         </w:rPr>
-        <w:t xml:space="preserve">Florian </w:t>
-      </w:r>
-      <w:proofErr w:type="spellStart"/>
-      <w:r>
-        <w:rPr>
-          <w:lang w:val="en-GB"/>
-        </w:rPr>
-        <w:t>Poppinger</w:t>
-      </w:r>
-      <w:proofErr w:type="spellEnd"/>
-      <w:r>
-        <w:rPr>
-          <w:lang w:val="en-GB"/>
-        </w:rPr>
-        <w:t xml:space="preserve">, </w:t>
+        <w:t xml:space="preserve">Florian Poppinger, </w:t>
       </w:r>
       <w:hyperlink r:id="rId19" w:history="1">
         <w:r>
@@ -1067,7 +1007,6 @@
         </w:rPr>
         <w:t xml:space="preserve">System-Anforderungen: </w:t>
       </w:r>
-      <w:proofErr w:type="spellStart"/>
       <w:r>
         <w:rPr>
           <w:lang w:val="de-AT"/>
@@ -1080,7 +1019,6 @@
         </w:rPr>
         <w:t>Browser</w:t>
       </w:r>
-      <w:proofErr w:type="spellEnd"/>
       <w:r>
         <w:rPr>
           <w:lang w:val="de-AT"/>
@@ -1155,19 +1093,11 @@
           <w:lang w:val="de-AT"/>
         </w:rPr>
       </w:pPr>
-      <w:proofErr w:type="spellStart"/>
-      <w:r>
-        <w:rPr>
-          <w:lang w:val="de-AT"/>
-        </w:rPr>
-        <w:t>Innolab</w:t>
-      </w:r>
-      <w:proofErr w:type="spellEnd"/>
-      <w:r>
-        <w:rPr>
-          <w:lang w:val="de-AT"/>
-        </w:rPr>
-        <w:t xml:space="preserve"> 1: Ideenfindung</w:t>
+      <w:r>
+        <w:rPr>
+          <w:lang w:val="de-AT"/>
+        </w:rPr>
+        <w:t>Innolab 1: Ideenfindung</w:t>
       </w:r>
       <w:r>
         <w:rPr>
@@ -1273,39 +1203,17 @@
           <w:lang w:val="de-AT"/>
         </w:rPr>
       </w:pPr>
-      <w:proofErr w:type="spellStart"/>
-      <w:r>
-        <w:rPr>
-          <w:lang w:val="de-AT"/>
-        </w:rPr>
-        <w:t>Innolab</w:t>
-      </w:r>
-      <w:proofErr w:type="spellEnd"/>
-      <w:r>
-        <w:rPr>
-          <w:lang w:val="de-AT"/>
-        </w:rPr>
-        <w:t xml:space="preserve"> 2</w:t>
-      </w:r>
-      <w:r>
-        <w:rPr>
-          <w:lang w:val="de-AT"/>
-        </w:rPr>
-        <w:t xml:space="preserve">: Arbeitspakete definieren (20h), </w:t>
-      </w:r>
-      <w:proofErr w:type="gramStart"/>
-      <w:r>
-        <w:rPr>
-          <w:lang w:val="de-AT"/>
-        </w:rPr>
-        <w:t>UML Erstellung</w:t>
-      </w:r>
-      <w:proofErr w:type="gramEnd"/>
-      <w:r>
-        <w:rPr>
-          <w:lang w:val="de-AT"/>
-        </w:rPr>
-        <w:t xml:space="preserve"> (68h), Roboter Steuerung (76h), Progression (36h), Gefahren (40h), Siegbedingungen (32</w:t>
+      <w:r>
+        <w:rPr>
+          <w:lang w:val="de-AT"/>
+        </w:rPr>
+        <w:t>Innolab 2</w:t>
+      </w:r>
+      <w:r>
+        <w:rPr>
+          <w:lang w:val="de-AT"/>
+        </w:rPr>
+        <w:t>: Arbeitspakete definieren (20h), UML Erstellung (68h), Roboter Steuerung (76h), Progression (36h), Gefahren (40h), Siegbedingungen (32</w:t>
       </w:r>
       <w:r>
         <w:rPr>
@@ -1327,13 +1235,8 @@
           <w:lang w:val="de-AT"/>
         </w:rPr>
       </w:pPr>
-      <w:proofErr w:type="spellStart"/>
-      <w:r>
-        <w:t>Innolab</w:t>
-      </w:r>
-      <w:proofErr w:type="spellEnd"/>
-      <w:r>
-        <w:t xml:space="preserve"> 3: </w:t>
+      <w:r>
+        <w:t xml:space="preserve">Innolab 3: </w:t>
       </w:r>
       <w:r>
         <w:rPr>
@@ -1347,19 +1250,11 @@
         </w:rPr>
         <w:t xml:space="preserve"> </w:t>
       </w:r>
-      <w:proofErr w:type="gramStart"/>
-      <w:r>
-        <w:rPr>
-          <w:lang w:val="de-AT"/>
-        </w:rPr>
-        <w:t>UML Erstellung</w:t>
-      </w:r>
-      <w:proofErr w:type="gramEnd"/>
-      <w:r>
-        <w:rPr>
-          <w:lang w:val="de-AT"/>
-        </w:rPr>
-        <w:t xml:space="preserve"> (</w:t>
+      <w:r>
+        <w:rPr>
+          <w:lang w:val="de-AT"/>
+        </w:rPr>
+        <w:t>UML Erstellung (</w:t>
       </w:r>
       <w:r>
         <w:rPr>
@@ -1510,18 +1405,8 @@
           <w:bCs/>
           <w:lang w:val="de-AT"/>
         </w:rPr>
-        <w:t xml:space="preserve"> &amp; </w:t>
-      </w:r>
-      <w:proofErr w:type="spellStart"/>
-      <w:r>
-        <w:rPr>
-          <w:b/>
-          <w:bCs/>
-          <w:lang w:val="de-AT"/>
-        </w:rPr>
-        <w:t>Tooling</w:t>
-      </w:r>
-      <w:proofErr w:type="spellEnd"/>
+        <w:t xml:space="preserve"> &amp; Tooling</w:t>
+      </w:r>
     </w:p>
     <w:p>
       <w:pPr>
@@ -1620,28 +1505,12 @@
           <w:lang w:val="de-AT"/>
         </w:rPr>
       </w:pPr>
-      <w:proofErr w:type="spellStart"/>
-      <w:r>
-        <w:rPr>
-          <w:lang w:val="de-AT"/>
-        </w:rPr>
-        <w:t>Tooling</w:t>
-      </w:r>
-      <w:proofErr w:type="spellEnd"/>
-      <w:r>
-        <w:rPr>
-          <w:lang w:val="de-AT"/>
-        </w:rPr>
-        <w:t>: Sprintplanung in FH-</w:t>
-      </w:r>
-      <w:proofErr w:type="spellStart"/>
-      <w:r>
-        <w:rPr>
-          <w:lang w:val="de-AT"/>
-        </w:rPr>
-        <w:t>Git</w:t>
-      </w:r>
-      <w:proofErr w:type="spellEnd"/>
+      <w:r>
+        <w:rPr>
+          <w:lang w:val="de-AT"/>
+        </w:rPr>
+        <w:t>Tooling: Sprintplanung in FH-Git</w:t>
+      </w:r>
       <w:r>
         <w:rPr>
           <w:lang w:val="de-AT"/>
@@ -1662,41 +1531,25 @@
         </w:rPr>
         <w:t xml:space="preserve">Design: </w:t>
       </w:r>
-      <w:proofErr w:type="spellStart"/>
-      <w:r>
-        <w:rPr>
-          <w:lang w:val="de-AT"/>
-        </w:rPr>
-        <w:t>Krita</w:t>
-      </w:r>
-      <w:proofErr w:type="spellEnd"/>
-      <w:r>
-        <w:rPr>
-          <w:lang w:val="de-AT"/>
-        </w:rPr>
-        <w:t xml:space="preserve">, Libre Sprite </w:t>
-      </w:r>
-    </w:p>
-    <w:p>
-      <w:pPr>
-        <w:pStyle w:val="fhtwFlietext03Arial"/>
-        <w:rPr>
-          <w:lang w:val="de-AT"/>
-        </w:rPr>
-      </w:pPr>
-      <w:proofErr w:type="spellStart"/>
-      <w:r>
-        <w:rPr>
-          <w:lang w:val="de-AT"/>
-        </w:rPr>
-        <w:t>Programming</w:t>
-      </w:r>
-      <w:proofErr w:type="spellEnd"/>
-      <w:r>
-        <w:rPr>
-          <w:lang w:val="de-AT"/>
-        </w:rPr>
-        <w:t xml:space="preserve">: </w:t>
+      <w:r>
+        <w:rPr>
+          <w:lang w:val="de-AT"/>
+        </w:rPr>
+        <w:t xml:space="preserve">Krita, Libre Sprite </w:t>
+      </w:r>
+    </w:p>
+    <w:p>
+      <w:pPr>
+        <w:pStyle w:val="fhtwFlietext03Arial"/>
+        <w:rPr>
+          <w:lang w:val="de-AT"/>
+        </w:rPr>
+      </w:pPr>
+      <w:r>
+        <w:rPr>
+          <w:lang w:val="de-AT"/>
+        </w:rPr>
+        <w:t xml:space="preserve">Programming: </w:t>
       </w:r>
       <w:r>
         <w:rPr>
@@ -2365,21 +2218,7 @@
         <w:rPr>
           <w:lang w:val="de-AT"/>
         </w:rPr>
-        <w:t>Usability-</w:t>
-      </w:r>
-      <w:proofErr w:type="spellStart"/>
-      <w:r>
-        <w:rPr>
-          <w:lang w:val="de-AT"/>
-        </w:rPr>
-        <w:t>Testing</w:t>
-      </w:r>
-      <w:proofErr w:type="spellEnd"/>
-      <w:r>
-        <w:rPr>
-          <w:lang w:val="de-AT"/>
-        </w:rPr>
-        <w:t xml:space="preserve"> und Feedback: Durchführung von Tests mit Schülern und Lehrkräften, um Feedback einzuholen und Anpassungen vorzunehmen.</w:t>
+        <w:t>Usability-Testing und Feedback: Durchführung von Tests mit Schülern und Lehrkräften, um Feedback einzuholen und Anpassungen vorzunehmen.</w:t>
       </w:r>
     </w:p>
     <w:p>
@@ -2580,48 +2419,523 @@
         <w:rPr>
           <w:lang w:val="de-AT"/>
         </w:rPr>
-        <w:t xml:space="preserve">Junior </w:t>
-      </w:r>
-      <w:proofErr w:type="spellStart"/>
-      <w:r>
-        <w:rPr>
-          <w:lang w:val="de-AT"/>
-        </w:rPr>
-        <w:t>Programmer</w:t>
-      </w:r>
-      <w:proofErr w:type="spellEnd"/>
+        <w:t>Junior Programmer Pathway</w:t>
+      </w:r>
+    </w:p>
+    <w:p>
+      <w:pPr>
+        <w:pStyle w:val="fhtwFlietext03Arial"/>
+        <w:numPr>
+          <w:ilvl w:val="0"/>
+          <w:numId w:val="16"/>
+        </w:numPr>
+        <w:rPr>
+          <w:lang w:val="de-AT"/>
+        </w:rPr>
+      </w:pPr>
+      <w:r>
+        <w:rPr>
+          <w:lang w:val="de-AT"/>
+        </w:rPr>
+        <w:t>High Concept erstellen</w:t>
+      </w:r>
+    </w:p>
+    <w:p>
+      <w:pPr>
+        <w:pStyle w:val="fhtwFlietext03Arial"/>
+        <w:rPr>
+          <w:b/>
+          <w:bCs/>
+          <w:lang w:val="de-AT"/>
+        </w:rPr>
+      </w:pPr>
+    </w:p>
+    <w:p>
+      <w:pPr>
+        <w:pStyle w:val="fhtwFlietext03Arial"/>
+        <w:rPr>
+          <w:b/>
+          <w:bCs/>
+          <w:lang w:val="de-AT"/>
+        </w:rPr>
+      </w:pPr>
+      <w:r>
+        <w:rPr>
+          <w:b/>
+          <w:bCs/>
+          <w:lang w:val="de-AT"/>
+        </w:rPr>
+        <w:t>Sprint 2</w:t>
+      </w:r>
+    </w:p>
+    <w:p>
+      <w:pPr>
+        <w:pStyle w:val="fhtwFlietext03Arial"/>
+        <w:rPr>
+          <w:b/>
+          <w:bCs/>
+          <w:lang w:val="de-AT"/>
+        </w:rPr>
+      </w:pPr>
+    </w:p>
+    <w:p>
+      <w:pPr>
+        <w:pStyle w:val="fhtwFlietext03Arial"/>
+        <w:numPr>
+          <w:ilvl w:val="0"/>
+          <w:numId w:val="17"/>
+        </w:numPr>
+        <w:rPr>
+          <w:lang w:val="de-AT"/>
+        </w:rPr>
+      </w:pPr>
+      <w:r>
+        <w:rPr>
+          <w:lang w:val="de-AT"/>
+        </w:rPr>
+        <w:t>Junior Programmer Pathway</w:t>
+      </w:r>
+      <w:r>
+        <w:rPr>
+          <w:lang w:val="de-AT"/>
+        </w:rPr>
+        <w:t xml:space="preserve"> vervollständigen </w:t>
+      </w:r>
+    </w:p>
+    <w:p>
+      <w:pPr>
+        <w:pStyle w:val="fhtwFlietext03Arial"/>
+        <w:numPr>
+          <w:ilvl w:val="0"/>
+          <w:numId w:val="17"/>
+        </w:numPr>
+        <w:rPr>
+          <w:lang w:val="de-AT"/>
+        </w:rPr>
+      </w:pPr>
+      <w:r>
+        <w:rPr>
+          <w:lang w:val="de-AT"/>
+        </w:rPr>
+        <w:t xml:space="preserve">High Concept vervollständigen </w:t>
+      </w:r>
+    </w:p>
+    <w:p>
+      <w:pPr>
+        <w:pStyle w:val="fhtwFlietext03Arial"/>
+        <w:numPr>
+          <w:ilvl w:val="0"/>
+          <w:numId w:val="17"/>
+        </w:numPr>
+        <w:rPr>
+          <w:lang w:val="de-AT"/>
+        </w:rPr>
+      </w:pPr>
+      <w:r>
+        <w:rPr>
+          <w:lang w:val="de-AT"/>
+        </w:rPr>
+        <w:t>Projekt aufsetzen</w:t>
+      </w:r>
+    </w:p>
+    <w:p>
+      <w:pPr>
+        <w:pStyle w:val="fhtwFlietext03Arial"/>
+        <w:rPr>
+          <w:lang w:val="de-AT"/>
+        </w:rPr>
+      </w:pPr>
+    </w:p>
+    <w:p>
+      <w:pPr>
+        <w:pStyle w:val="fhtwFlietext03Arial"/>
+        <w:rPr>
+          <w:b/>
+          <w:bCs/>
+          <w:lang w:val="de-AT"/>
+        </w:rPr>
+      </w:pPr>
+      <w:r>
+        <w:rPr>
+          <w:b/>
+          <w:bCs/>
+          <w:lang w:val="de-AT"/>
+        </w:rPr>
+        <w:t>Sprint 3</w:t>
+      </w:r>
+    </w:p>
+    <w:p>
+      <w:pPr>
+        <w:pStyle w:val="fhtwFlietext03Arial"/>
+        <w:rPr>
+          <w:b/>
+          <w:bCs/>
+          <w:lang w:val="de-AT"/>
+        </w:rPr>
+      </w:pPr>
+    </w:p>
+    <w:p>
+      <w:pPr>
+        <w:pStyle w:val="fhtwFlietext03Arial"/>
+        <w:numPr>
+          <w:ilvl w:val="0"/>
+          <w:numId w:val="18"/>
+        </w:numPr>
+        <w:rPr>
+          <w:lang w:val="de-AT"/>
+        </w:rPr>
+      </w:pPr>
+      <w:r>
+        <w:rPr>
+          <w:lang w:val="de-AT"/>
+        </w:rPr>
+        <w:t>Player-Movement-Basics</w:t>
+      </w:r>
+    </w:p>
+    <w:p>
+      <w:pPr>
+        <w:pStyle w:val="fhtwFlietext03Arial"/>
+        <w:numPr>
+          <w:ilvl w:val="0"/>
+          <w:numId w:val="18"/>
+        </w:numPr>
+        <w:rPr>
+          <w:lang w:val="de-AT"/>
+        </w:rPr>
+      </w:pPr>
+      <w:r>
+        <w:rPr>
+          <w:lang w:val="de-AT"/>
+        </w:rPr>
+        <w:t>Entity-Spawn</w:t>
+      </w:r>
+    </w:p>
+    <w:p>
+      <w:pPr>
+        <w:pStyle w:val="fhtwFlietext03Arial"/>
+        <w:numPr>
+          <w:ilvl w:val="0"/>
+          <w:numId w:val="18"/>
+        </w:numPr>
+        <w:rPr>
+          <w:lang w:val="de-AT"/>
+        </w:rPr>
+      </w:pPr>
+      <w:r>
+        <w:rPr>
+          <w:lang w:val="de-AT"/>
+        </w:rPr>
+        <w:t>Player Health</w:t>
+      </w:r>
+    </w:p>
+    <w:p>
+      <w:pPr>
+        <w:pStyle w:val="fhtwFlietext03Arial"/>
+        <w:numPr>
+          <w:ilvl w:val="0"/>
+          <w:numId w:val="18"/>
+        </w:numPr>
+        <w:rPr>
+          <w:lang w:val="de-AT"/>
+        </w:rPr>
+      </w:pPr>
+      <w:r>
+        <w:rPr>
+          <w:lang w:val="de-AT"/>
+        </w:rPr>
+        <w:t>Player Dash</w:t>
+      </w:r>
+    </w:p>
+    <w:p>
+      <w:pPr>
+        <w:pStyle w:val="fhtwFlietext03Arial"/>
+        <w:numPr>
+          <w:ilvl w:val="0"/>
+          <w:numId w:val="18"/>
+        </w:numPr>
+        <w:rPr>
+          <w:lang w:val="de-AT"/>
+        </w:rPr>
+      </w:pPr>
+      <w:r>
+        <w:rPr>
+          <w:lang w:val="de-AT"/>
+        </w:rPr>
+        <w:t>Level- / Ebenen-Design Prototyp</w:t>
+      </w:r>
+    </w:p>
+    <w:p>
+      <w:pPr>
+        <w:pStyle w:val="fhtwFlietext03Arial"/>
+        <w:ind w:left="0"/>
+        <w:rPr>
+          <w:lang w:val="de-AT"/>
+        </w:rPr>
+      </w:pPr>
+    </w:p>
+    <w:p>
+      <w:pPr>
+        <w:pStyle w:val="fhtwFlietext03Arial"/>
+        <w:rPr>
+          <w:b/>
+          <w:bCs/>
+          <w:lang w:val="de-AT"/>
+        </w:rPr>
+      </w:pPr>
+      <w:r>
+        <w:rPr>
+          <w:b/>
+          <w:bCs/>
+          <w:lang w:val="de-AT"/>
+        </w:rPr>
+        <w:t>Sprint 4</w:t>
+      </w:r>
+    </w:p>
+    <w:p>
+      <w:pPr>
+        <w:pStyle w:val="fhtwFlietext03Arial"/>
+        <w:rPr>
+          <w:b/>
+          <w:bCs/>
+          <w:lang w:val="de-AT"/>
+        </w:rPr>
+      </w:pPr>
+    </w:p>
+    <w:p>
+      <w:pPr>
+        <w:pStyle w:val="fhtwFlietext03Arial"/>
+        <w:numPr>
+          <w:ilvl w:val="0"/>
+          <w:numId w:val="19"/>
+        </w:numPr>
+        <w:rPr>
+          <w:lang w:val="de-AT"/>
+        </w:rPr>
+      </w:pPr>
+      <w:r>
+        <w:rPr>
+          <w:lang w:val="de-AT"/>
+        </w:rPr>
+        <w:t>Angriff von Player &amp; Enemies</w:t>
+      </w:r>
+    </w:p>
+    <w:p>
+      <w:pPr>
+        <w:pStyle w:val="fhtwFlietext03Arial"/>
+        <w:numPr>
+          <w:ilvl w:val="0"/>
+          <w:numId w:val="19"/>
+        </w:numPr>
+        <w:rPr>
+          <w:lang w:val="de-AT"/>
+        </w:rPr>
+      </w:pPr>
+      <w:r>
+        <w:rPr>
+          <w:lang w:val="de-AT"/>
+        </w:rPr>
+        <w:t>Enemy-Spawn</w:t>
+      </w:r>
+    </w:p>
+    <w:p>
+      <w:pPr>
+        <w:pStyle w:val="fhtwFlietext03Arial"/>
+        <w:numPr>
+          <w:ilvl w:val="0"/>
+          <w:numId w:val="19"/>
+        </w:numPr>
+        <w:rPr>
+          <w:lang w:val="de-AT"/>
+        </w:rPr>
+      </w:pPr>
+      <w:r>
+        <w:rPr>
+          <w:lang w:val="de-AT"/>
+        </w:rPr>
+        <w:t>Gegner designen</w:t>
+      </w:r>
+    </w:p>
+    <w:p>
+      <w:pPr>
+        <w:pStyle w:val="fhtwFlietext03Arial"/>
+        <w:rPr>
+          <w:lang w:val="de-AT"/>
+        </w:rPr>
+      </w:pPr>
+    </w:p>
+    <w:p>
+      <w:pPr>
+        <w:pStyle w:val="fhtwFlietext03Arial"/>
+        <w:rPr>
+          <w:b/>
+          <w:bCs/>
+          <w:lang w:val="de-AT"/>
+        </w:rPr>
+      </w:pPr>
+      <w:r>
+        <w:rPr>
+          <w:b/>
+          <w:bCs/>
+          <w:lang w:val="de-AT"/>
+        </w:rPr>
+        <w:t>Sprint 5</w:t>
+      </w:r>
+    </w:p>
+    <w:p>
+      <w:pPr>
+        <w:pStyle w:val="fhtwFlietext03Arial"/>
+        <w:rPr>
+          <w:b/>
+          <w:bCs/>
+          <w:lang w:val="de-AT"/>
+        </w:rPr>
+      </w:pPr>
+    </w:p>
+    <w:p>
+      <w:pPr>
+        <w:pStyle w:val="fhtwFlietext03Arial"/>
+        <w:numPr>
+          <w:ilvl w:val="0"/>
+          <w:numId w:val="20"/>
+        </w:numPr>
+        <w:rPr>
+          <w:lang w:val="de-AT"/>
+        </w:rPr>
+      </w:pPr>
+      <w:r>
+        <w:rPr>
+          <w:lang w:val="de-AT"/>
+        </w:rPr>
+        <w:t xml:space="preserve">Angriff </w:t>
+      </w:r>
+    </w:p>
+    <w:p>
+      <w:pPr>
+        <w:pStyle w:val="fhtwFlietext03Arial"/>
+        <w:numPr>
+          <w:ilvl w:val="0"/>
+          <w:numId w:val="20"/>
+        </w:numPr>
+        <w:rPr>
+          <w:lang w:val="de-AT"/>
+        </w:rPr>
+      </w:pPr>
+      <w:r>
+        <w:rPr>
+          <w:lang w:val="de-AT"/>
+        </w:rPr>
+        <w:t xml:space="preserve">Reload </w:t>
+      </w:r>
+    </w:p>
+    <w:p>
+      <w:pPr>
+        <w:pStyle w:val="fhtwFlietext03Arial"/>
+        <w:numPr>
+          <w:ilvl w:val="0"/>
+          <w:numId w:val="20"/>
+        </w:numPr>
+        <w:rPr>
+          <w:lang w:val="de-AT"/>
+        </w:rPr>
+      </w:pPr>
+      <w:r>
+        <w:rPr>
+          <w:lang w:val="de-AT"/>
+        </w:rPr>
+        <w:t>Enemy-Health</w:t>
+      </w:r>
+    </w:p>
+    <w:p>
+      <w:pPr>
+        <w:pStyle w:val="fhtwFlietext03Arial"/>
+        <w:numPr>
+          <w:ilvl w:val="0"/>
+          <w:numId w:val="20"/>
+        </w:numPr>
+        <w:rPr>
+          <w:lang w:val="de-AT"/>
+        </w:rPr>
+      </w:pPr>
+      <w:r>
+        <w:rPr>
+          <w:lang w:val="de-AT"/>
+        </w:rPr>
+        <w:t xml:space="preserve">Raumplanung </w:t>
+      </w:r>
+    </w:p>
+    <w:p>
+      <w:pPr>
+        <w:pStyle w:val="fhtwFlietext03Arial"/>
+        <w:numPr>
+          <w:ilvl w:val="0"/>
+          <w:numId w:val="20"/>
+        </w:numPr>
+        <w:rPr>
+          <w:lang w:val="de-AT"/>
+        </w:rPr>
+      </w:pPr>
+      <w:r>
+        <w:rPr>
+          <w:lang w:val="de-AT"/>
+        </w:rPr>
+        <w:t>Inventar / Items planen</w:t>
+      </w:r>
+    </w:p>
+    <w:p>
+      <w:pPr>
+        <w:pStyle w:val="fhtwFlietext03Arial"/>
+        <w:numPr>
+          <w:ilvl w:val="0"/>
+          <w:numId w:val="20"/>
+        </w:numPr>
+        <w:rPr>
+          <w:lang w:val="de-AT"/>
+        </w:rPr>
+      </w:pPr>
+      <w:r>
+        <w:rPr>
+          <w:lang w:val="de-AT"/>
+        </w:rPr>
+        <w:t>UI Designs</w:t>
+      </w:r>
       <w:r>
         <w:rPr>
           <w:lang w:val="de-AT"/>
         </w:rPr>
         <w:t xml:space="preserve"> </w:t>
       </w:r>
-      <w:proofErr w:type="spellStart"/>
-      <w:r>
-        <w:rPr>
-          <w:lang w:val="de-AT"/>
-        </w:rPr>
-        <w:t>Pathway</w:t>
-      </w:r>
-      <w:proofErr w:type="spellEnd"/>
-    </w:p>
-    <w:p>
-      <w:pPr>
-        <w:pStyle w:val="fhtwFlietext03Arial"/>
-        <w:numPr>
-          <w:ilvl w:val="0"/>
-          <w:numId w:val="16"/>
-        </w:numPr>
-        <w:rPr>
-          <w:lang w:val="de-AT"/>
-        </w:rPr>
-      </w:pPr>
-      <w:r>
-        <w:rPr>
-          <w:lang w:val="de-AT"/>
-        </w:rPr>
-        <w:t>High Concept erstellen</w:t>
-      </w:r>
+    </w:p>
+    <w:p>
+      <w:pPr>
+        <w:pStyle w:val="fhtwFlietext03Arial"/>
+        <w:numPr>
+          <w:ilvl w:val="0"/>
+          <w:numId w:val="20"/>
+        </w:numPr>
+        <w:rPr>
+          <w:lang w:val="de-AT"/>
+        </w:rPr>
+      </w:pPr>
+      <w:r>
+        <w:rPr>
+          <w:lang w:val="de-AT"/>
+        </w:rPr>
+        <w:t>Mainchar</w:t>
+      </w:r>
+      <w:r>
+        <w:rPr>
+          <w:lang w:val="de-AT"/>
+        </w:rPr>
+        <w:t>acter</w:t>
+      </w:r>
+    </w:p>
+    <w:p>
+      <w:pPr>
+        <w:pStyle w:val="fhtwFlietext03Arial"/>
+        <w:rPr>
+          <w:lang w:val="de-AT"/>
+        </w:rPr>
+      </w:pPr>
     </w:p>
     <w:p>
       <w:pPr>
@@ -2632,562 +2946,23 @@
           <w:lang w:val="de-AT"/>
         </w:rPr>
       </w:pPr>
-    </w:p>
-    <w:p>
-      <w:pPr>
-        <w:pStyle w:val="fhtwFlietext03Arial"/>
+      <w:r>
         <w:rPr>
           <w:b/>
           <w:bCs/>
           <w:lang w:val="de-AT"/>
         </w:rPr>
-      </w:pPr>
-      <w:r>
+        <w:t>Sprint 6</w:t>
+      </w:r>
+    </w:p>
+    <w:p>
+      <w:pPr>
+        <w:pStyle w:val="fhtwFlietext03Arial"/>
         <w:rPr>
           <w:b/>
           <w:bCs/>
           <w:lang w:val="de-AT"/>
         </w:rPr>
-        <w:t>Sprint 2</w:t>
-      </w:r>
-    </w:p>
-    <w:p>
-      <w:pPr>
-        <w:pStyle w:val="fhtwFlietext03Arial"/>
-        <w:rPr>
-          <w:b/>
-          <w:bCs/>
-          <w:lang w:val="de-AT"/>
-        </w:rPr>
-      </w:pPr>
-    </w:p>
-    <w:p>
-      <w:pPr>
-        <w:pStyle w:val="fhtwFlietext03Arial"/>
-        <w:numPr>
-          <w:ilvl w:val="0"/>
-          <w:numId w:val="17"/>
-        </w:numPr>
-        <w:rPr>
-          <w:lang w:val="de-AT"/>
-        </w:rPr>
-      </w:pPr>
-      <w:r>
-        <w:rPr>
-          <w:lang w:val="de-AT"/>
-        </w:rPr>
-        <w:t xml:space="preserve">Junior </w:t>
-      </w:r>
-      <w:proofErr w:type="spellStart"/>
-      <w:r>
-        <w:rPr>
-          <w:lang w:val="de-AT"/>
-        </w:rPr>
-        <w:t>Programmer</w:t>
-      </w:r>
-      <w:proofErr w:type="spellEnd"/>
-      <w:r>
-        <w:rPr>
-          <w:lang w:val="de-AT"/>
-        </w:rPr>
-        <w:t xml:space="preserve"> </w:t>
-      </w:r>
-      <w:proofErr w:type="spellStart"/>
-      <w:r>
-        <w:rPr>
-          <w:lang w:val="de-AT"/>
-        </w:rPr>
-        <w:t>Pathway</w:t>
-      </w:r>
-      <w:proofErr w:type="spellEnd"/>
-      <w:r>
-        <w:rPr>
-          <w:lang w:val="de-AT"/>
-        </w:rPr>
-        <w:t xml:space="preserve"> vervollständigen </w:t>
-      </w:r>
-    </w:p>
-    <w:p>
-      <w:pPr>
-        <w:pStyle w:val="fhtwFlietext03Arial"/>
-        <w:numPr>
-          <w:ilvl w:val="0"/>
-          <w:numId w:val="17"/>
-        </w:numPr>
-        <w:rPr>
-          <w:lang w:val="de-AT"/>
-        </w:rPr>
-      </w:pPr>
-      <w:r>
-        <w:rPr>
-          <w:lang w:val="de-AT"/>
-        </w:rPr>
-        <w:t xml:space="preserve">High Concept vervollständigen </w:t>
-      </w:r>
-    </w:p>
-    <w:p>
-      <w:pPr>
-        <w:pStyle w:val="fhtwFlietext03Arial"/>
-        <w:numPr>
-          <w:ilvl w:val="0"/>
-          <w:numId w:val="17"/>
-        </w:numPr>
-        <w:rPr>
-          <w:lang w:val="de-AT"/>
-        </w:rPr>
-      </w:pPr>
-      <w:r>
-        <w:rPr>
-          <w:lang w:val="de-AT"/>
-        </w:rPr>
-        <w:t>Projekt aufsetzen</w:t>
-      </w:r>
-    </w:p>
-    <w:p>
-      <w:pPr>
-        <w:pStyle w:val="fhtwFlietext03Arial"/>
-        <w:rPr>
-          <w:lang w:val="de-AT"/>
-        </w:rPr>
-      </w:pPr>
-    </w:p>
-    <w:p>
-      <w:pPr>
-        <w:pStyle w:val="fhtwFlietext03Arial"/>
-        <w:rPr>
-          <w:b/>
-          <w:bCs/>
-          <w:lang w:val="de-AT"/>
-        </w:rPr>
-      </w:pPr>
-      <w:r>
-        <w:rPr>
-          <w:b/>
-          <w:bCs/>
-          <w:lang w:val="de-AT"/>
-        </w:rPr>
-        <w:t>Sprint 3</w:t>
-      </w:r>
-    </w:p>
-    <w:p>
-      <w:pPr>
-        <w:pStyle w:val="fhtwFlietext03Arial"/>
-        <w:rPr>
-          <w:b/>
-          <w:bCs/>
-          <w:lang w:val="de-AT"/>
-        </w:rPr>
-      </w:pPr>
-    </w:p>
-    <w:p>
-      <w:pPr>
-        <w:pStyle w:val="fhtwFlietext03Arial"/>
-        <w:numPr>
-          <w:ilvl w:val="0"/>
-          <w:numId w:val="18"/>
-        </w:numPr>
-        <w:rPr>
-          <w:lang w:val="de-AT"/>
-        </w:rPr>
-      </w:pPr>
-      <w:r>
-        <w:rPr>
-          <w:lang w:val="de-AT"/>
-        </w:rPr>
-        <w:t>Player-Movement-Basics</w:t>
-      </w:r>
-    </w:p>
-    <w:p>
-      <w:pPr>
-        <w:pStyle w:val="fhtwFlietext03Arial"/>
-        <w:numPr>
-          <w:ilvl w:val="0"/>
-          <w:numId w:val="18"/>
-        </w:numPr>
-        <w:rPr>
-          <w:lang w:val="de-AT"/>
-        </w:rPr>
-      </w:pPr>
-      <w:r>
-        <w:rPr>
-          <w:lang w:val="de-AT"/>
-        </w:rPr>
-        <w:t>Entity-Spawn</w:t>
-      </w:r>
-    </w:p>
-    <w:p>
-      <w:pPr>
-        <w:pStyle w:val="fhtwFlietext03Arial"/>
-        <w:numPr>
-          <w:ilvl w:val="0"/>
-          <w:numId w:val="18"/>
-        </w:numPr>
-        <w:rPr>
-          <w:lang w:val="de-AT"/>
-        </w:rPr>
-      </w:pPr>
-      <w:r>
-        <w:rPr>
-          <w:lang w:val="de-AT"/>
-        </w:rPr>
-        <w:t>Player Health</w:t>
-      </w:r>
-    </w:p>
-    <w:p>
-      <w:pPr>
-        <w:pStyle w:val="fhtwFlietext03Arial"/>
-        <w:numPr>
-          <w:ilvl w:val="0"/>
-          <w:numId w:val="18"/>
-        </w:numPr>
-        <w:rPr>
-          <w:lang w:val="de-AT"/>
-        </w:rPr>
-      </w:pPr>
-      <w:r>
-        <w:rPr>
-          <w:lang w:val="de-AT"/>
-        </w:rPr>
-        <w:t>Player Dash</w:t>
-      </w:r>
-    </w:p>
-    <w:p>
-      <w:pPr>
-        <w:pStyle w:val="fhtwFlietext03Arial"/>
-        <w:numPr>
-          <w:ilvl w:val="0"/>
-          <w:numId w:val="18"/>
-        </w:numPr>
-        <w:rPr>
-          <w:lang w:val="de-AT"/>
-        </w:rPr>
-      </w:pPr>
-      <w:r>
-        <w:rPr>
-          <w:lang w:val="de-AT"/>
-        </w:rPr>
-        <w:t>Level- / Ebenen-Design Prototyp</w:t>
-      </w:r>
-    </w:p>
-    <w:p>
-      <w:pPr>
-        <w:pStyle w:val="fhtwFlietext03Arial"/>
-        <w:ind w:left="0"/>
-        <w:rPr>
-          <w:lang w:val="de-AT"/>
-        </w:rPr>
-      </w:pPr>
-    </w:p>
-    <w:p>
-      <w:pPr>
-        <w:pStyle w:val="fhtwFlietext03Arial"/>
-        <w:rPr>
-          <w:b/>
-          <w:bCs/>
-          <w:lang w:val="de-AT"/>
-        </w:rPr>
-      </w:pPr>
-      <w:r>
-        <w:rPr>
-          <w:b/>
-          <w:bCs/>
-          <w:lang w:val="de-AT"/>
-        </w:rPr>
-        <w:t>Sprint 4</w:t>
-      </w:r>
-    </w:p>
-    <w:p>
-      <w:pPr>
-        <w:pStyle w:val="fhtwFlietext03Arial"/>
-        <w:rPr>
-          <w:b/>
-          <w:bCs/>
-          <w:lang w:val="de-AT"/>
-        </w:rPr>
-      </w:pPr>
-    </w:p>
-    <w:p>
-      <w:pPr>
-        <w:pStyle w:val="fhtwFlietext03Arial"/>
-        <w:numPr>
-          <w:ilvl w:val="0"/>
-          <w:numId w:val="19"/>
-        </w:numPr>
-        <w:rPr>
-          <w:lang w:val="de-AT"/>
-        </w:rPr>
-      </w:pPr>
-      <w:r>
-        <w:rPr>
-          <w:lang w:val="de-AT"/>
-        </w:rPr>
-        <w:t xml:space="preserve">Angriff von Player &amp; </w:t>
-      </w:r>
-      <w:proofErr w:type="spellStart"/>
-      <w:r>
-        <w:rPr>
-          <w:lang w:val="de-AT"/>
-        </w:rPr>
-        <w:t>Enemies</w:t>
-      </w:r>
-      <w:proofErr w:type="spellEnd"/>
-    </w:p>
-    <w:p>
-      <w:pPr>
-        <w:pStyle w:val="fhtwFlietext03Arial"/>
-        <w:numPr>
-          <w:ilvl w:val="0"/>
-          <w:numId w:val="19"/>
-        </w:numPr>
-        <w:rPr>
-          <w:lang w:val="de-AT"/>
-        </w:rPr>
-      </w:pPr>
-      <w:r>
-        <w:rPr>
-          <w:lang w:val="de-AT"/>
-        </w:rPr>
-        <w:t>Enemy-Spawn</w:t>
-      </w:r>
-    </w:p>
-    <w:p>
-      <w:pPr>
-        <w:pStyle w:val="fhtwFlietext03Arial"/>
-        <w:numPr>
-          <w:ilvl w:val="0"/>
-          <w:numId w:val="19"/>
-        </w:numPr>
-        <w:rPr>
-          <w:lang w:val="de-AT"/>
-        </w:rPr>
-      </w:pPr>
-      <w:r>
-        <w:rPr>
-          <w:lang w:val="de-AT"/>
-        </w:rPr>
-        <w:t>Gegner designen</w:t>
-      </w:r>
-    </w:p>
-    <w:p>
-      <w:pPr>
-        <w:pStyle w:val="fhtwFlietext03Arial"/>
-        <w:rPr>
-          <w:lang w:val="de-AT"/>
-        </w:rPr>
-      </w:pPr>
-    </w:p>
-    <w:p>
-      <w:pPr>
-        <w:pStyle w:val="fhtwFlietext03Arial"/>
-        <w:rPr>
-          <w:b/>
-          <w:bCs/>
-          <w:lang w:val="de-AT"/>
-        </w:rPr>
-      </w:pPr>
-      <w:r>
-        <w:rPr>
-          <w:b/>
-          <w:bCs/>
-          <w:lang w:val="de-AT"/>
-        </w:rPr>
-        <w:t>Sprint 5</w:t>
-      </w:r>
-    </w:p>
-    <w:p>
-      <w:pPr>
-        <w:pStyle w:val="fhtwFlietext03Arial"/>
-        <w:rPr>
-          <w:b/>
-          <w:bCs/>
-          <w:lang w:val="de-AT"/>
-        </w:rPr>
-      </w:pPr>
-    </w:p>
-    <w:p>
-      <w:pPr>
-        <w:pStyle w:val="fhtwFlietext03Arial"/>
-        <w:numPr>
-          <w:ilvl w:val="0"/>
-          <w:numId w:val="20"/>
-        </w:numPr>
-        <w:rPr>
-          <w:lang w:val="de-AT"/>
-        </w:rPr>
-      </w:pPr>
-      <w:r>
-        <w:rPr>
-          <w:lang w:val="de-AT"/>
-        </w:rPr>
-        <w:t xml:space="preserve">Angriff </w:t>
-      </w:r>
-    </w:p>
-    <w:p>
-      <w:pPr>
-        <w:pStyle w:val="fhtwFlietext03Arial"/>
-        <w:numPr>
-          <w:ilvl w:val="0"/>
-          <w:numId w:val="20"/>
-        </w:numPr>
-        <w:rPr>
-          <w:lang w:val="de-AT"/>
-        </w:rPr>
-      </w:pPr>
-      <w:proofErr w:type="spellStart"/>
-      <w:r>
-        <w:rPr>
-          <w:lang w:val="de-AT"/>
-        </w:rPr>
-        <w:t>Reload</w:t>
-      </w:r>
-      <w:proofErr w:type="spellEnd"/>
-      <w:r>
-        <w:rPr>
-          <w:lang w:val="de-AT"/>
-        </w:rPr>
-        <w:t xml:space="preserve"> </w:t>
-      </w:r>
-    </w:p>
-    <w:p>
-      <w:pPr>
-        <w:pStyle w:val="fhtwFlietext03Arial"/>
-        <w:numPr>
-          <w:ilvl w:val="0"/>
-          <w:numId w:val="20"/>
-        </w:numPr>
-        <w:rPr>
-          <w:lang w:val="de-AT"/>
-        </w:rPr>
-      </w:pPr>
-      <w:r>
-        <w:rPr>
-          <w:lang w:val="de-AT"/>
-        </w:rPr>
-        <w:t>Enemy-Health</w:t>
-      </w:r>
-    </w:p>
-    <w:p>
-      <w:pPr>
-        <w:pStyle w:val="fhtwFlietext03Arial"/>
-        <w:numPr>
-          <w:ilvl w:val="0"/>
-          <w:numId w:val="20"/>
-        </w:numPr>
-        <w:rPr>
-          <w:lang w:val="de-AT"/>
-        </w:rPr>
-      </w:pPr>
-      <w:r>
-        <w:rPr>
-          <w:lang w:val="de-AT"/>
-        </w:rPr>
-        <w:t xml:space="preserve">Raumplanung </w:t>
-      </w:r>
-    </w:p>
-    <w:p>
-      <w:pPr>
-        <w:pStyle w:val="fhtwFlietext03Arial"/>
-        <w:numPr>
-          <w:ilvl w:val="0"/>
-          <w:numId w:val="20"/>
-        </w:numPr>
-        <w:rPr>
-          <w:lang w:val="de-AT"/>
-        </w:rPr>
-      </w:pPr>
-      <w:r>
-        <w:rPr>
-          <w:lang w:val="de-AT"/>
-        </w:rPr>
-        <w:t>Inventar / Items planen</w:t>
-      </w:r>
-    </w:p>
-    <w:p>
-      <w:pPr>
-        <w:pStyle w:val="fhtwFlietext03Arial"/>
-        <w:numPr>
-          <w:ilvl w:val="0"/>
-          <w:numId w:val="20"/>
-        </w:numPr>
-        <w:rPr>
-          <w:lang w:val="de-AT"/>
-        </w:rPr>
-      </w:pPr>
-      <w:proofErr w:type="gramStart"/>
-      <w:r>
-        <w:rPr>
-          <w:lang w:val="de-AT"/>
-        </w:rPr>
-        <w:t>UI Designs</w:t>
-      </w:r>
-      <w:proofErr w:type="gramEnd"/>
-      <w:r>
-        <w:rPr>
-          <w:lang w:val="de-AT"/>
-        </w:rPr>
-        <w:t xml:space="preserve"> </w:t>
-      </w:r>
-    </w:p>
-    <w:p>
-      <w:pPr>
-        <w:pStyle w:val="fhtwFlietext03Arial"/>
-        <w:numPr>
-          <w:ilvl w:val="0"/>
-          <w:numId w:val="20"/>
-        </w:numPr>
-        <w:rPr>
-          <w:lang w:val="de-AT"/>
-        </w:rPr>
-      </w:pPr>
-      <w:proofErr w:type="spellStart"/>
-      <w:r>
-        <w:rPr>
-          <w:lang w:val="de-AT"/>
-        </w:rPr>
-        <w:t>Mainchar</w:t>
-      </w:r>
-      <w:r>
-        <w:rPr>
-          <w:lang w:val="de-AT"/>
-        </w:rPr>
-        <w:t>acter</w:t>
-      </w:r>
-      <w:proofErr w:type="spellEnd"/>
-    </w:p>
-    <w:p>
-      <w:pPr>
-        <w:pStyle w:val="fhtwFlietext03Arial"/>
-        <w:rPr>
-          <w:lang w:val="de-AT"/>
-        </w:rPr>
-      </w:pPr>
-    </w:p>
-    <w:p>
-      <w:pPr>
-        <w:pStyle w:val="fhtwFlietext03Arial"/>
-        <w:rPr>
-          <w:b/>
-          <w:bCs/>
-          <w:lang w:val="de-AT"/>
-        </w:rPr>
-      </w:pPr>
-      <w:r>
-        <w:rPr>
-          <w:b/>
-          <w:bCs/>
-          <w:lang w:val="de-AT"/>
-        </w:rPr>
-        <w:t>Sprint 6</w:t>
-      </w:r>
-    </w:p>
-    <w:p>
-      <w:pPr>
-        <w:pStyle w:val="fhtwFlietext03Arial"/>
-        <w:rPr>
-          <w:b/>
-          <w:bCs/>
-          <w:lang w:val="de-AT"/>
-        </w:rPr>
       </w:pPr>
     </w:p>
     <w:p>
@@ -3219,28 +2994,12 @@
           <w:lang w:val="de-AT"/>
         </w:rPr>
       </w:pPr>
-      <w:proofErr w:type="spellStart"/>
-      <w:r>
-        <w:rPr>
-          <w:lang w:val="de-AT"/>
-        </w:rPr>
-        <w:t>Healthpacks</w:t>
-      </w:r>
-      <w:proofErr w:type="spellEnd"/>
-      <w:r>
-        <w:rPr>
-          <w:lang w:val="de-AT"/>
-        </w:rPr>
-        <w:t xml:space="preserve"> auf der </w:t>
-      </w:r>
-      <w:proofErr w:type="spellStart"/>
-      <w:r>
-        <w:rPr>
-          <w:lang w:val="de-AT"/>
-        </w:rPr>
-        <w:t>Map</w:t>
-      </w:r>
-      <w:proofErr w:type="spellEnd"/>
+      <w:r>
+        <w:rPr>
+          <w:lang w:val="de-AT"/>
+        </w:rPr>
+        <w:t>Healthpacks auf der Map</w:t>
+      </w:r>
     </w:p>
     <w:p>
       <w:pPr>
@@ -3275,21 +3034,7 @@
         <w:rPr>
           <w:lang w:val="de-AT"/>
         </w:rPr>
-        <w:t xml:space="preserve">Räume, </w:t>
-      </w:r>
-      <w:proofErr w:type="spellStart"/>
-      <w:r>
-        <w:rPr>
-          <w:lang w:val="de-AT"/>
-        </w:rPr>
-        <w:t>Inventory</w:t>
-      </w:r>
-      <w:proofErr w:type="spellEnd"/>
-      <w:r>
-        <w:rPr>
-          <w:lang w:val="de-AT"/>
-        </w:rPr>
-        <w:t>, Items planen</w:t>
+        <w:t>Räume, Inventory, Items planen</w:t>
       </w:r>
     </w:p>
     <w:p>
@@ -3303,19 +3048,11 @@
           <w:lang w:val="de-AT"/>
         </w:rPr>
       </w:pPr>
-      <w:proofErr w:type="spellStart"/>
-      <w:r>
-        <w:rPr>
-          <w:lang w:val="de-AT"/>
-        </w:rPr>
-        <w:t>Maincharacter</w:t>
-      </w:r>
-      <w:proofErr w:type="spellEnd"/>
-      <w:r>
-        <w:rPr>
-          <w:lang w:val="de-AT"/>
-        </w:rPr>
-        <w:t>, Wände, Waffen designen</w:t>
+      <w:r>
+        <w:rPr>
+          <w:lang w:val="de-AT"/>
+        </w:rPr>
+        <w:t>Maincharacter, Wände, Waffen designen</w:t>
       </w:r>
     </w:p>
     <w:p>
@@ -3436,7 +3173,6 @@
                 <w:lang w:eastAsia="de-DE"/>
               </w:rPr>
             </w:pPr>
-            <w:proofErr w:type="gramStart"/>
             <w:r>
               <w:rPr>
                 <w:rFonts w:ascii="Arial" w:eastAsia="Times New Roman" w:hAnsi="Arial" w:cs="Arial"/>
@@ -3455,7 +3191,6 @@
               </w:rPr>
               <w:t>Erstellung</w:t>
             </w:r>
-            <w:proofErr w:type="gramEnd"/>
           </w:p>
         </w:tc>
         <w:tc>
@@ -5701,7 +5436,6 @@
                 <w:lang w:val="de-DE" w:eastAsia="de-DE"/>
               </w:rPr>
             </w:pPr>
-            <w:proofErr w:type="gramStart"/>
             <w:r>
               <w:rPr>
                 <w:rFonts w:ascii="Arial" w:eastAsia="Times New Roman" w:hAnsi="Arial" w:cs="Arial"/>
@@ -5714,7 +5448,6 @@
               </w:rPr>
               <w:t>UML Erstellung</w:t>
             </w:r>
-            <w:proofErr w:type="gramEnd"/>
           </w:p>
         </w:tc>
         <w:tc>
@@ -6314,43 +6047,7 @@
                 <w:color w:val="000000"/>
                 <w:lang w:val="de-DE" w:eastAsia="de-DE"/>
               </w:rPr>
-              <w:t xml:space="preserve">Als Spieler möchte ich in der Lage sein, in das UML-Diagramm hinein- und </w:t>
-            </w:r>
-            <w:proofErr w:type="spellStart"/>
-            <w:r>
-              <w:rPr>
-                <w:rFonts w:ascii="Arial" w:eastAsia="Times New Roman" w:hAnsi="Arial" w:cs="Arial"/>
-                <w:color w:val="000000"/>
-                <w:lang w:val="de-DE" w:eastAsia="de-DE"/>
-              </w:rPr>
-              <w:t>herauszuzoomen</w:t>
-            </w:r>
-            <w:proofErr w:type="spellEnd"/>
-            <w:r>
-              <w:rPr>
-                <w:rFonts w:ascii="Arial" w:eastAsia="Times New Roman" w:hAnsi="Arial" w:cs="Arial"/>
-                <w:color w:val="000000"/>
-                <w:lang w:val="de-DE" w:eastAsia="de-DE"/>
-              </w:rPr>
-              <w:t xml:space="preserve"> und eine </w:t>
-            </w:r>
-            <w:proofErr w:type="spellStart"/>
-            <w:r>
-              <w:rPr>
-                <w:rFonts w:ascii="Arial" w:eastAsia="Times New Roman" w:hAnsi="Arial" w:cs="Arial"/>
-                <w:color w:val="000000"/>
-                <w:lang w:val="de-DE" w:eastAsia="de-DE"/>
-              </w:rPr>
-              <w:t>Scrollfunktion</w:t>
-            </w:r>
-            <w:proofErr w:type="spellEnd"/>
-            <w:r>
-              <w:rPr>
-                <w:rFonts w:ascii="Arial" w:eastAsia="Times New Roman" w:hAnsi="Arial" w:cs="Arial"/>
-                <w:color w:val="000000"/>
-                <w:lang w:val="de-DE" w:eastAsia="de-DE"/>
-              </w:rPr>
-              <w:t xml:space="preserve"> nutzen können, um eine bessere Übersicht und Navigation zu ermöglichen.</w:t>
+              <w:t>Als Spieler möchte ich in der Lage sein, in das UML-Diagramm hinein- und herauszuzoomen und eine Scrollfunktion nutzen können, um eine bessere Übersicht und Navigation zu ermöglichen.</w:t>
             </w:r>
           </w:p>
         </w:tc>
@@ -7884,25 +7581,7 @@
                 <w:color w:val="000000"/>
                 <w:lang w:val="de-DE" w:eastAsia="de-DE"/>
               </w:rPr>
-              <w:t xml:space="preserve">Als Spieler möchte ich die </w:t>
-            </w:r>
-            <w:proofErr w:type="spellStart"/>
-            <w:r>
-              <w:rPr>
-                <w:rFonts w:ascii="Arial" w:eastAsia="Times New Roman" w:hAnsi="Arial" w:cs="Arial"/>
-                <w:color w:val="000000"/>
-                <w:lang w:val="de-DE" w:eastAsia="de-DE"/>
-              </w:rPr>
-              <w:t>Credits</w:t>
-            </w:r>
-            <w:proofErr w:type="spellEnd"/>
-            <w:r>
-              <w:rPr>
-                <w:rFonts w:ascii="Arial" w:eastAsia="Times New Roman" w:hAnsi="Arial" w:cs="Arial"/>
-                <w:color w:val="000000"/>
-                <w:lang w:val="de-DE" w:eastAsia="de-DE"/>
-              </w:rPr>
-              <w:t xml:space="preserve"> einsehen können, um mehr über die Entwickler zu erfahren.</w:t>
+              <w:t>Als Spieler möchte ich die Credits einsehen können, um mehr über die Entwickler zu erfahren.</w:t>
             </w:r>
           </w:p>
         </w:tc>
@@ -8017,7 +7696,6 @@
                 <w:lang w:val="de-DE" w:eastAsia="de-DE"/>
               </w:rPr>
             </w:pPr>
-            <w:proofErr w:type="spellStart"/>
             <w:r>
               <w:rPr>
                 <w:rFonts w:ascii="Arial" w:eastAsia="Times New Roman" w:hAnsi="Arial" w:cs="Arial"/>
@@ -8030,7 +7708,6 @@
               </w:rPr>
               <w:t>Testing</w:t>
             </w:r>
-            <w:proofErr w:type="spellEnd"/>
           </w:p>
         </w:tc>
         <w:tc>
@@ -10387,7 +10064,6 @@
           <w:lang w:val="de-AT"/>
         </w:rPr>
       </w:pPr>
-      <w:proofErr w:type="spellStart"/>
       <w:r>
         <w:rPr>
           <w:b/>
@@ -10396,10 +10072,120 @@
           <w:iCs/>
           <w:lang w:val="de-AT"/>
         </w:rPr>
-        <w:t>Innolab</w:t>
-      </w:r>
-      <w:proofErr w:type="spellEnd"/>
-      <w:r>
+        <w:t>Innolab 1</w:t>
+      </w:r>
+    </w:p>
+    <w:p>
+      <w:pPr>
+        <w:pStyle w:val="fhtwFlietext03Arial"/>
+        <w:rPr>
+          <w:lang w:val="de-AT"/>
+        </w:rPr>
+      </w:pPr>
+    </w:p>
+    <w:p>
+      <w:pPr>
+        <w:pStyle w:val="fhtwFlietext03Arial"/>
+        <w:rPr>
+          <w:lang w:val="de-AT"/>
+        </w:rPr>
+      </w:pPr>
+      <w:r>
+        <w:rPr>
+          <w:lang w:val="de-AT"/>
+        </w:rPr>
+        <w:t xml:space="preserve">Ideenfindung (40h) </w:t>
+      </w:r>
+    </w:p>
+    <w:p>
+      <w:pPr>
+        <w:pStyle w:val="fhtwFlietext03Arial"/>
+        <w:rPr>
+          <w:lang w:val="de-AT"/>
+        </w:rPr>
+      </w:pPr>
+      <w:r>
+        <w:rPr>
+          <w:lang w:val="de-AT"/>
+        </w:rPr>
+        <w:t xml:space="preserve">Unity-Basics (30h) </w:t>
+      </w:r>
+    </w:p>
+    <w:p>
+      <w:pPr>
+        <w:pStyle w:val="fhtwFlietext03Arial"/>
+        <w:rPr>
+          <w:lang w:val="de-AT"/>
+        </w:rPr>
+      </w:pPr>
+      <w:r>
+        <w:rPr>
+          <w:lang w:val="de-AT"/>
+        </w:rPr>
+        <w:t xml:space="preserve">Konzeptideen (100h) </w:t>
+      </w:r>
+    </w:p>
+    <w:p>
+      <w:pPr>
+        <w:pStyle w:val="fhtwFlietext03Arial"/>
+        <w:rPr>
+          <w:lang w:val="de-AT"/>
+        </w:rPr>
+      </w:pPr>
+      <w:r>
+        <w:rPr>
+          <w:lang w:val="de-AT"/>
+        </w:rPr>
+        <w:t xml:space="preserve">Arbeitspakete definieren (20h) </w:t>
+      </w:r>
+    </w:p>
+    <w:p>
+      <w:pPr>
+        <w:pStyle w:val="fhtwFlietext03Arial"/>
+        <w:rPr>
+          <w:lang w:val="de-AT"/>
+        </w:rPr>
+      </w:pPr>
+      <w:r>
+        <w:rPr>
+          <w:lang w:val="de-AT"/>
+        </w:rPr>
+        <w:t>Basis des Spiels implementieren (170h)</w:t>
+      </w:r>
+    </w:p>
+    <w:p>
+      <w:pPr>
+        <w:pStyle w:val="fhtwFlietext03Arial"/>
+        <w:rPr>
+          <w:lang w:val="de-AT"/>
+        </w:rPr>
+      </w:pPr>
+    </w:p>
+    <w:p>
+      <w:pPr>
+        <w:pStyle w:val="fhtwFlietext03Arial"/>
+        <w:rPr>
+          <w:lang w:val="de-AT"/>
+        </w:rPr>
+      </w:pPr>
+      <w:r>
+        <w:rPr>
+          <w:lang w:val="de-AT"/>
+        </w:rPr>
+        <w:t>= 360h / 5 Personen -&gt; 72h/Person -&gt; 6 Sprints -&gt; 12h pro Person pro Sprint</w:t>
+      </w:r>
+    </w:p>
+    <w:p>
+      <w:pPr>
+        <w:pStyle w:val="fhtwFlietext03Arial"/>
+        <w:rPr>
+          <w:lang w:val="de-AT"/>
+        </w:rPr>
+      </w:pPr>
+    </w:p>
+    <w:p>
+      <w:pPr>
+        <w:pStyle w:val="fhtwFlietext03Arial"/>
         <w:rPr>
           <w:b/>
           <w:bCs/>
@@ -10407,120 +10193,8 @@
           <w:iCs/>
           <w:lang w:val="de-AT"/>
         </w:rPr>
-        <w:t xml:space="preserve"> 1</w:t>
-      </w:r>
-    </w:p>
-    <w:p>
-      <w:pPr>
-        <w:pStyle w:val="fhtwFlietext03Arial"/>
-        <w:rPr>
-          <w:lang w:val="de-AT"/>
-        </w:rPr>
-      </w:pPr>
-    </w:p>
-    <w:p>
-      <w:pPr>
-        <w:pStyle w:val="fhtwFlietext03Arial"/>
-        <w:rPr>
-          <w:lang w:val="de-AT"/>
-        </w:rPr>
-      </w:pPr>
-      <w:r>
-        <w:rPr>
-          <w:lang w:val="de-AT"/>
-        </w:rPr>
-        <w:t xml:space="preserve">Ideenfindung (40h) </w:t>
-      </w:r>
-    </w:p>
-    <w:p>
-      <w:pPr>
-        <w:pStyle w:val="fhtwFlietext03Arial"/>
-        <w:rPr>
-          <w:lang w:val="de-AT"/>
-        </w:rPr>
-      </w:pPr>
-      <w:r>
-        <w:rPr>
-          <w:lang w:val="de-AT"/>
-        </w:rPr>
-        <w:t xml:space="preserve">Unity-Basics (30h) </w:t>
-      </w:r>
-    </w:p>
-    <w:p>
-      <w:pPr>
-        <w:pStyle w:val="fhtwFlietext03Arial"/>
-        <w:rPr>
-          <w:lang w:val="de-AT"/>
-        </w:rPr>
-      </w:pPr>
-      <w:r>
-        <w:rPr>
-          <w:lang w:val="de-AT"/>
-        </w:rPr>
-        <w:t xml:space="preserve">Konzeptideen (100h) </w:t>
-      </w:r>
-    </w:p>
-    <w:p>
-      <w:pPr>
-        <w:pStyle w:val="fhtwFlietext03Arial"/>
-        <w:rPr>
-          <w:lang w:val="de-AT"/>
-        </w:rPr>
-      </w:pPr>
-      <w:r>
-        <w:rPr>
-          <w:lang w:val="de-AT"/>
-        </w:rPr>
-        <w:t xml:space="preserve">Arbeitspakete definieren (20h) </w:t>
-      </w:r>
-    </w:p>
-    <w:p>
-      <w:pPr>
-        <w:pStyle w:val="fhtwFlietext03Arial"/>
-        <w:rPr>
-          <w:lang w:val="de-AT"/>
-        </w:rPr>
-      </w:pPr>
-      <w:r>
-        <w:rPr>
-          <w:lang w:val="de-AT"/>
-        </w:rPr>
-        <w:t>Basis des Spiels implementieren (170h)</w:t>
-      </w:r>
-    </w:p>
-    <w:p>
-      <w:pPr>
-        <w:pStyle w:val="fhtwFlietext03Arial"/>
-        <w:rPr>
-          <w:lang w:val="de-AT"/>
-        </w:rPr>
-      </w:pPr>
-    </w:p>
-    <w:p>
-      <w:pPr>
-        <w:pStyle w:val="fhtwFlietext03Arial"/>
-        <w:rPr>
-          <w:lang w:val="de-AT"/>
-        </w:rPr>
-      </w:pPr>
-      <w:r>
-        <w:rPr>
-          <w:lang w:val="de-AT"/>
-        </w:rPr>
-        <w:t>= 360h / 5 Personen -&gt; 72h/Person -&gt; 6 Sprints -&gt; 12h pro Person pro Sprint</w:t>
-      </w:r>
-    </w:p>
-    <w:p>
-      <w:pPr>
-        <w:pStyle w:val="fhtwFlietext03Arial"/>
-        <w:rPr>
-          <w:lang w:val="de-AT"/>
-        </w:rPr>
-      </w:pPr>
-    </w:p>
-    <w:p>
-      <w:pPr>
-        <w:pStyle w:val="fhtwFlietext03Arial"/>
+      </w:pPr>
+      <w:r>
         <w:rPr>
           <w:b/>
           <w:bCs/>
@@ -10528,9 +10202,12 @@
           <w:iCs/>
           <w:lang w:val="de-AT"/>
         </w:rPr>
-      </w:pPr>
-      <w:proofErr w:type="spellStart"/>
-      <w:r>
+        <w:t>Innolab 2</w:t>
+      </w:r>
+    </w:p>
+    <w:p>
+      <w:pPr>
+        <w:pStyle w:val="fhtwFlietext03Arial"/>
         <w:rPr>
           <w:b/>
           <w:bCs/>
@@ -10538,30 +10215,6 @@
           <w:iCs/>
           <w:lang w:val="de-AT"/>
         </w:rPr>
-        <w:t>Innolab</w:t>
-      </w:r>
-      <w:proofErr w:type="spellEnd"/>
-      <w:r>
-        <w:rPr>
-          <w:b/>
-          <w:bCs/>
-          <w:i/>
-          <w:iCs/>
-          <w:lang w:val="de-AT"/>
-        </w:rPr>
-        <w:t xml:space="preserve"> 2</w:t>
-      </w:r>
-    </w:p>
-    <w:p>
-      <w:pPr>
-        <w:pStyle w:val="fhtwFlietext03Arial"/>
-        <w:rPr>
-          <w:b/>
-          <w:bCs/>
-          <w:i/>
-          <w:iCs/>
-          <w:lang w:val="de-AT"/>
-        </w:rPr>
       </w:pPr>
     </w:p>
     <w:p>
@@ -10576,21 +10229,7 @@
         <w:rPr>
           <w:lang w:val="de-AT"/>
         </w:rPr>
-        <w:t xml:space="preserve">Es wurde die Excel-Vorlage aus dem </w:t>
-      </w:r>
-      <w:proofErr w:type="spellStart"/>
-      <w:r>
-        <w:rPr>
-          <w:lang w:val="de-AT"/>
-        </w:rPr>
-        <w:t>Moodle</w:t>
-      </w:r>
-      <w:proofErr w:type="spellEnd"/>
-      <w:r>
-        <w:rPr>
-          <w:lang w:val="de-AT"/>
-        </w:rPr>
-        <w:t xml:space="preserve"> Class 1 verwendet </w:t>
+        <w:t xml:space="preserve">Es wurde die Excel-Vorlage aus dem Moodle Class 1 verwendet </w:t>
       </w:r>
       <w:r>
         <w:rPr>
@@ -10602,119 +10241,7 @@
         <w:rPr>
           <w:lang w:val="de-AT"/>
         </w:rPr>
-        <w:t>„</w:t>
-      </w:r>
-      <w:proofErr w:type="spellStart"/>
-      <w:r>
-        <w:rPr>
-          <w:lang w:val="de-AT"/>
-        </w:rPr>
-        <w:t>DAGoPERT</w:t>
-      </w:r>
-      <w:proofErr w:type="spellEnd"/>
-      <w:r>
-        <w:rPr>
-          <w:lang w:val="de-AT"/>
-        </w:rPr>
-        <w:t xml:space="preserve"> (Excel </w:t>
-      </w:r>
-      <w:proofErr w:type="spellStart"/>
-      <w:r>
-        <w:rPr>
-          <w:lang w:val="de-AT"/>
-        </w:rPr>
-        <w:t>document</w:t>
-      </w:r>
-      <w:proofErr w:type="spellEnd"/>
-      <w:r>
-        <w:rPr>
-          <w:lang w:val="de-AT"/>
-        </w:rPr>
-        <w:t xml:space="preserve">, </w:t>
-      </w:r>
-      <w:proofErr w:type="spellStart"/>
-      <w:r>
-        <w:rPr>
-          <w:lang w:val="de-AT"/>
-        </w:rPr>
-        <w:t>usage</w:t>
-      </w:r>
-      <w:proofErr w:type="spellEnd"/>
-      <w:r>
-        <w:rPr>
-          <w:lang w:val="de-AT"/>
-        </w:rPr>
-        <w:t xml:space="preserve"> </w:t>
-      </w:r>
-      <w:proofErr w:type="spellStart"/>
-      <w:r>
-        <w:rPr>
-          <w:lang w:val="de-AT"/>
-        </w:rPr>
-        <w:t>instructions</w:t>
-      </w:r>
-      <w:proofErr w:type="spellEnd"/>
-      <w:r>
-        <w:rPr>
-          <w:lang w:val="de-AT"/>
-        </w:rPr>
-        <w:t xml:space="preserve"> </w:t>
-      </w:r>
-      <w:proofErr w:type="spellStart"/>
-      <w:r>
-        <w:rPr>
-          <w:lang w:val="de-AT"/>
-        </w:rPr>
-        <w:t>as</w:t>
-      </w:r>
-      <w:proofErr w:type="spellEnd"/>
-      <w:r>
-        <w:rPr>
-          <w:lang w:val="de-AT"/>
-        </w:rPr>
-        <w:t xml:space="preserve"> </w:t>
-      </w:r>
-      <w:proofErr w:type="spellStart"/>
-      <w:r>
-        <w:rPr>
-          <w:lang w:val="de-AT"/>
-        </w:rPr>
-        <w:t>document</w:t>
-      </w:r>
-      <w:proofErr w:type="spellEnd"/>
-      <w:r>
-        <w:rPr>
-          <w:lang w:val="de-AT"/>
-        </w:rPr>
-        <w:t xml:space="preserve"> and </w:t>
-      </w:r>
-      <w:proofErr w:type="spellStart"/>
-      <w:r>
-        <w:rPr>
-          <w:lang w:val="de-AT"/>
-        </w:rPr>
-        <w:t>as</w:t>
-      </w:r>
-      <w:proofErr w:type="spellEnd"/>
-      <w:r>
-        <w:rPr>
-          <w:lang w:val="de-AT"/>
-        </w:rPr>
-        <w:t xml:space="preserve"> </w:t>
-      </w:r>
-      <w:proofErr w:type="spellStart"/>
-      <w:r>
-        <w:rPr>
-          <w:lang w:val="de-AT"/>
-        </w:rPr>
-        <w:t>screencast</w:t>
-      </w:r>
-      <w:proofErr w:type="spellEnd"/>
-      <w:r>
-        <w:rPr>
-          <w:lang w:val="de-AT"/>
-        </w:rPr>
-        <w:t>)“</w:t>
+        <w:t>„DAGoPERT (Excel document, usage instructions as document and as screencast)“</w:t>
       </w:r>
     </w:p>
     <w:bookmarkEnd w:id="1"/>
@@ -10766,7 +10293,7 @@
           <v:shape id="_x0000_i1025" type="#_x0000_t75" style="width:77.25pt;height:49.5pt" o:ole="">
             <v:imagedata r:id="rId23" o:title=""/>
           </v:shape>
-          <o:OLEObject Type="Embed" ProgID="Excel.Sheet.12" ShapeID="_x0000_i1025" DrawAspect="Icon" ObjectID="_1799520894" r:id="rId24"/>
+          <o:OLEObject Type="Embed" ProgID="Excel.Sheet.12" ShapeID="_x0000_i1025" DrawAspect="Icon" ObjectID="_1799521896" r:id="rId24"/>
         </w:object>
       </w:r>
     </w:p>
@@ -11035,7 +10562,6 @@
           <w:lang w:val="de-AT"/>
         </w:rPr>
       </w:pPr>
-      <w:proofErr w:type="spellStart"/>
       <w:r>
         <w:rPr>
           <w:b/>
@@ -11045,10 +10571,12 @@
           <w:lang w:val="de-AT"/>
         </w:rPr>
         <w:lastRenderedPageBreak/>
-        <w:t>Innolab</w:t>
-      </w:r>
-      <w:proofErr w:type="spellEnd"/>
-      <w:r>
+        <w:t>Innolab 3</w:t>
+      </w:r>
+    </w:p>
+    <w:p>
+      <w:pPr>
+        <w:pStyle w:val="fhtwFlietext03Arial"/>
         <w:rPr>
           <w:b/>
           <w:bCs/>
@@ -11056,166 +10584,27 @@
           <w:iCs/>
           <w:lang w:val="de-AT"/>
         </w:rPr>
-        <w:t xml:space="preserve"> 3</w:t>
-      </w:r>
-    </w:p>
-    <w:p>
-      <w:pPr>
-        <w:pStyle w:val="fhtwFlietext03Arial"/>
-        <w:rPr>
-          <w:b/>
-          <w:bCs/>
-          <w:i/>
-          <w:iCs/>
-          <w:lang w:val="de-AT"/>
-        </w:rPr>
-      </w:pPr>
-    </w:p>
-    <w:p>
-      <w:pPr>
-        <w:pStyle w:val="fhtwFlietext03Arial"/>
-        <w:rPr>
-          <w:lang w:val="de-AT"/>
-        </w:rPr>
-      </w:pPr>
-      <w:r>
-        <w:rPr>
-          <w:lang w:val="de-AT"/>
-        </w:rPr>
-        <w:t xml:space="preserve">Es wurde die Excel-Vorlage aus dem </w:t>
-      </w:r>
-      <w:proofErr w:type="spellStart"/>
-      <w:r>
-        <w:rPr>
-          <w:lang w:val="de-AT"/>
-        </w:rPr>
-        <w:t>Moodle</w:t>
-      </w:r>
-      <w:proofErr w:type="spellEnd"/>
-      <w:r>
-        <w:rPr>
-          <w:lang w:val="de-AT"/>
-        </w:rPr>
-        <w:t xml:space="preserve"> Class 1 verwendet </w:t>
+      </w:pPr>
+    </w:p>
+    <w:p>
+      <w:pPr>
+        <w:pStyle w:val="fhtwFlietext03Arial"/>
+        <w:rPr>
+          <w:lang w:val="de-AT"/>
+        </w:rPr>
+      </w:pPr>
+      <w:r>
+        <w:rPr>
+          <w:lang w:val="de-AT"/>
+        </w:rPr>
+        <w:t xml:space="preserve">Es wurde die Excel-Vorlage aus dem Moodle Class 1 verwendet </w:t>
       </w:r>
       <w:r>
         <w:rPr>
           <w:lang w:val="de-AT"/>
         </w:rPr>
         <w:br/>
-        <w:t>„</w:t>
-      </w:r>
-      <w:proofErr w:type="spellStart"/>
-      <w:r>
-        <w:rPr>
-          <w:lang w:val="de-AT"/>
-        </w:rPr>
-        <w:t>DAGoPERT</w:t>
-      </w:r>
-      <w:proofErr w:type="spellEnd"/>
-      <w:r>
-        <w:rPr>
-          <w:lang w:val="de-AT"/>
-        </w:rPr>
-        <w:t xml:space="preserve"> (Excel </w:t>
-      </w:r>
-      <w:proofErr w:type="spellStart"/>
-      <w:r>
-        <w:rPr>
-          <w:lang w:val="de-AT"/>
-        </w:rPr>
-        <w:t>document</w:t>
-      </w:r>
-      <w:proofErr w:type="spellEnd"/>
-      <w:r>
-        <w:rPr>
-          <w:lang w:val="de-AT"/>
-        </w:rPr>
-        <w:t xml:space="preserve">, </w:t>
-      </w:r>
-      <w:proofErr w:type="spellStart"/>
-      <w:r>
-        <w:rPr>
-          <w:lang w:val="de-AT"/>
-        </w:rPr>
-        <w:t>usage</w:t>
-      </w:r>
-      <w:proofErr w:type="spellEnd"/>
-      <w:r>
-        <w:rPr>
-          <w:lang w:val="de-AT"/>
-        </w:rPr>
-        <w:t xml:space="preserve"> </w:t>
-      </w:r>
-      <w:proofErr w:type="spellStart"/>
-      <w:r>
-        <w:rPr>
-          <w:lang w:val="de-AT"/>
-        </w:rPr>
-        <w:t>instructions</w:t>
-      </w:r>
-      <w:proofErr w:type="spellEnd"/>
-      <w:r>
-        <w:rPr>
-          <w:lang w:val="de-AT"/>
-        </w:rPr>
-        <w:t xml:space="preserve"> </w:t>
-      </w:r>
-      <w:proofErr w:type="spellStart"/>
-      <w:r>
-        <w:rPr>
-          <w:lang w:val="de-AT"/>
-        </w:rPr>
-        <w:t>as</w:t>
-      </w:r>
-      <w:proofErr w:type="spellEnd"/>
-      <w:r>
-        <w:rPr>
-          <w:lang w:val="de-AT"/>
-        </w:rPr>
-        <w:t xml:space="preserve"> </w:t>
-      </w:r>
-      <w:proofErr w:type="spellStart"/>
-      <w:r>
-        <w:rPr>
-          <w:lang w:val="de-AT"/>
-        </w:rPr>
-        <w:t>document</w:t>
-      </w:r>
-      <w:proofErr w:type="spellEnd"/>
-      <w:r>
-        <w:rPr>
-          <w:lang w:val="de-AT"/>
-        </w:rPr>
-        <w:t xml:space="preserve"> and </w:t>
-      </w:r>
-      <w:proofErr w:type="spellStart"/>
-      <w:r>
-        <w:rPr>
-          <w:lang w:val="de-AT"/>
-        </w:rPr>
-        <w:t>as</w:t>
-      </w:r>
-      <w:proofErr w:type="spellEnd"/>
-      <w:r>
-        <w:rPr>
-          <w:lang w:val="de-AT"/>
-        </w:rPr>
-        <w:t xml:space="preserve"> </w:t>
-      </w:r>
-      <w:proofErr w:type="spellStart"/>
-      <w:r>
-        <w:rPr>
-          <w:lang w:val="de-AT"/>
-        </w:rPr>
-        <w:t>screencast</w:t>
-      </w:r>
-      <w:proofErr w:type="spellEnd"/>
-      <w:r>
-        <w:rPr>
-          <w:lang w:val="de-AT"/>
-        </w:rPr>
-        <w:t>)“</w:t>
+        <w:t>„DAGoPERT (Excel document, usage instructions as document and as screencast)“</w:t>
       </w:r>
     </w:p>
     <w:p>
@@ -11241,7 +10630,7 @@
           <v:shape id="_x0000_i1026" type="#_x0000_t75" style="width:77.25pt;height:49.5pt" o:ole="">
             <v:imagedata r:id="rId28" o:title=""/>
           </v:shape>
-          <o:OLEObject Type="Embed" ProgID="Excel.Sheet.12" ShapeID="_x0000_i1026" DrawAspect="Icon" ObjectID="_1799520895" r:id="rId29"/>
+          <o:OLEObject Type="Embed" ProgID="Excel.Sheet.12" ShapeID="_x0000_i1026" DrawAspect="Icon" ObjectID="_1799521897" r:id="rId29"/>
         </w:object>
       </w:r>
     </w:p>
@@ -11672,57 +11061,7 @@
         <w:rPr>
           <w:lang w:val="de-AT"/>
         </w:rPr>
-        <w:t xml:space="preserve">Das Projekt befindet sich sowohl in unserem privaten </w:t>
-      </w:r>
-      <w:proofErr w:type="spellStart"/>
-      <w:proofErr w:type="gramStart"/>
-      <w:r>
-        <w:rPr>
-          <w:lang w:val="de-AT"/>
-        </w:rPr>
-        <w:t>Innolab</w:t>
-      </w:r>
-      <w:proofErr w:type="spellEnd"/>
-      <w:r>
-        <w:rPr>
-          <w:lang w:val="de-AT"/>
-        </w:rPr>
-        <w:t>-</w:t>
-      </w:r>
-      <w:proofErr w:type="spellStart"/>
-      <w:r>
-        <w:rPr>
-          <w:lang w:val="de-AT"/>
-        </w:rPr>
-        <w:t>Git</w:t>
-      </w:r>
-      <w:proofErr w:type="spellEnd"/>
-      <w:r>
-        <w:rPr>
-          <w:lang w:val="de-AT"/>
-        </w:rPr>
-        <w:t>-Repository,</w:t>
-      </w:r>
-      <w:proofErr w:type="gramEnd"/>
-      <w:r>
-        <w:rPr>
-          <w:lang w:val="de-AT"/>
-        </w:rPr>
-        <w:t xml:space="preserve"> als auch im </w:t>
-      </w:r>
-      <w:proofErr w:type="spellStart"/>
-      <w:r>
-        <w:rPr>
-          <w:lang w:val="de-AT"/>
-        </w:rPr>
-        <w:t>Git</w:t>
-      </w:r>
-      <w:proofErr w:type="spellEnd"/>
-      <w:r>
-        <w:rPr>
-          <w:lang w:val="de-AT"/>
-        </w:rPr>
-        <w:t>-Repository der FH Technikum Wien.</w:t>
+        <w:t>Das Projekt befindet sich sowohl in unserem privaten Innolab-Git-Repository, als auch im Git-Repository der FH Technikum Wien.</w:t>
       </w:r>
     </w:p>
     <w:p>
@@ -11774,43 +11113,7 @@
         <w:rPr>
           <w:lang w:val="de-AT"/>
         </w:rPr>
-        <w:t>Das Spiel erfordert eine zuverlässige Internetverbindung für den Zugriff auf die Spielressourcen und die Interaktion mit anderen Spielern.</w:t>
-      </w:r>
-    </w:p>
-    <w:p>
-      <w:pPr>
-        <w:pStyle w:val="fhtwFlietext03Arial"/>
-        <w:rPr>
-          <w:lang w:val="de-AT"/>
-        </w:rPr>
-      </w:pPr>
-    </w:p>
-    <w:p>
-      <w:pPr>
-        <w:pStyle w:val="fhtwFlietext03Arial"/>
-        <w:rPr>
-          <w:lang w:val="de-AT"/>
-        </w:rPr>
-      </w:pPr>
-      <w:r>
-        <w:rPr>
-          <w:lang w:val="de-AT"/>
-        </w:rPr>
-        <w:t xml:space="preserve">Browsergames sind plattformunabhängig und sollten auf verschiedenen Betriebssystemen wie Windows, </w:t>
-      </w:r>
-      <w:proofErr w:type="spellStart"/>
-      <w:r>
-        <w:rPr>
-          <w:lang w:val="de-AT"/>
-        </w:rPr>
-        <w:t>macOS</w:t>
-      </w:r>
-      <w:proofErr w:type="spellEnd"/>
-      <w:r>
-        <w:rPr>
-          <w:lang w:val="de-AT"/>
-        </w:rPr>
-        <w:t xml:space="preserve"> und Linux laufen.</w:t>
+        <w:t>Browsergames sind plattformunabhängig und sollten auf verschiedenen Betriebssystemen wie Windows, macOS und Linux laufen.</w:t>
       </w:r>
     </w:p>
     <w:p>
@@ -12117,35 +11420,7 @@
         <w:rPr>
           <w:lang w:val="de-AT"/>
         </w:rPr>
-        <w:t xml:space="preserve">Junior </w:t>
-      </w:r>
-      <w:proofErr w:type="spellStart"/>
-      <w:r>
-        <w:rPr>
-          <w:lang w:val="de-AT"/>
-        </w:rPr>
-        <w:t>Programmer</w:t>
-      </w:r>
-      <w:proofErr w:type="spellEnd"/>
-      <w:r>
-        <w:rPr>
-          <w:lang w:val="de-AT"/>
-        </w:rPr>
-        <w:t xml:space="preserve"> </w:t>
-      </w:r>
-      <w:proofErr w:type="spellStart"/>
-      <w:r>
-        <w:rPr>
-          <w:lang w:val="de-AT"/>
-        </w:rPr>
-        <w:t>Pathway</w:t>
-      </w:r>
-      <w:proofErr w:type="spellEnd"/>
-      <w:r>
-        <w:rPr>
-          <w:lang w:val="de-AT"/>
-        </w:rPr>
-        <w:t xml:space="preserve"> </w:t>
+        <w:t xml:space="preserve">Junior Programmer Pathway </w:t>
       </w:r>
       <w:r>
         <w:rPr>
@@ -12157,30 +11432,8 @@
         <w:rPr>
           <w:lang w:val="de-AT"/>
         </w:rPr>
-        <w:t xml:space="preserve">Junior </w:t>
-      </w:r>
-      <w:proofErr w:type="spellStart"/>
-      <w:r>
-        <w:rPr>
-          <w:lang w:val="de-AT"/>
-        </w:rPr>
-        <w:t>Programmer</w:t>
-      </w:r>
-      <w:proofErr w:type="spellEnd"/>
-      <w:r>
-        <w:rPr>
-          <w:lang w:val="de-AT"/>
-        </w:rPr>
-        <w:t xml:space="preserve"> </w:t>
-      </w:r>
-      <w:proofErr w:type="spellStart"/>
-      <w:r>
-        <w:rPr>
-          <w:lang w:val="de-AT"/>
-        </w:rPr>
-        <w:t>Pathway</w:t>
-      </w:r>
-      <w:proofErr w:type="spellEnd"/>
+        <w:t>Junior Programmer Pathway</w:t>
+      </w:r>
       <w:r>
         <w:rPr>
           <w:lang w:val="de-AT"/>
@@ -12203,21 +11456,7 @@
         <w:rPr>
           <w:lang w:val="de-AT"/>
         </w:rPr>
-        <w:t xml:space="preserve">High Concept: Johann war für die Ausarbeitung des High </w:t>
-      </w:r>
-      <w:proofErr w:type="spellStart"/>
-      <w:r>
-        <w:rPr>
-          <w:lang w:val="de-AT"/>
-        </w:rPr>
-        <w:t>Concepts</w:t>
-      </w:r>
-      <w:proofErr w:type="spellEnd"/>
-      <w:r>
-        <w:rPr>
-          <w:lang w:val="de-AT"/>
-        </w:rPr>
-        <w:t xml:space="preserve"> verantwortlich und investierte dafür 4 Stunden.</w:t>
+        <w:t>High Concept: Johann war für die Ausarbeitung des High Concepts verantwortlich und investierte dafür 4 Stunden.</w:t>
       </w:r>
     </w:p>
     <w:p>
@@ -12485,35 +11724,7 @@
         <w:rPr>
           <w:lang w:val="de-AT"/>
         </w:rPr>
-        <w:t xml:space="preserve">Junior </w:t>
-      </w:r>
-      <w:proofErr w:type="spellStart"/>
-      <w:r>
-        <w:rPr>
-          <w:lang w:val="de-AT"/>
-        </w:rPr>
-        <w:t>Programmer</w:t>
-      </w:r>
-      <w:proofErr w:type="spellEnd"/>
-      <w:r>
-        <w:rPr>
-          <w:lang w:val="de-AT"/>
-        </w:rPr>
-        <w:t xml:space="preserve"> </w:t>
-      </w:r>
-      <w:proofErr w:type="spellStart"/>
-      <w:r>
-        <w:rPr>
-          <w:lang w:val="de-AT"/>
-        </w:rPr>
-        <w:t>Pathway</w:t>
-      </w:r>
-      <w:proofErr w:type="spellEnd"/>
-      <w:r>
-        <w:rPr>
-          <w:lang w:val="de-AT"/>
-        </w:rPr>
-        <w:t xml:space="preserve"> 2/2</w:t>
+        <w:t>Junior Programmer Pathway 2/2</w:t>
       </w:r>
       <w:r>
         <w:rPr>
@@ -12561,21 +11772,7 @@
         <w:rPr>
           <w:lang w:val="de-AT"/>
         </w:rPr>
-        <w:t>Gamedesign-Skizzen: Johann arbeitete an Gamedesign-Skizzen, bemerkte jedoch, dass die verwendete Software (</w:t>
-      </w:r>
-      <w:proofErr w:type="spellStart"/>
-      <w:r>
-        <w:rPr>
-          <w:lang w:val="de-AT"/>
-        </w:rPr>
-        <w:t>Krita</w:t>
-      </w:r>
-      <w:proofErr w:type="spellEnd"/>
-      <w:r>
-        <w:rPr>
-          <w:lang w:val="de-AT"/>
-        </w:rPr>
-        <w:t>) nicht seinen Anforderungen entspricht.</w:t>
+        <w:t>Gamedesign-Skizzen: Johann arbeitete an Gamedesign-Skizzen, bemerkte jedoch, dass die verwendete Software (Krita) nicht seinen Anforderungen entspricht.</w:t>
       </w:r>
     </w:p>
     <w:p>
@@ -12647,21 +11844,7 @@
         <w:rPr>
           <w:lang w:val="de-AT"/>
         </w:rPr>
-        <w:t xml:space="preserve"> beschäftigten sich mit der Einrichtung des Projekts, insbesondere mit der Verwendung von Unity Cloud und </w:t>
-      </w:r>
-      <w:proofErr w:type="spellStart"/>
-      <w:r>
-        <w:rPr>
-          <w:lang w:val="de-AT"/>
-        </w:rPr>
-        <w:t>Git</w:t>
-      </w:r>
-      <w:proofErr w:type="spellEnd"/>
-      <w:r>
-        <w:rPr>
-          <w:lang w:val="de-AT"/>
-        </w:rPr>
-        <w:t>.</w:t>
+        <w:t xml:space="preserve"> beschäftigten sich mit der Einrichtung des Projekts, insbesondere mit der Verwendung von Unity Cloud und Git.</w:t>
       </w:r>
     </w:p>
     <w:p>
@@ -12925,35 +12108,7 @@
         <w:rPr>
           <w:lang w:val="de-AT"/>
         </w:rPr>
-        <w:t>Discord-Meeting (Game-Design/</w:t>
-      </w:r>
-      <w:proofErr w:type="spellStart"/>
-      <w:r>
-        <w:rPr>
-          <w:lang w:val="de-AT"/>
-        </w:rPr>
-        <w:t>Artstyle</w:t>
-      </w:r>
-      <w:proofErr w:type="spellEnd"/>
-      <w:r>
-        <w:rPr>
-          <w:lang w:val="de-AT"/>
-        </w:rPr>
-        <w:t xml:space="preserve">): Johann und Vincent diskutierten über das Game-Design und den </w:t>
-      </w:r>
-      <w:proofErr w:type="spellStart"/>
-      <w:r>
-        <w:rPr>
-          <w:lang w:val="de-AT"/>
-        </w:rPr>
-        <w:t>Artstyle</w:t>
-      </w:r>
-      <w:proofErr w:type="spellEnd"/>
-      <w:r>
-        <w:rPr>
-          <w:lang w:val="de-AT"/>
-        </w:rPr>
-        <w:t>.</w:t>
+        <w:t>Discord-Meeting (Game-Design/Artstyle): Johann und Vincent diskutierten über das Game-Design und den Artstyle.</w:t>
       </w:r>
     </w:p>
     <w:p>
@@ -12971,35 +12126,7 @@
         <w:rPr>
           <w:lang w:val="de-AT"/>
         </w:rPr>
-        <w:t>Discord-Meeting (</w:t>
-      </w:r>
-      <w:proofErr w:type="spellStart"/>
-      <w:r>
-        <w:rPr>
-          <w:lang w:val="de-AT"/>
-        </w:rPr>
-        <w:t>Tilemap</w:t>
-      </w:r>
-      <w:proofErr w:type="spellEnd"/>
-      <w:r>
-        <w:rPr>
-          <w:lang w:val="de-AT"/>
-        </w:rPr>
-        <w:t xml:space="preserve">-Design): Vincent und Tobias arbeiteten am </w:t>
-      </w:r>
-      <w:proofErr w:type="spellStart"/>
-      <w:r>
-        <w:rPr>
-          <w:lang w:val="de-AT"/>
-        </w:rPr>
-        <w:t>Tilemap</w:t>
-      </w:r>
-      <w:proofErr w:type="spellEnd"/>
-      <w:r>
-        <w:rPr>
-          <w:lang w:val="de-AT"/>
-        </w:rPr>
-        <w:t>-Design und besprachen die Fortschritte.</w:t>
+        <w:t>Discord-Meeting (Tilemap-Design): Vincent und Tobias arbeiteten am Tilemap-Design und besprachen die Fortschritte.</w:t>
       </w:r>
     </w:p>
     <w:p>
@@ -13061,21 +12188,7 @@
         <w:rPr>
           <w:lang w:val="de-AT"/>
         </w:rPr>
-        <w:t xml:space="preserve">Design: </w:t>
-      </w:r>
-      <w:proofErr w:type="spellStart"/>
-      <w:r>
-        <w:rPr>
-          <w:lang w:val="de-AT"/>
-        </w:rPr>
-        <w:t>Theme</w:t>
-      </w:r>
-      <w:proofErr w:type="spellEnd"/>
-      <w:r>
-        <w:rPr>
-          <w:lang w:val="de-AT"/>
-        </w:rPr>
-        <w:t xml:space="preserve"> Floor A: Vincent und Tobias arbeiteten am Design für den Boden des ersten Levels.</w:t>
+        <w:t>Design: Theme Floor A: Vincent und Tobias arbeiteten am Design für den Boden des ersten Levels.</w:t>
       </w:r>
     </w:p>
     <w:p>
@@ -13155,19 +12268,11 @@
           <w:lang w:val="de-AT"/>
         </w:rPr>
       </w:pPr>
-      <w:proofErr w:type="spellStart"/>
-      <w:r>
-        <w:rPr>
-          <w:lang w:val="de-AT"/>
-        </w:rPr>
-        <w:t>Programming</w:t>
-      </w:r>
-      <w:proofErr w:type="spellEnd"/>
-      <w:r>
-        <w:rPr>
-          <w:lang w:val="de-AT"/>
-        </w:rPr>
-        <w:t>: Player Basic Movement: Dominik und Florian arbeiteten an der grundlegenden Bewegung des Spielers.</w:t>
+      <w:r>
+        <w:rPr>
+          <w:lang w:val="de-AT"/>
+        </w:rPr>
+        <w:t>Programming: Player Basic Movement: Dominik und Florian arbeiteten an der grundlegenden Bewegung des Spielers.</w:t>
       </w:r>
     </w:p>
     <w:p>
@@ -13181,19 +12286,11 @@
           <w:lang w:val="de-AT"/>
         </w:rPr>
       </w:pPr>
-      <w:proofErr w:type="spellStart"/>
-      <w:r>
-        <w:rPr>
-          <w:lang w:val="de-AT"/>
-        </w:rPr>
-        <w:t>Programming</w:t>
-      </w:r>
-      <w:proofErr w:type="spellEnd"/>
-      <w:r>
-        <w:rPr>
-          <w:lang w:val="de-AT"/>
-        </w:rPr>
-        <w:t>: Entity Spawn: Dominik und Florian implementierten die Erzeugung von Entitäten im Spiel.</w:t>
+      <w:r>
+        <w:rPr>
+          <w:lang w:val="de-AT"/>
+        </w:rPr>
+        <w:t>Programming: Entity Spawn: Dominik und Florian implementierten die Erzeugung von Entitäten im Spiel.</w:t>
       </w:r>
     </w:p>
     <w:p>
@@ -13207,19 +12304,11 @@
           <w:lang w:val="de-AT"/>
         </w:rPr>
       </w:pPr>
-      <w:proofErr w:type="spellStart"/>
-      <w:r>
-        <w:rPr>
-          <w:lang w:val="de-AT"/>
-        </w:rPr>
-        <w:t>Programming</w:t>
-      </w:r>
-      <w:proofErr w:type="spellEnd"/>
-      <w:r>
-        <w:rPr>
-          <w:lang w:val="de-AT"/>
-        </w:rPr>
-        <w:t>: Player Health (Code / UI): Florian arbeitete am Spielerlebenssystem, benötigte dafür etwas weniger Zeit als geplant.</w:t>
+      <w:r>
+        <w:rPr>
+          <w:lang w:val="de-AT"/>
+        </w:rPr>
+        <w:t>Programming: Player Health (Code / UI): Florian arbeitete am Spielerlebenssystem, benötigte dafür etwas weniger Zeit als geplant.</w:t>
       </w:r>
     </w:p>
     <w:p>
@@ -13233,19 +12322,11 @@
           <w:lang w:val="de-AT"/>
         </w:rPr>
       </w:pPr>
-      <w:proofErr w:type="spellStart"/>
-      <w:r>
-        <w:rPr>
-          <w:lang w:val="de-AT"/>
-        </w:rPr>
-        <w:t>Programming</w:t>
-      </w:r>
-      <w:proofErr w:type="spellEnd"/>
-      <w:r>
-        <w:rPr>
-          <w:lang w:val="de-AT"/>
-        </w:rPr>
-        <w:t>: Player Dash: Dominik implementierte die Dash-Fähigkeit des Spielers, benötigte dafür etwas weniger Zeit als geplant.</w:t>
+      <w:r>
+        <w:rPr>
+          <w:lang w:val="de-AT"/>
+        </w:rPr>
+        <w:t>Programming: Player Dash: Dominik implementierte die Dash-Fähigkeit des Spielers, benötigte dafür etwas weniger Zeit als geplant.</w:t>
       </w:r>
     </w:p>
     <w:p>
@@ -13479,35 +12560,7 @@
         <w:rPr>
           <w:lang w:val="de-AT"/>
         </w:rPr>
-        <w:t>Discord-Meeting (</w:t>
-      </w:r>
-      <w:proofErr w:type="spellStart"/>
-      <w:r>
-        <w:rPr>
-          <w:lang w:val="de-AT"/>
-        </w:rPr>
-        <w:t>Git</w:t>
-      </w:r>
-      <w:proofErr w:type="spellEnd"/>
-      <w:r>
-        <w:rPr>
-          <w:lang w:val="de-AT"/>
-        </w:rPr>
-        <w:t xml:space="preserve">-Projekt): Dominik und Florian setzten sich zusammen, um das </w:t>
-      </w:r>
-      <w:proofErr w:type="spellStart"/>
-      <w:r>
-        <w:rPr>
-          <w:lang w:val="de-AT"/>
-        </w:rPr>
-        <w:t>Git</w:t>
-      </w:r>
-      <w:proofErr w:type="spellEnd"/>
-      <w:r>
-        <w:rPr>
-          <w:lang w:val="de-AT"/>
-        </w:rPr>
-        <w:t>-Projekt zu besprechen und zu organisieren.</w:t>
+        <w:t>Discord-Meeting (Git-Projekt): Dominik und Florian setzten sich zusammen, um das Git-Projekt zu besprechen und zu organisieren.</w:t>
       </w:r>
     </w:p>
     <w:p>
@@ -13525,35 +12578,7 @@
         <w:rPr>
           <w:lang w:val="de-AT"/>
         </w:rPr>
-        <w:t>Discord-Meeting (</w:t>
-      </w:r>
-      <w:proofErr w:type="spellStart"/>
-      <w:r>
-        <w:rPr>
-          <w:lang w:val="de-AT"/>
-        </w:rPr>
-        <w:t>Artstyle</w:t>
-      </w:r>
-      <w:proofErr w:type="spellEnd"/>
-      <w:r>
-        <w:rPr>
-          <w:lang w:val="de-AT"/>
-        </w:rPr>
-        <w:t xml:space="preserve">-Anpassungen): Vincent und Tobias überarbeiteten den </w:t>
-      </w:r>
-      <w:proofErr w:type="spellStart"/>
-      <w:r>
-        <w:rPr>
-          <w:lang w:val="de-AT"/>
-        </w:rPr>
-        <w:t>Artstyle</w:t>
-      </w:r>
-      <w:proofErr w:type="spellEnd"/>
-      <w:r>
-        <w:rPr>
-          <w:lang w:val="de-AT"/>
-        </w:rPr>
-        <w:t>, machten ihn simpler und passten die Perspektive an.</w:t>
+        <w:t>Discord-Meeting (Artstyle-Anpassungen): Vincent und Tobias überarbeiteten den Artstyle, machten ihn simpler und passten die Perspektive an.</w:t>
       </w:r>
     </w:p>
     <w:p>
@@ -13571,49 +12596,7 @@
         <w:rPr>
           <w:lang w:val="de-AT"/>
         </w:rPr>
-        <w:t>Discord-Meeting (</w:t>
-      </w:r>
-      <w:proofErr w:type="spellStart"/>
-      <w:r>
-        <w:rPr>
-          <w:lang w:val="de-AT"/>
-        </w:rPr>
-        <w:t>Tilemap</w:t>
-      </w:r>
-      <w:proofErr w:type="spellEnd"/>
-      <w:r>
-        <w:rPr>
-          <w:lang w:val="de-AT"/>
-        </w:rPr>
-        <w:t xml:space="preserve">-Überarbeitung): Vincent und Tobias überarbeiteten die </w:t>
-      </w:r>
-      <w:proofErr w:type="spellStart"/>
-      <w:r>
-        <w:rPr>
-          <w:lang w:val="de-AT"/>
-        </w:rPr>
-        <w:t>Tilemap</w:t>
-      </w:r>
-      <w:proofErr w:type="spellEnd"/>
-      <w:r>
-        <w:rPr>
-          <w:lang w:val="de-AT"/>
-        </w:rPr>
-        <w:t xml:space="preserve">, redeten über die Skalierung </w:t>
-      </w:r>
-      <w:proofErr w:type="gramStart"/>
-      <w:r>
-        <w:rPr>
-          <w:lang w:val="de-AT"/>
-        </w:rPr>
-        <w:t>der Sprites</w:t>
-      </w:r>
-      <w:proofErr w:type="gramEnd"/>
-      <w:r>
-        <w:rPr>
-          <w:lang w:val="de-AT"/>
-        </w:rPr>
-        <w:t xml:space="preserve"> und passten die Perspektive an.</w:t>
+        <w:t>Discord-Meeting (Tilemap-Überarbeitung): Vincent und Tobias überarbeiteten die Tilemap, redeten über die Skalierung der Sprites und passten die Perspektive an.</w:t>
       </w:r>
     </w:p>
     <w:p>
@@ -13661,61 +12644,11 @@
           <w:lang w:val="de-AT"/>
         </w:rPr>
       </w:pPr>
-      <w:proofErr w:type="spellStart"/>
-      <w:r>
-        <w:rPr>
-          <w:lang w:val="de-AT"/>
-        </w:rPr>
-        <w:t>Programming</w:t>
-      </w:r>
-      <w:proofErr w:type="spellEnd"/>
-      <w:r>
-        <w:rPr>
-          <w:lang w:val="de-AT"/>
-        </w:rPr>
-        <w:t xml:space="preserve">: </w:t>
-      </w:r>
-      <w:proofErr w:type="spellStart"/>
-      <w:r>
-        <w:rPr>
-          <w:lang w:val="de-AT"/>
-        </w:rPr>
-        <w:t>Attack</w:t>
-      </w:r>
-      <w:proofErr w:type="spellEnd"/>
-      <w:r>
-        <w:rPr>
-          <w:lang w:val="de-AT"/>
-        </w:rPr>
-        <w:t xml:space="preserve"> </w:t>
-      </w:r>
-      <w:proofErr w:type="spellStart"/>
-      <w:r>
-        <w:rPr>
-          <w:lang w:val="de-AT"/>
-        </w:rPr>
-        <w:t>Hitbox</w:t>
-      </w:r>
-      <w:proofErr w:type="spellEnd"/>
-      <w:r>
-        <w:rPr>
-          <w:lang w:val="de-AT"/>
-        </w:rPr>
-        <w:t xml:space="preserve"> Trigger: Dominik und Florian arbeiteten an der Auslösung der Angriffs-</w:t>
-      </w:r>
-      <w:proofErr w:type="spellStart"/>
-      <w:r>
-        <w:rPr>
-          <w:lang w:val="de-AT"/>
-        </w:rPr>
-        <w:t>Hitbox</w:t>
-      </w:r>
-      <w:proofErr w:type="spellEnd"/>
-      <w:r>
-        <w:rPr>
-          <w:lang w:val="de-AT"/>
-        </w:rPr>
-        <w:t>, benötigten dafür etwas weniger Zeit als geplant.</w:t>
+      <w:r>
+        <w:rPr>
+          <w:lang w:val="de-AT"/>
+        </w:rPr>
+        <w:t>Programming: Attack Hitbox Trigger: Dominik und Florian arbeiteten an der Auslösung der Angriffs-Hitbox, benötigten dafür etwas weniger Zeit als geplant.</w:t>
       </w:r>
     </w:p>
     <w:p>
@@ -13729,47 +12662,11 @@
           <w:lang w:val="de-AT"/>
         </w:rPr>
       </w:pPr>
-      <w:proofErr w:type="spellStart"/>
-      <w:r>
-        <w:rPr>
-          <w:lang w:val="de-AT"/>
-        </w:rPr>
-        <w:t>Programming</w:t>
-      </w:r>
-      <w:proofErr w:type="spellEnd"/>
-      <w:r>
-        <w:rPr>
-          <w:lang w:val="de-AT"/>
-        </w:rPr>
-        <w:t xml:space="preserve">: </w:t>
-      </w:r>
-      <w:proofErr w:type="spellStart"/>
-      <w:r>
-        <w:rPr>
-          <w:lang w:val="de-AT"/>
-        </w:rPr>
-        <w:t>Projectile</w:t>
-      </w:r>
-      <w:proofErr w:type="spellEnd"/>
-      <w:r>
-        <w:rPr>
-          <w:lang w:val="de-AT"/>
-        </w:rPr>
-        <w:t xml:space="preserve"> </w:t>
-      </w:r>
-      <w:proofErr w:type="spellStart"/>
-      <w:r>
-        <w:rPr>
-          <w:lang w:val="de-AT"/>
-        </w:rPr>
-        <w:t>Behavior</w:t>
-      </w:r>
-      <w:proofErr w:type="spellEnd"/>
-      <w:r>
-        <w:rPr>
-          <w:lang w:val="de-AT"/>
-        </w:rPr>
-        <w:t>: Dominik setzte das Verhalten von Geschossen um und las die Mausposition aus, wofür etwas mehr Zeit benötigt wurde.</w:t>
+      <w:r>
+        <w:rPr>
+          <w:lang w:val="de-AT"/>
+        </w:rPr>
+        <w:t>Programming: Projectile Behavior: Dominik setzte das Verhalten von Geschossen um und las die Mausposition aus, wofür etwas mehr Zeit benötigt wurde.</w:t>
       </w:r>
     </w:p>
     <w:p>
@@ -13783,33 +12680,11 @@
           <w:lang w:val="de-AT"/>
         </w:rPr>
       </w:pPr>
-      <w:proofErr w:type="spellStart"/>
-      <w:r>
-        <w:rPr>
-          <w:lang w:val="de-AT"/>
-        </w:rPr>
-        <w:t>Programming</w:t>
-      </w:r>
-      <w:proofErr w:type="spellEnd"/>
-      <w:r>
-        <w:rPr>
-          <w:lang w:val="de-AT"/>
-        </w:rPr>
-        <w:t xml:space="preserve">: AOE </w:t>
-      </w:r>
-      <w:proofErr w:type="spellStart"/>
-      <w:r>
-        <w:rPr>
-          <w:lang w:val="de-AT"/>
-        </w:rPr>
-        <w:t>Behavior</w:t>
-      </w:r>
-      <w:proofErr w:type="spellEnd"/>
-      <w:r>
-        <w:rPr>
-          <w:lang w:val="de-AT"/>
-        </w:rPr>
-        <w:t>: Dominik arbeitete am Verhalten von Flächenangriffen, benötigte dafür etwas weniger Zeit als geplant.</w:t>
+      <w:r>
+        <w:rPr>
+          <w:lang w:val="de-AT"/>
+        </w:rPr>
+        <w:t>Programming: AOE Behavior: Dominik arbeitete am Verhalten von Flächenangriffen, benötigte dafür etwas weniger Zeit als geplant.</w:t>
       </w:r>
     </w:p>
     <w:p>
@@ -13823,19 +12698,11 @@
           <w:lang w:val="de-AT"/>
         </w:rPr>
       </w:pPr>
-      <w:proofErr w:type="spellStart"/>
-      <w:r>
-        <w:rPr>
-          <w:lang w:val="de-AT"/>
-        </w:rPr>
-        <w:t>Programming</w:t>
-      </w:r>
-      <w:proofErr w:type="spellEnd"/>
-      <w:r>
-        <w:rPr>
-          <w:lang w:val="de-AT"/>
-        </w:rPr>
-        <w:t>: Player Dash: Dominik implementierte die Dash-Fähigkeit des Spielers und benötigte dafür die geplante Zeit.</w:t>
+      <w:r>
+        <w:rPr>
+          <w:lang w:val="de-AT"/>
+        </w:rPr>
+        <w:t>Programming: Player Dash: Dominik implementierte die Dash-Fähigkeit des Spielers und benötigte dafür die geplante Zeit.</w:t>
       </w:r>
     </w:p>
     <w:p>
@@ -13849,47 +12716,11 @@
           <w:lang w:val="de-AT"/>
         </w:rPr>
       </w:pPr>
-      <w:proofErr w:type="spellStart"/>
-      <w:r>
-        <w:rPr>
-          <w:lang w:val="de-AT"/>
-        </w:rPr>
-        <w:t>Programming</w:t>
-      </w:r>
-      <w:proofErr w:type="spellEnd"/>
-      <w:r>
-        <w:rPr>
-          <w:lang w:val="de-AT"/>
-        </w:rPr>
-        <w:t xml:space="preserve">: Enemy </w:t>
-      </w:r>
-      <w:proofErr w:type="spellStart"/>
-      <w:r>
-        <w:rPr>
-          <w:lang w:val="de-AT"/>
-        </w:rPr>
-        <w:t>Spawner</w:t>
-      </w:r>
-      <w:proofErr w:type="spellEnd"/>
-      <w:r>
-        <w:rPr>
-          <w:lang w:val="de-AT"/>
-        </w:rPr>
-        <w:t xml:space="preserve">: Florian implementierte den </w:t>
-      </w:r>
-      <w:proofErr w:type="spellStart"/>
-      <w:r>
-        <w:rPr>
-          <w:lang w:val="de-AT"/>
-        </w:rPr>
-        <w:t>Spawner</w:t>
-      </w:r>
-      <w:proofErr w:type="spellEnd"/>
-      <w:r>
-        <w:rPr>
-          <w:lang w:val="de-AT"/>
-        </w:rPr>
-        <w:t xml:space="preserve"> für Feinde und benötigte dafür etwas weniger Zeit als geplant.</w:t>
+      <w:r>
+        <w:rPr>
+          <w:lang w:val="de-AT"/>
+        </w:rPr>
+        <w:t>Programming: Enemy Spawner: Florian implementierte den Spawner für Feinde und benötigte dafür etwas weniger Zeit als geplant.</w:t>
       </w:r>
     </w:p>
     <w:p>
@@ -13903,33 +12734,11 @@
           <w:lang w:val="de-AT"/>
         </w:rPr>
       </w:pPr>
-      <w:proofErr w:type="spellStart"/>
-      <w:r>
-        <w:rPr>
-          <w:lang w:val="de-AT"/>
-        </w:rPr>
-        <w:t>Programming</w:t>
-      </w:r>
-      <w:proofErr w:type="spellEnd"/>
-      <w:r>
-        <w:rPr>
-          <w:lang w:val="de-AT"/>
-        </w:rPr>
-        <w:t xml:space="preserve">: Enemy </w:t>
-      </w:r>
-      <w:proofErr w:type="spellStart"/>
-      <w:r>
-        <w:rPr>
-          <w:lang w:val="de-AT"/>
-        </w:rPr>
-        <w:t>Collisions</w:t>
-      </w:r>
-      <w:proofErr w:type="spellEnd"/>
-      <w:r>
-        <w:rPr>
-          <w:lang w:val="de-AT"/>
-        </w:rPr>
-        <w:t>: Florian arbeitete an der Kollisionslogik der Feinde, benötigte dafür die geplante Zeit.</w:t>
+      <w:r>
+        <w:rPr>
+          <w:lang w:val="de-AT"/>
+        </w:rPr>
+        <w:t>Programming: Enemy Collisions: Florian arbeitete an der Kollisionslogik der Feinde, benötigte dafür die geplante Zeit.</w:t>
       </w:r>
     </w:p>
     <w:p>
@@ -14031,35 +12840,7 @@
         <w:rPr>
           <w:lang w:val="de-AT"/>
         </w:rPr>
-        <w:t xml:space="preserve">Der vierte Sprint war überwiegend erfolgreich. Es gab leichte Abweichungen von den geschätzten Zeiten, die jedoch im Rahmen der Flexibilität des agilen Entwicklungsumfelds akzeptiert wurden. Die Anpassungen am </w:t>
-      </w:r>
-      <w:proofErr w:type="spellStart"/>
-      <w:r>
-        <w:rPr>
-          <w:lang w:val="de-AT"/>
-        </w:rPr>
-        <w:t>Artstyle</w:t>
-      </w:r>
-      <w:proofErr w:type="spellEnd"/>
-      <w:r>
-        <w:rPr>
-          <w:lang w:val="de-AT"/>
-        </w:rPr>
-        <w:t xml:space="preserve"> und die Überarbeitung der </w:t>
-      </w:r>
-      <w:proofErr w:type="spellStart"/>
-      <w:r>
-        <w:rPr>
-          <w:lang w:val="de-AT"/>
-        </w:rPr>
-        <w:t>Tilemap</w:t>
-      </w:r>
-      <w:proofErr w:type="spellEnd"/>
-      <w:r>
-        <w:rPr>
-          <w:lang w:val="de-AT"/>
-        </w:rPr>
-        <w:t xml:space="preserve"> tragen zur Verbesserung der visuellen Aspekte des Spiels bei.</w:t>
+        <w:t>Der vierte Sprint war überwiegend erfolgreich. Es gab leichte Abweichungen von den geschätzten Zeiten, die jedoch im Rahmen der Flexibilität des agilen Entwicklungsumfelds akzeptiert wurden. Die Anpassungen am Artstyle und die Überarbeitung der Tilemap tragen zur Verbesserung der visuellen Aspekte des Spiels bei.</w:t>
       </w:r>
     </w:p>
     <w:p>
@@ -14241,49 +13022,7 @@
         <w:rPr>
           <w:lang w:val="de-AT"/>
         </w:rPr>
-        <w:t>Discord-Meeting (Health System/</w:t>
-      </w:r>
-      <w:proofErr w:type="spellStart"/>
-      <w:r>
-        <w:rPr>
-          <w:lang w:val="de-AT"/>
-        </w:rPr>
-        <w:t>Healthbar</w:t>
-      </w:r>
-      <w:proofErr w:type="spellEnd"/>
-      <w:r>
-        <w:rPr>
-          <w:lang w:val="de-AT"/>
-        </w:rPr>
-        <w:t xml:space="preserve">): Ein Meeting beinhaltete Diskussionen über das Gesundheitssystem und die </w:t>
-      </w:r>
-      <w:proofErr w:type="spellStart"/>
-      <w:r>
-        <w:rPr>
-          <w:lang w:val="de-AT"/>
-        </w:rPr>
-        <w:t>Healthbar</w:t>
-      </w:r>
-      <w:proofErr w:type="spellEnd"/>
-      <w:r>
-        <w:rPr>
-          <w:lang w:val="de-AT"/>
-        </w:rPr>
-        <w:t xml:space="preserve">, in einem weiteren Meeting wurden speziell Designüberlegungen für die </w:t>
-      </w:r>
-      <w:proofErr w:type="spellStart"/>
-      <w:r>
-        <w:rPr>
-          <w:lang w:val="de-AT"/>
-        </w:rPr>
-        <w:t>Healthbar</w:t>
-      </w:r>
-      <w:proofErr w:type="spellEnd"/>
-      <w:r>
-        <w:rPr>
-          <w:lang w:val="de-AT"/>
-        </w:rPr>
-        <w:t xml:space="preserve"> besprochen.</w:t>
+        <w:t>Discord-Meeting (Health System/Healthbar): Ein Meeting beinhaltete Diskussionen über das Gesundheitssystem und die Healthbar, in einem weiteren Meeting wurden speziell Designüberlegungen für die Healthbar besprochen.</w:t>
       </w:r>
     </w:p>
     <w:p>
@@ -14319,35 +13058,7 @@
         <w:rPr>
           <w:lang w:val="de-AT"/>
         </w:rPr>
-        <w:t>Discord-Meeting (</w:t>
-      </w:r>
-      <w:proofErr w:type="spellStart"/>
-      <w:r>
-        <w:rPr>
-          <w:lang w:val="de-AT"/>
-        </w:rPr>
-        <w:t>Healthbar</w:t>
-      </w:r>
-      <w:proofErr w:type="spellEnd"/>
-      <w:r>
-        <w:rPr>
-          <w:lang w:val="de-AT"/>
-        </w:rPr>
-        <w:t xml:space="preserve"> in Unity): Dominik und Tobias besprachen die Integration der </w:t>
-      </w:r>
-      <w:proofErr w:type="spellStart"/>
-      <w:r>
-        <w:rPr>
-          <w:lang w:val="de-AT"/>
-        </w:rPr>
-        <w:t>Healthbar</w:t>
-      </w:r>
-      <w:proofErr w:type="spellEnd"/>
-      <w:r>
-        <w:rPr>
-          <w:lang w:val="de-AT"/>
-        </w:rPr>
-        <w:t xml:space="preserve"> in Unity.</w:t>
+        <w:t>Discord-Meeting (Healthbar in Unity): Dominik und Tobias besprachen die Integration der Healthbar in Unity.</w:t>
       </w:r>
     </w:p>
     <w:p>
@@ -14395,47 +13106,11 @@
           <w:lang w:val="de-AT"/>
         </w:rPr>
       </w:pPr>
-      <w:proofErr w:type="spellStart"/>
-      <w:r>
-        <w:rPr>
-          <w:lang w:val="de-AT"/>
-        </w:rPr>
-        <w:t>Programming</w:t>
-      </w:r>
-      <w:proofErr w:type="spellEnd"/>
-      <w:r>
-        <w:rPr>
-          <w:lang w:val="de-AT"/>
-        </w:rPr>
-        <w:t xml:space="preserve">: Player </w:t>
-      </w:r>
-      <w:proofErr w:type="spellStart"/>
-      <w:r>
-        <w:rPr>
-          <w:lang w:val="de-AT"/>
-        </w:rPr>
-        <w:t>Weapons</w:t>
-      </w:r>
-      <w:proofErr w:type="spellEnd"/>
-      <w:r>
-        <w:rPr>
-          <w:lang w:val="de-AT"/>
-        </w:rPr>
-        <w:t xml:space="preserve"> </w:t>
-      </w:r>
-      <w:proofErr w:type="spellStart"/>
-      <w:r>
-        <w:rPr>
-          <w:lang w:val="de-AT"/>
-        </w:rPr>
-        <w:t>Fire</w:t>
-      </w:r>
-      <w:proofErr w:type="spellEnd"/>
-      <w:r>
-        <w:rPr>
-          <w:lang w:val="de-AT"/>
-        </w:rPr>
-        <w:t>: Dominik und Florian arbeiteten an der Implementierung des Feuerns von Waffen des Spielers. Neue Designideen wurden diskutiert, was zu einer leichten Zeitüberschreitung führte.</w:t>
+      <w:r>
+        <w:rPr>
+          <w:lang w:val="de-AT"/>
+        </w:rPr>
+        <w:t>Programming: Player Weapons Fire: Dominik und Florian arbeiteten an der Implementierung des Feuerns von Waffen des Spielers. Neue Designideen wurden diskutiert, was zu einer leichten Zeitüberschreitung führte.</w:t>
       </w:r>
     </w:p>
     <w:p>
@@ -14449,47 +13124,11 @@
           <w:lang w:val="de-AT"/>
         </w:rPr>
       </w:pPr>
-      <w:proofErr w:type="spellStart"/>
-      <w:r>
-        <w:rPr>
-          <w:lang w:val="de-AT"/>
-        </w:rPr>
-        <w:t>Programming</w:t>
-      </w:r>
-      <w:proofErr w:type="spellEnd"/>
-      <w:r>
-        <w:rPr>
-          <w:lang w:val="de-AT"/>
-        </w:rPr>
-        <w:t xml:space="preserve">: Player </w:t>
-      </w:r>
-      <w:proofErr w:type="spellStart"/>
-      <w:r>
-        <w:rPr>
-          <w:lang w:val="de-AT"/>
-        </w:rPr>
-        <w:t>Weapons</w:t>
-      </w:r>
-      <w:proofErr w:type="spellEnd"/>
-      <w:r>
-        <w:rPr>
-          <w:lang w:val="de-AT"/>
-        </w:rPr>
-        <w:t xml:space="preserve"> </w:t>
-      </w:r>
-      <w:proofErr w:type="spellStart"/>
-      <w:r>
-        <w:rPr>
-          <w:lang w:val="de-AT"/>
-        </w:rPr>
-        <w:t>Reload</w:t>
-      </w:r>
-      <w:proofErr w:type="spellEnd"/>
-      <w:r>
-        <w:rPr>
-          <w:lang w:val="de-AT"/>
-        </w:rPr>
-        <w:t>: Dominik implementierte das Nachladen der Waffen des Spielers.</w:t>
+      <w:r>
+        <w:rPr>
+          <w:lang w:val="de-AT"/>
+        </w:rPr>
+        <w:t>Programming: Player Weapons Reload: Dominik implementierte das Nachladen der Waffen des Spielers.</w:t>
       </w:r>
     </w:p>
     <w:p>
@@ -14503,19 +13142,11 @@
           <w:lang w:val="de-AT"/>
         </w:rPr>
       </w:pPr>
-      <w:proofErr w:type="spellStart"/>
-      <w:r>
-        <w:rPr>
-          <w:lang w:val="de-AT"/>
-        </w:rPr>
-        <w:t>Programming</w:t>
-      </w:r>
-      <w:proofErr w:type="spellEnd"/>
-      <w:r>
-        <w:rPr>
-          <w:lang w:val="de-AT"/>
-        </w:rPr>
-        <w:t>: Enemy Movement: Florian arbeitete an der Bewegung der Feinde, hatte jedoch mit einem Versionskonflikt in Unity zu kämpfen.</w:t>
+      <w:r>
+        <w:rPr>
+          <w:lang w:val="de-AT"/>
+        </w:rPr>
+        <w:t>Programming: Enemy Movement: Florian arbeitete an der Bewegung der Feinde, hatte jedoch mit einem Versionskonflikt in Unity zu kämpfen.</w:t>
       </w:r>
     </w:p>
     <w:p>
@@ -14529,19 +13160,11 @@
           <w:lang w:val="de-AT"/>
         </w:rPr>
       </w:pPr>
-      <w:proofErr w:type="spellStart"/>
-      <w:r>
-        <w:rPr>
-          <w:lang w:val="de-AT"/>
-        </w:rPr>
-        <w:t>Programming</w:t>
-      </w:r>
-      <w:proofErr w:type="spellEnd"/>
-      <w:r>
-        <w:rPr>
-          <w:lang w:val="de-AT"/>
-        </w:rPr>
-        <w:t>: Enemy Health (Code / UI): Florian arbeitete an der Gesundheit der Feinde, sowohl am Code als auch an der Benutzeroberfläche.</w:t>
+      <w:r>
+        <w:rPr>
+          <w:lang w:val="de-AT"/>
+        </w:rPr>
+        <w:t>Programming: Enemy Health (Code / UI): Florian arbeitete an der Gesundheit der Feinde, sowohl am Code als auch an der Benutzeroberfläche.</w:t>
       </w:r>
     </w:p>
     <w:p>
@@ -14555,33 +13178,11 @@
           <w:lang w:val="de-AT"/>
         </w:rPr>
       </w:pPr>
-      <w:proofErr w:type="spellStart"/>
-      <w:r>
-        <w:rPr>
-          <w:lang w:val="de-AT"/>
-        </w:rPr>
-        <w:t>Programming</w:t>
-      </w:r>
-      <w:proofErr w:type="spellEnd"/>
-      <w:r>
-        <w:rPr>
-          <w:lang w:val="de-AT"/>
-        </w:rPr>
-        <w:t xml:space="preserve">: Enemy </w:t>
-      </w:r>
-      <w:proofErr w:type="spellStart"/>
-      <w:r>
-        <w:rPr>
-          <w:lang w:val="de-AT"/>
-        </w:rPr>
-        <w:t>Attacks</w:t>
-      </w:r>
-      <w:proofErr w:type="spellEnd"/>
-      <w:r>
-        <w:rPr>
-          <w:lang w:val="de-AT"/>
-        </w:rPr>
-        <w:t>: Dominik implementierte die Angriffe der Feinde.</w:t>
+      <w:r>
+        <w:rPr>
+          <w:lang w:val="de-AT"/>
+        </w:rPr>
+        <w:t>Programming: Enemy Attacks: Dominik implementierte die Angriffe der Feinde.</w:t>
       </w:r>
     </w:p>
     <w:p>
@@ -14617,21 +13218,7 @@
         <w:rPr>
           <w:lang w:val="de-AT"/>
         </w:rPr>
-        <w:t xml:space="preserve">Design: </w:t>
-      </w:r>
-      <w:proofErr w:type="spellStart"/>
-      <w:r>
-        <w:rPr>
-          <w:lang w:val="de-AT"/>
-        </w:rPr>
-        <w:t>Inventory</w:t>
-      </w:r>
-      <w:proofErr w:type="spellEnd"/>
-      <w:r>
-        <w:rPr>
-          <w:lang w:val="de-AT"/>
-        </w:rPr>
-        <w:t>/Items planen: Johann arbeitete an der Planung des Inventars und der Gegenstände, was ebenfalls mehr Zeit in Anspruch nahm.</w:t>
+        <w:t>Design: Inventory/Items planen: Johann arbeitete an der Planung des Inventars und der Gegenstände, was ebenfalls mehr Zeit in Anspruch nahm.</w:t>
       </w:r>
     </w:p>
     <w:p>
@@ -14667,35 +13254,7 @@
         <w:rPr>
           <w:lang w:val="de-AT"/>
         </w:rPr>
-        <w:t xml:space="preserve">Sketch: </w:t>
-      </w:r>
-      <w:proofErr w:type="spellStart"/>
-      <w:r>
-        <w:rPr>
-          <w:lang w:val="de-AT"/>
-        </w:rPr>
-        <w:t>Healthbar</w:t>
-      </w:r>
-      <w:proofErr w:type="spellEnd"/>
-      <w:r>
-        <w:rPr>
-          <w:lang w:val="de-AT"/>
-        </w:rPr>
-        <w:t xml:space="preserve">: Tobias änderte seine Designentscheidung für die </w:t>
-      </w:r>
-      <w:proofErr w:type="spellStart"/>
-      <w:r>
-        <w:rPr>
-          <w:lang w:val="de-AT"/>
-        </w:rPr>
-        <w:t>Healthbar</w:t>
-      </w:r>
-      <w:proofErr w:type="spellEnd"/>
-      <w:r>
-        <w:rPr>
-          <w:lang w:val="de-AT"/>
-        </w:rPr>
-        <w:t xml:space="preserve"> und erstellte neue Skizzen.</w:t>
+        <w:t>Sketch: Healthbar: Tobias änderte seine Designentscheidung für die Healthbar und erstellte neue Skizzen.</w:t>
       </w:r>
     </w:p>
     <w:p>
@@ -14743,21 +13302,7 @@
         <w:rPr>
           <w:lang w:val="de-AT"/>
         </w:rPr>
-        <w:t xml:space="preserve">Sketch: Bit -&gt; </w:t>
-      </w:r>
-      <w:proofErr w:type="gramStart"/>
-      <w:r>
-        <w:rPr>
-          <w:lang w:val="de-AT"/>
-        </w:rPr>
-        <w:t>Bat</w:t>
-      </w:r>
-      <w:proofErr w:type="gramEnd"/>
-      <w:r>
-        <w:rPr>
-          <w:lang w:val="de-AT"/>
-        </w:rPr>
-        <w:t>: Vincent erstellte eine Skizze für eine Waffe.</w:t>
+        <w:t>Sketch: Bit -&gt; Bat: Vincent erstellte eine Skizze für eine Waffe.</w:t>
       </w:r>
     </w:p>
     <w:p>
@@ -14805,21 +13350,7 @@
         <w:rPr>
           <w:lang w:val="de-AT"/>
         </w:rPr>
-        <w:t xml:space="preserve">Der fünfte Sprint war anspruchsvoll, da einige Arbeitsaufgaben länger dauerten als erwartet. Die Diskussionen und Designüberlegungen für die </w:t>
-      </w:r>
-      <w:proofErr w:type="spellStart"/>
-      <w:r>
-        <w:rPr>
-          <w:lang w:val="de-AT"/>
-        </w:rPr>
-        <w:t>Healthbar</w:t>
-      </w:r>
-      <w:proofErr w:type="spellEnd"/>
-      <w:r>
-        <w:rPr>
-          <w:lang w:val="de-AT"/>
-        </w:rPr>
-        <w:t xml:space="preserve"> </w:t>
+        <w:t xml:space="preserve">Der fünfte Sprint war anspruchsvoll, da einige Arbeitsaufgaben länger dauerten als erwartet. Die Diskussionen und Designüberlegungen für die Healthbar </w:t>
       </w:r>
       <w:r>
         <w:rPr>
@@ -14974,35 +13505,7 @@
         <w:rPr>
           <w:lang w:val="de-AT"/>
         </w:rPr>
-        <w:t>Discord-Meeting (</w:t>
-      </w:r>
-      <w:proofErr w:type="spellStart"/>
-      <w:r>
-        <w:rPr>
-          <w:lang w:val="de-AT"/>
-        </w:rPr>
-        <w:t>Merge</w:t>
-      </w:r>
-      <w:proofErr w:type="spellEnd"/>
-      <w:r>
-        <w:rPr>
-          <w:lang w:val="de-AT"/>
-        </w:rPr>
-        <w:t xml:space="preserve"> on Dev, Gegnerverhalten): Alle Teammitglieder diskutierten über das Zusammenführen auf dem </w:t>
-      </w:r>
-      <w:proofErr w:type="spellStart"/>
-      <w:r>
-        <w:rPr>
-          <w:lang w:val="de-AT"/>
-        </w:rPr>
-        <w:t>Entwicklungsbranch</w:t>
-      </w:r>
-      <w:proofErr w:type="spellEnd"/>
-      <w:r>
-        <w:rPr>
-          <w:lang w:val="de-AT"/>
-        </w:rPr>
-        <w:t xml:space="preserve"> und das Verhalten der Gegner.</w:t>
+        <w:t>Discord-Meeting (Merge on Dev, Gegnerverhalten): Alle Teammitglieder diskutierten über das Zusammenführen auf dem Entwicklungsbranch und das Verhalten der Gegner.</w:t>
       </w:r>
     </w:p>
     <w:p>
@@ -15038,35 +13541,7 @@
         <w:rPr>
           <w:lang w:val="de-AT"/>
         </w:rPr>
-        <w:t xml:space="preserve">Discord-Meeting (Spielkonzept - </w:t>
-      </w:r>
-      <w:proofErr w:type="spellStart"/>
-      <w:r>
-        <w:rPr>
-          <w:lang w:val="de-AT"/>
-        </w:rPr>
-        <w:t>Serious</w:t>
-      </w:r>
-      <w:proofErr w:type="spellEnd"/>
-      <w:r>
-        <w:rPr>
-          <w:lang w:val="de-AT"/>
-        </w:rPr>
-        <w:t xml:space="preserve"> Game): Diskussionen über das Spielkonzept als "</w:t>
-      </w:r>
-      <w:proofErr w:type="spellStart"/>
-      <w:r>
-        <w:rPr>
-          <w:lang w:val="de-AT"/>
-        </w:rPr>
-        <w:t>Serious</w:t>
-      </w:r>
-      <w:proofErr w:type="spellEnd"/>
-      <w:r>
-        <w:rPr>
-          <w:lang w:val="de-AT"/>
-        </w:rPr>
-        <w:t xml:space="preserve"> Game".</w:t>
+        <w:t>Discord-Meeting (Spielkonzept - Serious Game): Diskussionen über das Spielkonzept als "Serious Game".</w:t>
       </w:r>
     </w:p>
     <w:p>
@@ -15150,47 +13625,11 @@
           <w:lang w:val="de-AT"/>
         </w:rPr>
       </w:pPr>
-      <w:proofErr w:type="spellStart"/>
-      <w:r>
-        <w:rPr>
-          <w:lang w:val="de-AT"/>
-        </w:rPr>
-        <w:t>Programming</w:t>
-      </w:r>
-      <w:proofErr w:type="spellEnd"/>
-      <w:r>
-        <w:rPr>
-          <w:lang w:val="de-AT"/>
-        </w:rPr>
-        <w:t xml:space="preserve">: Wall, Ground, Hole </w:t>
-      </w:r>
-      <w:proofErr w:type="spellStart"/>
-      <w:r>
-        <w:rPr>
-          <w:lang w:val="de-AT"/>
-        </w:rPr>
-        <w:t>Tiles</w:t>
-      </w:r>
-      <w:proofErr w:type="spellEnd"/>
-      <w:r>
-        <w:rPr>
-          <w:lang w:val="de-AT"/>
-        </w:rPr>
-        <w:t>: Dominik arbeitete an der Programmierung von Wand-, Boden- und Loch-</w:t>
-      </w:r>
-      <w:proofErr w:type="spellStart"/>
-      <w:r>
-        <w:rPr>
-          <w:lang w:val="de-AT"/>
-        </w:rPr>
-        <w:t>Tiles</w:t>
-      </w:r>
-      <w:proofErr w:type="spellEnd"/>
-      <w:r>
-        <w:rPr>
-          <w:lang w:val="de-AT"/>
-        </w:rPr>
-        <w:t>, hatte jedoch Probleme mit Texturproblemen.</w:t>
+      <w:r>
+        <w:rPr>
+          <w:lang w:val="de-AT"/>
+        </w:rPr>
+        <w:t>Programming: Wall, Ground, Hole Tiles: Dominik arbeitete an der Programmierung von Wand-, Boden- und Loch-Tiles, hatte jedoch Probleme mit Texturproblemen.</w:t>
       </w:r>
     </w:p>
     <w:p>
@@ -15208,35 +13647,7 @@
         <w:rPr>
           <w:lang w:val="en-GB"/>
         </w:rPr>
-        <w:t xml:space="preserve">Programming: Health Packs: Florian </w:t>
-      </w:r>
-      <w:proofErr w:type="spellStart"/>
-      <w:r>
-        <w:rPr>
-          <w:lang w:val="en-GB"/>
-        </w:rPr>
-        <w:t>implementierte</w:t>
-      </w:r>
-      <w:proofErr w:type="spellEnd"/>
-      <w:r>
-        <w:rPr>
-          <w:lang w:val="en-GB"/>
-        </w:rPr>
-        <w:t xml:space="preserve"> Health Packs </w:t>
-      </w:r>
-      <w:proofErr w:type="spellStart"/>
-      <w:r>
-        <w:rPr>
-          <w:lang w:val="en-GB"/>
-        </w:rPr>
-        <w:t>im</w:t>
-      </w:r>
-      <w:proofErr w:type="spellEnd"/>
-      <w:r>
-        <w:rPr>
-          <w:lang w:val="en-GB"/>
-        </w:rPr>
-        <w:t xml:space="preserve"> Spiel.</w:t>
+        <w:t>Programming: Health Packs: Florian implementierte Health Packs im Spiel.</w:t>
       </w:r>
     </w:p>
     <w:p>
@@ -15250,19 +13661,11 @@
           <w:lang w:val="de-AT"/>
         </w:rPr>
       </w:pPr>
-      <w:proofErr w:type="spellStart"/>
-      <w:r>
-        <w:rPr>
-          <w:lang w:val="de-AT"/>
-        </w:rPr>
-        <w:t>Programming</w:t>
-      </w:r>
-      <w:proofErr w:type="spellEnd"/>
-      <w:r>
-        <w:rPr>
-          <w:lang w:val="de-AT"/>
-        </w:rPr>
-        <w:t>: Enemy Movement: Florian setzte die Feindbewegungen um, die aus dem vorherigen Sprint stammen.</w:t>
+      <w:r>
+        <w:rPr>
+          <w:lang w:val="de-AT"/>
+        </w:rPr>
+        <w:t>Programming: Enemy Movement: Florian setzte die Feindbewegungen um, die aus dem vorherigen Sprint stammen.</w:t>
       </w:r>
     </w:p>
     <w:p>
@@ -15298,21 +13701,7 @@
         <w:rPr>
           <w:lang w:val="de-AT"/>
         </w:rPr>
-        <w:t xml:space="preserve">Design: </w:t>
-      </w:r>
-      <w:proofErr w:type="spellStart"/>
-      <w:r>
-        <w:rPr>
-          <w:lang w:val="de-AT"/>
-        </w:rPr>
-        <w:t>Inventory</w:t>
-      </w:r>
-      <w:proofErr w:type="spellEnd"/>
-      <w:r>
-        <w:rPr>
-          <w:lang w:val="de-AT"/>
-        </w:rPr>
-        <w:t>/Items planen: Johann arbeitete weiterhin an der Planung des Inventars und der Gegenstände, es gab jedoch keine Fortschritte.</w:t>
+        <w:t>Design: Inventory/Items planen: Johann arbeitete weiterhin an der Planung des Inventars und der Gegenstände, es gab jedoch keine Fortschritte.</w:t>
       </w:r>
     </w:p>
     <w:p>
@@ -15366,21 +13755,7 @@
         <w:rPr>
           <w:lang w:val="de-AT"/>
         </w:rPr>
-        <w:t xml:space="preserve">Sketch: Bit -&gt; </w:t>
-      </w:r>
-      <w:proofErr w:type="gramStart"/>
-      <w:r>
-        <w:rPr>
-          <w:lang w:val="de-AT"/>
-        </w:rPr>
-        <w:t>Bat</w:t>
-      </w:r>
-      <w:proofErr w:type="gramEnd"/>
-      <w:r>
-        <w:rPr>
-          <w:lang w:val="de-AT"/>
-        </w:rPr>
-        <w:t>: Vincent erstellte eine Skizze für die Verwandlung von Bits in Fledermäuse.</w:t>
+        <w:t>Sketch: Bit -&gt; Bat: Vincent erstellte eine Skizze für die Verwandlung von Bits in Fledermäuse.</w:t>
       </w:r>
     </w:p>
     <w:p>
@@ -15561,21 +13936,7 @@
         <w:rPr>
           <w:lang w:val="de-AT"/>
         </w:rPr>
-        <w:t xml:space="preserve"> begann das zweite Semester von </w:t>
-      </w:r>
-      <w:proofErr w:type="spellStart"/>
-      <w:r>
-        <w:rPr>
-          <w:lang w:val="de-AT"/>
-        </w:rPr>
-        <w:t>Innolab</w:t>
-      </w:r>
-      <w:proofErr w:type="spellEnd"/>
-      <w:r>
-        <w:rPr>
-          <w:lang w:val="de-AT"/>
-        </w:rPr>
-        <w:t xml:space="preserve">. </w:t>
+        <w:t xml:space="preserve"> begann das zweite Semester von Innolab. </w:t>
       </w:r>
     </w:p>
     <w:p>
@@ -15667,21 +14028,7 @@
         <w:rPr>
           <w:lang w:val="de-AT"/>
         </w:rPr>
-        <w:t xml:space="preserve">Diskussion über das Game Design </w:t>
-      </w:r>
-      <w:proofErr w:type="spellStart"/>
-      <w:r>
-        <w:rPr>
-          <w:lang w:val="de-AT"/>
-        </w:rPr>
-        <w:t>Document</w:t>
-      </w:r>
-      <w:proofErr w:type="spellEnd"/>
-      <w:r>
-        <w:rPr>
-          <w:lang w:val="de-AT"/>
-        </w:rPr>
-        <w:t>.</w:t>
+        <w:t>Diskussion über das Game Design Document.</w:t>
       </w:r>
     </w:p>
     <w:p>
@@ -15841,35 +14188,7 @@
         <w:rPr>
           <w:lang w:val="de-AT"/>
         </w:rPr>
-        <w:t xml:space="preserve">Character Move on </w:t>
-      </w:r>
-      <w:proofErr w:type="spellStart"/>
-      <w:r>
-        <w:rPr>
-          <w:lang w:val="de-AT"/>
-        </w:rPr>
-        <w:t>Tiles</w:t>
-      </w:r>
-      <w:proofErr w:type="spellEnd"/>
-      <w:r>
-        <w:rPr>
-          <w:lang w:val="de-AT"/>
-        </w:rPr>
-        <w:t xml:space="preserve">: Florian implementierte die Bewegung des Charakters auf den </w:t>
-      </w:r>
-      <w:proofErr w:type="spellStart"/>
-      <w:r>
-        <w:rPr>
-          <w:lang w:val="de-AT"/>
-        </w:rPr>
-        <w:t>Tiles</w:t>
-      </w:r>
-      <w:proofErr w:type="spellEnd"/>
-      <w:r>
-        <w:rPr>
-          <w:lang w:val="de-AT"/>
-        </w:rPr>
-        <w:t>.</w:t>
+        <w:t>Character Move on Tiles: Florian implementierte die Bewegung des Charakters auf den Tiles.</w:t>
       </w:r>
     </w:p>
     <w:p>
@@ -15923,30 +14242,8 @@
         <w:rPr>
           <w:lang w:val="de-AT"/>
         </w:rPr>
-        <w:t>Copy UI Element/</w:t>
-      </w:r>
-      <w:proofErr w:type="spellStart"/>
-      <w:r>
-        <w:rPr>
-          <w:lang w:val="de-AT"/>
-        </w:rPr>
-        <w:t>Prefab</w:t>
-      </w:r>
-      <w:proofErr w:type="spellEnd"/>
-      <w:r>
-        <w:rPr>
-          <w:lang w:val="de-AT"/>
-        </w:rPr>
-        <w:t xml:space="preserve">: Dominik kopierte UI-Elemente und </w:t>
-      </w:r>
-      <w:proofErr w:type="spellStart"/>
-      <w:r>
-        <w:rPr>
-          <w:lang w:val="de-AT"/>
-        </w:rPr>
-        <w:t>Prefabs</w:t>
-      </w:r>
-      <w:proofErr w:type="spellEnd"/>
+        <w:t>Copy UI Element/Prefab: Dominik kopierte UI-Elemente und Prefabs</w:t>
+      </w:r>
       <w:r>
         <w:rPr>
           <w:lang w:val="de-AT"/>
@@ -15969,35 +14266,7 @@
         <w:rPr>
           <w:lang w:val="de-AT"/>
         </w:rPr>
-        <w:t xml:space="preserve">Call Character </w:t>
-      </w:r>
-      <w:proofErr w:type="spellStart"/>
-      <w:r>
-        <w:rPr>
-          <w:lang w:val="de-AT"/>
-        </w:rPr>
-        <w:t>Function</w:t>
-      </w:r>
-      <w:proofErr w:type="spellEnd"/>
-      <w:r>
-        <w:rPr>
-          <w:lang w:val="de-AT"/>
-        </w:rPr>
-        <w:t xml:space="preserve"> </w:t>
-      </w:r>
-      <w:proofErr w:type="spellStart"/>
-      <w:r>
-        <w:rPr>
-          <w:lang w:val="de-AT"/>
-        </w:rPr>
-        <w:t>from</w:t>
-      </w:r>
-      <w:proofErr w:type="spellEnd"/>
-      <w:r>
-        <w:rPr>
-          <w:lang w:val="de-AT"/>
-        </w:rPr>
-        <w:t xml:space="preserve"> UI: Johann implementierte die Funktion, dass Charakteraktionen von der UI aus aufgerufen werden können.</w:t>
+        <w:t>Call Character Function from UI: Johann implementierte die Funktion, dass Charakteraktionen von der UI aus aufgerufen werden können.</w:t>
       </w:r>
     </w:p>
     <w:p>
@@ -16015,21 +14284,7 @@
         <w:rPr>
           <w:lang w:val="de-AT"/>
         </w:rPr>
-        <w:t xml:space="preserve">Sketch </w:t>
-      </w:r>
-      <w:proofErr w:type="spellStart"/>
-      <w:r>
-        <w:rPr>
-          <w:lang w:val="de-AT"/>
-        </w:rPr>
-        <w:t>of</w:t>
-      </w:r>
-      <w:proofErr w:type="spellEnd"/>
-      <w:r>
-        <w:rPr>
-          <w:lang w:val="de-AT"/>
-        </w:rPr>
-        <w:t xml:space="preserve"> Main View/UI: Tobias und Vincent erstellten Skizzen für die Hauptansicht und UI.</w:t>
+        <w:t>Sketch of Main View/UI: Tobias und Vincent erstellten Skizzen für die Hauptansicht und UI.</w:t>
       </w:r>
     </w:p>
     <w:p>
@@ -16173,21 +14428,7 @@
         <w:rPr>
           <w:lang w:val="en-GB"/>
         </w:rPr>
-        <w:t xml:space="preserve">Discord-Meeting: </w:t>
-      </w:r>
-      <w:proofErr w:type="spellStart"/>
-      <w:r>
-        <w:rPr>
-          <w:lang w:val="en-GB"/>
-        </w:rPr>
-        <w:t>Planung</w:t>
-      </w:r>
-      <w:proofErr w:type="spellEnd"/>
-      <w:r>
-        <w:rPr>
-          <w:lang w:val="en-GB"/>
-        </w:rPr>
-        <w:t xml:space="preserve"> des Sprints.</w:t>
+        <w:t>Discord-Meeting: Planung des Sprints.</w:t>
       </w:r>
     </w:p>
     <w:p>
@@ -16419,35 +14660,7 @@
         <w:rPr>
           <w:lang w:val="de-AT"/>
         </w:rPr>
-        <w:t xml:space="preserve">UML-Elemente über </w:t>
-      </w:r>
-      <w:proofErr w:type="spellStart"/>
-      <w:r>
-        <w:rPr>
-          <w:lang w:val="de-AT"/>
-        </w:rPr>
-        <w:t>PopUp</w:t>
-      </w:r>
-      <w:proofErr w:type="spellEnd"/>
-      <w:r>
-        <w:rPr>
-          <w:lang w:val="de-AT"/>
-        </w:rPr>
-        <w:t xml:space="preserve"> erstellen: Tobias implementierte die Funktion, UML-Elemente über ein </w:t>
-      </w:r>
-      <w:proofErr w:type="spellStart"/>
-      <w:r>
-        <w:rPr>
-          <w:lang w:val="de-AT"/>
-        </w:rPr>
-        <w:t>PopUp</w:t>
-      </w:r>
-      <w:proofErr w:type="spellEnd"/>
-      <w:r>
-        <w:rPr>
-          <w:lang w:val="de-AT"/>
-        </w:rPr>
-        <w:t>-Fenster zu erstellen.</w:t>
+        <w:t>UML-Elemente über PopUp erstellen: Tobias implementierte die Funktion, UML-Elemente über ein PopUp-Fenster zu erstellen.</w:t>
       </w:r>
     </w:p>
     <w:p>
@@ -16751,21 +14964,7 @@
         <w:rPr>
           <w:lang w:val="de-AT"/>
         </w:rPr>
-        <w:t xml:space="preserve">Es traten Fehler und Fragen beim </w:t>
-      </w:r>
-      <w:proofErr w:type="spellStart"/>
-      <w:r>
-        <w:rPr>
-          <w:lang w:val="de-AT"/>
-        </w:rPr>
-        <w:t>Mergen</w:t>
-      </w:r>
-      <w:proofErr w:type="spellEnd"/>
-      <w:r>
-        <w:rPr>
-          <w:lang w:val="de-AT"/>
-        </w:rPr>
-        <w:t xml:space="preserve"> auf</w:t>
+        <w:t>Es traten Fehler und Fragen beim Mergen auf</w:t>
       </w:r>
       <w:r>
         <w:rPr>
@@ -16807,30 +15006,180 @@
         <w:rPr>
           <w:lang w:val="de-AT"/>
         </w:rPr>
-        <w:t xml:space="preserve">Discord-Meeting: Besprechung eines neuen </w:t>
-      </w:r>
-      <w:proofErr w:type="spellStart"/>
-      <w:r>
-        <w:rPr>
-          <w:lang w:val="de-AT"/>
-        </w:rPr>
-        <w:t>Git-Ignore</w:t>
-      </w:r>
-      <w:proofErr w:type="spellEnd"/>
-      <w:r>
-        <w:rPr>
-          <w:lang w:val="de-AT"/>
-        </w:rPr>
-        <w:t xml:space="preserve"> und </w:t>
-      </w:r>
-      <w:proofErr w:type="spellStart"/>
-      <w:r>
-        <w:rPr>
-          <w:lang w:val="de-AT"/>
-        </w:rPr>
-        <w:t>Git-Merges</w:t>
-      </w:r>
-      <w:proofErr w:type="spellEnd"/>
+        <w:t>Discord-Meeting: Besprechung eines neuen Git-Ignore und Git-Merges.</w:t>
+      </w:r>
+    </w:p>
+    <w:p>
+      <w:pPr>
+        <w:pStyle w:val="fhtwFlietext03Arial"/>
+        <w:rPr>
+          <w:lang w:val="de-AT"/>
+        </w:rPr>
+      </w:pPr>
+    </w:p>
+    <w:p>
+      <w:pPr>
+        <w:pStyle w:val="fhtwFlietext03Arial"/>
+        <w:rPr>
+          <w:b/>
+          <w:bCs/>
+          <w:lang w:val="de-AT"/>
+        </w:rPr>
+      </w:pPr>
+      <w:r>
+        <w:rPr>
+          <w:b/>
+          <w:bCs/>
+          <w:lang w:val="de-AT"/>
+        </w:rPr>
+        <w:t>Tasks</w:t>
+      </w:r>
+    </w:p>
+    <w:p>
+      <w:pPr>
+        <w:pStyle w:val="fhtwFlietext03Arial"/>
+        <w:rPr>
+          <w:lang w:val="de-AT"/>
+        </w:rPr>
+      </w:pPr>
+    </w:p>
+    <w:p>
+      <w:pPr>
+        <w:pStyle w:val="fhtwFlietext03Arial"/>
+        <w:numPr>
+          <w:ilvl w:val="0"/>
+          <w:numId w:val="31"/>
+        </w:numPr>
+        <w:rPr>
+          <w:lang w:val="de-AT"/>
+        </w:rPr>
+      </w:pPr>
+      <w:r>
+        <w:rPr>
+          <w:lang w:val="de-AT"/>
+        </w:rPr>
+        <w:t>Grafiken erstellt: Johann erstellte neue Grafiken.</w:t>
+      </w:r>
+    </w:p>
+    <w:p>
+      <w:pPr>
+        <w:pStyle w:val="fhtwFlietext03Arial"/>
+        <w:numPr>
+          <w:ilvl w:val="0"/>
+          <w:numId w:val="31"/>
+        </w:numPr>
+        <w:rPr>
+          <w:lang w:val="de-AT"/>
+        </w:rPr>
+      </w:pPr>
+      <w:r>
+        <w:rPr>
+          <w:lang w:val="de-AT"/>
+        </w:rPr>
+        <w:t>Git Ignore und Merge Conflicts: Dominik löste Probleme mit Merge</w:t>
+      </w:r>
+      <w:r>
+        <w:rPr>
+          <w:lang w:val="de-AT"/>
+        </w:rPr>
+        <w:t>s</w:t>
+      </w:r>
+      <w:r>
+        <w:rPr>
+          <w:lang w:val="de-AT"/>
+        </w:rPr>
+        <w:t xml:space="preserve"> und Git-Ignore.</w:t>
+      </w:r>
+    </w:p>
+    <w:p>
+      <w:pPr>
+        <w:pStyle w:val="fhtwFlietext03Arial"/>
+        <w:numPr>
+          <w:ilvl w:val="0"/>
+          <w:numId w:val="31"/>
+        </w:numPr>
+        <w:rPr>
+          <w:lang w:val="de-AT"/>
+        </w:rPr>
+      </w:pPr>
+      <w:r>
+        <w:rPr>
+          <w:lang w:val="de-AT"/>
+        </w:rPr>
+        <w:t>UML-Element zur Auswahl: Florian arbeitete an einem UML-Element, das das Bewegen des Roboters ermöglicht.</w:t>
+      </w:r>
+    </w:p>
+    <w:p>
+      <w:pPr>
+        <w:pStyle w:val="fhtwFlietext03Arial"/>
+        <w:numPr>
+          <w:ilvl w:val="0"/>
+          <w:numId w:val="31"/>
+        </w:numPr>
+        <w:rPr>
+          <w:lang w:val="de-AT"/>
+        </w:rPr>
+      </w:pPr>
+      <w:r>
+        <w:rPr>
+          <w:lang w:val="de-AT"/>
+        </w:rPr>
+        <w:t>Roboter agiert anhand Diagramm: Dominik entschied sich für die Verwendung eines Enums. Florian unterstützte die Implementierung.</w:t>
+      </w:r>
+    </w:p>
+    <w:p>
+      <w:pPr>
+        <w:pStyle w:val="fhtwFlietext03Arial"/>
+        <w:numPr>
+          <w:ilvl w:val="0"/>
+          <w:numId w:val="31"/>
+        </w:numPr>
+        <w:rPr>
+          <w:lang w:val="de-AT"/>
+        </w:rPr>
+      </w:pPr>
+      <w:r>
+        <w:rPr>
+          <w:lang w:val="de-AT"/>
+        </w:rPr>
+        <w:t>Level zurücksetzen: Dominik arbeitete daran, dass das Level zurückgesetzt werden kann. Dies wurde mit Task 186 abgeschlossen.</w:t>
+      </w:r>
+    </w:p>
+    <w:p>
+      <w:pPr>
+        <w:pStyle w:val="fhtwFlietext03Arial"/>
+        <w:numPr>
+          <w:ilvl w:val="0"/>
+          <w:numId w:val="31"/>
+        </w:numPr>
+        <w:rPr>
+          <w:lang w:val="de-AT"/>
+        </w:rPr>
+      </w:pPr>
+      <w:r>
+        <w:rPr>
+          <w:lang w:val="de-AT"/>
+        </w:rPr>
+        <w:t>Aktuelles UML-Element erkennen: Dominik implementierte die Funktion zur Erkennung des aktuell ausgeführten UML-Elements. Dies wurde mit Task 186 abgeschlossen.</w:t>
+      </w:r>
+    </w:p>
+    <w:p>
+      <w:pPr>
+        <w:pStyle w:val="fhtwFlietext03Arial"/>
+        <w:numPr>
+          <w:ilvl w:val="0"/>
+          <w:numId w:val="31"/>
+        </w:numPr>
+        <w:rPr>
+          <w:lang w:val="de-AT"/>
+        </w:rPr>
+      </w:pPr>
+      <w:r>
+        <w:rPr>
+          <w:lang w:val="de-AT"/>
+        </w:rPr>
+        <w:t>UML-Elemente mit Pfeilen verbinden: Vincent löste das Problem des Verbindens</w:t>
+      </w:r>
       <w:r>
         <w:rPr>
           <w:lang w:val="de-AT"/>
@@ -16841,40 +15190,6 @@
     <w:p>
       <w:pPr>
         <w:pStyle w:val="fhtwFlietext03Arial"/>
-        <w:rPr>
-          <w:lang w:val="de-AT"/>
-        </w:rPr>
-      </w:pPr>
-    </w:p>
-    <w:p>
-      <w:pPr>
-        <w:pStyle w:val="fhtwFlietext03Arial"/>
-        <w:rPr>
-          <w:b/>
-          <w:bCs/>
-          <w:lang w:val="de-AT"/>
-        </w:rPr>
-      </w:pPr>
-      <w:r>
-        <w:rPr>
-          <w:b/>
-          <w:bCs/>
-          <w:lang w:val="de-AT"/>
-        </w:rPr>
-        <w:t>Tasks</w:t>
-      </w:r>
-    </w:p>
-    <w:p>
-      <w:pPr>
-        <w:pStyle w:val="fhtwFlietext03Arial"/>
-        <w:rPr>
-          <w:lang w:val="de-AT"/>
-        </w:rPr>
-      </w:pPr>
-    </w:p>
-    <w:p>
-      <w:pPr>
-        <w:pStyle w:val="fhtwFlietext03Arial"/>
         <w:numPr>
           <w:ilvl w:val="0"/>
           <w:numId w:val="31"/>
@@ -16887,7 +15202,7 @@
         <w:rPr>
           <w:lang w:val="de-AT"/>
         </w:rPr>
-        <w:t>Grafiken erstellt: Johann erstellte neue Grafiken.</w:t>
+        <w:t>UML-Elemente über PopUp erstellen: Tobias legte diese Aufgabe vorerst auf Eis.</w:t>
       </w:r>
     </w:p>
     <w:p>
@@ -16901,95 +15216,11 @@
           <w:lang w:val="de-AT"/>
         </w:rPr>
       </w:pPr>
-      <w:proofErr w:type="spellStart"/>
-      <w:r>
-        <w:rPr>
-          <w:lang w:val="de-AT"/>
-        </w:rPr>
-        <w:t>Git</w:t>
-      </w:r>
-      <w:proofErr w:type="spellEnd"/>
-      <w:r>
-        <w:rPr>
-          <w:lang w:val="de-AT"/>
-        </w:rPr>
-        <w:t xml:space="preserve"> </w:t>
-      </w:r>
-      <w:proofErr w:type="spellStart"/>
-      <w:r>
-        <w:rPr>
-          <w:lang w:val="de-AT"/>
-        </w:rPr>
-        <w:t>Ignore</w:t>
-      </w:r>
-      <w:proofErr w:type="spellEnd"/>
-      <w:r>
-        <w:rPr>
-          <w:lang w:val="de-AT"/>
-        </w:rPr>
-        <w:t xml:space="preserve"> und </w:t>
-      </w:r>
-      <w:proofErr w:type="spellStart"/>
-      <w:r>
-        <w:rPr>
-          <w:lang w:val="de-AT"/>
-        </w:rPr>
-        <w:t>Merge</w:t>
-      </w:r>
-      <w:proofErr w:type="spellEnd"/>
-      <w:r>
-        <w:rPr>
-          <w:lang w:val="de-AT"/>
-        </w:rPr>
-        <w:t xml:space="preserve"> </w:t>
-      </w:r>
-      <w:proofErr w:type="spellStart"/>
-      <w:r>
-        <w:rPr>
-          <w:lang w:val="de-AT"/>
-        </w:rPr>
-        <w:t>Conflicts</w:t>
-      </w:r>
-      <w:proofErr w:type="spellEnd"/>
-      <w:r>
-        <w:rPr>
-          <w:lang w:val="de-AT"/>
-        </w:rPr>
-        <w:t xml:space="preserve">: Dominik löste Probleme mit </w:t>
-      </w:r>
-      <w:proofErr w:type="spellStart"/>
-      <w:r>
-        <w:rPr>
-          <w:lang w:val="de-AT"/>
-        </w:rPr>
-        <w:t>Merge</w:t>
-      </w:r>
-      <w:r>
-        <w:rPr>
-          <w:lang w:val="de-AT"/>
-        </w:rPr>
-        <w:t>s</w:t>
-      </w:r>
-      <w:proofErr w:type="spellEnd"/>
-      <w:r>
-        <w:rPr>
-          <w:lang w:val="de-AT"/>
-        </w:rPr>
-        <w:t xml:space="preserve"> und </w:t>
-      </w:r>
-      <w:proofErr w:type="spellStart"/>
-      <w:r>
-        <w:rPr>
-          <w:lang w:val="de-AT"/>
-        </w:rPr>
-        <w:t>Git-Ignore</w:t>
-      </w:r>
-      <w:proofErr w:type="spellEnd"/>
-      <w:r>
-        <w:rPr>
-          <w:lang w:val="de-AT"/>
-        </w:rPr>
-        <w:t>.</w:t>
+      <w:r>
+        <w:rPr>
+          <w:lang w:val="de-AT"/>
+        </w:rPr>
+        <w:t>UML-Elemente über Vorlage erstellen: Vincent implementierte die Drag-and-Drop-Funktion für UML-Elemente aus einer Vorlage.</w:t>
       </w:r>
     </w:p>
     <w:p>
@@ -17007,7 +15238,7 @@
         <w:rPr>
           <w:lang w:val="de-AT"/>
         </w:rPr>
-        <w:t>UML-Element zur Auswahl: Florian arbeitete an einem UML-Element, das das Bewegen des Roboters ermöglicht.</w:t>
+        <w:t>Anzeige bei Levelabschluss (erfolglos): Johann implementierte die Anzeige für nicht erfolgreich absolvierte Level.</w:t>
       </w:r>
     </w:p>
     <w:p>
@@ -17025,35 +15256,7 @@
         <w:rPr>
           <w:lang w:val="de-AT"/>
         </w:rPr>
-        <w:t xml:space="preserve">Roboter agiert </w:t>
-      </w:r>
-      <w:proofErr w:type="gramStart"/>
-      <w:r>
-        <w:rPr>
-          <w:lang w:val="de-AT"/>
-        </w:rPr>
-        <w:t>anhand Diagramm</w:t>
-      </w:r>
-      <w:proofErr w:type="gramEnd"/>
-      <w:r>
-        <w:rPr>
-          <w:lang w:val="de-AT"/>
-        </w:rPr>
-        <w:t xml:space="preserve">: Dominik entschied sich für die Verwendung eines </w:t>
-      </w:r>
-      <w:proofErr w:type="spellStart"/>
-      <w:r>
-        <w:rPr>
-          <w:lang w:val="de-AT"/>
-        </w:rPr>
-        <w:t>Enums</w:t>
-      </w:r>
-      <w:proofErr w:type="spellEnd"/>
-      <w:r>
-        <w:rPr>
-          <w:lang w:val="de-AT"/>
-        </w:rPr>
-        <w:t>. Florian unterstützte die Implementierung.</w:t>
+        <w:t>Anzeige bei Levelabschluss (erfolgreich): Johann implementierte die Anzeige für erfolgreich absolvierte Level.</w:t>
       </w:r>
     </w:p>
     <w:p>
@@ -17071,167 +15274,7 @@
         <w:rPr>
           <w:lang w:val="de-AT"/>
         </w:rPr>
-        <w:t>Level zurücksetzen: Dominik arbeitete daran, dass das Level zurückgesetzt werden kann. Dies wurde mit Task 186 abgeschlossen.</w:t>
-      </w:r>
-    </w:p>
-    <w:p>
-      <w:pPr>
-        <w:pStyle w:val="fhtwFlietext03Arial"/>
-        <w:numPr>
-          <w:ilvl w:val="0"/>
-          <w:numId w:val="31"/>
-        </w:numPr>
-        <w:rPr>
-          <w:lang w:val="de-AT"/>
-        </w:rPr>
-      </w:pPr>
-      <w:r>
-        <w:rPr>
-          <w:lang w:val="de-AT"/>
-        </w:rPr>
-        <w:t>Aktuelles UML-Element erkennen: Dominik implementierte die Funktion zur Erkennung des aktuell ausgeführten UML-Elements. Dies wurde mit Task 186 abgeschlossen.</w:t>
-      </w:r>
-    </w:p>
-    <w:p>
-      <w:pPr>
-        <w:pStyle w:val="fhtwFlietext03Arial"/>
-        <w:numPr>
-          <w:ilvl w:val="0"/>
-          <w:numId w:val="31"/>
-        </w:numPr>
-        <w:rPr>
-          <w:lang w:val="de-AT"/>
-        </w:rPr>
-      </w:pPr>
-      <w:r>
-        <w:rPr>
-          <w:lang w:val="de-AT"/>
-        </w:rPr>
-        <w:t>UML-Elemente mit Pfeilen verbinden: Vincent löste das Problem des Verbindens</w:t>
-      </w:r>
-      <w:r>
-        <w:rPr>
-          <w:lang w:val="de-AT"/>
-        </w:rPr>
-        <w:t>.</w:t>
-      </w:r>
-    </w:p>
-    <w:p>
-      <w:pPr>
-        <w:pStyle w:val="fhtwFlietext03Arial"/>
-        <w:numPr>
-          <w:ilvl w:val="0"/>
-          <w:numId w:val="31"/>
-        </w:numPr>
-        <w:rPr>
-          <w:lang w:val="de-AT"/>
-        </w:rPr>
-      </w:pPr>
-      <w:r>
-        <w:rPr>
-          <w:lang w:val="de-AT"/>
-        </w:rPr>
-        <w:t xml:space="preserve">UML-Elemente über </w:t>
-      </w:r>
-      <w:proofErr w:type="spellStart"/>
-      <w:r>
-        <w:rPr>
-          <w:lang w:val="de-AT"/>
-        </w:rPr>
-        <w:t>PopUp</w:t>
-      </w:r>
-      <w:proofErr w:type="spellEnd"/>
-      <w:r>
-        <w:rPr>
-          <w:lang w:val="de-AT"/>
-        </w:rPr>
-        <w:t xml:space="preserve"> erstellen: Tobias legte diese Aufgabe vorerst auf Eis.</w:t>
-      </w:r>
-    </w:p>
-    <w:p>
-      <w:pPr>
-        <w:pStyle w:val="fhtwFlietext03Arial"/>
-        <w:numPr>
-          <w:ilvl w:val="0"/>
-          <w:numId w:val="31"/>
-        </w:numPr>
-        <w:rPr>
-          <w:lang w:val="de-AT"/>
-        </w:rPr>
-      </w:pPr>
-      <w:r>
-        <w:rPr>
-          <w:lang w:val="de-AT"/>
-        </w:rPr>
-        <w:t>UML-Elemente über Vorlage erstellen: Vincent implementierte die Drag-and-Drop-Funktion für UML-Elemente aus einer Vorlage.</w:t>
-      </w:r>
-    </w:p>
-    <w:p>
-      <w:pPr>
-        <w:pStyle w:val="fhtwFlietext03Arial"/>
-        <w:numPr>
-          <w:ilvl w:val="0"/>
-          <w:numId w:val="31"/>
-        </w:numPr>
-        <w:rPr>
-          <w:lang w:val="de-AT"/>
-        </w:rPr>
-      </w:pPr>
-      <w:r>
-        <w:rPr>
-          <w:lang w:val="de-AT"/>
-        </w:rPr>
-        <w:t>Anzeige bei Levelabschluss (erfolglos): Johann implementierte die Anzeige für nicht erfolgreich absolvierte Level.</w:t>
-      </w:r>
-    </w:p>
-    <w:p>
-      <w:pPr>
-        <w:pStyle w:val="fhtwFlietext03Arial"/>
-        <w:numPr>
-          <w:ilvl w:val="0"/>
-          <w:numId w:val="31"/>
-        </w:numPr>
-        <w:rPr>
-          <w:lang w:val="de-AT"/>
-        </w:rPr>
-      </w:pPr>
-      <w:r>
-        <w:rPr>
-          <w:lang w:val="de-AT"/>
-        </w:rPr>
-        <w:t>Anzeige bei Levelabschluss (erfolgreich): Johann implementierte die Anzeige für erfolgreich absolvierte Level.</w:t>
-      </w:r>
-    </w:p>
-    <w:p>
-      <w:pPr>
-        <w:pStyle w:val="fhtwFlietext03Arial"/>
-        <w:numPr>
-          <w:ilvl w:val="0"/>
-          <w:numId w:val="31"/>
-        </w:numPr>
-        <w:rPr>
-          <w:lang w:val="de-AT"/>
-        </w:rPr>
-      </w:pPr>
-      <w:r>
-        <w:rPr>
-          <w:lang w:val="de-AT"/>
-        </w:rPr>
-        <w:t xml:space="preserve">Konstante Tick-Rate für UML-Elemente: Dominik setzte die Abarbeitung der UML-Elemente mit einer konstanten Tick-Rate um, basierend auf </w:t>
-      </w:r>
-      <w:proofErr w:type="spellStart"/>
-      <w:r>
-        <w:rPr>
-          <w:lang w:val="de-AT"/>
-        </w:rPr>
-        <w:t>Coroutinen</w:t>
-      </w:r>
-      <w:proofErr w:type="spellEnd"/>
-      <w:r>
-        <w:rPr>
-          <w:lang w:val="de-AT"/>
-        </w:rPr>
-        <w:t>.</w:t>
+        <w:t>Konstante Tick-Rate für UML-Elemente: Dominik setzte die Abarbeitung der UML-Elemente mit einer konstanten Tick-Rate um, basierend auf Coroutinen.</w:t>
       </w:r>
     </w:p>
     <w:p>
@@ -17602,49 +15645,7 @@
         <w:rPr>
           <w:lang w:val="de-AT"/>
         </w:rPr>
-        <w:t xml:space="preserve">Discord-Meeting: Besprechung des </w:t>
-      </w:r>
-      <w:proofErr w:type="spellStart"/>
-      <w:r>
-        <w:rPr>
-          <w:lang w:val="de-AT"/>
-        </w:rPr>
-        <w:t>Git-Merges</w:t>
-      </w:r>
-      <w:proofErr w:type="spellEnd"/>
-      <w:r>
-        <w:rPr>
-          <w:lang w:val="de-AT"/>
-        </w:rPr>
-        <w:t xml:space="preserve"> bezüglich </w:t>
-      </w:r>
-      <w:proofErr w:type="spellStart"/>
-      <w:r>
-        <w:rPr>
-          <w:lang w:val="de-AT"/>
-        </w:rPr>
-        <w:t>Prefabs</w:t>
-      </w:r>
-      <w:proofErr w:type="spellEnd"/>
-      <w:r>
-        <w:rPr>
-          <w:lang w:val="de-AT"/>
-        </w:rPr>
-        <w:t xml:space="preserve"> (</w:t>
-      </w:r>
-      <w:proofErr w:type="spellStart"/>
-      <w:r>
-        <w:rPr>
-          <w:lang w:val="de-AT"/>
-        </w:rPr>
-        <w:t>Soundeffects</w:t>
-      </w:r>
-      <w:proofErr w:type="spellEnd"/>
-      <w:r>
-        <w:rPr>
-          <w:lang w:val="de-AT"/>
-        </w:rPr>
-        <w:t>).</w:t>
+        <w:t>Discord-Meeting: Besprechung des Git-Merges bezüglich Prefabs (Soundeffects).</w:t>
       </w:r>
     </w:p>
     <w:p>
@@ -17662,21 +15663,7 @@
         <w:rPr>
           <w:lang w:val="de-AT"/>
         </w:rPr>
-        <w:t xml:space="preserve">Zoom-Meeting: Planung des aktuellen Sprints und Durchführung des </w:t>
-      </w:r>
-      <w:proofErr w:type="spellStart"/>
-      <w:r>
-        <w:rPr>
-          <w:lang w:val="de-AT"/>
-        </w:rPr>
-        <w:t>Merges</w:t>
-      </w:r>
-      <w:proofErr w:type="spellEnd"/>
-      <w:r>
-        <w:rPr>
-          <w:lang w:val="de-AT"/>
-        </w:rPr>
-        <w:t>.</w:t>
+        <w:t>Zoom-Meeting: Planung des aktuellen Sprints und Durchführung des Merges.</w:t>
       </w:r>
     </w:p>
     <w:p>
@@ -17890,21 +15877,7 @@
         <w:rPr>
           <w:lang w:val="de-AT"/>
         </w:rPr>
-        <w:t xml:space="preserve">Anpassung an unterschiedliche Bildschirmgrößen: Florian arbeitete an der Anpassung des Spiels auf unterschiedliche Bildschirmgrößen, inklusive der Implementierung von </w:t>
-      </w:r>
-      <w:proofErr w:type="spellStart"/>
-      <w:r>
-        <w:rPr>
-          <w:lang w:val="de-AT"/>
-        </w:rPr>
-        <w:t>Scrollbars</w:t>
-      </w:r>
-      <w:proofErr w:type="spellEnd"/>
-      <w:r>
-        <w:rPr>
-          <w:lang w:val="de-AT"/>
-        </w:rPr>
-        <w:t>.</w:t>
+        <w:t>Anpassung an unterschiedliche Bildschirmgrößen: Florian arbeitete an der Anpassung des Spiels auf unterschiedliche Bildschirmgrößen, inklusive der Implementierung von Scrollbars.</w:t>
       </w:r>
     </w:p>
     <w:p>
@@ -17940,21 +15913,7 @@
         <w:rPr>
           <w:lang w:val="de-AT"/>
         </w:rPr>
-        <w:t xml:space="preserve">Felder im Spiel, die Roboter in eine bestimmte Richtung verschieben: Dominik arbeitete an der Dynamisierung der </w:t>
-      </w:r>
-      <w:proofErr w:type="spellStart"/>
-      <w:r>
-        <w:rPr>
-          <w:lang w:val="de-AT"/>
-        </w:rPr>
-        <w:t>Tickrate</w:t>
-      </w:r>
-      <w:proofErr w:type="spellEnd"/>
-      <w:r>
-        <w:rPr>
-          <w:lang w:val="de-AT"/>
-        </w:rPr>
-        <w:t xml:space="preserve"> für UML-Elemente, um lange Bewegungen zu verhindern.</w:t>
+        <w:t>Felder im Spiel, die Roboter in eine bestimmte Richtung verschieben: Dominik arbeitete an der Dynamisierung der Tickrate für UML-Elemente, um lange Bewegungen zu verhindern.</w:t>
       </w:r>
     </w:p>
     <w:p>
@@ -18166,21 +16125,7 @@
         <w:rPr>
           <w:lang w:val="de-AT"/>
         </w:rPr>
-        <w:t xml:space="preserve">Discord-Meeting: Planung des aktuellen Sprints und Durchführung des </w:t>
-      </w:r>
-      <w:proofErr w:type="spellStart"/>
-      <w:r>
-        <w:rPr>
-          <w:lang w:val="de-AT"/>
-        </w:rPr>
-        <w:t>Merges</w:t>
-      </w:r>
-      <w:proofErr w:type="spellEnd"/>
-      <w:r>
-        <w:rPr>
-          <w:lang w:val="de-AT"/>
-        </w:rPr>
-        <w:t>.</w:t>
+        <w:t>Discord-Meeting: Planung des aktuellen Sprints und Durchführung des Merges.</w:t>
       </w:r>
     </w:p>
     <w:p>
@@ -18286,49 +16231,7 @@
         <w:rPr>
           <w:lang w:val="de-AT"/>
         </w:rPr>
-        <w:t xml:space="preserve">Ersetzen </w:t>
-      </w:r>
-      <w:proofErr w:type="gramStart"/>
-      <w:r>
-        <w:rPr>
-          <w:lang w:val="de-AT"/>
-        </w:rPr>
-        <w:t>von Sprites</w:t>
-      </w:r>
-      <w:proofErr w:type="gramEnd"/>
-      <w:r>
-        <w:rPr>
-          <w:lang w:val="de-AT"/>
-        </w:rPr>
-        <w:t xml:space="preserve"> und </w:t>
-      </w:r>
-      <w:proofErr w:type="spellStart"/>
-      <w:r>
-        <w:rPr>
-          <w:lang w:val="de-AT"/>
-        </w:rPr>
-        <w:t>Meshes</w:t>
-      </w:r>
-      <w:proofErr w:type="spellEnd"/>
-      <w:r>
-        <w:rPr>
-          <w:lang w:val="de-AT"/>
-        </w:rPr>
-        <w:t xml:space="preserve"> in Unity: Johann ersetzte Sprites und </w:t>
-      </w:r>
-      <w:proofErr w:type="spellStart"/>
-      <w:r>
-        <w:rPr>
-          <w:lang w:val="de-AT"/>
-        </w:rPr>
-        <w:t>Meshes</w:t>
-      </w:r>
-      <w:proofErr w:type="spellEnd"/>
-      <w:r>
-        <w:rPr>
-          <w:lang w:val="de-AT"/>
-        </w:rPr>
-        <w:t xml:space="preserve"> in der Unity-Umgebung.</w:t>
+        <w:t>Ersetzen von Sprites und Meshes in Unity: Johann ersetzte Sprites und Meshes in der Unity-Umgebung.</w:t>
       </w:r>
     </w:p>
     <w:p>
@@ -18382,35 +16285,7 @@
         <w:rPr>
           <w:lang w:val="de-AT"/>
         </w:rPr>
-        <w:t xml:space="preserve">Visual </w:t>
-      </w:r>
-      <w:proofErr w:type="spellStart"/>
-      <w:r>
-        <w:rPr>
-          <w:lang w:val="de-AT"/>
-        </w:rPr>
-        <w:t>Effects</w:t>
-      </w:r>
-      <w:proofErr w:type="spellEnd"/>
-      <w:r>
-        <w:rPr>
-          <w:lang w:val="de-AT"/>
-        </w:rPr>
-        <w:t xml:space="preserve"> (VFX) bei Roboterbewegung: Florian fügte Visual </w:t>
-      </w:r>
-      <w:proofErr w:type="spellStart"/>
-      <w:r>
-        <w:rPr>
-          <w:lang w:val="de-AT"/>
-        </w:rPr>
-        <w:t>Effects</w:t>
-      </w:r>
-      <w:proofErr w:type="spellEnd"/>
-      <w:r>
-        <w:rPr>
-          <w:lang w:val="de-AT"/>
-        </w:rPr>
-        <w:t xml:space="preserve"> hinzu, die sichtbar sind, wenn sich ein Roboter bewegt.</w:t>
+        <w:t>Visual Effects (VFX) bei Roboterbewegung: Florian fügte Visual Effects hinzu, die sichtbar sind, wenn sich ein Roboter bewegt.</w:t>
       </w:r>
     </w:p>
     <w:p>
@@ -18428,21 +16303,7 @@
         <w:rPr>
           <w:lang w:val="de-AT"/>
         </w:rPr>
-        <w:t xml:space="preserve">VFX beim Müllsammeln: Florian implementierte Visual </w:t>
-      </w:r>
-      <w:proofErr w:type="spellStart"/>
-      <w:r>
-        <w:rPr>
-          <w:lang w:val="de-AT"/>
-        </w:rPr>
-        <w:t>Effects</w:t>
-      </w:r>
-      <w:proofErr w:type="spellEnd"/>
-      <w:r>
-        <w:rPr>
-          <w:lang w:val="de-AT"/>
-        </w:rPr>
-        <w:t xml:space="preserve"> für das Sammeln von Müll durch Roboter.</w:t>
+        <w:t>VFX beim Müllsammeln: Florian implementierte Visual Effects für das Sammeln von Müll durch Roboter.</w:t>
       </w:r>
     </w:p>
     <w:p>
@@ -18460,21 +16321,7 @@
         <w:rPr>
           <w:lang w:val="de-AT"/>
         </w:rPr>
-        <w:t xml:space="preserve">VFX bei Roboterbewegung ins Wasser: Florian fügte Visual </w:t>
-      </w:r>
-      <w:proofErr w:type="spellStart"/>
-      <w:r>
-        <w:rPr>
-          <w:lang w:val="de-AT"/>
-        </w:rPr>
-        <w:t>Effects</w:t>
-      </w:r>
-      <w:proofErr w:type="spellEnd"/>
-      <w:r>
-        <w:rPr>
-          <w:lang w:val="de-AT"/>
-        </w:rPr>
-        <w:t xml:space="preserve"> hinzu, wenn ein Roboter ins Wasser läuft.</w:t>
+        <w:t>VFX bei Roboterbewegung ins Wasser: Florian fügte Visual Effects hinzu, wenn ein Roboter ins Wasser läuft.</w:t>
       </w:r>
     </w:p>
     <w:p>
@@ -18546,21 +16393,7 @@
         <w:rPr>
           <w:lang w:val="de-AT"/>
         </w:rPr>
-        <w:t xml:space="preserve">Code + Unity </w:t>
-      </w:r>
-      <w:proofErr w:type="spellStart"/>
-      <w:r>
-        <w:rPr>
-          <w:lang w:val="de-AT"/>
-        </w:rPr>
-        <w:t>Cleanup</w:t>
-      </w:r>
-      <w:proofErr w:type="spellEnd"/>
-      <w:r>
-        <w:rPr>
-          <w:lang w:val="de-AT"/>
-        </w:rPr>
-        <w:t>:</w:t>
+        <w:t>Code + Unity Cleanup:</w:t>
       </w:r>
     </w:p>
     <w:p>
@@ -18578,35 +16411,7 @@
         <w:rPr>
           <w:lang w:val="de-AT"/>
         </w:rPr>
-        <w:t xml:space="preserve">Dominik: Verbesserte das </w:t>
-      </w:r>
-      <w:proofErr w:type="spellStart"/>
-      <w:r>
-        <w:rPr>
-          <w:lang w:val="de-AT"/>
-        </w:rPr>
-        <w:t>Resetting</w:t>
-      </w:r>
-      <w:proofErr w:type="spellEnd"/>
-      <w:r>
-        <w:rPr>
-          <w:lang w:val="de-AT"/>
-        </w:rPr>
-        <w:t xml:space="preserve">, trennte die Batterie von UML Actor ab und entfernte unnötige </w:t>
-      </w:r>
-      <w:proofErr w:type="spellStart"/>
-      <w:r>
-        <w:rPr>
-          <w:lang w:val="de-AT"/>
-        </w:rPr>
-        <w:t>GameManager</w:t>
-      </w:r>
-      <w:proofErr w:type="spellEnd"/>
-      <w:r>
-        <w:rPr>
-          <w:lang w:val="de-AT"/>
-        </w:rPr>
-        <w:t xml:space="preserve"> Variablen und Funktionen.</w:t>
+        <w:t>Dominik: Verbesserte das Resetting, trennte die Batterie von UML Actor ab und entfernte unnötige GameManager Variablen und Funktionen.</w:t>
       </w:r>
     </w:p>
     <w:p>
@@ -18624,35 +16429,7 @@
         <w:rPr>
           <w:lang w:val="de-AT"/>
         </w:rPr>
-        <w:t xml:space="preserve">Tobias: Erstellte Level Presets, entfernte unnötige </w:t>
-      </w:r>
-      <w:proofErr w:type="spellStart"/>
-      <w:r>
-        <w:rPr>
-          <w:lang w:val="de-AT"/>
-        </w:rPr>
-        <w:t>Prefabs</w:t>
-      </w:r>
-      <w:proofErr w:type="spellEnd"/>
-      <w:r>
-        <w:rPr>
-          <w:lang w:val="de-AT"/>
-        </w:rPr>
-        <w:t xml:space="preserve"> und ersetzte White Boxes </w:t>
-      </w:r>
-      <w:proofErr w:type="gramStart"/>
-      <w:r>
-        <w:rPr>
-          <w:lang w:val="de-AT"/>
-        </w:rPr>
-        <w:t>mit Sprites</w:t>
-      </w:r>
-      <w:proofErr w:type="gramEnd"/>
-      <w:r>
-        <w:rPr>
-          <w:lang w:val="de-AT"/>
-        </w:rPr>
-        <w:t>.</w:t>
+        <w:t>Tobias: Erstellte Level Presets, entfernte unnötige Prefabs und ersetzte White Boxes mit Sprites.</w:t>
       </w:r>
     </w:p>
     <w:p>
@@ -18670,77 +16447,7 @@
         <w:rPr>
           <w:lang w:val="de-AT"/>
         </w:rPr>
-        <w:t xml:space="preserve">Vincent: Behebung der </w:t>
-      </w:r>
-      <w:proofErr w:type="spellStart"/>
-      <w:r>
-        <w:rPr>
-          <w:lang w:val="de-AT"/>
-        </w:rPr>
-        <w:t>draw</w:t>
-      </w:r>
-      <w:proofErr w:type="spellEnd"/>
-      <w:r>
-        <w:rPr>
-          <w:lang w:val="de-AT"/>
-        </w:rPr>
-        <w:t xml:space="preserve"> </w:t>
-      </w:r>
-      <w:proofErr w:type="spellStart"/>
-      <w:r>
-        <w:rPr>
-          <w:lang w:val="de-AT"/>
-        </w:rPr>
-        <w:t>upwards</w:t>
-      </w:r>
-      <w:proofErr w:type="spellEnd"/>
-      <w:r>
-        <w:rPr>
-          <w:lang w:val="de-AT"/>
-        </w:rPr>
-        <w:t xml:space="preserve"> </w:t>
-      </w:r>
-      <w:proofErr w:type="spellStart"/>
-      <w:r>
-        <w:rPr>
-          <w:lang w:val="de-AT"/>
-        </w:rPr>
-        <w:t>arrow</w:t>
-      </w:r>
-      <w:proofErr w:type="spellEnd"/>
-      <w:r>
-        <w:rPr>
-          <w:lang w:val="de-AT"/>
-        </w:rPr>
-        <w:t xml:space="preserve"> </w:t>
-      </w:r>
-      <w:proofErr w:type="spellStart"/>
-      <w:r>
-        <w:rPr>
-          <w:lang w:val="de-AT"/>
-        </w:rPr>
-        <w:t>Detection</w:t>
-      </w:r>
-      <w:proofErr w:type="spellEnd"/>
-      <w:r>
-        <w:rPr>
-          <w:lang w:val="de-AT"/>
-        </w:rPr>
-        <w:t xml:space="preserve"> und Bereinigung der </w:t>
-      </w:r>
-      <w:proofErr w:type="spellStart"/>
-      <w:r>
-        <w:rPr>
-          <w:lang w:val="de-AT"/>
-        </w:rPr>
-        <w:t>drawArrow</w:t>
-      </w:r>
-      <w:proofErr w:type="spellEnd"/>
-      <w:r>
-        <w:rPr>
-          <w:lang w:val="de-AT"/>
-        </w:rPr>
-        <w:t xml:space="preserve"> Funktion.</w:t>
+        <w:t>Vincent: Behebung der draw upwards arrow Detection und Bereinigung der drawArrow Funktion.</w:t>
       </w:r>
     </w:p>
     <w:p>
@@ -18806,21 +16513,7 @@
         <w:rPr>
           <w:lang w:val="de-AT"/>
         </w:rPr>
-        <w:t xml:space="preserve">Die meisten Tasks wurden erfolgreich abgeschlossen, Code und Unity </w:t>
-      </w:r>
-      <w:proofErr w:type="spellStart"/>
-      <w:r>
-        <w:rPr>
-          <w:lang w:val="de-AT"/>
-        </w:rPr>
-        <w:t>Cleanup</w:t>
-      </w:r>
-      <w:proofErr w:type="spellEnd"/>
-      <w:r>
-        <w:rPr>
-          <w:lang w:val="de-AT"/>
-        </w:rPr>
-        <w:t xml:space="preserve"> werden noch weiter fortgesetzt.</w:t>
+        <w:t>Die meisten Tasks wurden erfolgreich abgeschlossen, Code und Unity Cleanup werden noch weiter fortgesetzt.</w:t>
       </w:r>
     </w:p>
     <w:p>
@@ -19014,21 +16707,7 @@
         <w:rPr>
           <w:lang w:val="de-AT"/>
         </w:rPr>
-        <w:t xml:space="preserve">Code + Unity </w:t>
-      </w:r>
-      <w:proofErr w:type="spellStart"/>
-      <w:r>
-        <w:rPr>
-          <w:lang w:val="de-AT"/>
-        </w:rPr>
-        <w:t>Cleanup</w:t>
-      </w:r>
-      <w:proofErr w:type="spellEnd"/>
-      <w:r>
-        <w:rPr>
-          <w:lang w:val="de-AT"/>
-        </w:rPr>
-        <w:t>: Florian führte eine umfassende Bereinigung von Code und Unity-Projekt durch, um die Effizienz zu steigern.</w:t>
+        <w:t>Code + Unity Cleanup: Florian führte eine umfassende Bereinigung von Code und Unity-Projekt durch, um die Effizienz zu steigern.</w:t>
       </w:r>
     </w:p>
     <w:p>
@@ -19112,49 +16791,7 @@
         <w:rPr>
           <w:lang w:val="de-AT"/>
         </w:rPr>
-        <w:t xml:space="preserve">Test </w:t>
-      </w:r>
-      <w:proofErr w:type="spellStart"/>
-      <w:r>
-        <w:rPr>
-          <w:lang w:val="de-AT"/>
-        </w:rPr>
-        <w:t>Exporting</w:t>
-      </w:r>
-      <w:proofErr w:type="spellEnd"/>
-      <w:r>
-        <w:rPr>
-          <w:lang w:val="de-AT"/>
-        </w:rPr>
-        <w:t xml:space="preserve"> Project </w:t>
-      </w:r>
-      <w:proofErr w:type="spellStart"/>
-      <w:r>
-        <w:rPr>
-          <w:lang w:val="de-AT"/>
-        </w:rPr>
-        <w:t>as</w:t>
-      </w:r>
-      <w:proofErr w:type="spellEnd"/>
-      <w:r>
-        <w:rPr>
-          <w:lang w:val="de-AT"/>
-        </w:rPr>
-        <w:t xml:space="preserve"> exe and </w:t>
-      </w:r>
-      <w:proofErr w:type="spellStart"/>
-      <w:r>
-        <w:rPr>
-          <w:lang w:val="de-AT"/>
-        </w:rPr>
-        <w:t>BrowserGame</w:t>
-      </w:r>
-      <w:proofErr w:type="spellEnd"/>
-      <w:r>
-        <w:rPr>
-          <w:lang w:val="de-AT"/>
-        </w:rPr>
-        <w:t>: Florian testete das Exportieren des Projekts als ausführbare Datei und Browsergame.</w:t>
+        <w:t>Test Exporting Project as exe and BrowserGame: Florian testete das Exportieren des Projekts als ausführbare Datei und Browsergame.</w:t>
       </w:r>
     </w:p>
     <w:p>
@@ -19168,33 +16805,11 @@
           <w:lang w:val="de-AT"/>
         </w:rPr>
       </w:pPr>
-      <w:proofErr w:type="spellStart"/>
-      <w:r>
-        <w:rPr>
-          <w:lang w:val="de-AT"/>
-        </w:rPr>
-        <w:t>Cleanup</w:t>
-      </w:r>
-      <w:proofErr w:type="spellEnd"/>
-      <w:r>
-        <w:rPr>
-          <w:lang w:val="de-AT"/>
-        </w:rPr>
-        <w:t xml:space="preserve">/Update Design </w:t>
-      </w:r>
-      <w:proofErr w:type="spellStart"/>
-      <w:r>
-        <w:rPr>
-          <w:lang w:val="de-AT"/>
-        </w:rPr>
-        <w:t>Document</w:t>
-      </w:r>
-      <w:proofErr w:type="spellEnd"/>
-      <w:r>
-        <w:rPr>
-          <w:lang w:val="de-AT"/>
-        </w:rPr>
-        <w:t>: Johann und Tobias überarbeiteten das Design-Dokument und passten es an die aktuellen Anforderungen an.</w:t>
+      <w:r>
+        <w:rPr>
+          <w:lang w:val="de-AT"/>
+        </w:rPr>
+        <w:t>Cleanup/Update Design Document: Johann und Tobias überarbeiteten das Design-Dokument und passten es an die aktuellen Anforderungen an.</w:t>
       </w:r>
     </w:p>
     <w:p>
@@ -19208,33 +16823,11 @@
           <w:lang w:val="de-AT"/>
         </w:rPr>
       </w:pPr>
-      <w:proofErr w:type="spellStart"/>
-      <w:r>
-        <w:rPr>
-          <w:lang w:val="de-AT"/>
-        </w:rPr>
-        <w:t>Cleanup</w:t>
-      </w:r>
-      <w:proofErr w:type="spellEnd"/>
-      <w:r>
-        <w:rPr>
-          <w:lang w:val="de-AT"/>
-        </w:rPr>
-        <w:t xml:space="preserve">/Update GitHub </w:t>
-      </w:r>
-      <w:proofErr w:type="spellStart"/>
-      <w:r>
-        <w:rPr>
-          <w:lang w:val="de-AT"/>
-        </w:rPr>
-        <w:t>Documentation</w:t>
-      </w:r>
-      <w:proofErr w:type="spellEnd"/>
-      <w:r>
-        <w:rPr>
-          <w:lang w:val="de-AT"/>
-        </w:rPr>
-        <w:t>: Johann und Tobias aktualisierten die GitHub-Dokumentation.</w:t>
+      <w:r>
+        <w:rPr>
+          <w:lang w:val="de-AT"/>
+        </w:rPr>
+        <w:t>Cleanup/Update GitHub Documentation: Johann und Tobias aktualisierten die GitHub-Dokumentation.</w:t>
       </w:r>
     </w:p>
     <w:p>
@@ -19402,21 +16995,7 @@
         <w:rPr>
           <w:lang w:val="de-AT"/>
         </w:rPr>
-        <w:t xml:space="preserve"> begann das dritte und somit finale Semester von </w:t>
-      </w:r>
-      <w:proofErr w:type="spellStart"/>
-      <w:r>
-        <w:rPr>
-          <w:lang w:val="de-AT"/>
-        </w:rPr>
-        <w:t>Innolab</w:t>
-      </w:r>
-      <w:proofErr w:type="spellEnd"/>
-      <w:r>
-        <w:rPr>
-          <w:lang w:val="de-AT"/>
-        </w:rPr>
-        <w:t xml:space="preserve">. </w:t>
+        <w:t xml:space="preserve"> begann das dritte und somit finale Semester von Innolab. </w:t>
       </w:r>
     </w:p>
     <w:p>
@@ -19598,35 +17177,7 @@
         <w:rPr>
           <w:lang w:val="de-AT"/>
         </w:rPr>
-        <w:t xml:space="preserve">Code + Unity </w:t>
-      </w:r>
-      <w:proofErr w:type="spellStart"/>
-      <w:r>
-        <w:rPr>
-          <w:lang w:val="de-AT"/>
-        </w:rPr>
-        <w:t>Cleanup</w:t>
-      </w:r>
-      <w:proofErr w:type="spellEnd"/>
-      <w:r>
-        <w:rPr>
-          <w:lang w:val="de-AT"/>
-        </w:rPr>
-        <w:t>: Vincent behob zwei Bugs: den UML-</w:t>
-      </w:r>
-      <w:proofErr w:type="spellStart"/>
-      <w:r>
-        <w:rPr>
-          <w:lang w:val="de-AT"/>
-        </w:rPr>
-        <w:t>Scrollbar</w:t>
-      </w:r>
-      <w:proofErr w:type="spellEnd"/>
-      <w:r>
-        <w:rPr>
-          <w:lang w:val="de-AT"/>
-        </w:rPr>
-        <w:t>-Bug und den Bug, dass gesperrte Level auswählbar waren.</w:t>
+        <w:t>Code + Unity Cleanup: Vincent behob zwei Bugs: den UML-Scrollbar-Bug und den Bug, dass gesperrte Level auswählbar waren.</w:t>
       </w:r>
     </w:p>
     <w:p>
@@ -19914,21 +17465,7 @@
         <w:rPr>
           <w:lang w:val="de-AT"/>
         </w:rPr>
-        <w:t xml:space="preserve">Code + Unity </w:t>
-      </w:r>
-      <w:proofErr w:type="spellStart"/>
-      <w:r>
-        <w:rPr>
-          <w:lang w:val="de-AT"/>
-        </w:rPr>
-        <w:t>Cleanup</w:t>
-      </w:r>
-      <w:proofErr w:type="spellEnd"/>
-      <w:r>
-        <w:rPr>
-          <w:lang w:val="de-AT"/>
-        </w:rPr>
-        <w:t>:</w:t>
+        <w:t>Code + Unity Cleanup:</w:t>
       </w:r>
       <w:r>
         <w:t xml:space="preserve"> </w:t>
@@ -19955,21 +17492,7 @@
         <w:rPr>
           <w:lang w:val="de-AT"/>
         </w:rPr>
-        <w:t xml:space="preserve">Code + Unity </w:t>
-      </w:r>
-      <w:proofErr w:type="spellStart"/>
-      <w:r>
-        <w:rPr>
-          <w:lang w:val="de-AT"/>
-        </w:rPr>
-        <w:t>Cleanup</w:t>
-      </w:r>
-      <w:proofErr w:type="spellEnd"/>
-      <w:r>
-        <w:rPr>
-          <w:lang w:val="de-AT"/>
-        </w:rPr>
-        <w:t>:</w:t>
+        <w:t>Code + Unity Cleanup:</w:t>
       </w:r>
       <w:r>
         <w:rPr>
@@ -20281,25 +17804,7 @@
           <w:iCs/>
           <w:lang w:val="de-AT"/>
         </w:rPr>
-        <w:t xml:space="preserve">Code + Unity </w:t>
-      </w:r>
-      <w:proofErr w:type="spellStart"/>
-      <w:r>
-        <w:rPr>
-          <w:i/>
-          <w:iCs/>
-          <w:lang w:val="de-AT"/>
-        </w:rPr>
-        <w:t>Cleanup</w:t>
-      </w:r>
-      <w:proofErr w:type="spellEnd"/>
-      <w:r>
-        <w:rPr>
-          <w:i/>
-          <w:iCs/>
-          <w:lang w:val="de-AT"/>
-        </w:rPr>
-        <w:t>:</w:t>
+        <w:t>Code + Unity Cleanup:</w:t>
       </w:r>
     </w:p>
     <w:p>
@@ -20353,21 +17858,7 @@
         <w:rPr>
           <w:lang w:val="de-AT"/>
         </w:rPr>
-        <w:t xml:space="preserve">Korrektur fehlerhaft gezeichneter Pfeile bei </w:t>
-      </w:r>
-      <w:proofErr w:type="spellStart"/>
-      <w:r>
-        <w:rPr>
-          <w:lang w:val="de-AT"/>
-        </w:rPr>
-        <w:t>For</w:t>
-      </w:r>
-      <w:proofErr w:type="spellEnd"/>
-      <w:r>
-        <w:rPr>
-          <w:lang w:val="de-AT"/>
-        </w:rPr>
-        <w:t>-Schleifen.</w:t>
+        <w:t>Korrektur fehlerhaft gezeichneter Pfeile bei For-Schleifen.</w:t>
       </w:r>
     </w:p>
     <w:p>
@@ -20403,21 +17894,7 @@
         <w:rPr>
           <w:lang w:val="de-AT"/>
         </w:rPr>
-        <w:t xml:space="preserve">Dynamische Anpassung von Dropdown-Menüs in Blöcken basierend auf hinterlegten </w:t>
-      </w:r>
-      <w:proofErr w:type="spellStart"/>
-      <w:r>
-        <w:rPr>
-          <w:lang w:val="de-AT"/>
-        </w:rPr>
-        <w:t>Enums</w:t>
-      </w:r>
-      <w:proofErr w:type="spellEnd"/>
-      <w:r>
-        <w:rPr>
-          <w:lang w:val="de-AT"/>
-        </w:rPr>
-        <w:t>.</w:t>
+        <w:t>Dynamische Anpassung von Dropdown-Menüs in Blöcken basierend auf hinterlegten Enums.</w:t>
       </w:r>
     </w:p>
     <w:p>
@@ -20869,256 +18346,214 @@
           <w:iCs/>
           <w:lang w:val="de-AT"/>
         </w:rPr>
-        <w:t xml:space="preserve">Code + Unity </w:t>
-      </w:r>
-      <w:proofErr w:type="spellStart"/>
-      <w:r>
+        <w:t>Code + Unity Cleanup:</w:t>
+      </w:r>
+    </w:p>
+    <w:p>
+      <w:pPr>
+        <w:pStyle w:val="fhtwFlietext03Arial"/>
+        <w:numPr>
+          <w:ilvl w:val="0"/>
+          <w:numId w:val="35"/>
+        </w:numPr>
+        <w:rPr>
+          <w:lang w:val="de-AT"/>
+        </w:rPr>
+      </w:pPr>
+      <w:r>
+        <w:rPr>
+          <w:lang w:val="de-AT"/>
+        </w:rPr>
+        <w:t>Vincent animierte das Wasser aus dem Asset-Pack und passte einige Assets basierend auf Feedback aus den Meetings an.</w:t>
+      </w:r>
+    </w:p>
+    <w:p>
+      <w:pPr>
+        <w:pStyle w:val="fhtwFlietext03Arial"/>
+        <w:numPr>
+          <w:ilvl w:val="0"/>
+          <w:numId w:val="35"/>
+        </w:numPr>
+        <w:rPr>
+          <w:lang w:val="de-AT"/>
+        </w:rPr>
+      </w:pPr>
+      <w:r>
+        <w:rPr>
+          <w:lang w:val="de-AT"/>
+        </w:rPr>
+        <w:t>Dominik behob einen Bug, bei dem UML-Tree-Buttons doppelt erstellt wurden.</w:t>
+      </w:r>
+    </w:p>
+    <w:p>
+      <w:pPr>
+        <w:pStyle w:val="fhtwFlietext03Arial"/>
+        <w:ind w:left="0"/>
+        <w:rPr>
+          <w:lang w:val="de-AT"/>
+        </w:rPr>
+      </w:pPr>
+    </w:p>
+    <w:p>
+      <w:pPr>
+        <w:pStyle w:val="fhtwFlietext03Arial"/>
+        <w:numPr>
+          <w:ilvl w:val="0"/>
+          <w:numId w:val="35"/>
+        </w:numPr>
+        <w:rPr>
+          <w:lang w:val="de-AT"/>
+        </w:rPr>
+      </w:pPr>
+      <w:r>
+        <w:rPr>
+          <w:lang w:val="de-AT"/>
+        </w:rPr>
+        <w:t>Lautstärkeregelung: Johann konnte diesen Task nicht abschließen, da die Tests priorisiert wurden.</w:t>
+      </w:r>
+    </w:p>
+    <w:p>
+      <w:pPr>
+        <w:pStyle w:val="fhtwFlietext03Arial"/>
+        <w:rPr>
+          <w:lang w:val="de-AT"/>
+        </w:rPr>
+      </w:pPr>
+    </w:p>
+    <w:p>
+      <w:pPr>
+        <w:pStyle w:val="fhtwFlietext03Arial"/>
         <w:rPr>
           <w:i/>
           <w:iCs/>
           <w:lang w:val="de-AT"/>
         </w:rPr>
-        <w:t>Cleanup</w:t>
-      </w:r>
-      <w:proofErr w:type="spellEnd"/>
+      </w:pPr>
       <w:r>
         <w:rPr>
           <w:i/>
           <w:iCs/>
           <w:lang w:val="de-AT"/>
         </w:rPr>
-        <w:t>:</w:t>
-      </w:r>
-    </w:p>
-    <w:p>
-      <w:pPr>
-        <w:pStyle w:val="fhtwFlietext03Arial"/>
-        <w:numPr>
-          <w:ilvl w:val="0"/>
-          <w:numId w:val="35"/>
-        </w:numPr>
-        <w:rPr>
-          <w:lang w:val="de-AT"/>
-        </w:rPr>
-      </w:pPr>
-      <w:r>
-        <w:rPr>
-          <w:lang w:val="de-AT"/>
-        </w:rPr>
-        <w:t>Vincent animierte das Wasser aus dem Asset-Pack und passte einige Assets basierend auf Feedback aus den Meetings an.</w:t>
-      </w:r>
-    </w:p>
-    <w:p>
-      <w:pPr>
-        <w:pStyle w:val="fhtwFlietext03Arial"/>
-        <w:numPr>
-          <w:ilvl w:val="0"/>
-          <w:numId w:val="35"/>
-        </w:numPr>
-        <w:rPr>
-          <w:lang w:val="de-AT"/>
-        </w:rPr>
-      </w:pPr>
-      <w:r>
-        <w:rPr>
-          <w:lang w:val="de-AT"/>
-        </w:rPr>
-        <w:t>Dominik behob einen Bug, bei dem UML-</w:t>
-      </w:r>
-      <w:proofErr w:type="spellStart"/>
-      <w:r>
-        <w:rPr>
-          <w:lang w:val="de-AT"/>
-        </w:rPr>
-        <w:t>Tree</w:t>
-      </w:r>
-      <w:proofErr w:type="spellEnd"/>
-      <w:r>
-        <w:rPr>
-          <w:lang w:val="de-AT"/>
-        </w:rPr>
-        <w:t>-Buttons doppelt erstellt wurden.</w:t>
-      </w:r>
-    </w:p>
-    <w:p>
-      <w:pPr>
-        <w:pStyle w:val="fhtwFlietext03Arial"/>
-        <w:ind w:left="0"/>
-        <w:rPr>
-          <w:lang w:val="de-AT"/>
-        </w:rPr>
-      </w:pPr>
-    </w:p>
-    <w:p>
-      <w:pPr>
-        <w:pStyle w:val="fhtwFlietext03Arial"/>
-        <w:numPr>
-          <w:ilvl w:val="0"/>
-          <w:numId w:val="35"/>
-        </w:numPr>
-        <w:rPr>
-          <w:lang w:val="de-AT"/>
-        </w:rPr>
-      </w:pPr>
-      <w:r>
-        <w:rPr>
-          <w:lang w:val="de-AT"/>
-        </w:rPr>
-        <w:t>Lautstärkeregelung: Johann konnte diesen Task nicht abschließen, da die Tests priorisiert wurden.</w:t>
-      </w:r>
-    </w:p>
-    <w:p>
-      <w:pPr>
-        <w:pStyle w:val="fhtwFlietext03Arial"/>
-        <w:rPr>
-          <w:lang w:val="de-AT"/>
-        </w:rPr>
-      </w:pPr>
-    </w:p>
-    <w:p>
-      <w:pPr>
-        <w:pStyle w:val="fhtwFlietext03Arial"/>
+        <w:t>Playtesting:</w:t>
+      </w:r>
+    </w:p>
+    <w:p>
+      <w:pPr>
+        <w:pStyle w:val="fhtwFlietext03Arial"/>
+        <w:numPr>
+          <w:ilvl w:val="0"/>
+          <w:numId w:val="36"/>
+        </w:numPr>
+        <w:rPr>
+          <w:lang w:val="de-AT"/>
+        </w:rPr>
+      </w:pPr>
+      <w:r>
+        <w:rPr>
+          <w:lang w:val="de-AT"/>
+        </w:rPr>
+        <w:t>Vincent: Rekrutierte 4 Tester (Freunde) und dokumentierte ihr Verhalten.</w:t>
+      </w:r>
+    </w:p>
+    <w:p>
+      <w:pPr>
+        <w:pStyle w:val="fhtwFlietext03Arial"/>
+        <w:numPr>
+          <w:ilvl w:val="0"/>
+          <w:numId w:val="36"/>
+        </w:numPr>
+        <w:rPr>
+          <w:lang w:val="de-AT"/>
+        </w:rPr>
+      </w:pPr>
+      <w:r>
+        <w:rPr>
+          <w:lang w:val="de-AT"/>
+        </w:rPr>
+        <w:t>Tobias: Test mit 6 Personen (Familie, Freunde und FH-Studenten).</w:t>
+      </w:r>
+    </w:p>
+    <w:p>
+      <w:pPr>
+        <w:pStyle w:val="fhtwFlietext03Arial"/>
+        <w:numPr>
+          <w:ilvl w:val="0"/>
+          <w:numId w:val="36"/>
+        </w:numPr>
+        <w:rPr>
+          <w:lang w:val="de-AT"/>
+        </w:rPr>
+      </w:pPr>
+      <w:r>
+        <w:rPr>
+          <w:lang w:val="de-AT"/>
+        </w:rPr>
+        <w:t>Johann: Test mit 4 Personen (Familie und Freunde).</w:t>
+      </w:r>
+    </w:p>
+    <w:p>
+      <w:pPr>
+        <w:pStyle w:val="fhtwFlietext03Arial"/>
+        <w:numPr>
+          <w:ilvl w:val="0"/>
+          <w:numId w:val="36"/>
+        </w:numPr>
+        <w:rPr>
+          <w:lang w:val="de-AT"/>
+        </w:rPr>
+      </w:pPr>
+      <w:r>
+        <w:rPr>
+          <w:lang w:val="de-AT"/>
+        </w:rPr>
+        <w:t>Dominik: Test mit 5 Personen (Familie und Mitbewohner), durchgeführt nach Abschluss von Bugfixes und Asset-Anpassungen.</w:t>
+      </w:r>
+    </w:p>
+    <w:p>
+      <w:pPr>
+        <w:pStyle w:val="fhtwFlietext03Arial"/>
+        <w:numPr>
+          <w:ilvl w:val="0"/>
+          <w:numId w:val="36"/>
+        </w:numPr>
+        <w:rPr>
+          <w:lang w:val="de-AT"/>
+        </w:rPr>
+      </w:pPr>
+      <w:r>
+        <w:rPr>
+          <w:lang w:val="de-AT"/>
+        </w:rPr>
+        <w:t>Florian: Test mit 3 Personen, die keinerlei UML-Erfahrung hatten, um die Lernkurve und Zugänglichkeit zu bewerten.</w:t>
+      </w:r>
+    </w:p>
+    <w:p>
+      <w:pPr>
+        <w:pStyle w:val="fhtwFlietext03Arial"/>
+        <w:ind w:left="153"/>
         <w:rPr>
           <w:i/>
           <w:iCs/>
           <w:lang w:val="de-AT"/>
         </w:rPr>
       </w:pPr>
-      <w:proofErr w:type="spellStart"/>
-      <w:r>
+    </w:p>
+    <w:p>
+      <w:pPr>
+        <w:pStyle w:val="fhtwFlietext03Arial"/>
         <w:rPr>
           <w:i/>
           <w:iCs/>
           <w:lang w:val="de-AT"/>
         </w:rPr>
-        <w:t>Playtesting</w:t>
-      </w:r>
-      <w:proofErr w:type="spellEnd"/>
+      </w:pPr>
       <w:r>
         <w:rPr>
           <w:i/>
           <w:iCs/>
           <w:lang w:val="de-AT"/>
         </w:rPr>
-        <w:t>:</w:t>
-      </w:r>
-    </w:p>
-    <w:p>
-      <w:pPr>
-        <w:pStyle w:val="fhtwFlietext03Arial"/>
-        <w:numPr>
-          <w:ilvl w:val="0"/>
-          <w:numId w:val="36"/>
-        </w:numPr>
-        <w:rPr>
-          <w:lang w:val="de-AT"/>
-        </w:rPr>
-      </w:pPr>
-      <w:r>
-        <w:rPr>
-          <w:lang w:val="de-AT"/>
-        </w:rPr>
-        <w:t>Vincent: Rekrutierte 4 Tester (Freunde) und dokumentierte ihr Verhalten.</w:t>
-      </w:r>
-    </w:p>
-    <w:p>
-      <w:pPr>
-        <w:pStyle w:val="fhtwFlietext03Arial"/>
-        <w:numPr>
-          <w:ilvl w:val="0"/>
-          <w:numId w:val="36"/>
-        </w:numPr>
-        <w:rPr>
-          <w:lang w:val="de-AT"/>
-        </w:rPr>
-      </w:pPr>
-      <w:r>
-        <w:rPr>
-          <w:lang w:val="de-AT"/>
-        </w:rPr>
-        <w:t>Tobias: Test mit 6 Personen (Familie, Freunde und FH-Studenten).</w:t>
-      </w:r>
-    </w:p>
-    <w:p>
-      <w:pPr>
-        <w:pStyle w:val="fhtwFlietext03Arial"/>
-        <w:numPr>
-          <w:ilvl w:val="0"/>
-          <w:numId w:val="36"/>
-        </w:numPr>
-        <w:rPr>
-          <w:lang w:val="de-AT"/>
-        </w:rPr>
-      </w:pPr>
-      <w:r>
-        <w:rPr>
-          <w:lang w:val="de-AT"/>
-        </w:rPr>
-        <w:t>Johann: Test mit 4 Personen (Familie und Freunde).</w:t>
-      </w:r>
-    </w:p>
-    <w:p>
-      <w:pPr>
-        <w:pStyle w:val="fhtwFlietext03Arial"/>
-        <w:numPr>
-          <w:ilvl w:val="0"/>
-          <w:numId w:val="36"/>
-        </w:numPr>
-        <w:rPr>
-          <w:lang w:val="de-AT"/>
-        </w:rPr>
-      </w:pPr>
-      <w:r>
-        <w:rPr>
-          <w:lang w:val="de-AT"/>
-        </w:rPr>
-        <w:t>Dominik: Test mit 5 Personen (Familie und Mitbewohner), durchgeführt nach Abschluss von Bugfixes und Asset-Anpassungen.</w:t>
-      </w:r>
-    </w:p>
-    <w:p>
-      <w:pPr>
-        <w:pStyle w:val="fhtwFlietext03Arial"/>
-        <w:numPr>
-          <w:ilvl w:val="0"/>
-          <w:numId w:val="36"/>
-        </w:numPr>
-        <w:rPr>
-          <w:lang w:val="de-AT"/>
-        </w:rPr>
-      </w:pPr>
-      <w:r>
-        <w:rPr>
-          <w:lang w:val="de-AT"/>
-        </w:rPr>
-        <w:t>Florian: Test mit 3 Personen, die keinerlei UML-Erfahrung hatten, um die Lernkurve und Zugänglichkeit zu bewerten.</w:t>
-      </w:r>
-    </w:p>
-    <w:p>
-      <w:pPr>
-        <w:pStyle w:val="fhtwFlietext03Arial"/>
-        <w:ind w:left="153"/>
-        <w:rPr>
-          <w:i/>
-          <w:iCs/>
-          <w:lang w:val="de-AT"/>
-        </w:rPr>
-      </w:pPr>
-    </w:p>
-    <w:p>
-      <w:pPr>
-        <w:pStyle w:val="fhtwFlietext03Arial"/>
-        <w:rPr>
-          <w:i/>
-          <w:iCs/>
-          <w:lang w:val="de-AT"/>
-        </w:rPr>
-      </w:pPr>
-      <w:r>
-        <w:rPr>
-          <w:i/>
-          <w:iCs/>
-          <w:lang w:val="de-AT"/>
-        </w:rPr>
         <w:t>Feedback-Auswertung:</w:t>
       </w:r>
     </w:p>
@@ -21203,21 +18638,7 @@
         <w:rPr>
           <w:lang w:val="de-AT"/>
         </w:rPr>
-        <w:t xml:space="preserve">Dieser Sprint konzentrierte sich stark auf das Testen und Sammeln von Feedback durch Playtester, um die Benutzererfahrung zu verbessern. Die Testphase war erfolgreich, da wertvolle Daten aus einer breiten </w:t>
-      </w:r>
-      <w:proofErr w:type="spellStart"/>
-      <w:r>
-        <w:rPr>
-          <w:lang w:val="de-AT"/>
-        </w:rPr>
-        <w:t>Testergruppe</w:t>
-      </w:r>
-      <w:proofErr w:type="spellEnd"/>
-      <w:r>
-        <w:rPr>
-          <w:lang w:val="de-AT"/>
-        </w:rPr>
-        <w:t xml:space="preserve"> gesammelt wurden. Die Aufgaben zur Feedback-Auswertung und Bugfixes wurden planmäßig abgeschlossen. Aufgrund der Testpriorisierung blieb die Lautstärkeregelung erneut unerledigt, sollte aber im nächsten Sprint angegangen werden.</w:t>
+        <w:t>Dieser Sprint konzentrierte sich stark auf das Testen und Sammeln von Feedback durch Playtester, um die Benutzererfahrung zu verbessern. Die Testphase war erfolgreich, da wertvolle Daten aus einer breiten Testergruppe gesammelt wurden. Die Aufgaben zur Feedback-Auswertung und Bugfixes wurden planmäßig abgeschlossen. Aufgrund der Testpriorisierung blieb die Lautstärkeregelung erneut unerledigt, sollte aber im nächsten Sprint angegangen werden.</w:t>
       </w:r>
     </w:p>
     <w:p>
@@ -21407,138 +18828,106 @@
           <w:iCs/>
           <w:lang w:val="de-AT"/>
         </w:rPr>
-        <w:t xml:space="preserve">Code + Unity </w:t>
-      </w:r>
-      <w:proofErr w:type="spellStart"/>
+        <w:t>Code + Unity Cleanup:</w:t>
+      </w:r>
+    </w:p>
+    <w:p>
+      <w:pPr>
+        <w:pStyle w:val="fhtwFlietext03Arial"/>
+        <w:numPr>
+          <w:ilvl w:val="0"/>
+          <w:numId w:val="38"/>
+        </w:numPr>
+        <w:rPr>
+          <w:lang w:val="de-AT"/>
+        </w:rPr>
+      </w:pPr>
+      <w:r>
+        <w:rPr>
+          <w:lang w:val="de-AT"/>
+        </w:rPr>
+        <w:t>Vincent implementierte ein Grid-System in das Spiel.</w:t>
+      </w:r>
+    </w:p>
+    <w:p>
+      <w:pPr>
+        <w:pStyle w:val="fhtwFlietext03Arial"/>
+        <w:numPr>
+          <w:ilvl w:val="0"/>
+          <w:numId w:val="38"/>
+        </w:numPr>
+        <w:rPr>
+          <w:lang w:val="de-AT"/>
+        </w:rPr>
+      </w:pPr>
+      <w:r>
+        <w:rPr>
+          <w:lang w:val="de-AT"/>
+        </w:rPr>
+        <w:t>Tobias erstellte Musterlösungen für die Tutorial-Level.</w:t>
+      </w:r>
+    </w:p>
+    <w:p>
+      <w:pPr>
+        <w:pStyle w:val="fhtwFlietext03Arial"/>
+        <w:ind w:left="0"/>
+        <w:rPr>
+          <w:lang w:val="de-AT"/>
+        </w:rPr>
+      </w:pPr>
+    </w:p>
+    <w:p>
+      <w:pPr>
+        <w:pStyle w:val="fhtwFlietext03Arial"/>
+        <w:numPr>
+          <w:ilvl w:val="0"/>
+          <w:numId w:val="38"/>
+        </w:numPr>
+        <w:rPr>
+          <w:lang w:val="de-AT"/>
+        </w:rPr>
+      </w:pPr>
+      <w:r>
+        <w:rPr>
+          <w:lang w:val="de-AT"/>
+        </w:rPr>
+        <w:t>Lautstärkeregelung:</w:t>
+      </w:r>
+      <w:r>
+        <w:rPr>
+          <w:lang w:val="de-AT"/>
+        </w:rPr>
+        <w:t xml:space="preserve"> </w:t>
+      </w:r>
+      <w:r>
+        <w:rPr>
+          <w:lang w:val="de-AT"/>
+        </w:rPr>
+        <w:t>Johann implementierte die Funktion, dass die Lautstärke angepasst werden kann.</w:t>
+      </w:r>
+    </w:p>
+    <w:p>
+      <w:pPr>
+        <w:pStyle w:val="fhtwFlietext03Arial"/>
+        <w:numPr>
+          <w:ilvl w:val="0"/>
+          <w:numId w:val="38"/>
+        </w:numPr>
+        <w:rPr>
+          <w:lang w:val="de-AT"/>
+        </w:rPr>
+      </w:pPr>
+      <w:r>
+        <w:t>Bedingungsblöcke verbinden:</w:t>
+      </w:r>
       <w:r>
         <w:rPr>
           <w:i/>
           <w:iCs/>
-          <w:lang w:val="de-AT"/>
-        </w:rPr>
-        <w:t>Cleanup</w:t>
-      </w:r>
-      <w:proofErr w:type="spellEnd"/>
-      <w:r>
-        <w:rPr>
-          <w:i/>
-          <w:iCs/>
-          <w:lang w:val="de-AT"/>
-        </w:rPr>
-        <w:t>:</w:t>
-      </w:r>
-    </w:p>
-    <w:p>
-      <w:pPr>
-        <w:pStyle w:val="fhtwFlietext03Arial"/>
-        <w:numPr>
-          <w:ilvl w:val="0"/>
-          <w:numId w:val="38"/>
-        </w:numPr>
-        <w:rPr>
-          <w:lang w:val="de-AT"/>
-        </w:rPr>
-      </w:pPr>
-      <w:r>
-        <w:rPr>
-          <w:lang w:val="de-AT"/>
-        </w:rPr>
-        <w:t xml:space="preserve">Vincent implementierte ein </w:t>
-      </w:r>
-      <w:proofErr w:type="spellStart"/>
-      <w:r>
-        <w:rPr>
-          <w:lang w:val="de-AT"/>
-        </w:rPr>
-        <w:t>Grid</w:t>
-      </w:r>
-      <w:proofErr w:type="spellEnd"/>
-      <w:r>
-        <w:rPr>
-          <w:lang w:val="de-AT"/>
-        </w:rPr>
-        <w:t>-System in das Spiel.</w:t>
-      </w:r>
-    </w:p>
-    <w:p>
-      <w:pPr>
-        <w:pStyle w:val="fhtwFlietext03Arial"/>
-        <w:numPr>
-          <w:ilvl w:val="0"/>
-          <w:numId w:val="38"/>
-        </w:numPr>
-        <w:rPr>
-          <w:lang w:val="de-AT"/>
-        </w:rPr>
-      </w:pPr>
-      <w:r>
-        <w:rPr>
-          <w:lang w:val="de-AT"/>
-        </w:rPr>
-        <w:t>Tobias erstellte Musterlösungen für die Tutorial-Level.</w:t>
-      </w:r>
-    </w:p>
-    <w:p>
-      <w:pPr>
-        <w:pStyle w:val="fhtwFlietext03Arial"/>
-        <w:ind w:left="0"/>
-        <w:rPr>
-          <w:lang w:val="de-AT"/>
-        </w:rPr>
-      </w:pPr>
-    </w:p>
-    <w:p>
-      <w:pPr>
-        <w:pStyle w:val="fhtwFlietext03Arial"/>
-        <w:numPr>
-          <w:ilvl w:val="0"/>
-          <w:numId w:val="38"/>
-        </w:numPr>
-        <w:rPr>
-          <w:lang w:val="de-AT"/>
-        </w:rPr>
-      </w:pPr>
-      <w:r>
-        <w:rPr>
-          <w:lang w:val="de-AT"/>
-        </w:rPr>
-        <w:t>Lautstärkeregelung:</w:t>
-      </w:r>
-      <w:r>
-        <w:rPr>
-          <w:lang w:val="de-AT"/>
         </w:rPr>
         <w:t xml:space="preserve"> </w:t>
       </w:r>
       <w:r>
-        <w:rPr>
-          <w:lang w:val="de-AT"/>
-        </w:rPr>
-        <w:t>Johann implementierte die Funktion, dass die Lautstärke angepasst werden kann.</w:t>
-      </w:r>
-    </w:p>
-    <w:p>
-      <w:pPr>
-        <w:pStyle w:val="fhtwFlietext03Arial"/>
-        <w:numPr>
-          <w:ilvl w:val="0"/>
-          <w:numId w:val="38"/>
-        </w:numPr>
-        <w:rPr>
-          <w:lang w:val="de-AT"/>
-        </w:rPr>
-      </w:pPr>
-      <w:r>
-        <w:t>Bedingungsblöcke verbinden:</w:t>
-      </w:r>
-      <w:r>
-        <w:rPr>
-          <w:i/>
-          <w:iCs/>
-        </w:rPr>
-        <w:t xml:space="preserve"> </w:t>
-      </w:r>
-      <w:r>
         <w:t>Dominik</w:t>
       </w:r>
       <w:r>
@@ -21551,20 +18940,12 @@
         <w:t>n</w:t>
       </w:r>
       <w:r>
-        <w:t xml:space="preserve"> farbige Markierungen für die </w:t>
-      </w:r>
-      <w:proofErr w:type="spellStart"/>
-      <w:r>
-        <w:t>Condition</w:t>
-      </w:r>
-      <w:proofErr w:type="spellEnd"/>
-      <w:r>
-        <w:t>-Pfeile ein, um diese besser erkennbar zu machen. Außerdem wurde ein Offset hinzugefügt, um Überlagerungen bei Loops zu vermeiden.</w:t>
-      </w:r>
-    </w:p>
-    <w:p>
-      <w:pPr>
-        <w:pStyle w:val="ListParagraph"/>
+        <w:t xml:space="preserve"> farbige Markierungen für die Condition-Pfeile ein, um diese besser erkennbar zu machen. Außerdem wurde ein Offset hinzugefügt, um Überlagerungen bei Loops zu vermeiden.</w:t>
+      </w:r>
+    </w:p>
+    <w:p>
+      <w:pPr>
+        <w:pStyle w:val="Listenabsatz"/>
         <w:numPr>
           <w:ilvl w:val="0"/>
           <w:numId w:val="38"/>
@@ -21660,7 +19041,7 @@
     </w:p>
     <w:p>
       <w:pPr>
-        <w:pStyle w:val="ListParagraph"/>
+        <w:pStyle w:val="Listenabsatz"/>
         <w:numPr>
           <w:ilvl w:val="0"/>
           <w:numId w:val="38"/>
@@ -21715,19 +19096,23 @@
           <w:sz w:val="24"/>
           <w:szCs w:val="24"/>
         </w:rPr>
-        <w:t xml:space="preserve">iner betraf Dropdown-Werte, die nicht korrekt geladen wurden, der andere falsche </w:t>
-      </w:r>
-      <w:proofErr w:type="spellStart"/>
-      <w:r>
+        <w:t>iner betraf Dropdown-Werte, die nicht korrekt geladen wurden, der andere falsche Condition-Pfeile und Loops, die nicht ordnungsgemäß angezeigt wurden.</w:t>
+      </w:r>
+    </w:p>
+    <w:p>
+      <w:pPr>
+        <w:pStyle w:val="Listenabsatz"/>
+        <w:numPr>
+          <w:ilvl w:val="0"/>
+          <w:numId w:val="38"/>
+        </w:numPr>
         <w:rPr>
           <w:rFonts w:ascii="Arial" w:hAnsi="Arial" w:cs="Arial"/>
           <w:color w:val="000000" w:themeColor="text1"/>
           <w:sz w:val="24"/>
           <w:szCs w:val="24"/>
         </w:rPr>
-        <w:t>Condition</w:t>
-      </w:r>
-      <w:proofErr w:type="spellEnd"/>
+      </w:pPr>
       <w:r>
         <w:rPr>
           <w:rFonts w:ascii="Arial" w:hAnsi="Arial" w:cs="Arial"/>
@@ -21735,23 +19120,17 @@
           <w:sz w:val="24"/>
           <w:szCs w:val="24"/>
         </w:rPr>
-        <w:t>-Pfeile und Loops, die nicht ordnungsgemäß angezeigt wurden.</w:t>
-      </w:r>
-    </w:p>
-    <w:p>
-      <w:pPr>
-        <w:pStyle w:val="ListParagraph"/>
-        <w:numPr>
-          <w:ilvl w:val="0"/>
-          <w:numId w:val="38"/>
-        </w:numPr>
+        <w:t>Tutorial-Pop-ups und Erklärungen:</w:t>
+      </w:r>
+      <w:r>
         <w:rPr>
           <w:rFonts w:ascii="Arial" w:hAnsi="Arial" w:cs="Arial"/>
           <w:color w:val="000000" w:themeColor="text1"/>
           <w:sz w:val="24"/>
           <w:szCs w:val="24"/>
         </w:rPr>
-      </w:pPr>
+        <w:t xml:space="preserve"> </w:t>
+      </w:r>
       <w:r>
         <w:rPr>
           <w:rFonts w:ascii="Arial" w:hAnsi="Arial" w:cs="Arial"/>
@@ -21759,7 +19138,7 @@
           <w:sz w:val="24"/>
           <w:szCs w:val="24"/>
         </w:rPr>
-        <w:t>Tutorial-Pop-ups und Erklärungen:</w:t>
+        <w:t>Tobias</w:t>
       </w:r>
       <w:r>
         <w:rPr>
@@ -21768,7 +19147,7 @@
           <w:sz w:val="24"/>
           <w:szCs w:val="24"/>
         </w:rPr>
-        <w:t xml:space="preserve"> </w:t>
+        <w:t xml:space="preserve"> &amp; Johann</w:t>
       </w:r>
       <w:r>
         <w:rPr>
@@ -21777,7 +19156,7 @@
           <w:sz w:val="24"/>
           <w:szCs w:val="24"/>
         </w:rPr>
-        <w:t>Tobias</w:t>
+        <w:t xml:space="preserve"> erstellte</w:t>
       </w:r>
       <w:r>
         <w:rPr>
@@ -21786,7 +19165,7 @@
           <w:sz w:val="24"/>
           <w:szCs w:val="24"/>
         </w:rPr>
-        <w:t xml:space="preserve"> &amp; Johann</w:t>
+        <w:t>n</w:t>
       </w:r>
       <w:r>
         <w:rPr>
@@ -21795,84 +19174,66 @@
           <w:sz w:val="24"/>
           <w:szCs w:val="24"/>
         </w:rPr>
-        <w:t xml:space="preserve"> erstellte</w:t>
-      </w:r>
-      <w:r>
+        <w:t xml:space="preserve"> Tutorial-Pop-ups für die UML-Blöcke, die Benutzeroberfläche und die Spielmechaniken. Die Pop-ups wurden mit Inhalten aus einer Tutorial-PDF befüllt und gegebenenfalls angepasst.</w:t>
+      </w:r>
+    </w:p>
+    <w:p>
+      <w:pPr>
+        <w:pStyle w:val="fhtwFlietext03Arial"/>
+        <w:ind w:left="0"/>
+        <w:rPr>
+          <w:lang w:val="de-AT"/>
+        </w:rPr>
+      </w:pPr>
+    </w:p>
+    <w:p>
+      <w:pPr>
+        <w:pStyle w:val="fhtwFlietext03Arial"/>
+        <w:rPr>
+          <w:b/>
+          <w:bCs/>
+          <w:lang w:val="de-AT"/>
+        </w:rPr>
+      </w:pPr>
+      <w:r>
+        <w:rPr>
+          <w:b/>
+          <w:bCs/>
+          <w:lang w:val="de-AT"/>
+        </w:rPr>
+        <w:t>Evaluierung</w:t>
+      </w:r>
+    </w:p>
+    <w:p>
+      <w:pPr>
+        <w:pStyle w:val="fhtwFlietext03Arial"/>
+        <w:rPr>
+          <w:lang w:val="de-AT"/>
+        </w:rPr>
+      </w:pPr>
+    </w:p>
+    <w:p>
+      <w:pPr>
+        <w:pStyle w:val="fhtwFlietext03Arial"/>
+        <w:rPr>
+          <w:lang w:val="de-AT"/>
+        </w:rPr>
+      </w:pPr>
+      <w:r>
+        <w:rPr>
+          <w:lang w:val="de-AT"/>
+        </w:rPr>
+        <w:t>Der Sprint wurde erfolgreich abgeschlossen, wobei der Fokus auf der Verbesserung der Benutzerfreundlichkeit, Fehlerbehebung und der Implementierung wichtiger Features lag. Besonders hervorzuheben sind die Anpassungen an den Tutorial- und Hilfefunktionen sowie die Optimierungen der UML-Tools.</w:t>
+      </w:r>
+    </w:p>
+    <w:p>
+      <w:pPr>
         <w:rPr>
           <w:rFonts w:ascii="Arial" w:hAnsi="Arial" w:cs="Arial"/>
           <w:color w:val="000000" w:themeColor="text1"/>
           <w:sz w:val="24"/>
           <w:szCs w:val="24"/>
         </w:rPr>
-        <w:t>n</w:t>
-      </w:r>
-      <w:r>
-        <w:rPr>
-          <w:rFonts w:ascii="Arial" w:hAnsi="Arial" w:cs="Arial"/>
-          <w:color w:val="000000" w:themeColor="text1"/>
-          <w:sz w:val="24"/>
-          <w:szCs w:val="24"/>
-        </w:rPr>
-        <w:t xml:space="preserve"> Tutorial-Pop-ups für die UML-Blöcke, die Benutzeroberfläche und die Spielmechaniken. Die Pop-ups wurden mit Inhalten aus einer Tutorial-PDF befüllt und gegebenenfalls angepasst.</w:t>
-      </w:r>
-    </w:p>
-    <w:p>
-      <w:pPr>
-        <w:pStyle w:val="fhtwFlietext03Arial"/>
-        <w:ind w:left="0"/>
-        <w:rPr>
-          <w:lang w:val="de-AT"/>
-        </w:rPr>
-      </w:pPr>
-    </w:p>
-    <w:p>
-      <w:pPr>
-        <w:pStyle w:val="fhtwFlietext03Arial"/>
-        <w:rPr>
-          <w:b/>
-          <w:bCs/>
-          <w:lang w:val="de-AT"/>
-        </w:rPr>
-      </w:pPr>
-      <w:r>
-        <w:rPr>
-          <w:b/>
-          <w:bCs/>
-          <w:lang w:val="de-AT"/>
-        </w:rPr>
-        <w:t>Evaluierung</w:t>
-      </w:r>
-    </w:p>
-    <w:p>
-      <w:pPr>
-        <w:pStyle w:val="fhtwFlietext03Arial"/>
-        <w:rPr>
-          <w:lang w:val="de-AT"/>
-        </w:rPr>
-      </w:pPr>
-    </w:p>
-    <w:p>
-      <w:pPr>
-        <w:pStyle w:val="fhtwFlietext03Arial"/>
-        <w:rPr>
-          <w:lang w:val="de-AT"/>
-        </w:rPr>
-      </w:pPr>
-      <w:r>
-        <w:rPr>
-          <w:lang w:val="de-AT"/>
-        </w:rPr>
-        <w:t>Der Sprint wurde erfolgreich abgeschlossen, wobei der Fokus auf der Verbesserung der Benutzerfreundlichkeit, Fehlerbehebung und der Implementierung wichtiger Features lag. Besonders hervorzuheben sind die Anpassungen an den Tutorial- und Hilfefunktionen sowie die Optimierungen der UML-Tools.</w:t>
-      </w:r>
-    </w:p>
-    <w:p>
-      <w:pPr>
-        <w:rPr>
-          <w:rFonts w:ascii="Arial" w:hAnsi="Arial" w:cs="Arial"/>
-          <w:color w:val="000000" w:themeColor="text1"/>
-          <w:sz w:val="24"/>
-          <w:szCs w:val="24"/>
-        </w:rPr>
       </w:pPr>
       <w:r>
         <w:br w:type="page"/>
@@ -22004,14 +19365,12 @@
         </w:rPr>
         <w:t xml:space="preserve"> des </w:t>
       </w:r>
-      <w:proofErr w:type="spellStart"/>
       <w:r>
         <w:rPr>
           <w:lang w:val="de-AT"/>
         </w:rPr>
         <w:t>Diarys</w:t>
       </w:r>
-      <w:proofErr w:type="spellEnd"/>
     </w:p>
     <w:p>
       <w:pPr>
@@ -22064,21 +19423,7 @@
         <w:rPr>
           <w:lang w:val="de-AT"/>
         </w:rPr>
-        <w:t xml:space="preserve">Vincent behob den </w:t>
-      </w:r>
-      <w:proofErr w:type="spellStart"/>
-      <w:r>
-        <w:rPr>
-          <w:lang w:val="de-AT"/>
-        </w:rPr>
-        <w:t>Grid</w:t>
-      </w:r>
-      <w:proofErr w:type="spellEnd"/>
-      <w:r>
-        <w:rPr>
-          <w:lang w:val="de-AT"/>
-        </w:rPr>
-        <w:t>-Layer-Bug und passte die Assets für das dritte Level an. Zusätzlich fügte er einen Partikeleffekt für Müll hinzu, um ihn visuell zu verbessern.</w:t>
+        <w:t>Vincent behob den Grid-Layer-Bug und passte die Assets für das dritte Level an. Zusätzlich fügte er einen Partikeleffekt für Müll hinzu, um ihn visuell zu verbessern.</w:t>
       </w:r>
     </w:p>
     <w:p>
@@ -22114,35 +19459,7 @@
         <w:rPr>
           <w:lang w:val="de-AT"/>
         </w:rPr>
-        <w:t xml:space="preserve">Dominik testete die Touch-Steuerung (erfolgreich, jedoch </w:t>
-      </w:r>
-      <w:proofErr w:type="spellStart"/>
-      <w:r>
-        <w:rPr>
-          <w:lang w:val="de-AT"/>
-        </w:rPr>
-        <w:t>buggy</w:t>
-      </w:r>
-      <w:proofErr w:type="spellEnd"/>
-      <w:r>
-        <w:rPr>
-          <w:lang w:val="de-AT"/>
-        </w:rPr>
-        <w:t xml:space="preserve">) und benannte den Standardbaum von „New </w:t>
-      </w:r>
-      <w:proofErr w:type="spellStart"/>
-      <w:r>
-        <w:rPr>
-          <w:lang w:val="de-AT"/>
-        </w:rPr>
-        <w:t>Tree</w:t>
-      </w:r>
-      <w:proofErr w:type="spellEnd"/>
-      <w:r>
-        <w:rPr>
-          <w:lang w:val="de-AT"/>
-        </w:rPr>
-        <w:t>“ in „Level x“ um.</w:t>
+        <w:t>Dominik testete die Touch-Steuerung (erfolgreich, jedoch buggy) und benannte den Standardbaum von „New Tree“ in „Level x“ um.</w:t>
       </w:r>
     </w:p>
     <w:p>
@@ -22178,21 +19495,7 @@
         <w:rPr>
           <w:lang w:val="de-AT"/>
         </w:rPr>
-        <w:t xml:space="preserve">Dominik behob einen Bug, bei dem neue </w:t>
-      </w:r>
-      <w:proofErr w:type="spellStart"/>
-      <w:r>
-        <w:rPr>
-          <w:lang w:val="de-AT"/>
-        </w:rPr>
-        <w:t>Trees</w:t>
-      </w:r>
-      <w:proofErr w:type="spellEnd"/>
-      <w:r>
-        <w:rPr>
-          <w:lang w:val="de-AT"/>
-        </w:rPr>
-        <w:t xml:space="preserve"> nicht in das Dropdown-Menü eingefügt wurden.</w:t>
+        <w:t>Dominik behob einen Bug, bei dem neue Trees nicht in das Dropdown-Menü eingefügt wurden.</w:t>
       </w:r>
     </w:p>
     <w:p>
@@ -22300,21 +19603,7 @@
         <w:rPr>
           <w:lang w:val="de-AT"/>
         </w:rPr>
-        <w:t xml:space="preserve">Für die Fehleranalyse implementierte Florian Icons und Counter neben der Konsole, die Errors und </w:t>
-      </w:r>
-      <w:proofErr w:type="spellStart"/>
-      <w:r>
-        <w:rPr>
-          <w:lang w:val="de-AT"/>
-        </w:rPr>
-        <w:t>Warnings</w:t>
-      </w:r>
-      <w:proofErr w:type="spellEnd"/>
-      <w:r>
-        <w:rPr>
-          <w:lang w:val="de-AT"/>
-        </w:rPr>
-        <w:t xml:space="preserve"> darstellen.</w:t>
+        <w:t>Für die Fehleranalyse implementierte Florian Icons und Counter neben der Konsole, die Errors und Warnings darstellen.</w:t>
       </w:r>
     </w:p>
     <w:p>
@@ -22415,7 +19704,7 @@
 <w:ftr xmlns:wpc="http://schemas.microsoft.com/office/word/2010/wordprocessingCanvas" xmlns:cx="http://schemas.microsoft.com/office/drawing/2014/chartex" xmlns:cx1="http://schemas.microsoft.com/office/drawing/2015/9/8/chartex" xmlns:cx2="http://schemas.microsoft.com/office/drawing/2015/10/21/chartex" xmlns:cx3="http://schemas.microsoft.com/office/drawing/2016/5/9/chartex" xmlns:cx4="http://schemas.microsoft.com/office/drawing/2016/5/10/chartex" xmlns:cx5="http://schemas.microsoft.com/office/drawing/2016/5/11/chartex" xmlns:cx6="http://schemas.microsoft.com/office/drawing/2016/5/12/chartex" xmlns:cx7="http://schemas.microsoft.com/office/drawing/2016/5/13/chartex" xmlns:cx8="http://schemas.microsoft.com/office/drawing/2016/5/14/chartex" xmlns:mc="http://schemas.openxmlformats.org/markup-compatibility/2006" xmlns:aink="http://schemas.microsoft.com/office/drawing/2016/ink" xmlns:am3d="http://schemas.microsoft.com/office/drawing/2017/model3d" xmlns:o="urn:schemas-microsoft-com:office:office" xmlns:oel="http://schemas.microsoft.com/office/2019/extlst" xmlns:r="http://schemas.openxmlformats.org/officeDocument/2006/relationships" xmlns:m="http://schemas.openxmlformats.org/officeDocument/2006/math" xmlns:v="urn:schemas-microsoft-com:vml" xmlns:wp14="http://schemas.microsoft.com/office/word/2010/wordprocessingDrawing" xmlns:wp="http://schemas.openxmlformats.org/drawingml/2006/wordprocessingDrawing" xmlns:w10="urn:schemas-microsoft-com:office:word" xmlns:w="http://schemas.openxmlformats.org/wordprocessingml/2006/main" xmlns:w14="http://schemas.microsoft.com/office/word/2010/wordml" xmlns:w15="http://schemas.microsoft.com/office/word/2012/wordml" xmlns:w16cex="http://schemas.microsoft.com/office/word/2018/wordml/cex" xmlns:w16cid="http://schemas.microsoft.com/office/word/2016/wordml/cid" xmlns:w16="http://schemas.microsoft.com/office/word/2018/wordml" xmlns:w16du="http://schemas.microsoft.com/office/word/2023/wordml/word16du" xmlns:w16sdtdh="http://schemas.microsoft.com/office/word/2020/wordml/sdtdatahash" xmlns:w16sdtfl="http://schemas.microsoft.com/office/word/2024/wordml/sdtformatlock" xmlns:w16se="http://schemas.microsoft.com/office/word/2015/wordml/symex" xmlns:wpg="http://schemas.microsoft.com/office/word/2010/wordprocessingGroup" xmlns:wpi="http://schemas.microsoft.com/office/word/2010/wordprocessingInk" xmlns:wne="http://schemas.microsoft.com/office/word/2006/wordml" xmlns:wps="http://schemas.microsoft.com/office/word/2010/wordprocessingShape" mc:Ignorable="w14 w15 w16se w16cid w16 w16cex w16sdtdh w16sdtfl w16du wp14">
   <w:p>
     <w:pPr>
-      <w:pStyle w:val="Footer"/>
+      <w:pStyle w:val="Fuzeile"/>
     </w:pPr>
   </w:p>
 </w:ftr>
@@ -22434,7 +19723,7 @@
     <w:sdtContent>
       <w:p>
         <w:pPr>
-          <w:pStyle w:val="Footer"/>
+          <w:pStyle w:val="Fuzeile"/>
         </w:pPr>
         <w:r>
           <w:pict w14:anchorId="33EA5CF7">
@@ -22613,7 +19902,7 @@
 <w:ftr xmlns:wpc="http://schemas.microsoft.com/office/word/2010/wordprocessingCanvas" xmlns:cx="http://schemas.microsoft.com/office/drawing/2014/chartex" xmlns:cx1="http://schemas.microsoft.com/office/drawing/2015/9/8/chartex" xmlns:cx2="http://schemas.microsoft.com/office/drawing/2015/10/21/chartex" xmlns:cx3="http://schemas.microsoft.com/office/drawing/2016/5/9/chartex" xmlns:cx4="http://schemas.microsoft.com/office/drawing/2016/5/10/chartex" xmlns:cx5="http://schemas.microsoft.com/office/drawing/2016/5/11/chartex" xmlns:cx6="http://schemas.microsoft.com/office/drawing/2016/5/12/chartex" xmlns:cx7="http://schemas.microsoft.com/office/drawing/2016/5/13/chartex" xmlns:cx8="http://schemas.microsoft.com/office/drawing/2016/5/14/chartex" xmlns:mc="http://schemas.openxmlformats.org/markup-compatibility/2006" xmlns:aink="http://schemas.microsoft.com/office/drawing/2016/ink" xmlns:am3d="http://schemas.microsoft.com/office/drawing/2017/model3d" xmlns:o="urn:schemas-microsoft-com:office:office" xmlns:oel="http://schemas.microsoft.com/office/2019/extlst" xmlns:r="http://schemas.openxmlformats.org/officeDocument/2006/relationships" xmlns:m="http://schemas.openxmlformats.org/officeDocument/2006/math" xmlns:v="urn:schemas-microsoft-com:vml" xmlns:wp14="http://schemas.microsoft.com/office/word/2010/wordprocessingDrawing" xmlns:wp="http://schemas.openxmlformats.org/drawingml/2006/wordprocessingDrawing" xmlns:w10="urn:schemas-microsoft-com:office:word" xmlns:w="http://schemas.openxmlformats.org/wordprocessingml/2006/main" xmlns:w14="http://schemas.microsoft.com/office/word/2010/wordml" xmlns:w15="http://schemas.microsoft.com/office/word/2012/wordml" xmlns:w16cex="http://schemas.microsoft.com/office/word/2018/wordml/cex" xmlns:w16cid="http://schemas.microsoft.com/office/word/2016/wordml/cid" xmlns:w16="http://schemas.microsoft.com/office/word/2018/wordml" xmlns:w16du="http://schemas.microsoft.com/office/word/2023/wordml/word16du" xmlns:w16sdtdh="http://schemas.microsoft.com/office/word/2020/wordml/sdtdatahash" xmlns:w16sdtfl="http://schemas.microsoft.com/office/word/2024/wordml/sdtformatlock" xmlns:w16se="http://schemas.microsoft.com/office/word/2015/wordml/symex" xmlns:wpg="http://schemas.microsoft.com/office/word/2010/wordprocessingGroup" xmlns:wpi="http://schemas.microsoft.com/office/word/2010/wordprocessingInk" xmlns:wne="http://schemas.microsoft.com/office/word/2006/wordml" xmlns:wps="http://schemas.microsoft.com/office/word/2010/wordprocessingShape" mc:Ignorable="w14 w15 w16se w16cid w16 w16cex w16sdtdh w16sdtfl w16du wp14">
   <w:p>
     <w:pPr>
-      <w:pStyle w:val="Footer"/>
+      <w:pStyle w:val="Fuzeile"/>
     </w:pPr>
   </w:p>
 </w:ftr>
@@ -22642,7 +19931,7 @@
 <w:hdr xmlns:wpc="http://schemas.microsoft.com/office/word/2010/wordprocessingCanvas" xmlns:cx="http://schemas.microsoft.com/office/drawing/2014/chartex" xmlns:cx1="http://schemas.microsoft.com/office/drawing/2015/9/8/chartex" xmlns:cx2="http://schemas.microsoft.com/office/drawing/2015/10/21/chartex" xmlns:cx3="http://schemas.microsoft.com/office/drawing/2016/5/9/chartex" xmlns:cx4="http://schemas.microsoft.com/office/drawing/2016/5/10/chartex" xmlns:cx5="http://schemas.microsoft.com/office/drawing/2016/5/11/chartex" xmlns:cx6="http://schemas.microsoft.com/office/drawing/2016/5/12/chartex" xmlns:cx7="http://schemas.microsoft.com/office/drawing/2016/5/13/chartex" xmlns:cx8="http://schemas.microsoft.com/office/drawing/2016/5/14/chartex" xmlns:mc="http://schemas.openxmlformats.org/markup-compatibility/2006" xmlns:aink="http://schemas.microsoft.com/office/drawing/2016/ink" xmlns:am3d="http://schemas.microsoft.com/office/drawing/2017/model3d" xmlns:o="urn:schemas-microsoft-com:office:office" xmlns:oel="http://schemas.microsoft.com/office/2019/extlst" xmlns:r="http://schemas.openxmlformats.org/officeDocument/2006/relationships" xmlns:m="http://schemas.openxmlformats.org/officeDocument/2006/math" xmlns:v="urn:schemas-microsoft-com:vml" xmlns:wp14="http://schemas.microsoft.com/office/word/2010/wordprocessingDrawing" xmlns:wp="http://schemas.openxmlformats.org/drawingml/2006/wordprocessingDrawing" xmlns:w10="urn:schemas-microsoft-com:office:word" xmlns:w="http://schemas.openxmlformats.org/wordprocessingml/2006/main" xmlns:w14="http://schemas.microsoft.com/office/word/2010/wordml" xmlns:w15="http://schemas.microsoft.com/office/word/2012/wordml" xmlns:w16cex="http://schemas.microsoft.com/office/word/2018/wordml/cex" xmlns:w16cid="http://schemas.microsoft.com/office/word/2016/wordml/cid" xmlns:w16="http://schemas.microsoft.com/office/word/2018/wordml" xmlns:w16du="http://schemas.microsoft.com/office/word/2023/wordml/word16du" xmlns:w16sdtdh="http://schemas.microsoft.com/office/word/2020/wordml/sdtdatahash" xmlns:w16sdtfl="http://schemas.microsoft.com/office/word/2024/wordml/sdtformatlock" xmlns:w16se="http://schemas.microsoft.com/office/word/2015/wordml/symex" xmlns:wpg="http://schemas.microsoft.com/office/word/2010/wordprocessingGroup" xmlns:wpi="http://schemas.microsoft.com/office/word/2010/wordprocessingInk" xmlns:wne="http://schemas.microsoft.com/office/word/2006/wordml" xmlns:wps="http://schemas.microsoft.com/office/word/2010/wordprocessingShape" mc:Ignorable="w14 w15 w16se w16cid w16 w16cex w16sdtdh w16sdtfl w16du wp14">
   <w:p>
     <w:pPr>
-      <w:pStyle w:val="Header"/>
+      <w:pStyle w:val="Kopfzeile"/>
     </w:pPr>
   </w:p>
 </w:hdr>
@@ -22652,7 +19941,7 @@
 <w:hdr xmlns:wpc="http://schemas.microsoft.com/office/word/2010/wordprocessingCanvas" xmlns:cx="http://schemas.microsoft.com/office/drawing/2014/chartex" xmlns:cx1="http://schemas.microsoft.com/office/drawing/2015/9/8/chartex" xmlns:cx2="http://schemas.microsoft.com/office/drawing/2015/10/21/chartex" xmlns:cx3="http://schemas.microsoft.com/office/drawing/2016/5/9/chartex" xmlns:cx4="http://schemas.microsoft.com/office/drawing/2016/5/10/chartex" xmlns:cx5="http://schemas.microsoft.com/office/drawing/2016/5/11/chartex" xmlns:cx6="http://schemas.microsoft.com/office/drawing/2016/5/12/chartex" xmlns:cx7="http://schemas.microsoft.com/office/drawing/2016/5/13/chartex" xmlns:cx8="http://schemas.microsoft.com/office/drawing/2016/5/14/chartex" xmlns:mc="http://schemas.openxmlformats.org/markup-compatibility/2006" xmlns:aink="http://schemas.microsoft.com/office/drawing/2016/ink" xmlns:am3d="http://schemas.microsoft.com/office/drawing/2017/model3d" xmlns:o="urn:schemas-microsoft-com:office:office" xmlns:oel="http://schemas.microsoft.com/office/2019/extlst" xmlns:r="http://schemas.openxmlformats.org/officeDocument/2006/relationships" xmlns:m="http://schemas.openxmlformats.org/officeDocument/2006/math" xmlns:v="urn:schemas-microsoft-com:vml" xmlns:wp14="http://schemas.microsoft.com/office/word/2010/wordprocessingDrawing" xmlns:wp="http://schemas.openxmlformats.org/drawingml/2006/wordprocessingDrawing" xmlns:w10="urn:schemas-microsoft-com:office:word" xmlns:w="http://schemas.openxmlformats.org/wordprocessingml/2006/main" xmlns:w14="http://schemas.microsoft.com/office/word/2010/wordml" xmlns:w15="http://schemas.microsoft.com/office/word/2012/wordml" xmlns:w16cex="http://schemas.microsoft.com/office/word/2018/wordml/cex" xmlns:w16cid="http://schemas.microsoft.com/office/word/2016/wordml/cid" xmlns:w16="http://schemas.microsoft.com/office/word/2018/wordml" xmlns:w16du="http://schemas.microsoft.com/office/word/2023/wordml/word16du" xmlns:w16sdtdh="http://schemas.microsoft.com/office/word/2020/wordml/sdtdatahash" xmlns:w16sdtfl="http://schemas.microsoft.com/office/word/2024/wordml/sdtformatlock" xmlns:w16se="http://schemas.microsoft.com/office/word/2015/wordml/symex" xmlns:wpg="http://schemas.microsoft.com/office/word/2010/wordprocessingGroup" xmlns:wpi="http://schemas.microsoft.com/office/word/2010/wordprocessingInk" xmlns:wne="http://schemas.microsoft.com/office/word/2006/wordml" xmlns:wps="http://schemas.microsoft.com/office/word/2010/wordprocessingShape" mc:Ignorable="w14 w15 w16se w16cid w16 w16cex w16sdtdh w16sdtfl w16du wp14">
   <w:p>
     <w:pPr>
-      <w:pStyle w:val="Header"/>
+      <w:pStyle w:val="Kopfzeile"/>
     </w:pPr>
   </w:p>
 </w:hdr>
@@ -22662,7 +19951,7 @@
 <w:hdr xmlns:wpc="http://schemas.microsoft.com/office/word/2010/wordprocessingCanvas" xmlns:cx="http://schemas.microsoft.com/office/drawing/2014/chartex" xmlns:cx1="http://schemas.microsoft.com/office/drawing/2015/9/8/chartex" xmlns:cx2="http://schemas.microsoft.com/office/drawing/2015/10/21/chartex" xmlns:cx3="http://schemas.microsoft.com/office/drawing/2016/5/9/chartex" xmlns:cx4="http://schemas.microsoft.com/office/drawing/2016/5/10/chartex" xmlns:cx5="http://schemas.microsoft.com/office/drawing/2016/5/11/chartex" xmlns:cx6="http://schemas.microsoft.com/office/drawing/2016/5/12/chartex" xmlns:cx7="http://schemas.microsoft.com/office/drawing/2016/5/13/chartex" xmlns:cx8="http://schemas.microsoft.com/office/drawing/2016/5/14/chartex" xmlns:mc="http://schemas.openxmlformats.org/markup-compatibility/2006" xmlns:aink="http://schemas.microsoft.com/office/drawing/2016/ink" xmlns:am3d="http://schemas.microsoft.com/office/drawing/2017/model3d" xmlns:o="urn:schemas-microsoft-com:office:office" xmlns:oel="http://schemas.microsoft.com/office/2019/extlst" xmlns:r="http://schemas.openxmlformats.org/officeDocument/2006/relationships" xmlns:m="http://schemas.openxmlformats.org/officeDocument/2006/math" xmlns:v="urn:schemas-microsoft-com:vml" xmlns:wp14="http://schemas.microsoft.com/office/word/2010/wordprocessingDrawing" xmlns:wp="http://schemas.openxmlformats.org/drawingml/2006/wordprocessingDrawing" xmlns:w10="urn:schemas-microsoft-com:office:word" xmlns:w="http://schemas.openxmlformats.org/wordprocessingml/2006/main" xmlns:w14="http://schemas.microsoft.com/office/word/2010/wordml" xmlns:w15="http://schemas.microsoft.com/office/word/2012/wordml" xmlns:w16cex="http://schemas.microsoft.com/office/word/2018/wordml/cex" xmlns:w16cid="http://schemas.microsoft.com/office/word/2016/wordml/cid" xmlns:w16="http://schemas.microsoft.com/office/word/2018/wordml" xmlns:w16du="http://schemas.microsoft.com/office/word/2023/wordml/word16du" xmlns:w16sdtdh="http://schemas.microsoft.com/office/word/2020/wordml/sdtdatahash" xmlns:w16sdtfl="http://schemas.microsoft.com/office/word/2024/wordml/sdtformatlock" xmlns:w16se="http://schemas.microsoft.com/office/word/2015/wordml/symex" xmlns:wpg="http://schemas.microsoft.com/office/word/2010/wordprocessingGroup" xmlns:wpi="http://schemas.microsoft.com/office/word/2010/wordprocessingInk" xmlns:wne="http://schemas.microsoft.com/office/word/2006/wordml" xmlns:wps="http://schemas.microsoft.com/office/word/2010/wordprocessingShape" mc:Ignorable="w14 w15 w16se w16cid w16 w16cex w16sdtdh w16sdtfl w16du wp14">
   <w:p>
     <w:pPr>
-      <w:pStyle w:val="Header"/>
+      <w:pStyle w:val="Kopfzeile"/>
     </w:pPr>
     <w:r>
       <w:rPr>
@@ -27581,7 +24870,7 @@
     <w:lsdException w:name="Unresolved Mention" w:semiHidden="1" w:unhideWhenUsed="1"/>
     <w:lsdException w:name="Smart Link" w:semiHidden="1" w:unhideWhenUsed="1"/>
   </w:latentStyles>
-  <w:style w:type="paragraph" w:default="1" w:styleId="Normal">
+  <w:style w:type="paragraph" w:default="1" w:styleId="Standard">
     <w:name w:val="Normal"/>
     <w:uiPriority w:val="1"/>
     <w:rPr>
@@ -27589,11 +24878,11 @@
       <w:lang w:val="de-AT"/>
     </w:rPr>
   </w:style>
-  <w:style w:type="paragraph" w:styleId="Heading1">
+  <w:style w:type="paragraph" w:styleId="berschrift1">
     <w:name w:val="heading 1"/>
-    <w:basedOn w:val="Normal"/>
-    <w:next w:val="Normal"/>
-    <w:link w:val="Heading1Char"/>
+    <w:basedOn w:val="Standard"/>
+    <w:next w:val="Standard"/>
+    <w:link w:val="berschrift1Zchn"/>
     <w:uiPriority w:val="9"/>
     <w:rsid w:val="00026CFF"/>
     <w:pPr>
@@ -27609,11 +24898,11 @@
       <w:szCs w:val="32"/>
     </w:rPr>
   </w:style>
-  <w:style w:type="paragraph" w:styleId="Heading5">
+  <w:style w:type="paragraph" w:styleId="berschrift5">
     <w:name w:val="heading 5"/>
-    <w:basedOn w:val="Normal"/>
-    <w:next w:val="Normal"/>
-    <w:link w:val="Heading5Char"/>
+    <w:basedOn w:val="Standard"/>
+    <w:next w:val="Standard"/>
+    <w:link w:val="berschrift5Zchn"/>
     <w:uiPriority w:val="9"/>
     <w:semiHidden/>
     <w:unhideWhenUsed/>
@@ -27630,13 +24919,13 @@
       <w:color w:val="55595B" w:themeColor="accent1" w:themeShade="BF"/>
     </w:rPr>
   </w:style>
-  <w:style w:type="character" w:default="1" w:styleId="DefaultParagraphFont">
+  <w:style w:type="character" w:default="1" w:styleId="Absatz-Standardschriftart">
     <w:name w:val="Default Paragraph Font"/>
     <w:uiPriority w:val="1"/>
     <w:semiHidden/>
     <w:unhideWhenUsed/>
   </w:style>
-  <w:style w:type="table" w:default="1" w:styleId="TableNormal">
+  <w:style w:type="table" w:default="1" w:styleId="NormaleTabelle">
     <w:name w:val="Normal Table"/>
     <w:uiPriority w:val="99"/>
     <w:semiHidden/>
@@ -27651,7 +24940,7 @@
       </w:tblCellMar>
     </w:tblPr>
   </w:style>
-  <w:style w:type="numbering" w:default="1" w:styleId="NoList">
+  <w:style w:type="numbering" w:default="1" w:styleId="KeineListe">
     <w:name w:val="No List"/>
     <w:uiPriority w:val="99"/>
     <w:semiHidden/>
@@ -27673,29 +24962,29 @@
       </w:tblCellMar>
     </w:tblPr>
   </w:style>
-  <w:style w:type="paragraph" w:styleId="BodyText">
+  <w:style w:type="paragraph" w:styleId="Textkrper">
     <w:name w:val="Body Text"/>
-    <w:basedOn w:val="Normal"/>
+    <w:basedOn w:val="Standard"/>
     <w:uiPriority w:val="1"/>
     <w:rPr>
       <w:sz w:val="28"/>
       <w:szCs w:val="28"/>
     </w:rPr>
   </w:style>
-  <w:style w:type="paragraph" w:styleId="ListParagraph">
+  <w:style w:type="paragraph" w:styleId="Listenabsatz">
     <w:name w:val="List Paragraph"/>
-    <w:basedOn w:val="Normal"/>
+    <w:basedOn w:val="Standard"/>
     <w:uiPriority w:val="1"/>
   </w:style>
   <w:style w:type="paragraph" w:customStyle="1" w:styleId="TableParagraph">
     <w:name w:val="Table Paragraph"/>
-    <w:basedOn w:val="Normal"/>
+    <w:basedOn w:val="Standard"/>
     <w:uiPriority w:val="1"/>
   </w:style>
-  <w:style w:type="paragraph" w:styleId="Header">
+  <w:style w:type="paragraph" w:styleId="Kopfzeile">
     <w:name w:val="header"/>
-    <w:basedOn w:val="Normal"/>
-    <w:link w:val="HeaderChar"/>
+    <w:basedOn w:val="Standard"/>
+    <w:link w:val="KopfzeileZchn"/>
     <w:uiPriority w:val="99"/>
     <w:unhideWhenUsed/>
     <w:rsid w:val="00336668"/>
@@ -27706,10 +24995,10 @@
       </w:tabs>
     </w:pPr>
   </w:style>
-  <w:style w:type="character" w:customStyle="1" w:styleId="HeaderChar">
-    <w:name w:val="Header Char"/>
-    <w:basedOn w:val="DefaultParagraphFont"/>
-    <w:link w:val="Header"/>
+  <w:style w:type="character" w:customStyle="1" w:styleId="KopfzeileZchn">
+    <w:name w:val="Kopfzeile Zchn"/>
+    <w:basedOn w:val="Absatz-Standardschriftart"/>
+    <w:link w:val="Kopfzeile"/>
     <w:uiPriority w:val="99"/>
     <w:rsid w:val="00336668"/>
     <w:rPr>
@@ -27717,10 +25006,10 @@
       <w:lang w:val="de-DE"/>
     </w:rPr>
   </w:style>
-  <w:style w:type="paragraph" w:styleId="Footer">
+  <w:style w:type="paragraph" w:styleId="Fuzeile">
     <w:name w:val="footer"/>
-    <w:basedOn w:val="Normal"/>
-    <w:link w:val="FooterChar"/>
+    <w:basedOn w:val="Standard"/>
+    <w:link w:val="FuzeileZchn"/>
     <w:uiPriority w:val="99"/>
     <w:unhideWhenUsed/>
     <w:rsid w:val="00336668"/>
@@ -27731,10 +25020,10 @@
       </w:tabs>
     </w:pPr>
   </w:style>
-  <w:style w:type="character" w:customStyle="1" w:styleId="FooterChar">
-    <w:name w:val="Footer Char"/>
-    <w:basedOn w:val="DefaultParagraphFont"/>
-    <w:link w:val="Footer"/>
+  <w:style w:type="character" w:customStyle="1" w:styleId="FuzeileZchn">
+    <w:name w:val="Fußzeile Zchn"/>
+    <w:basedOn w:val="Absatz-Standardschriftart"/>
+    <w:link w:val="Fuzeile"/>
     <w:uiPriority w:val="99"/>
     <w:rsid w:val="00336668"/>
     <w:rPr>
@@ -27761,7 +25050,7 @@
   </w:style>
   <w:style w:type="character" w:customStyle="1" w:styleId="fhtwberschrift01ArialblackZchn">
     <w:name w:val="fhtw Überschrift 01 Arial black Zchn"/>
-    <w:basedOn w:val="DefaultParagraphFont"/>
+    <w:basedOn w:val="Absatz-Standardschriftart"/>
     <w:link w:val="fhtwberschrift01Arialblack"/>
     <w:uiPriority w:val="1"/>
     <w:rsid w:val="003C4435"/>
@@ -27788,7 +25077,7 @@
   </w:style>
   <w:style w:type="character" w:customStyle="1" w:styleId="fhtwberschrift04ArialBoldZchn">
     <w:name w:val="fhtw Überschrift 04 Arial Bold Zchn"/>
-    <w:basedOn w:val="DefaultParagraphFont"/>
+    <w:basedOn w:val="Absatz-Standardschriftart"/>
     <w:link w:val="fhtwberschrift04ArialBold"/>
     <w:uiPriority w:val="1"/>
     <w:rsid w:val="00E05B34"/>
@@ -27858,7 +25147,7 @@
   </w:style>
   <w:style w:type="paragraph" w:customStyle="1" w:styleId="fhtwberschrift02ArialBlack">
     <w:name w:val="fhtw Überschrift 02 Arial Black"/>
-    <w:basedOn w:val="Normal"/>
+    <w:basedOn w:val="Standard"/>
     <w:link w:val="fhtwberschrift02ArialBlackZchn"/>
     <w:uiPriority w:val="1"/>
     <w:qFormat/>
@@ -27875,7 +25164,7 @@
   </w:style>
   <w:style w:type="character" w:customStyle="1" w:styleId="fhtwberschrift02ArialBlackZchn">
     <w:name w:val="fhtw Überschrift 02 Arial Black Zchn"/>
-    <w:basedOn w:val="DefaultParagraphFont"/>
+    <w:basedOn w:val="Absatz-Standardschriftart"/>
     <w:link w:val="fhtwberschrift02ArialBlack"/>
     <w:uiPriority w:val="1"/>
     <w:rsid w:val="003C4435"/>
@@ -28021,10 +25310,10 @@
       <w:lang w:val="de-DE"/>
     </w:rPr>
   </w:style>
-  <w:style w:type="character" w:customStyle="1" w:styleId="Heading1Char">
-    <w:name w:val="Heading 1 Char"/>
-    <w:basedOn w:val="DefaultParagraphFont"/>
-    <w:link w:val="Heading1"/>
+  <w:style w:type="character" w:customStyle="1" w:styleId="berschrift1Zchn">
+    <w:name w:val="Überschrift 1 Zchn"/>
+    <w:basedOn w:val="Absatz-Standardschriftart"/>
+    <w:link w:val="berschrift1"/>
     <w:uiPriority w:val="9"/>
     <w:rsid w:val="00026CFF"/>
     <w:rPr>
@@ -28035,10 +25324,10 @@
       <w:lang w:val="de-DE"/>
     </w:rPr>
   </w:style>
-  <w:style w:type="paragraph" w:styleId="TOCHeading">
+  <w:style w:type="paragraph" w:styleId="Inhaltsverzeichnisberschrift">
     <w:name w:val="TOC Heading"/>
-    <w:basedOn w:val="Heading1"/>
-    <w:next w:val="Normal"/>
+    <w:basedOn w:val="berschrift1"/>
+    <w:next w:val="Standard"/>
     <w:uiPriority w:val="39"/>
     <w:unhideWhenUsed/>
     <w:qFormat/>
@@ -28056,7 +25345,7 @@
   </w:style>
   <w:style w:type="character" w:styleId="Hyperlink">
     <w:name w:val="Hyperlink"/>
-    <w:basedOn w:val="DefaultParagraphFont"/>
+    <w:basedOn w:val="Absatz-Standardschriftart"/>
     <w:uiPriority w:val="99"/>
     <w:unhideWhenUsed/>
     <w:rsid w:val="00C22B1F"/>
@@ -28065,10 +25354,10 @@
       <w:u w:val="single"/>
     </w:rPr>
   </w:style>
-  <w:style w:type="character" w:customStyle="1" w:styleId="Heading5Char">
-    <w:name w:val="Heading 5 Char"/>
-    <w:basedOn w:val="DefaultParagraphFont"/>
-    <w:link w:val="Heading5"/>
+  <w:style w:type="character" w:customStyle="1" w:styleId="berschrift5Zchn">
+    <w:name w:val="Überschrift 5 Zchn"/>
+    <w:basedOn w:val="Absatz-Standardschriftart"/>
+    <w:link w:val="berschrift5"/>
     <w:uiPriority w:val="9"/>
     <w:semiHidden/>
     <w:rsid w:val="00AD1A3D"/>
@@ -28078,9 +25367,9 @@
       <w:lang w:val="de-DE"/>
     </w:rPr>
   </w:style>
-  <w:style w:type="character" w:styleId="UnresolvedMention">
+  <w:style w:type="character" w:styleId="NichtaufgelsteErwhnung">
     <w:name w:val="Unresolved Mention"/>
-    <w:basedOn w:val="DefaultParagraphFont"/>
+    <w:basedOn w:val="Absatz-Standardschriftart"/>
     <w:uiPriority w:val="99"/>
     <w:semiHidden/>
     <w:unhideWhenUsed/>
@@ -28319,6 +25608,12 @@
 </file>
 
 <file path=customXml/item1.xml><?xml version="1.0" encoding="utf-8"?>
+<p:properties xmlns:p="http://schemas.microsoft.com/office/2006/metadata/properties" xmlns:xsi="http://www.w3.org/2001/XMLSchema-instance" xmlns:pc="http://schemas.microsoft.com/office/infopath/2007/PartnerControls">
+  <documentManagement/>
+</p:properties>
+</file>
+
+<file path=customXml/item2.xml><?xml version="1.0" encoding="utf-8"?>
 <?mso-contentType ?>
 <FormTemplates xmlns="http://schemas.microsoft.com/sharepoint/v3/contenttype/forms">
   <Display>DocumentLibraryForm</Display>
@@ -28327,17 +25622,7 @@
 </FormTemplates>
 </file>
 
-<file path=customXml/item2.xml><?xml version="1.0" encoding="utf-8"?>
-<p:properties xmlns:p="http://schemas.microsoft.com/office/2006/metadata/properties" xmlns:xsi="http://www.w3.org/2001/XMLSchema-instance" xmlns:pc="http://schemas.microsoft.com/office/infopath/2007/PartnerControls">
-  <documentManagement/>
-</p:properties>
-</file>
-
 <file path=customXml/item3.xml><?xml version="1.0" encoding="utf-8"?>
-<b:Sources xmlns:b="http://schemas.openxmlformats.org/officeDocument/2006/bibliography" xmlns="http://schemas.openxmlformats.org/officeDocument/2006/bibliography" SelectedStyle="\APASixthEditionOfficeOnline.xsl" StyleName="APA" Version="6"/>
-</file>
-
-<file path=customXml/item4.xml><?xml version="1.0" encoding="utf-8"?>
 <ct:contentTypeSchema xmlns:ct="http://schemas.microsoft.com/office/2006/metadata/contentType" xmlns:ma="http://schemas.microsoft.com/office/2006/metadata/properties/metaAttributes" ct:_="" ma:_="" ma:contentTypeName="Dokument" ma:contentTypeID="0x0101004F52E80C53C79B4CA73117611523BB38" ma:contentTypeVersion="14" ma:contentTypeDescription="Ein neues Dokument erstellen." ma:contentTypeScope="" ma:versionID="d45b4e12325e1b56ff354b35df61a102">
   <xsd:schema xmlns:xsd="http://www.w3.org/2001/XMLSchema" xmlns:xs="http://www.w3.org/2001/XMLSchema" xmlns:p="http://schemas.microsoft.com/office/2006/metadata/properties" xmlns:ns2="5df7da36-8ec4-4f1e-90b2-2c0bb17770d3" xmlns:ns3="59b2513c-5800-434e-b9f8-fa17efc5532a" targetNamespace="http://schemas.microsoft.com/office/2006/metadata/properties" ma:root="true" ma:fieldsID="bc76425a59d8c33e3cca82ee35144b08" ns2:_="" ns3:_="">
     <xsd:import namespace="5df7da36-8ec4-4f1e-90b2-2c0bb17770d3"/>
@@ -28554,15 +25839,11 @@
 </ct:contentTypeSchema>
 </file>
 
-<file path=customXml/itemProps1.xml><?xml version="1.0" encoding="utf-8"?>
-<ds:datastoreItem xmlns:ds="http://schemas.openxmlformats.org/officeDocument/2006/customXml" ds:itemID="{2A354026-2537-4E67-9855-C12891B51AEC}">
-  <ds:schemaRefs>
-    <ds:schemaRef ds:uri="http://schemas.microsoft.com/sharepoint/v3/contenttype/forms"/>
-  </ds:schemaRefs>
-</ds:datastoreItem>
+<file path=customXml/item4.xml><?xml version="1.0" encoding="utf-8"?>
+<b:Sources xmlns:b="http://schemas.openxmlformats.org/officeDocument/2006/bibliography" xmlns="http://schemas.openxmlformats.org/officeDocument/2006/bibliography" SelectedStyle="\APASixthEditionOfficeOnline.xsl" StyleName="APA" Version="6"/>
 </file>
 
-<file path=customXml/itemProps2.xml><?xml version="1.0" encoding="utf-8"?>
+<file path=customXml/itemProps1.xml><?xml version="1.0" encoding="utf-8"?>
 <ds:datastoreItem xmlns:ds="http://schemas.openxmlformats.org/officeDocument/2006/customXml" ds:itemID="{8DBADF4B-CC49-4F3D-9067-BE9D3EDD8170}">
   <ds:schemaRefs>
     <ds:schemaRef ds:uri="http://schemas.microsoft.com/office/2006/metadata/properties"/>
@@ -28571,15 +25852,15 @@
 </ds:datastoreItem>
 </file>
 
-<file path=customXml/itemProps3.xml><?xml version="1.0" encoding="utf-8"?>
-<ds:datastoreItem xmlns:ds="http://schemas.openxmlformats.org/officeDocument/2006/customXml" ds:itemID="{967F9E96-7057-4226-9BA9-76CDFEAF0E57}">
+<file path=customXml/itemProps2.xml><?xml version="1.0" encoding="utf-8"?>
+<ds:datastoreItem xmlns:ds="http://schemas.openxmlformats.org/officeDocument/2006/customXml" ds:itemID="{2A354026-2537-4E67-9855-C12891B51AEC}">
   <ds:schemaRefs>
-    <ds:schemaRef ds:uri="http://schemas.openxmlformats.org/officeDocument/2006/bibliography"/>
+    <ds:schemaRef ds:uri="http://schemas.microsoft.com/sharepoint/v3/contenttype/forms"/>
   </ds:schemaRefs>
 </ds:datastoreItem>
 </file>
 
-<file path=customXml/itemProps4.xml><?xml version="1.0" encoding="utf-8"?>
+<file path=customXml/itemProps3.xml><?xml version="1.0" encoding="utf-8"?>
 <ds:datastoreItem xmlns:ds="http://schemas.openxmlformats.org/officeDocument/2006/customXml" ds:itemID="{4F04040A-EC6F-4320-8973-42913F4D2A13}">
   <ds:schemaRefs>
     <ds:schemaRef ds:uri="http://schemas.microsoft.com/office/2006/metadata/contentType"/>
@@ -28596,4 +25877,12 @@
     <ds:schemaRef ds:uri="http://schemas.microsoft.com/internal/obd"/>
   </ds:schemaRefs>
 </ds:datastoreItem>
+</file>
+
+<file path=customXml/itemProps4.xml><?xml version="1.0" encoding="utf-8"?>
+<ds:datastoreItem xmlns:ds="http://schemas.openxmlformats.org/officeDocument/2006/customXml" ds:itemID="{967F9E96-7057-4226-9BA9-76CDFEAF0E57}">
+  <ds:schemaRefs>
+    <ds:schemaRef ds:uri="http://schemas.openxmlformats.org/officeDocument/2006/bibliography"/>
+  </ds:schemaRefs>
+</ds:datastoreItem>
 </file>